--- a/22_1_ELPR310963_Doc/Report.docx
+++ b/22_1_ELPR310963_Doc/Report.docx
@@ -5666,6 +5666,7 @@
     </w:p>
     <w:p>
       <w:pPr>
+        <w:spacing w:after="0" w:line="360" w:lineRule="auto"/>
         <w:rPr>
           <w:rFonts w:ascii="Times New Roman" w:hAnsi="Times New Roman"/>
           <w:sz w:val="26"/>
@@ -5749,6 +5750,7 @@
     </w:p>
     <w:p>
       <w:pPr>
+        <w:spacing w:after="0" w:line="360" w:lineRule="auto"/>
         <w:ind w:firstLine="540"/>
         <w:jc w:val="center"/>
         <w:rPr>
@@ -5774,6 +5776,7 @@
     </w:p>
     <w:p>
       <w:pPr>
+        <w:spacing w:after="0" w:line="360" w:lineRule="auto"/>
         <w:ind w:firstLine="540"/>
         <w:jc w:val="both"/>
         <w:rPr>
@@ -5799,6 +5802,7 @@
     </w:p>
     <w:p>
       <w:pPr>
+        <w:spacing w:after="0" w:line="360" w:lineRule="auto"/>
         <w:ind w:firstLine="540"/>
         <w:jc w:val="both"/>
         <w:rPr>
@@ -5865,6 +5869,7 @@
     </w:p>
     <w:p>
       <w:pPr>
+        <w:spacing w:after="0" w:line="360" w:lineRule="auto"/>
         <w:ind w:firstLine="540"/>
         <w:jc w:val="both"/>
         <w:rPr>
@@ -5886,6 +5891,7 @@
     </w:p>
     <w:p>
       <w:pPr>
+        <w:spacing w:after="0" w:line="360" w:lineRule="auto"/>
         <w:ind w:firstLine="540"/>
         <w:jc w:val="both"/>
         <w:rPr>
@@ -5911,6 +5917,7 @@
     </w:p>
     <w:p>
       <w:pPr>
+        <w:spacing w:after="0" w:line="360" w:lineRule="auto"/>
         <w:ind w:firstLine="540"/>
         <w:jc w:val="both"/>
         <w:rPr>
@@ -5932,6 +5939,7 @@
     </w:p>
     <w:p>
       <w:pPr>
+        <w:spacing w:after="0" w:line="360" w:lineRule="auto"/>
         <w:ind w:firstLine="540"/>
         <w:jc w:val="both"/>
         <w:rPr>
@@ -5953,6 +5961,7 @@
     </w:p>
     <w:p>
       <w:pPr>
+        <w:spacing w:after="0" w:line="360" w:lineRule="auto"/>
         <w:ind w:firstLine="540"/>
         <w:jc w:val="both"/>
         <w:rPr>
@@ -5974,6 +5983,7 @@
     </w:p>
     <w:p>
       <w:pPr>
+        <w:spacing w:after="0" w:line="360" w:lineRule="auto"/>
         <w:ind w:firstLine="540"/>
         <w:jc w:val="both"/>
         <w:rPr>
@@ -5995,6 +6005,7 @@
     </w:p>
     <w:p>
       <w:pPr>
+        <w:spacing w:after="0" w:line="360" w:lineRule="auto"/>
         <w:ind w:firstLine="540"/>
         <w:jc w:val="both"/>
         <w:rPr>
@@ -6020,6 +6031,7 @@
     </w:p>
     <w:p>
       <w:pPr>
+        <w:spacing w:after="0" w:line="360" w:lineRule="auto"/>
         <w:ind w:firstLine="540"/>
         <w:jc w:val="both"/>
         <w:rPr>
@@ -6041,27 +6053,30 @@
     </w:p>
     <w:p>
       <w:pPr>
-        <w:ind w:firstLine="540"/>
-        <w:jc w:val="both"/>
-        <w:rPr>
-          <w:rFonts w:ascii="Times New Roman" w:hAnsi="Times New Roman" w:cs="Times New Roman"/>
-          <w:sz w:val="26"/>
-          <w:szCs w:val="26"/>
-          <w:lang w:val="vi-VN"/>
-        </w:rPr>
-      </w:pPr>
-      <w:r>
-        <w:rPr>
-          <w:rFonts w:ascii="Times New Roman" w:hAnsi="Times New Roman" w:cs="Times New Roman"/>
-          <w:sz w:val="26"/>
-          <w:szCs w:val="26"/>
-          <w:lang w:val="vi-VN"/>
-        </w:rPr>
+        <w:spacing w:after="0" w:line="360" w:lineRule="auto"/>
+        <w:ind w:firstLine="540"/>
+        <w:jc w:val="both"/>
+        <w:rPr>
+          <w:rFonts w:ascii="Times New Roman" w:hAnsi="Times New Roman" w:cs="Times New Roman"/>
+          <w:sz w:val="26"/>
+          <w:szCs w:val="26"/>
+          <w:lang w:val="vi-VN"/>
+        </w:rPr>
+      </w:pPr>
+      <w:r>
+        <w:rPr>
+          <w:rFonts w:ascii="Times New Roman" w:hAnsi="Times New Roman" w:cs="Times New Roman"/>
+          <w:sz w:val="26"/>
+          <w:szCs w:val="26"/>
+          <w:lang w:val="vi-VN"/>
+        </w:rPr>
+        <w:lastRenderedPageBreak/>
         <w:t>Nhân viên chỉ xem được tình hình chấm công của mình khi liên hệ với nhân sự do hệ thống không đăng tải lên internet.</w:t>
       </w:r>
     </w:p>
     <w:p>
       <w:pPr>
+        <w:spacing w:after="0" w:line="360" w:lineRule="auto"/>
         <w:ind w:firstLine="540"/>
         <w:jc w:val="both"/>
         <w:rPr>
@@ -6087,25 +6102,25 @@
     </w:p>
     <w:p>
       <w:pPr>
-        <w:ind w:firstLine="540"/>
-        <w:jc w:val="both"/>
-        <w:rPr>
-          <w:rFonts w:ascii="Times New Roman" w:hAnsi="Times New Roman" w:cs="Times New Roman"/>
-          <w:b/>
-          <w:bCs/>
-          <w:sz w:val="26"/>
-          <w:szCs w:val="26"/>
-          <w:lang w:val="vi-VN"/>
-        </w:rPr>
-      </w:pPr>
-      <w:r>
-        <w:rPr>
-          <w:rFonts w:ascii="Times New Roman" w:hAnsi="Times New Roman" w:cs="Times New Roman"/>
-          <w:sz w:val="26"/>
-          <w:szCs w:val="26"/>
-          <w:lang w:val="vi-VN"/>
-        </w:rPr>
-        <w:lastRenderedPageBreak/>
+        <w:spacing w:after="0" w:line="360" w:lineRule="auto"/>
+        <w:ind w:firstLine="540"/>
+        <w:jc w:val="both"/>
+        <w:rPr>
+          <w:rFonts w:ascii="Times New Roman" w:hAnsi="Times New Roman" w:cs="Times New Roman"/>
+          <w:b/>
+          <w:bCs/>
+          <w:sz w:val="26"/>
+          <w:szCs w:val="26"/>
+          <w:lang w:val="vi-VN"/>
+        </w:rPr>
+      </w:pPr>
+      <w:r>
+        <w:rPr>
+          <w:rFonts w:ascii="Times New Roman" w:hAnsi="Times New Roman" w:cs="Times New Roman"/>
+          <w:sz w:val="26"/>
+          <w:szCs w:val="26"/>
+          <w:lang w:val="vi-VN"/>
+        </w:rPr>
         <w:t>Tuần 1 (03/10 – 09/10),</w:t>
       </w:r>
       <w:r>
@@ -6140,6 +6155,7 @@
     </w:p>
     <w:p>
       <w:pPr>
+        <w:spacing w:after="0" w:line="360" w:lineRule="auto"/>
         <w:ind w:firstLine="540"/>
         <w:jc w:val="both"/>
         <w:rPr>
@@ -6188,6 +6204,7 @@
     </w:p>
     <w:p>
       <w:pPr>
+        <w:spacing w:after="0" w:line="360" w:lineRule="auto"/>
         <w:ind w:firstLine="540"/>
         <w:jc w:val="both"/>
         <w:rPr>
@@ -6272,6 +6289,7 @@
     </w:p>
     <w:p>
       <w:pPr>
+        <w:spacing w:after="0" w:line="360" w:lineRule="auto"/>
         <w:ind w:firstLine="540"/>
         <w:jc w:val="both"/>
         <w:rPr>
@@ -6338,6 +6356,7 @@
     </w:p>
     <w:p>
       <w:pPr>
+        <w:spacing w:after="0" w:line="360" w:lineRule="auto"/>
         <w:ind w:firstLine="540"/>
         <w:jc w:val="both"/>
         <w:rPr>
@@ -6404,6 +6423,7 @@
     </w:p>
     <w:p>
       <w:pPr>
+        <w:spacing w:after="0" w:line="360" w:lineRule="auto"/>
         <w:ind w:firstLine="540"/>
         <w:jc w:val="both"/>
         <w:rPr>
@@ -6488,6 +6508,7 @@
     </w:p>
     <w:p>
       <w:pPr>
+        <w:spacing w:after="0" w:line="360" w:lineRule="auto"/>
         <w:ind w:firstLine="540"/>
         <w:jc w:val="both"/>
         <w:rPr>
@@ -6554,6 +6575,7 @@
     </w:p>
     <w:p>
       <w:pPr>
+        <w:spacing w:after="0" w:line="360" w:lineRule="auto"/>
         <w:ind w:firstLine="540"/>
         <w:jc w:val="both"/>
         <w:rPr>
@@ -6692,6 +6714,7 @@
     </w:p>
     <w:p>
       <w:pPr>
+        <w:spacing w:after="0" w:line="360" w:lineRule="auto"/>
         <w:rPr>
           <w:rFonts w:ascii="Times New Roman" w:hAnsi="Times New Roman" w:cs="Times New Roman"/>
           <w:sz w:val="26"/>
@@ -6711,6 +6734,7 @@
     </w:p>
     <w:p>
       <w:pPr>
+        <w:spacing w:after="0" w:line="360" w:lineRule="auto"/>
         <w:ind w:firstLine="540"/>
         <w:jc w:val="both"/>
         <w:rPr>
@@ -6741,6 +6765,7 @@
     </w:p>
     <w:p>
       <w:pPr>
+        <w:spacing w:after="0" w:line="360" w:lineRule="auto"/>
         <w:ind w:firstLine="540"/>
         <w:jc w:val="center"/>
         <w:rPr>
@@ -6766,6 +6791,7 @@
     </w:p>
     <w:p>
       <w:pPr>
+        <w:spacing w:after="0" w:line="360" w:lineRule="auto"/>
         <w:ind w:firstLine="540"/>
         <w:jc w:val="both"/>
         <w:rPr>
@@ -6791,6 +6817,7 @@
     </w:p>
     <w:p>
       <w:pPr>
+        <w:spacing w:after="0" w:line="360" w:lineRule="auto"/>
         <w:ind w:firstLine="540"/>
         <w:jc w:val="both"/>
         <w:rPr>
@@ -6816,6 +6843,7 @@
     </w:p>
     <w:p>
       <w:pPr>
+        <w:spacing w:after="0" w:line="360" w:lineRule="auto"/>
         <w:ind w:firstLine="540"/>
         <w:jc w:val="both"/>
         <w:rPr>
@@ -6837,6 +6865,7 @@
     </w:p>
     <w:p>
       <w:pPr>
+        <w:spacing w:after="0" w:line="360" w:lineRule="auto"/>
         <w:ind w:firstLine="540"/>
         <w:jc w:val="both"/>
         <w:rPr>
@@ -6858,6 +6887,7 @@
     </w:p>
     <w:p>
       <w:pPr>
+        <w:spacing w:after="0" w:line="360" w:lineRule="auto"/>
         <w:ind w:firstLine="540"/>
         <w:jc w:val="both"/>
         <w:rPr>
@@ -6879,6 +6909,7 @@
     </w:p>
     <w:p>
       <w:pPr>
+        <w:spacing w:after="0" w:line="360" w:lineRule="auto"/>
         <w:ind w:firstLine="540"/>
         <w:jc w:val="both"/>
         <w:rPr>
@@ -6904,6 +6935,7 @@
     </w:p>
     <w:p>
       <w:pPr>
+        <w:spacing w:after="0" w:line="360" w:lineRule="auto"/>
         <w:ind w:firstLine="540"/>
         <w:jc w:val="both"/>
         <w:rPr>
@@ -6925,6 +6957,7 @@
     </w:p>
     <w:p>
       <w:pPr>
+        <w:spacing w:after="0" w:line="360" w:lineRule="auto"/>
         <w:ind w:firstLine="540"/>
         <w:jc w:val="both"/>
         <w:rPr>
@@ -6946,6 +6979,7 @@
     </w:p>
     <w:p>
       <w:pPr>
+        <w:spacing w:after="0" w:line="360" w:lineRule="auto"/>
         <w:ind w:firstLine="540"/>
         <w:jc w:val="both"/>
         <w:rPr>
@@ -6967,6 +7001,7 @@
     </w:p>
     <w:p>
       <w:pPr>
+        <w:spacing w:after="0" w:line="360" w:lineRule="auto"/>
         <w:ind w:firstLine="540"/>
         <w:jc w:val="both"/>
         <w:rPr>
@@ -6992,6 +7027,7 @@
     </w:p>
     <w:p>
       <w:pPr>
+        <w:spacing w:after="0" w:line="360" w:lineRule="auto"/>
         <w:ind w:hanging="270"/>
         <w:rPr>
           <w:rFonts w:ascii="Times New Roman" w:hAnsi="Times New Roman" w:cs="Times New Roman"/>
@@ -7056,6 +7092,7 @@
     </w:p>
     <w:p>
       <w:pPr>
+        <w:spacing w:after="0" w:line="360" w:lineRule="auto"/>
         <w:ind w:firstLine="540"/>
         <w:jc w:val="center"/>
         <w:rPr>
@@ -7094,6 +7131,7 @@
     </w:p>
     <w:p>
       <w:pPr>
+        <w:spacing w:after="0" w:line="360" w:lineRule="auto"/>
         <w:ind w:firstLine="540"/>
         <w:jc w:val="both"/>
         <w:rPr>
@@ -7124,6 +7162,7 @@
     </w:p>
     <w:p>
       <w:pPr>
+        <w:spacing w:after="0" w:line="360" w:lineRule="auto"/>
         <w:ind w:firstLine="540"/>
         <w:jc w:val="both"/>
         <w:rPr>
@@ -7149,6 +7188,7 @@
     </w:p>
     <w:p>
       <w:pPr>
+        <w:spacing w:after="0" w:line="360" w:lineRule="auto"/>
         <w:ind w:firstLine="540"/>
         <w:jc w:val="both"/>
         <w:rPr>
@@ -7170,6 +7210,7 @@
     </w:p>
     <w:p>
       <w:pPr>
+        <w:spacing w:after="0" w:line="360" w:lineRule="auto"/>
         <w:ind w:firstLine="540"/>
         <w:jc w:val="both"/>
         <w:rPr>
@@ -7195,6 +7236,7 @@
     </w:p>
     <w:p>
       <w:pPr>
+        <w:spacing w:after="0" w:line="360" w:lineRule="auto"/>
         <w:ind w:firstLine="540"/>
         <w:jc w:val="both"/>
         <w:rPr>
@@ -7225,6 +7267,7 @@
     </w:p>
     <w:p>
       <w:pPr>
+        <w:spacing w:after="0" w:line="360" w:lineRule="auto"/>
         <w:ind w:firstLine="540"/>
         <w:jc w:val="both"/>
         <w:rPr>
@@ -7246,6 +7289,7 @@
     </w:p>
     <w:p>
       <w:pPr>
+        <w:spacing w:after="0" w:line="360" w:lineRule="auto"/>
         <w:ind w:firstLine="540"/>
         <w:jc w:val="both"/>
         <w:rPr>
@@ -7267,6 +7311,7 @@
     </w:p>
     <w:p>
       <w:pPr>
+        <w:spacing w:after="0" w:line="360" w:lineRule="auto"/>
         <w:ind w:firstLine="540"/>
         <w:jc w:val="both"/>
         <w:rPr>
@@ -7292,6 +7337,7 @@
     </w:p>
     <w:p>
       <w:pPr>
+        <w:spacing w:after="0" w:line="360" w:lineRule="auto"/>
         <w:ind w:firstLine="540"/>
         <w:jc w:val="both"/>
         <w:rPr>
@@ -7317,6 +7363,7 @@
     </w:p>
     <w:p>
       <w:pPr>
+        <w:spacing w:after="0" w:line="360" w:lineRule="auto"/>
         <w:ind w:firstLine="540"/>
         <w:jc w:val="both"/>
         <w:rPr>
@@ -7338,6 +7385,7 @@
     </w:p>
     <w:p>
       <w:pPr>
+        <w:spacing w:after="0" w:line="360" w:lineRule="auto"/>
         <w:ind w:firstLine="540"/>
         <w:jc w:val="both"/>
         <w:rPr>
@@ -7377,6 +7425,7 @@
     </w:p>
     <w:p>
       <w:pPr>
+        <w:spacing w:after="0" w:line="360" w:lineRule="auto"/>
         <w:ind w:firstLine="540"/>
         <w:jc w:val="both"/>
         <w:rPr>
@@ -7434,6 +7483,7 @@
     </w:p>
     <w:p>
       <w:pPr>
+        <w:spacing w:after="0" w:line="360" w:lineRule="auto"/>
         <w:ind w:firstLine="540"/>
         <w:jc w:val="center"/>
         <w:rPr>
@@ -7448,9 +7498,9 @@
           <w:noProof/>
         </w:rPr>
         <w:drawing>
-          <wp:inline distT="0" distB="0" distL="0" distR="0" wp14:anchorId="2878829F" wp14:editId="5B128185">
-            <wp:extent cx="3724040" cy="2802467"/>
-            <wp:effectExtent l="0" t="0" r="0" b="0"/>
+          <wp:inline distT="0" distB="0" distL="0" distR="0" wp14:anchorId="2878829F" wp14:editId="0C2ACA64">
+            <wp:extent cx="3098800" cy="2331953"/>
+            <wp:effectExtent l="0" t="0" r="6350" b="0"/>
             <wp:docPr id="2" name="Picture 2" descr="Arduino UNO R3 DIP - Nshop"/>
             <wp:cNvGraphicFramePr>
               <a:graphicFrameLocks xmlns:a="http://schemas.openxmlformats.org/drawingml/2006/main" noChangeAspect="1"/>
@@ -7478,7 +7528,7 @@
                   <pic:spPr bwMode="auto">
                     <a:xfrm>
                       <a:off x="0" y="0"/>
-                      <a:ext cx="3745626" cy="2818711"/>
+                      <a:ext cx="3134395" cy="2358740"/>
                     </a:xfrm>
                     <a:prstGeom prst="rect">
                       <a:avLst/>
@@ -7502,6 +7552,7 @@
     </w:p>
     <w:p>
       <w:pPr>
+        <w:spacing w:after="0" w:line="360" w:lineRule="auto"/>
         <w:ind w:firstLine="540"/>
         <w:jc w:val="center"/>
         <w:rPr>
@@ -7540,6 +7591,7 @@
     </w:p>
     <w:p>
       <w:pPr>
+        <w:spacing w:after="0" w:line="360" w:lineRule="auto"/>
         <w:ind w:firstLine="540"/>
         <w:jc w:val="both"/>
         <w:rPr>
@@ -7570,6 +7622,7 @@
     </w:p>
     <w:p>
       <w:pPr>
+        <w:spacing w:after="0" w:line="360" w:lineRule="auto"/>
         <w:ind w:firstLine="540"/>
         <w:jc w:val="both"/>
         <w:rPr>
@@ -7591,6 +7644,7 @@
     </w:p>
     <w:p>
       <w:pPr>
+        <w:spacing w:after="0" w:line="360" w:lineRule="auto"/>
         <w:ind w:firstLine="540"/>
         <w:jc w:val="both"/>
         <w:rPr>
@@ -7612,6 +7666,7 @@
     </w:p>
     <w:p>
       <w:pPr>
+        <w:spacing w:after="0" w:line="360" w:lineRule="auto"/>
         <w:ind w:firstLine="540"/>
         <w:jc w:val="both"/>
         <w:rPr>
@@ -7633,6 +7688,7 @@
     </w:p>
     <w:p>
       <w:pPr>
+        <w:spacing w:after="0" w:line="360" w:lineRule="auto"/>
         <w:ind w:firstLine="540"/>
         <w:jc w:val="both"/>
         <w:rPr>
@@ -7690,6 +7746,7 @@
     </w:p>
     <w:p>
       <w:pPr>
+        <w:spacing w:after="0" w:line="360" w:lineRule="auto"/>
         <w:ind w:firstLine="540"/>
         <w:jc w:val="both"/>
         <w:rPr>
@@ -7711,6 +7768,7 @@
     </w:p>
     <w:p>
       <w:pPr>
+        <w:spacing w:after="0" w:line="360" w:lineRule="auto"/>
         <w:ind w:firstLine="540"/>
         <w:jc w:val="both"/>
         <w:rPr>
@@ -7732,6 +7790,7 @@
     </w:p>
     <w:p>
       <w:pPr>
+        <w:spacing w:after="0" w:line="360" w:lineRule="auto"/>
         <w:ind w:firstLine="540"/>
         <w:jc w:val="both"/>
         <w:rPr>
@@ -7753,6 +7812,7 @@
     </w:p>
     <w:p>
       <w:pPr>
+        <w:spacing w:after="0" w:line="360" w:lineRule="auto"/>
         <w:ind w:firstLine="540"/>
         <w:jc w:val="both"/>
         <w:rPr>
@@ -7774,6 +7834,7 @@
     </w:p>
     <w:p>
       <w:pPr>
+        <w:spacing w:after="0" w:line="360" w:lineRule="auto"/>
         <w:ind w:firstLine="540"/>
         <w:jc w:val="both"/>
         <w:rPr>
@@ -7795,6 +7856,7 @@
     </w:p>
     <w:p>
       <w:pPr>
+        <w:spacing w:after="0" w:line="360" w:lineRule="auto"/>
         <w:ind w:firstLine="540"/>
         <w:jc w:val="both"/>
         <w:rPr>
@@ -7816,6 +7878,7 @@
     </w:p>
     <w:p>
       <w:pPr>
+        <w:spacing w:after="0" w:line="360" w:lineRule="auto"/>
         <w:ind w:firstLine="540"/>
         <w:jc w:val="both"/>
         <w:rPr>
@@ -7873,6 +7936,7 @@
     </w:p>
     <w:p>
       <w:pPr>
+        <w:spacing w:after="0" w:line="360" w:lineRule="auto"/>
         <w:ind w:firstLine="540"/>
         <w:jc w:val="both"/>
         <w:rPr>
@@ -7912,6 +7976,7 @@
     </w:p>
     <w:p>
       <w:pPr>
+        <w:spacing w:after="0" w:line="360" w:lineRule="auto"/>
         <w:ind w:firstLine="540"/>
         <w:jc w:val="center"/>
         <w:rPr>
@@ -7984,6 +8049,7 @@
     </w:p>
     <w:p>
       <w:pPr>
+        <w:spacing w:after="0" w:line="360" w:lineRule="auto"/>
         <w:ind w:firstLine="540"/>
         <w:jc w:val="center"/>
         <w:rPr>
@@ -8081,6 +8147,7 @@
     </w:p>
     <w:p>
       <w:pPr>
+        <w:spacing w:after="0" w:line="360" w:lineRule="auto"/>
         <w:ind w:firstLine="540"/>
         <w:jc w:val="both"/>
         <w:rPr>
@@ -8136,6 +8203,7 @@
     </w:p>
     <w:p>
       <w:pPr>
+        <w:spacing w:after="0" w:line="360" w:lineRule="auto"/>
         <w:ind w:firstLine="540"/>
         <w:jc w:val="both"/>
         <w:rPr>
@@ -8175,6 +8243,7 @@
     </w:p>
     <w:p>
       <w:pPr>
+        <w:spacing w:after="0" w:line="360" w:lineRule="auto"/>
         <w:ind w:firstLine="540"/>
         <w:jc w:val="both"/>
         <w:rPr>
@@ -8232,6 +8301,7 @@
     </w:p>
     <w:p>
       <w:pPr>
+        <w:spacing w:after="0" w:line="360" w:lineRule="auto"/>
         <w:ind w:firstLine="540"/>
         <w:jc w:val="both"/>
         <w:rPr>
@@ -8271,6 +8341,7 @@
     </w:p>
     <w:p>
       <w:pPr>
+        <w:spacing w:after="0" w:line="360" w:lineRule="auto"/>
         <w:ind w:firstLine="540"/>
         <w:jc w:val="both"/>
         <w:rPr>
@@ -8310,6 +8381,7 @@
     </w:p>
     <w:p>
       <w:pPr>
+        <w:spacing w:after="0" w:line="360" w:lineRule="auto"/>
         <w:ind w:firstLine="540"/>
         <w:jc w:val="both"/>
         <w:rPr>
@@ -8341,6 +8413,7 @@
     </w:p>
     <w:p>
       <w:pPr>
+        <w:spacing w:after="0" w:line="360" w:lineRule="auto"/>
         <w:ind w:firstLine="540"/>
         <w:jc w:val="both"/>
         <w:rPr>
@@ -8371,6 +8444,7 @@
     </w:p>
     <w:p>
       <w:pPr>
+        <w:spacing w:after="0" w:line="360" w:lineRule="auto"/>
         <w:ind w:firstLine="540"/>
         <w:jc w:val="both"/>
         <w:rPr>
@@ -8401,6 +8475,7 @@
     </w:p>
     <w:p>
       <w:pPr>
+        <w:spacing w:after="0" w:line="360" w:lineRule="auto"/>
         <w:ind w:firstLine="540"/>
         <w:jc w:val="both"/>
         <w:rPr>
@@ -8440,6 +8515,7 @@
     </w:p>
     <w:p>
       <w:pPr>
+        <w:spacing w:after="0" w:line="360" w:lineRule="auto"/>
         <w:ind w:firstLine="540"/>
         <w:jc w:val="both"/>
         <w:rPr>
@@ -8461,39 +8537,63 @@
     </w:p>
     <w:p>
       <w:pPr>
-        <w:ind w:firstLine="540"/>
-        <w:jc w:val="both"/>
-        <w:rPr>
-          <w:rFonts w:ascii="Times New Roman" w:hAnsi="Times New Roman" w:cs="Times New Roman"/>
-          <w:b/>
-          <w:bCs/>
-          <w:i/>
-          <w:iCs/>
-          <w:sz w:val="26"/>
-          <w:szCs w:val="26"/>
-          <w:lang w:val="vi-VN"/>
-        </w:rPr>
-      </w:pPr>
-      <w:r>
-        <w:rPr>
-          <w:rFonts w:ascii="Times New Roman" w:hAnsi="Times New Roman" w:cs="Times New Roman"/>
-          <w:b/>
-          <w:bCs/>
-          <w:i/>
-          <w:iCs/>
-          <w:sz w:val="26"/>
-          <w:szCs w:val="26"/>
-          <w:lang w:val="vi-VN"/>
-        </w:rPr>
-        <w:t>Thiết kế phần mềm</w:t>
-      </w:r>
-      <w:r>
-        <w:rPr>
-          <w:rFonts w:ascii="Times New Roman" w:hAnsi="Times New Roman" w:cs="Times New Roman"/>
-          <w:b/>
-          <w:bCs/>
-          <w:i/>
-          <w:iCs/>
+        <w:spacing w:after="0" w:line="360" w:lineRule="auto"/>
+        <w:ind w:firstLine="540"/>
+        <w:jc w:val="both"/>
+        <w:rPr>
+          <w:rFonts w:ascii="Times New Roman" w:hAnsi="Times New Roman" w:cs="Times New Roman"/>
+          <w:b/>
+          <w:bCs/>
+          <w:sz w:val="26"/>
+          <w:szCs w:val="26"/>
+          <w:lang w:val="vi-VN"/>
+        </w:rPr>
+      </w:pPr>
+      <w:r>
+        <w:rPr>
+          <w:rFonts w:ascii="Times New Roman" w:hAnsi="Times New Roman" w:cs="Times New Roman"/>
+          <w:b/>
+          <w:bCs/>
+          <w:sz w:val="26"/>
+          <w:szCs w:val="26"/>
+          <w:lang w:val="vi-VN"/>
+        </w:rPr>
+        <w:t>2.3.2. Thiết kế khối nguồn</w:t>
+      </w:r>
+    </w:p>
+    <w:p>
+      <w:pPr>
+        <w:spacing w:after="0" w:line="360" w:lineRule="auto"/>
+        <w:ind w:firstLine="540"/>
+        <w:jc w:val="both"/>
+        <w:rPr>
+          <w:rFonts w:ascii="Times New Roman" w:hAnsi="Times New Roman" w:cs="Times New Roman"/>
+          <w:sz w:val="26"/>
+          <w:szCs w:val="26"/>
+          <w:lang w:val="vi-VN"/>
+        </w:rPr>
+      </w:pPr>
+      <w:r>
+        <w:rPr>
+          <w:rFonts w:ascii="Times New Roman" w:hAnsi="Times New Roman" w:cs="Times New Roman"/>
+          <w:sz w:val="26"/>
+          <w:szCs w:val="26"/>
+          <w:lang w:val="vi-VN"/>
+        </w:rPr>
+        <w:t xml:space="preserve"> Đối với Arduino, chỉ cần sử dụng nguồn được lấy từ cáp USB kết nối với máy </w:t>
+      </w:r>
+      <w:r>
+        <w:rPr>
+          <w:rFonts w:ascii="Times New Roman" w:hAnsi="Times New Roman" w:cs="Times New Roman"/>
+          <w:sz w:val="26"/>
+          <w:szCs w:val="26"/>
+          <w:lang w:val="vi-VN"/>
+        </w:rPr>
+        <w:t>tính,</w:t>
+      </w:r>
+      <w:r>
+        <w:rPr>
+          <w:rFonts w:ascii="Times New Roman" w:hAnsi="Times New Roman" w:cs="Times New Roman"/>
           <w:sz w:val="26"/>
           <w:szCs w:val="26"/>
           <w:lang w:val="vi-VN"/>
@@ -8503,229 +8603,197 @@
       <w:r>
         <w:rPr>
           <w:rFonts w:ascii="Times New Roman" w:hAnsi="Times New Roman" w:cs="Times New Roman"/>
-          <w:b/>
-          <w:bCs/>
-          <w:i/>
-          <w:iCs/>
-          <w:sz w:val="26"/>
-          <w:szCs w:val="26"/>
-          <w:lang w:val="vi-VN"/>
-        </w:rPr>
-        <w:t>(Trên khối PC)</w:t>
-      </w:r>
-    </w:p>
-    <w:p>
-      <w:pPr>
-        <w:ind w:firstLine="540"/>
-        <w:jc w:val="both"/>
-        <w:rPr>
-          <w:rFonts w:ascii="Times New Roman" w:hAnsi="Times New Roman" w:cs="Times New Roman"/>
-          <w:b/>
-          <w:bCs/>
-          <w:i/>
-          <w:iCs/>
-          <w:sz w:val="26"/>
-          <w:szCs w:val="26"/>
-          <w:lang w:val="vi-VN"/>
-        </w:rPr>
-      </w:pPr>
-      <w:r>
-        <w:rPr>
-          <w:rFonts w:ascii="Times New Roman" w:hAnsi="Times New Roman" w:cs="Times New Roman"/>
-          <w:b/>
-          <w:bCs/>
-          <w:i/>
-          <w:iCs/>
-          <w:sz w:val="26"/>
-          <w:szCs w:val="26"/>
-          <w:lang w:val="vi-VN"/>
-        </w:rPr>
-        <w:t>Thiết kế phần mềm (Phần này chỉ trình bày về front-end, backend và cơ sở dữ liệu sẽ được trình bày ở phần thi công).</w:t>
-      </w:r>
-    </w:p>
-    <w:p>
-      <w:pPr>
-        <w:ind w:firstLine="540"/>
-        <w:jc w:val="both"/>
-        <w:rPr>
-          <w:rFonts w:ascii="Times New Roman" w:hAnsi="Times New Roman" w:cs="Times New Roman"/>
-          <w:sz w:val="26"/>
-          <w:szCs w:val="26"/>
-          <w:lang w:val="vi-VN"/>
-        </w:rPr>
-      </w:pPr>
-      <w:r>
-        <w:rPr>
-          <w:rFonts w:ascii="Times New Roman" w:hAnsi="Times New Roman" w:cs="Times New Roman"/>
-          <w:sz w:val="26"/>
-          <w:szCs w:val="26"/>
-          <w:lang w:val="vi-VN"/>
-        </w:rPr>
-        <w:t xml:space="preserve">Phần mềm trên máy tính có chức năng quản lý việc điểm danh, quản lý nhân viên trong công ty và hiển thị được thông tin của nhân viên khi kiểm </w:t>
-      </w:r>
-      <w:r>
-        <w:rPr>
-          <w:rFonts w:ascii="Times New Roman" w:hAnsi="Times New Roman" w:cs="Times New Roman"/>
-          <w:sz w:val="26"/>
-          <w:szCs w:val="26"/>
-          <w:lang w:val="vi-VN"/>
-        </w:rPr>
-        <w:t>kê.</w:t>
-      </w:r>
-    </w:p>
-    <w:p>
-      <w:pPr>
-        <w:ind w:firstLine="540"/>
-        <w:jc w:val="both"/>
-        <w:rPr>
-          <w:rFonts w:ascii="Times New Roman" w:hAnsi="Times New Roman" w:cs="Times New Roman"/>
-          <w:sz w:val="26"/>
-          <w:szCs w:val="26"/>
-          <w:lang w:val="vi-VN"/>
-        </w:rPr>
-      </w:pPr>
-      <w:r>
-        <w:rPr>
-          <w:rFonts w:ascii="Times New Roman" w:hAnsi="Times New Roman" w:cs="Times New Roman"/>
-          <w:sz w:val="26"/>
-          <w:szCs w:val="26"/>
-          <w:lang w:val="vi-VN"/>
-        </w:rPr>
-        <w:t>Cả phầm mềm sẽ có tổng cộng 5 giao diện làm việc chính:</w:t>
-      </w:r>
-    </w:p>
-    <w:p>
-      <w:pPr>
-        <w:ind w:firstLine="540"/>
-        <w:jc w:val="both"/>
-        <w:rPr>
-          <w:rFonts w:ascii="Times New Roman" w:hAnsi="Times New Roman" w:cs="Times New Roman"/>
-          <w:sz w:val="26"/>
-          <w:szCs w:val="26"/>
-          <w:lang w:val="vi-VN"/>
-        </w:rPr>
-      </w:pPr>
-      <w:r>
-        <w:rPr>
-          <w:rFonts w:ascii="Times New Roman" w:hAnsi="Times New Roman" w:cs="Times New Roman"/>
-          <w:sz w:val="26"/>
-          <w:szCs w:val="26"/>
-          <w:lang w:val="vi-VN"/>
-        </w:rPr>
-        <w:t>+ Giao diện quản lý việc chấm công.</w:t>
-      </w:r>
-    </w:p>
-    <w:p>
-      <w:pPr>
-        <w:ind w:firstLine="540"/>
-        <w:jc w:val="both"/>
-        <w:rPr>
-          <w:rFonts w:ascii="Times New Roman" w:hAnsi="Times New Roman" w:cs="Times New Roman"/>
-          <w:sz w:val="26"/>
-          <w:szCs w:val="26"/>
-          <w:lang w:val="vi-VN"/>
-        </w:rPr>
-      </w:pPr>
-      <w:r>
-        <w:rPr>
-          <w:rFonts w:ascii="Times New Roman" w:hAnsi="Times New Roman" w:cs="Times New Roman"/>
-          <w:sz w:val="26"/>
-          <w:szCs w:val="26"/>
-          <w:lang w:val="vi-VN"/>
-        </w:rPr>
-        <w:t>+ Giao diện thêm nhân viên mới vào công ty.</w:t>
-      </w:r>
-    </w:p>
-    <w:p>
-      <w:pPr>
-        <w:ind w:firstLine="540"/>
-        <w:jc w:val="both"/>
-        <w:rPr>
-          <w:rFonts w:ascii="Times New Roman" w:hAnsi="Times New Roman" w:cs="Times New Roman"/>
-          <w:sz w:val="26"/>
-          <w:szCs w:val="26"/>
-          <w:lang w:val="vi-VN"/>
-        </w:rPr>
-      </w:pPr>
-      <w:r>
-        <w:rPr>
-          <w:rFonts w:ascii="Times New Roman" w:hAnsi="Times New Roman" w:cs="Times New Roman"/>
-          <w:sz w:val="26"/>
-          <w:szCs w:val="26"/>
-          <w:lang w:val="vi-VN"/>
-        </w:rPr>
-        <w:t>+ Giao diện chỉnh sửa thông tin nhân viên.</w:t>
-      </w:r>
-    </w:p>
-    <w:p>
-      <w:pPr>
-        <w:ind w:firstLine="540"/>
-        <w:jc w:val="both"/>
-        <w:rPr>
-          <w:rFonts w:ascii="Times New Roman" w:hAnsi="Times New Roman" w:cs="Times New Roman"/>
-          <w:sz w:val="26"/>
-          <w:szCs w:val="26"/>
-          <w:lang w:val="vi-VN"/>
-        </w:rPr>
-      </w:pPr>
-      <w:r>
-        <w:rPr>
-          <w:rFonts w:ascii="Times New Roman" w:hAnsi="Times New Roman" w:cs="Times New Roman"/>
-          <w:sz w:val="26"/>
-          <w:szCs w:val="26"/>
-          <w:lang w:val="vi-VN"/>
-        </w:rPr>
-        <w:t>+ Giao diện xóa nhân viên khỏi cơ sở dữ liệu.</w:t>
-      </w:r>
-    </w:p>
-    <w:p>
-      <w:pPr>
-        <w:ind w:firstLine="540"/>
-        <w:jc w:val="both"/>
-        <w:rPr>
-          <w:rFonts w:ascii="Times New Roman" w:hAnsi="Times New Roman" w:cs="Times New Roman"/>
-          <w:sz w:val="26"/>
-          <w:szCs w:val="26"/>
-          <w:lang w:val="vi-VN"/>
-        </w:rPr>
-      </w:pPr>
-      <w:r>
-        <w:rPr>
-          <w:rFonts w:ascii="Times New Roman" w:hAnsi="Times New Roman" w:cs="Times New Roman"/>
-          <w:sz w:val="26"/>
-          <w:szCs w:val="26"/>
-          <w:lang w:val="vi-VN"/>
-        </w:rPr>
-        <w:t>+ Giao diện kiểm kê tình hình làm việc của nhân viên.</w:t>
-      </w:r>
-    </w:p>
-    <w:p>
-      <w:pPr>
-        <w:ind w:firstLine="540"/>
-        <w:jc w:val="both"/>
-        <w:rPr>
-          <w:b/>
-          <w:bCs/>
-          <w:i/>
-          <w:iCs/>
-        </w:rPr>
-      </w:pPr>
-      <w:r>
-        <w:rPr>
-          <w:rFonts w:ascii="Times New Roman" w:hAnsi="Times New Roman" w:cs="Times New Roman"/>
-          <w:b/>
-          <w:bCs/>
-          <w:i/>
-          <w:iCs/>
-          <w:sz w:val="26"/>
-          <w:szCs w:val="26"/>
-          <w:lang w:val="vi-VN"/>
-        </w:rPr>
-        <w:t>Giao diện quản lý việc chấm công</w:t>
-      </w:r>
-    </w:p>
-    <w:p>
-      <w:pPr>
+          <w:sz w:val="26"/>
+          <w:szCs w:val="26"/>
+          <w:lang w:val="vi-VN"/>
+        </w:rPr>
+        <w:t>cáp USB ngoài việc giúp hệ thống phần cứng giao tiếp với phần mềm, còn giúp hệ cung cấp nguồn cho toàn bộ phần cứng.</w:t>
+      </w:r>
+    </w:p>
+    <w:p>
+      <w:pPr>
+        <w:spacing w:after="0" w:line="360" w:lineRule="auto"/>
+        <w:ind w:firstLine="540"/>
+        <w:jc w:val="both"/>
+        <w:rPr>
+          <w:rFonts w:ascii="Times New Roman" w:hAnsi="Times New Roman" w:cs="Times New Roman"/>
+          <w:sz w:val="26"/>
+          <w:szCs w:val="26"/>
+          <w:lang w:val="vi-VN"/>
+        </w:rPr>
+      </w:pPr>
+      <w:r>
+        <w:rPr>
+          <w:rFonts w:ascii="Times New Roman" w:hAnsi="Times New Roman" w:cs="Times New Roman"/>
+          <w:sz w:val="26"/>
+          <w:szCs w:val="26"/>
+          <w:lang w:val="vi-VN"/>
+        </w:rPr>
+        <w:t>Đối với RC52, sẽ sử dụng nguồn từ chân 3.3VDC của Board Arduino.</w:t>
+      </w:r>
+    </w:p>
+    <w:p>
+      <w:pPr>
+        <w:spacing w:after="0" w:line="360" w:lineRule="auto"/>
+        <w:ind w:firstLine="540"/>
+        <w:jc w:val="both"/>
+      </w:pPr>
+      <w:r>
+        <w:rPr>
+          <w:rFonts w:ascii="Times New Roman" w:hAnsi="Times New Roman" w:cs="Times New Roman"/>
+          <w:sz w:val="26"/>
+          <w:szCs w:val="26"/>
+          <w:lang w:val="vi-VN"/>
+        </w:rPr>
+        <w:t>Còn đối với máy tính, chỉ cần sử dụng Adapter sạc cùng cáp sạc do nhà sản xuất cung cấp kèm theo máy tính alaf có thể giúp máy tính hoạt động ổn định, đồng thời cung cấp nguồn cho Board Arduino thông qua cáp USB.</w:t>
+      </w:r>
+    </w:p>
+    <w:p>
+      <w:pPr>
+        <w:spacing w:after="0" w:line="360" w:lineRule="auto"/>
+        <w:ind w:firstLine="540"/>
+        <w:jc w:val="both"/>
+        <w:rPr>
+          <w:rFonts w:ascii="Times New Roman" w:hAnsi="Times New Roman" w:cs="Times New Roman"/>
+          <w:b/>
+          <w:bCs/>
+          <w:sz w:val="26"/>
+          <w:szCs w:val="26"/>
+          <w:lang w:val="vi-VN"/>
+        </w:rPr>
+      </w:pPr>
+      <w:r>
+        <w:rPr>
+          <w:rFonts w:ascii="Times New Roman" w:hAnsi="Times New Roman" w:cs="Times New Roman"/>
+          <w:b/>
+          <w:bCs/>
+          <w:sz w:val="26"/>
+          <w:szCs w:val="26"/>
+          <w:lang w:val="vi-VN"/>
+        </w:rPr>
+        <w:t>2.3.</w:t>
+      </w:r>
+      <w:r>
+        <w:rPr>
+          <w:rFonts w:ascii="Times New Roman" w:hAnsi="Times New Roman" w:cs="Times New Roman"/>
+          <w:b/>
+          <w:bCs/>
+          <w:sz w:val="26"/>
+          <w:szCs w:val="26"/>
+          <w:lang w:val="vi-VN"/>
+        </w:rPr>
+        <w:t>3</w:t>
+      </w:r>
+      <w:r>
+        <w:rPr>
+          <w:rFonts w:ascii="Times New Roman" w:hAnsi="Times New Roman" w:cs="Times New Roman"/>
+          <w:b/>
+          <w:bCs/>
+          <w:sz w:val="26"/>
+          <w:szCs w:val="26"/>
+          <w:lang w:val="vi-VN"/>
+        </w:rPr>
+        <w:t xml:space="preserve">. Sơ đồ </w:t>
+      </w:r>
+      <w:r>
+        <w:rPr>
+          <w:rFonts w:ascii="Times New Roman" w:hAnsi="Times New Roman" w:cs="Times New Roman"/>
+          <w:b/>
+          <w:bCs/>
+          <w:sz w:val="26"/>
+          <w:szCs w:val="26"/>
+          <w:lang w:val="vi-VN"/>
+        </w:rPr>
+        <w:t xml:space="preserve">nguyên lý </w:t>
+      </w:r>
+      <w:r>
+        <w:rPr>
+          <w:rFonts w:ascii="Times New Roman" w:hAnsi="Times New Roman" w:cs="Times New Roman"/>
+          <w:b/>
+          <w:bCs/>
+          <w:sz w:val="26"/>
+          <w:szCs w:val="26"/>
+          <w:lang w:val="vi-VN"/>
+        </w:rPr>
+        <w:t>toàn mạch</w:t>
+      </w:r>
+      <w:r>
+        <w:rPr>
+          <w:rFonts w:ascii="Times New Roman" w:hAnsi="Times New Roman" w:cs="Times New Roman"/>
+          <w:b/>
+          <w:bCs/>
+          <w:sz w:val="26"/>
+          <w:szCs w:val="26"/>
+          <w:lang w:val="vi-VN"/>
+        </w:rPr>
+        <w:t xml:space="preserve"> (Phần cứng)</w:t>
+      </w:r>
+    </w:p>
+    <w:p>
+      <w:pPr>
+        <w:spacing w:after="0" w:line="360" w:lineRule="auto"/>
+        <w:ind w:firstLine="540"/>
+        <w:jc w:val="both"/>
+        <w:rPr>
+          <w:rFonts w:ascii="Times New Roman" w:hAnsi="Times New Roman" w:cs="Times New Roman"/>
+          <w:sz w:val="26"/>
+          <w:szCs w:val="26"/>
+          <w:lang w:val="vi-VN"/>
+        </w:rPr>
+      </w:pPr>
+      <w:r>
+        <w:rPr>
+          <w:rFonts w:ascii="Times New Roman" w:hAnsi="Times New Roman" w:cs="Times New Roman"/>
+          <w:sz w:val="26"/>
+          <w:szCs w:val="26"/>
+          <w:lang w:val="vi-VN"/>
+        </w:rPr>
+        <w:t xml:space="preserve">Để có thể nhận dữ liệu từ RC522 và làm sáng led khi có người quét thẻ, chúng ta sẽ sử dụng các chân GPIO của Board Arduino. </w:t>
+      </w:r>
+    </w:p>
+    <w:p>
+      <w:pPr>
+        <w:spacing w:after="0" w:line="360" w:lineRule="auto"/>
+        <w:ind w:firstLine="540"/>
+        <w:jc w:val="both"/>
+        <w:rPr>
+          <w:rFonts w:ascii="Times New Roman" w:hAnsi="Times New Roman" w:cs="Times New Roman"/>
+          <w:sz w:val="26"/>
+          <w:szCs w:val="26"/>
+          <w:lang w:val="vi-VN"/>
+        </w:rPr>
+      </w:pPr>
+      <w:r>
+        <w:rPr>
+          <w:rFonts w:ascii="Times New Roman" w:hAnsi="Times New Roman" w:cs="Times New Roman"/>
+          <w:sz w:val="26"/>
+          <w:szCs w:val="26"/>
+          <w:lang w:val="vi-VN"/>
+        </w:rPr>
+        <w:t xml:space="preserve">Tiếp theo, để </w:t>
+      </w:r>
+      <w:r>
+        <w:rPr>
+          <w:rFonts w:ascii="Times New Roman" w:hAnsi="Times New Roman" w:cs="Times New Roman"/>
+          <w:sz w:val="26"/>
+          <w:szCs w:val="26"/>
+          <w:lang w:val="vi-VN"/>
+        </w:rPr>
+        <w:t>cung cấp nguồn cho toàn mạch, chúng ta sẽ sử dụng</w:t>
+      </w:r>
+      <w:r>
+        <w:rPr>
+          <w:rFonts w:ascii="Times New Roman" w:hAnsi="Times New Roman" w:cs="Times New Roman"/>
+          <w:sz w:val="26"/>
+          <w:szCs w:val="26"/>
+          <w:lang w:val="vi-VN"/>
+        </w:rPr>
+        <w:t xml:space="preserve"> cáp USB kết nối với máy tính (như đã phân tích ở mục 2.3.2).</w:t>
+      </w:r>
+    </w:p>
+    <w:p>
+      <w:pPr>
+        <w:spacing w:after="0" w:line="360" w:lineRule="auto"/>
         <w:ind w:firstLine="540"/>
         <w:jc w:val="center"/>
         <w:rPr>
@@ -8740,10 +8808,10 @@
           <w:noProof/>
         </w:rPr>
         <w:drawing>
-          <wp:inline distT="0" distB="0" distL="0" distR="0" wp14:anchorId="7B320516" wp14:editId="63E1AA74">
-            <wp:extent cx="5173980" cy="3140775"/>
-            <wp:effectExtent l="0" t="0" r="7620" b="2540"/>
-            <wp:docPr id="5" name="Picture 5"/>
+          <wp:inline distT="0" distB="0" distL="0" distR="0" wp14:anchorId="5CC575AA" wp14:editId="3BECAC1A">
+            <wp:extent cx="5483663" cy="3028950"/>
+            <wp:effectExtent l="0" t="0" r="3175" b="0"/>
+            <wp:docPr id="9" name="Picture 9"/>
             <wp:cNvGraphicFramePr>
               <a:graphicFrameLocks xmlns:a="http://schemas.openxmlformats.org/drawingml/2006/main" noChangeAspect="1"/>
             </wp:cNvGraphicFramePr>
@@ -8751,13 +8819,13 @@
               <a:graphicData uri="http://schemas.openxmlformats.org/drawingml/2006/picture">
                 <pic:pic xmlns:pic="http://schemas.openxmlformats.org/drawingml/2006/picture">
                   <pic:nvPicPr>
-                    <pic:cNvPr id="0" name="Picture 7"/>
+                    <pic:cNvPr id="0" name="Picture 1"/>
                     <pic:cNvPicPr>
                       <a:picLocks noChangeAspect="1" noChangeArrowheads="1"/>
                     </pic:cNvPicPr>
                   </pic:nvPicPr>
                   <pic:blipFill>
-                    <a:blip r:embed="rId15" cstate="print">
+                    <a:blip r:embed="rId15">
                       <a:extLst>
                         <a:ext uri="{28A0092B-C50C-407E-A947-70E740481C1C}">
                           <a14:useLocalDpi xmlns:a14="http://schemas.microsoft.com/office/drawing/2010/main" val="0"/>
@@ -8772,7 +8840,7 @@
                   <pic:spPr bwMode="auto">
                     <a:xfrm>
                       <a:off x="0" y="0"/>
-                      <a:ext cx="5181551" cy="3145371"/>
+                      <a:ext cx="5497972" cy="3036854"/>
                     </a:xfrm>
                     <a:prstGeom prst="rect">
                       <a:avLst/>
@@ -8791,6 +8859,7 @@
     </w:p>
     <w:p>
       <w:pPr>
+        <w:spacing w:after="0" w:line="360" w:lineRule="auto"/>
         <w:ind w:firstLine="540"/>
         <w:jc w:val="center"/>
         <w:rPr>
@@ -8813,6 +8882,7 @@
           <w:szCs w:val="26"/>
           <w:lang w:val="vi-VN"/>
         </w:rPr>
+        <w:lastRenderedPageBreak/>
         <w:t>Hình 2-4.</w:t>
       </w:r>
       <w:r>
@@ -8824,92 +8894,312 @@
           <w:szCs w:val="26"/>
           <w:lang w:val="vi-VN"/>
         </w:rPr>
-        <w:t xml:space="preserve"> Giao diện quản lý việc chấm công</w:t>
-      </w:r>
-    </w:p>
-    <w:p>
-      <w:pPr>
-        <w:ind w:firstLine="540"/>
-        <w:jc w:val="both"/>
-        <w:rPr>
-          <w:rFonts w:ascii="Times New Roman" w:hAnsi="Times New Roman" w:cs="Times New Roman"/>
-          <w:sz w:val="26"/>
-          <w:szCs w:val="26"/>
-          <w:lang w:val="vi-VN"/>
-        </w:rPr>
-      </w:pPr>
-      <w:r>
-        <w:rPr>
-          <w:rFonts w:ascii="Times New Roman" w:hAnsi="Times New Roman" w:cs="Times New Roman"/>
-          <w:sz w:val="26"/>
-          <w:szCs w:val="26"/>
-          <w:lang w:val="vi-VN"/>
-        </w:rPr>
-        <w:lastRenderedPageBreak/>
-        <w:t xml:space="preserve">Giao </w:t>
-      </w:r>
-      <w:r>
-        <w:rPr>
-          <w:rFonts w:ascii="Times New Roman" w:hAnsi="Times New Roman" w:cs="Times New Roman"/>
-          <w:sz w:val="26"/>
-          <w:szCs w:val="26"/>
-          <w:lang w:val="vi-VN"/>
-        </w:rPr>
-        <w:t xml:space="preserve">diện quản lý việc chấm công có chức năng giúp người quản lý kiểm soát được thông tin của nhân viên khi nhân viên chấm công vào công ty. Khi đó thông tin của nhân viên sẽ được hiển thị chi tiết trên Data Grid View. </w:t>
-      </w:r>
-    </w:p>
-    <w:p>
-      <w:pPr>
-        <w:ind w:firstLine="540"/>
-        <w:jc w:val="both"/>
-        <w:rPr>
-          <w:rFonts w:ascii="Times New Roman" w:hAnsi="Times New Roman" w:cs="Times New Roman"/>
-          <w:sz w:val="26"/>
-          <w:szCs w:val="26"/>
-          <w:lang w:val="vi-VN"/>
-        </w:rPr>
-      </w:pPr>
-      <w:r>
-        <w:rPr>
-          <w:rFonts w:ascii="Times New Roman" w:hAnsi="Times New Roman" w:cs="Times New Roman"/>
-          <w:sz w:val="26"/>
-          <w:szCs w:val="26"/>
-          <w:lang w:val="vi-VN"/>
-        </w:rPr>
-        <w:t>Giao diện còn cung cấp thêm việc kết nối giữa máy tính với bộ xử lý (Arduino) ỏ khu vực kết nối. Ngoài ra, do là phần dùng để báo cáo, để có thể điều chỉnh nhiều trường hợp thời gian, phần mêm còn phải có thêm khu vục điều chỉnh thời gian.</w:t>
-      </w:r>
-    </w:p>
-    <w:p>
-      <w:pPr>
-        <w:ind w:firstLine="540"/>
-        <w:jc w:val="both"/>
-        <w:rPr>
-          <w:rFonts w:ascii="Times New Roman" w:hAnsi="Times New Roman" w:cs="Times New Roman"/>
-          <w:b/>
-          <w:bCs/>
+        <w:t xml:space="preserve"> Sơ đồ </w:t>
+      </w:r>
+      <w:r>
+        <w:rPr>
+          <w:rFonts w:ascii="Times New Roman" w:hAnsi="Times New Roman" w:cs="Times New Roman"/>
           <w:i/>
           <w:iCs/>
           <w:sz w:val="26"/>
           <w:szCs w:val="26"/>
           <w:lang w:val="vi-VN"/>
         </w:rPr>
-      </w:pPr>
-      <w:r>
-        <w:rPr>
-          <w:rFonts w:ascii="Times New Roman" w:hAnsi="Times New Roman" w:cs="Times New Roman"/>
-          <w:b/>
-          <w:bCs/>
+        <w:t xml:space="preserve">nguyên lý </w:t>
+      </w:r>
+      <w:r>
+        <w:rPr>
+          <w:rFonts w:ascii="Times New Roman" w:hAnsi="Times New Roman" w:cs="Times New Roman"/>
           <w:i/>
           <w:iCs/>
           <w:sz w:val="26"/>
           <w:szCs w:val="26"/>
           <w:lang w:val="vi-VN"/>
         </w:rPr>
-        <w:t>Giao diện thêm nhân viên mới vào công ty</w:t>
-      </w:r>
-    </w:p>
-    <w:p>
-      <w:pPr>
+        <w:t>toàn mạch</w:t>
+      </w:r>
+    </w:p>
+    <w:p>
+      <w:pPr>
+        <w:spacing w:after="0" w:line="360" w:lineRule="auto"/>
+        <w:ind w:firstLine="540"/>
+        <w:jc w:val="both"/>
+        <w:rPr>
+          <w:rFonts w:ascii="Times New Roman" w:hAnsi="Times New Roman" w:cs="Times New Roman"/>
+          <w:b/>
+          <w:bCs/>
+          <w:sz w:val="26"/>
+          <w:szCs w:val="26"/>
+          <w:lang w:val="vi-VN"/>
+        </w:rPr>
+      </w:pPr>
+      <w:r>
+        <w:rPr>
+          <w:rFonts w:ascii="Times New Roman" w:hAnsi="Times New Roman" w:cs="Times New Roman"/>
+          <w:b/>
+          <w:bCs/>
+          <w:sz w:val="26"/>
+          <w:szCs w:val="26"/>
+          <w:lang w:val="vi-VN"/>
+        </w:rPr>
+        <w:t xml:space="preserve">2.3.3. </w:t>
+      </w:r>
+      <w:r>
+        <w:rPr>
+          <w:rFonts w:ascii="Times New Roman" w:hAnsi="Times New Roman" w:cs="Times New Roman"/>
+          <w:b/>
+          <w:bCs/>
+          <w:sz w:val="26"/>
+          <w:szCs w:val="26"/>
+          <w:lang w:val="vi-VN"/>
+        </w:rPr>
+        <w:t>Thiết kế phần mềm</w:t>
+      </w:r>
+      <w:r>
+        <w:rPr>
+          <w:rFonts w:ascii="Times New Roman" w:hAnsi="Times New Roman" w:cs="Times New Roman"/>
+          <w:b/>
+          <w:bCs/>
+          <w:sz w:val="26"/>
+          <w:szCs w:val="26"/>
+          <w:lang w:val="vi-VN"/>
+        </w:rPr>
+        <w:t xml:space="preserve"> </w:t>
+      </w:r>
+      <w:r>
+        <w:rPr>
+          <w:rFonts w:ascii="Times New Roman" w:hAnsi="Times New Roman" w:cs="Times New Roman"/>
+          <w:b/>
+          <w:bCs/>
+          <w:sz w:val="26"/>
+          <w:szCs w:val="26"/>
+          <w:lang w:val="vi-VN"/>
+        </w:rPr>
+        <w:t>(Trên khối PC)</w:t>
+      </w:r>
+    </w:p>
+    <w:p>
+      <w:pPr>
+        <w:spacing w:after="0" w:line="360" w:lineRule="auto"/>
+        <w:ind w:firstLine="540"/>
+        <w:jc w:val="both"/>
+        <w:rPr>
+          <w:rFonts w:ascii="Times New Roman" w:hAnsi="Times New Roman" w:cs="Times New Roman"/>
+          <w:b/>
+          <w:bCs/>
+          <w:i/>
+          <w:iCs/>
+          <w:sz w:val="26"/>
+          <w:szCs w:val="26"/>
+          <w:lang w:val="vi-VN"/>
+        </w:rPr>
+      </w:pPr>
+      <w:r>
+        <w:rPr>
+          <w:rFonts w:ascii="Times New Roman" w:hAnsi="Times New Roman" w:cs="Times New Roman"/>
+          <w:b/>
+          <w:bCs/>
+          <w:i/>
+          <w:iCs/>
+          <w:sz w:val="26"/>
+          <w:szCs w:val="26"/>
+          <w:lang w:val="vi-VN"/>
+        </w:rPr>
+        <w:t>Thiết kế phần mềm (Phần này chỉ trình bày về front-end, backend và cơ sở dữ liệu sẽ được trình bày ở phần thi công).</w:t>
+      </w:r>
+    </w:p>
+    <w:p>
+      <w:pPr>
+        <w:spacing w:after="0" w:line="360" w:lineRule="auto"/>
+        <w:ind w:firstLine="540"/>
+        <w:jc w:val="both"/>
+        <w:rPr>
+          <w:rFonts w:ascii="Times New Roman" w:hAnsi="Times New Roman" w:cs="Times New Roman"/>
+          <w:sz w:val="26"/>
+          <w:szCs w:val="26"/>
+          <w:lang w:val="vi-VN"/>
+        </w:rPr>
+      </w:pPr>
+      <w:r>
+        <w:rPr>
+          <w:rFonts w:ascii="Times New Roman" w:hAnsi="Times New Roman" w:cs="Times New Roman"/>
+          <w:sz w:val="26"/>
+          <w:szCs w:val="26"/>
+          <w:lang w:val="vi-VN"/>
+        </w:rPr>
+        <w:t xml:space="preserve">Phần mềm trên máy tính có chức năng quản lý việc điểm danh, quản lý nhân viên trong công ty và hiển thị được thông tin của nhân viên khi kiểm </w:t>
+      </w:r>
+      <w:r>
+        <w:rPr>
+          <w:rFonts w:ascii="Times New Roman" w:hAnsi="Times New Roman" w:cs="Times New Roman"/>
+          <w:sz w:val="26"/>
+          <w:szCs w:val="26"/>
+          <w:lang w:val="vi-VN"/>
+        </w:rPr>
+        <w:t>kê.</w:t>
+      </w:r>
+    </w:p>
+    <w:p>
+      <w:pPr>
+        <w:spacing w:after="0" w:line="360" w:lineRule="auto"/>
+        <w:ind w:firstLine="540"/>
+        <w:jc w:val="both"/>
+        <w:rPr>
+          <w:rFonts w:ascii="Times New Roman" w:hAnsi="Times New Roman" w:cs="Times New Roman"/>
+          <w:sz w:val="26"/>
+          <w:szCs w:val="26"/>
+          <w:lang w:val="vi-VN"/>
+        </w:rPr>
+      </w:pPr>
+      <w:r>
+        <w:rPr>
+          <w:rFonts w:ascii="Times New Roman" w:hAnsi="Times New Roman" w:cs="Times New Roman"/>
+          <w:sz w:val="26"/>
+          <w:szCs w:val="26"/>
+          <w:lang w:val="vi-VN"/>
+        </w:rPr>
+        <w:t>Cả phầm mềm sẽ có tổng cộng 5 giao diện làm việc chính:</w:t>
+      </w:r>
+    </w:p>
+    <w:p>
+      <w:pPr>
+        <w:spacing w:after="0" w:line="360" w:lineRule="auto"/>
+        <w:ind w:firstLine="540"/>
+        <w:jc w:val="both"/>
+        <w:rPr>
+          <w:rFonts w:ascii="Times New Roman" w:hAnsi="Times New Roman" w:cs="Times New Roman"/>
+          <w:sz w:val="26"/>
+          <w:szCs w:val="26"/>
+          <w:lang w:val="vi-VN"/>
+        </w:rPr>
+      </w:pPr>
+      <w:r>
+        <w:rPr>
+          <w:rFonts w:ascii="Times New Roman" w:hAnsi="Times New Roman" w:cs="Times New Roman"/>
+          <w:sz w:val="26"/>
+          <w:szCs w:val="26"/>
+          <w:lang w:val="vi-VN"/>
+        </w:rPr>
+        <w:t>+ Giao diện quản lý việc chấm công.</w:t>
+      </w:r>
+    </w:p>
+    <w:p>
+      <w:pPr>
+        <w:spacing w:after="0" w:line="360" w:lineRule="auto"/>
+        <w:ind w:firstLine="540"/>
+        <w:jc w:val="both"/>
+        <w:rPr>
+          <w:rFonts w:ascii="Times New Roman" w:hAnsi="Times New Roman" w:cs="Times New Roman"/>
+          <w:sz w:val="26"/>
+          <w:szCs w:val="26"/>
+          <w:lang w:val="vi-VN"/>
+        </w:rPr>
+      </w:pPr>
+      <w:r>
+        <w:rPr>
+          <w:rFonts w:ascii="Times New Roman" w:hAnsi="Times New Roman" w:cs="Times New Roman"/>
+          <w:sz w:val="26"/>
+          <w:szCs w:val="26"/>
+          <w:lang w:val="vi-VN"/>
+        </w:rPr>
+        <w:t>+ Giao diện thêm nhân viên mới vào công ty.</w:t>
+      </w:r>
+    </w:p>
+    <w:p>
+      <w:pPr>
+        <w:spacing w:after="0" w:line="360" w:lineRule="auto"/>
+        <w:ind w:firstLine="540"/>
+        <w:jc w:val="both"/>
+        <w:rPr>
+          <w:rFonts w:ascii="Times New Roman" w:hAnsi="Times New Roman" w:cs="Times New Roman"/>
+          <w:sz w:val="26"/>
+          <w:szCs w:val="26"/>
+          <w:lang w:val="vi-VN"/>
+        </w:rPr>
+      </w:pPr>
+      <w:r>
+        <w:rPr>
+          <w:rFonts w:ascii="Times New Roman" w:hAnsi="Times New Roman" w:cs="Times New Roman"/>
+          <w:sz w:val="26"/>
+          <w:szCs w:val="26"/>
+          <w:lang w:val="vi-VN"/>
+        </w:rPr>
+        <w:t>+ Giao diện chỉnh sửa thông tin nhân viên.</w:t>
+      </w:r>
+    </w:p>
+    <w:p>
+      <w:pPr>
+        <w:spacing w:after="0" w:line="360" w:lineRule="auto"/>
+        <w:ind w:firstLine="540"/>
+        <w:jc w:val="both"/>
+        <w:rPr>
+          <w:rFonts w:ascii="Times New Roman" w:hAnsi="Times New Roman" w:cs="Times New Roman"/>
+          <w:sz w:val="26"/>
+          <w:szCs w:val="26"/>
+          <w:lang w:val="vi-VN"/>
+        </w:rPr>
+      </w:pPr>
+      <w:r>
+        <w:rPr>
+          <w:rFonts w:ascii="Times New Roman" w:hAnsi="Times New Roman" w:cs="Times New Roman"/>
+          <w:sz w:val="26"/>
+          <w:szCs w:val="26"/>
+          <w:lang w:val="vi-VN"/>
+        </w:rPr>
+        <w:t>+ Giao diện xóa nhân viên khỏi cơ sở dữ liệu.</w:t>
+      </w:r>
+    </w:p>
+    <w:p>
+      <w:pPr>
+        <w:spacing w:after="0" w:line="360" w:lineRule="auto"/>
+        <w:ind w:firstLine="540"/>
+        <w:jc w:val="both"/>
+        <w:rPr>
+          <w:rFonts w:ascii="Times New Roman" w:hAnsi="Times New Roman" w:cs="Times New Roman"/>
+          <w:sz w:val="26"/>
+          <w:szCs w:val="26"/>
+          <w:lang w:val="vi-VN"/>
+        </w:rPr>
+      </w:pPr>
+      <w:r>
+        <w:rPr>
+          <w:rFonts w:ascii="Times New Roman" w:hAnsi="Times New Roman" w:cs="Times New Roman"/>
+          <w:sz w:val="26"/>
+          <w:szCs w:val="26"/>
+          <w:lang w:val="vi-VN"/>
+        </w:rPr>
+        <w:t>+ Giao diện kiểm kê tình hình làm việc của nhân viên.</w:t>
+      </w:r>
+    </w:p>
+    <w:p>
+      <w:pPr>
+        <w:spacing w:after="0" w:line="360" w:lineRule="auto"/>
+        <w:ind w:firstLine="540"/>
+        <w:jc w:val="both"/>
+        <w:rPr>
+          <w:b/>
+          <w:bCs/>
+          <w:i/>
+          <w:iCs/>
+        </w:rPr>
+      </w:pPr>
+      <w:r>
+        <w:rPr>
+          <w:rFonts w:ascii="Times New Roman" w:hAnsi="Times New Roman" w:cs="Times New Roman"/>
+          <w:b/>
+          <w:bCs/>
+          <w:i/>
+          <w:iCs/>
+          <w:sz w:val="26"/>
+          <w:szCs w:val="26"/>
+          <w:lang w:val="vi-VN"/>
+        </w:rPr>
+        <w:t>Giao diện quản lý việc chấm công</w:t>
+      </w:r>
+    </w:p>
+    <w:p>
+      <w:pPr>
+        <w:spacing w:after="0" w:line="360" w:lineRule="auto"/>
         <w:ind w:firstLine="540"/>
         <w:jc w:val="center"/>
         <w:rPr>
@@ -8924,10 +9214,10 @@
           <w:noProof/>
         </w:rPr>
         <w:drawing>
-          <wp:inline distT="0" distB="0" distL="0" distR="0" wp14:anchorId="35005884" wp14:editId="611EC2C4">
-            <wp:extent cx="5181600" cy="3146542"/>
+          <wp:inline distT="0" distB="0" distL="0" distR="0" wp14:anchorId="7B320516" wp14:editId="76204CEB">
+            <wp:extent cx="4958383" cy="3009900"/>
             <wp:effectExtent l="0" t="0" r="0" b="0"/>
-            <wp:docPr id="6" name="Picture 6"/>
+            <wp:docPr id="5" name="Picture 5"/>
             <wp:cNvGraphicFramePr>
               <a:graphicFrameLocks xmlns:a="http://schemas.openxmlformats.org/drawingml/2006/main" noChangeAspect="1"/>
             </wp:cNvGraphicFramePr>
@@ -8935,7 +9225,7 @@
               <a:graphicData uri="http://schemas.openxmlformats.org/drawingml/2006/picture">
                 <pic:pic xmlns:pic="http://schemas.openxmlformats.org/drawingml/2006/picture">
                   <pic:nvPicPr>
-                    <pic:cNvPr id="0" name="Picture 9"/>
+                    <pic:cNvPr id="0" name="Picture 7"/>
                     <pic:cNvPicPr>
                       <a:picLocks noChangeAspect="1" noChangeArrowheads="1"/>
                     </pic:cNvPicPr>
@@ -8956,7 +9246,7 @@
                   <pic:spPr bwMode="auto">
                     <a:xfrm>
                       <a:off x="0" y="0"/>
-                      <a:ext cx="5192950" cy="3153434"/>
+                      <a:ext cx="4985486" cy="3026352"/>
                     </a:xfrm>
                     <a:prstGeom prst="rect">
                       <a:avLst/>
@@ -8975,6 +9265,7 @@
     </w:p>
     <w:p>
       <w:pPr>
+        <w:spacing w:after="0" w:line="360" w:lineRule="auto"/>
         <w:ind w:firstLine="540"/>
         <w:jc w:val="center"/>
         <w:rPr>
@@ -8997,93 +9288,22 @@
           <w:szCs w:val="26"/>
           <w:lang w:val="vi-VN"/>
         </w:rPr>
-        <w:t>Hình 2-5.</w:t>
-      </w:r>
-      <w:r>
-        <w:rPr>
-          <w:rFonts w:ascii="Times New Roman" w:hAnsi="Times New Roman" w:cs="Times New Roman"/>
+        <w:t>Hình 2-</w:t>
+      </w:r>
+      <w:r>
+        <w:rPr>
+          <w:rFonts w:ascii="Times New Roman" w:hAnsi="Times New Roman" w:cs="Times New Roman"/>
+          <w:b/>
+          <w:bCs/>
           <w:i/>
           <w:iCs/>
           <w:sz w:val="26"/>
           <w:szCs w:val="26"/>
           <w:lang w:val="vi-VN"/>
         </w:rPr>
-        <w:t xml:space="preserve"> Giao diện thêm nhân viên mới vào công ty</w:t>
-      </w:r>
-    </w:p>
-    <w:p>
-      <w:pPr>
-        <w:ind w:firstLine="540"/>
-        <w:jc w:val="both"/>
-        <w:rPr>
-          <w:rFonts w:ascii="Times New Roman" w:hAnsi="Times New Roman" w:cs="Times New Roman"/>
-          <w:sz w:val="26"/>
-          <w:szCs w:val="26"/>
-          <w:lang w:val="vi-VN"/>
-        </w:rPr>
-      </w:pPr>
-      <w:r>
-        <w:rPr>
-          <w:rFonts w:ascii="Times New Roman" w:hAnsi="Times New Roman" w:cs="Times New Roman"/>
-          <w:sz w:val="26"/>
-          <w:szCs w:val="26"/>
-          <w:lang w:val="vi-VN"/>
-        </w:rPr>
-        <w:t xml:space="preserve">Giao diện thêm nhân viên mang đến chức năng thêm gián tiếp nhân viên mới của công ty vào cơ sở dữ ngay trên phần mềm mà không cần người dùng can thiệp trực tiếp vào cơ sở dữ liệu. Sau khi điền thông tin, nhấn nút nhấn thêm nhân viên để xác nhận việc thêm nhân viên vào cơ sở dữ liệu. Lúc này Data Grid View sẽ hiển thị chi tiết cơ sở dữ liệu để chúng ta xem nhân viên mới đã được thêm vào </w:t>
-      </w:r>
-      <w:r>
-        <w:rPr>
-          <w:rFonts w:ascii="Times New Roman" w:hAnsi="Times New Roman" w:cs="Times New Roman"/>
-          <w:sz w:val="26"/>
-          <w:szCs w:val="26"/>
-          <w:lang w:val="vi-VN"/>
-        </w:rPr>
-        <w:t>chưa.</w:t>
-      </w:r>
-    </w:p>
-    <w:p>
-      <w:pPr>
-        <w:ind w:firstLine="540"/>
-        <w:jc w:val="both"/>
-        <w:rPr>
-          <w:rFonts w:ascii="Times New Roman" w:hAnsi="Times New Roman" w:cs="Times New Roman"/>
-          <w:sz w:val="26"/>
-          <w:szCs w:val="26"/>
-          <w:lang w:val="vi-VN"/>
-        </w:rPr>
-      </w:pPr>
-      <w:r>
-        <w:rPr>
-          <w:rFonts w:ascii="Times New Roman" w:hAnsi="Times New Roman" w:cs="Times New Roman"/>
-          <w:sz w:val="26"/>
-          <w:szCs w:val="26"/>
-          <w:lang w:val="vi-VN"/>
-        </w:rPr>
-        <w:t xml:space="preserve">Giao diện còn cung cấp thêm việc kết nối giữa máy tính với bộ xử lý (Arduino) </w:t>
-      </w:r>
-      <w:r>
-        <w:rPr>
-          <w:rFonts w:ascii="Times New Roman" w:hAnsi="Times New Roman" w:cs="Times New Roman"/>
-          <w:sz w:val="26"/>
-          <w:szCs w:val="26"/>
-          <w:lang w:val="vi-VN"/>
-        </w:rPr>
-        <w:t>ở</w:t>
-      </w:r>
-      <w:r>
-        <w:rPr>
-          <w:rFonts w:ascii="Times New Roman" w:hAnsi="Times New Roman" w:cs="Times New Roman"/>
-          <w:sz w:val="26"/>
-          <w:szCs w:val="26"/>
-          <w:lang w:val="vi-VN"/>
-        </w:rPr>
-        <w:t xml:space="preserve"> khu vực kết nối.</w:t>
-      </w:r>
-    </w:p>
-    <w:p>
-      <w:pPr>
-        <w:ind w:firstLine="540"/>
-        <w:jc w:val="both"/>
+        <w:t>5</w:t>
+      </w:r>
+      <w:r>
         <w:rPr>
           <w:rFonts w:ascii="Times New Roman" w:hAnsi="Times New Roman" w:cs="Times New Roman"/>
           <w:b/>
@@ -9094,21 +9314,78 @@
           <w:szCs w:val="26"/>
           <w:lang w:val="vi-VN"/>
         </w:rPr>
-      </w:pPr>
-      <w:r>
-        <w:rPr>
-          <w:rFonts w:ascii="Times New Roman" w:hAnsi="Times New Roman" w:cs="Times New Roman"/>
-          <w:b/>
-          <w:bCs/>
+        <w:t>.</w:t>
+      </w:r>
+      <w:r>
+        <w:rPr>
+          <w:rFonts w:ascii="Times New Roman" w:hAnsi="Times New Roman" w:cs="Times New Roman"/>
           <w:i/>
           <w:iCs/>
           <w:sz w:val="26"/>
           <w:szCs w:val="26"/>
           <w:lang w:val="vi-VN"/>
         </w:rPr>
-        <w:t xml:space="preserve">Giao diện chỉnh </w:t>
-      </w:r>
-      <w:r>
+        <w:t xml:space="preserve"> Giao diện quản lý việc chấm công</w:t>
+      </w:r>
+    </w:p>
+    <w:p>
+      <w:pPr>
+        <w:spacing w:after="0" w:line="360" w:lineRule="auto"/>
+        <w:ind w:firstLine="540"/>
+        <w:jc w:val="both"/>
+        <w:rPr>
+          <w:rFonts w:ascii="Times New Roman" w:hAnsi="Times New Roman" w:cs="Times New Roman"/>
+          <w:sz w:val="26"/>
+          <w:szCs w:val="26"/>
+          <w:lang w:val="vi-VN"/>
+        </w:rPr>
+      </w:pPr>
+      <w:r>
+        <w:rPr>
+          <w:rFonts w:ascii="Times New Roman" w:hAnsi="Times New Roman" w:cs="Times New Roman"/>
+          <w:sz w:val="26"/>
+          <w:szCs w:val="26"/>
+          <w:lang w:val="vi-VN"/>
+        </w:rPr>
+        <w:t xml:space="preserve">Giao </w:t>
+      </w:r>
+      <w:r>
+        <w:rPr>
+          <w:rFonts w:ascii="Times New Roman" w:hAnsi="Times New Roman" w:cs="Times New Roman"/>
+          <w:sz w:val="26"/>
+          <w:szCs w:val="26"/>
+          <w:lang w:val="vi-VN"/>
+        </w:rPr>
+        <w:t xml:space="preserve">diện quản lý việc chấm công có chức năng giúp người quản lý kiểm soát được thông tin của nhân viên khi nhân viên chấm công vào công ty. Khi đó thông tin của nhân viên sẽ được hiển thị chi tiết trên Data Grid View. </w:t>
+      </w:r>
+    </w:p>
+    <w:p>
+      <w:pPr>
+        <w:spacing w:after="0" w:line="360" w:lineRule="auto"/>
+        <w:ind w:firstLine="540"/>
+        <w:jc w:val="both"/>
+        <w:rPr>
+          <w:rFonts w:ascii="Times New Roman" w:hAnsi="Times New Roman" w:cs="Times New Roman"/>
+          <w:sz w:val="26"/>
+          <w:szCs w:val="26"/>
+          <w:lang w:val="vi-VN"/>
+        </w:rPr>
+      </w:pPr>
+      <w:r>
+        <w:rPr>
+          <w:rFonts w:ascii="Times New Roman" w:hAnsi="Times New Roman" w:cs="Times New Roman"/>
+          <w:sz w:val="26"/>
+          <w:szCs w:val="26"/>
+          <w:lang w:val="vi-VN"/>
+        </w:rPr>
+        <w:t>Giao diện còn cung cấp thêm việc kết nối giữa máy tính với bộ xử lý (Arduino) ỏ khu vực kết nối. Ngoài ra, do là phần dùng để báo cáo, để có thể điều chỉnh nhiều trường hợp thời gian, phần mêm còn phải có thêm khu vục điều chỉnh thời gian.</w:t>
+      </w:r>
+    </w:p>
+    <w:p>
+      <w:pPr>
+        <w:spacing w:after="0" w:line="360" w:lineRule="auto"/>
+        <w:ind w:firstLine="540"/>
+        <w:jc w:val="both"/>
         <w:rPr>
           <w:rFonts w:ascii="Times New Roman" w:hAnsi="Times New Roman" w:cs="Times New Roman"/>
           <w:b/>
@@ -9119,8 +9396,7 @@
           <w:szCs w:val="26"/>
           <w:lang w:val="vi-VN"/>
         </w:rPr>
-        <w:t xml:space="preserve">sửa </w:t>
-      </w:r>
+      </w:pPr>
       <w:r>
         <w:rPr>
           <w:rFonts w:ascii="Times New Roman" w:hAnsi="Times New Roman" w:cs="Times New Roman"/>
@@ -9132,11 +9408,253 @@
           <w:szCs w:val="26"/>
           <w:lang w:val="vi-VN"/>
         </w:rPr>
+        <w:lastRenderedPageBreak/>
+        <w:t>Giao diện thêm nhân viên mới vào công ty</w:t>
+      </w:r>
+    </w:p>
+    <w:p>
+      <w:pPr>
+        <w:spacing w:after="0" w:line="360" w:lineRule="auto"/>
+        <w:ind w:firstLine="540"/>
+        <w:jc w:val="center"/>
+        <w:rPr>
+          <w:rFonts w:ascii="Times New Roman" w:hAnsi="Times New Roman" w:cs="Times New Roman"/>
+          <w:sz w:val="26"/>
+          <w:szCs w:val="26"/>
+          <w:lang w:val="vi-VN"/>
+        </w:rPr>
+      </w:pPr>
+      <w:r>
+        <w:rPr>
+          <w:noProof/>
+        </w:rPr>
+        <w:drawing>
+          <wp:inline distT="0" distB="0" distL="0" distR="0" wp14:anchorId="35005884" wp14:editId="77FC49F5">
+            <wp:extent cx="5029200" cy="3053997"/>
+            <wp:effectExtent l="0" t="0" r="0" b="0"/>
+            <wp:docPr id="6" name="Picture 6"/>
+            <wp:cNvGraphicFramePr>
+              <a:graphicFrameLocks xmlns:a="http://schemas.openxmlformats.org/drawingml/2006/main" noChangeAspect="1"/>
+            </wp:cNvGraphicFramePr>
+            <a:graphic xmlns:a="http://schemas.openxmlformats.org/drawingml/2006/main">
+              <a:graphicData uri="http://schemas.openxmlformats.org/drawingml/2006/picture">
+                <pic:pic xmlns:pic="http://schemas.openxmlformats.org/drawingml/2006/picture">
+                  <pic:nvPicPr>
+                    <pic:cNvPr id="0" name="Picture 9"/>
+                    <pic:cNvPicPr>
+                      <a:picLocks noChangeAspect="1" noChangeArrowheads="1"/>
+                    </pic:cNvPicPr>
+                  </pic:nvPicPr>
+                  <pic:blipFill>
+                    <a:blip r:embed="rId17" cstate="print">
+                      <a:extLst>
+                        <a:ext uri="{28A0092B-C50C-407E-A947-70E740481C1C}">
+                          <a14:useLocalDpi xmlns:a14="http://schemas.microsoft.com/office/drawing/2010/main" val="0"/>
+                        </a:ext>
+                      </a:extLst>
+                    </a:blip>
+                    <a:srcRect/>
+                    <a:stretch>
+                      <a:fillRect/>
+                    </a:stretch>
+                  </pic:blipFill>
+                  <pic:spPr bwMode="auto">
+                    <a:xfrm>
+                      <a:off x="0" y="0"/>
+                      <a:ext cx="5062028" cy="3073932"/>
+                    </a:xfrm>
+                    <a:prstGeom prst="rect">
+                      <a:avLst/>
+                    </a:prstGeom>
+                    <a:noFill/>
+                    <a:ln>
+                      <a:noFill/>
+                    </a:ln>
+                  </pic:spPr>
+                </pic:pic>
+              </a:graphicData>
+            </a:graphic>
+          </wp:inline>
+        </w:drawing>
+      </w:r>
+    </w:p>
+    <w:p>
+      <w:pPr>
+        <w:spacing w:after="0" w:line="360" w:lineRule="auto"/>
+        <w:ind w:firstLine="540"/>
+        <w:jc w:val="center"/>
+        <w:rPr>
+          <w:rFonts w:ascii="Times New Roman" w:hAnsi="Times New Roman" w:cs="Times New Roman"/>
+          <w:i/>
+          <w:iCs/>
+          <w:sz w:val="26"/>
+          <w:szCs w:val="26"/>
+          <w:lang w:val="vi-VN"/>
+        </w:rPr>
+      </w:pPr>
+      <w:r>
+        <w:rPr>
+          <w:rFonts w:ascii="Times New Roman" w:hAnsi="Times New Roman" w:cs="Times New Roman"/>
+          <w:b/>
+          <w:bCs/>
+          <w:i/>
+          <w:iCs/>
+          <w:sz w:val="26"/>
+          <w:szCs w:val="26"/>
+          <w:lang w:val="vi-VN"/>
+        </w:rPr>
+        <w:t>Hình 2-</w:t>
+      </w:r>
+      <w:r>
+        <w:rPr>
+          <w:rFonts w:ascii="Times New Roman" w:hAnsi="Times New Roman" w:cs="Times New Roman"/>
+          <w:b/>
+          <w:bCs/>
+          <w:i/>
+          <w:iCs/>
+          <w:sz w:val="26"/>
+          <w:szCs w:val="26"/>
+          <w:lang w:val="vi-VN"/>
+        </w:rPr>
+        <w:t>6</w:t>
+      </w:r>
+      <w:r>
+        <w:rPr>
+          <w:rFonts w:ascii="Times New Roman" w:hAnsi="Times New Roman" w:cs="Times New Roman"/>
+          <w:b/>
+          <w:bCs/>
+          <w:i/>
+          <w:iCs/>
+          <w:sz w:val="26"/>
+          <w:szCs w:val="26"/>
+          <w:lang w:val="vi-VN"/>
+        </w:rPr>
+        <w:t>.</w:t>
+      </w:r>
+      <w:r>
+        <w:rPr>
+          <w:rFonts w:ascii="Times New Roman" w:hAnsi="Times New Roman" w:cs="Times New Roman"/>
+          <w:i/>
+          <w:iCs/>
+          <w:sz w:val="26"/>
+          <w:szCs w:val="26"/>
+          <w:lang w:val="vi-VN"/>
+        </w:rPr>
+        <w:t xml:space="preserve"> Giao diện thêm nhân viên mới vào công ty</w:t>
+      </w:r>
+    </w:p>
+    <w:p>
+      <w:pPr>
+        <w:spacing w:after="0" w:line="360" w:lineRule="auto"/>
+        <w:ind w:firstLine="540"/>
+        <w:jc w:val="both"/>
+        <w:rPr>
+          <w:rFonts w:ascii="Times New Roman" w:hAnsi="Times New Roman" w:cs="Times New Roman"/>
+          <w:sz w:val="26"/>
+          <w:szCs w:val="26"/>
+          <w:lang w:val="vi-VN"/>
+        </w:rPr>
+      </w:pPr>
+      <w:r>
+        <w:rPr>
+          <w:rFonts w:ascii="Times New Roman" w:hAnsi="Times New Roman" w:cs="Times New Roman"/>
+          <w:sz w:val="26"/>
+          <w:szCs w:val="26"/>
+          <w:lang w:val="vi-VN"/>
+        </w:rPr>
+        <w:t xml:space="preserve">Giao diện thêm nhân viên mang đến chức năng thêm gián tiếp nhân viên mới của công ty vào cơ sở dữ ngay trên phần mềm mà không cần người dùng can thiệp trực tiếp vào cơ sở dữ liệu. Sau khi điền thông tin, nhấn nút nhấn thêm nhân viên để xác nhận việc thêm nhân viên vào cơ sở dữ liệu. Lúc này Data Grid View sẽ hiển thị chi tiết cơ sở dữ liệu để chúng ta xem nhân viên mới đã được thêm vào </w:t>
+      </w:r>
+      <w:r>
+        <w:rPr>
+          <w:rFonts w:ascii="Times New Roman" w:hAnsi="Times New Roman" w:cs="Times New Roman"/>
+          <w:sz w:val="26"/>
+          <w:szCs w:val="26"/>
+          <w:lang w:val="vi-VN"/>
+        </w:rPr>
+        <w:t>chưa.</w:t>
+      </w:r>
+    </w:p>
+    <w:p>
+      <w:pPr>
+        <w:spacing w:after="0" w:line="360" w:lineRule="auto"/>
+        <w:ind w:firstLine="540"/>
+        <w:jc w:val="both"/>
+        <w:rPr>
+          <w:rFonts w:ascii="Times New Roman" w:hAnsi="Times New Roman" w:cs="Times New Roman"/>
+          <w:sz w:val="26"/>
+          <w:szCs w:val="26"/>
+          <w:lang w:val="vi-VN"/>
+        </w:rPr>
+      </w:pPr>
+      <w:r>
+        <w:rPr>
+          <w:rFonts w:ascii="Times New Roman" w:hAnsi="Times New Roman" w:cs="Times New Roman"/>
+          <w:sz w:val="26"/>
+          <w:szCs w:val="26"/>
+          <w:lang w:val="vi-VN"/>
+        </w:rPr>
+        <w:t>Giao diện còn cung cấp thêm việc kết nối giữa máy tính với bộ xử lý (Arduino) ở khu vực kết nối.</w:t>
+      </w:r>
+    </w:p>
+    <w:p>
+      <w:pPr>
+        <w:spacing w:after="0" w:line="360" w:lineRule="auto"/>
+        <w:ind w:firstLine="540"/>
+        <w:jc w:val="both"/>
+        <w:rPr>
+          <w:rFonts w:ascii="Times New Roman" w:hAnsi="Times New Roman" w:cs="Times New Roman"/>
+          <w:b/>
+          <w:bCs/>
+          <w:i/>
+          <w:iCs/>
+          <w:sz w:val="26"/>
+          <w:szCs w:val="26"/>
+          <w:lang w:val="vi-VN"/>
+        </w:rPr>
+      </w:pPr>
+      <w:r>
+        <w:rPr>
+          <w:rFonts w:ascii="Times New Roman" w:hAnsi="Times New Roman" w:cs="Times New Roman"/>
+          <w:b/>
+          <w:bCs/>
+          <w:i/>
+          <w:iCs/>
+          <w:sz w:val="26"/>
+          <w:szCs w:val="26"/>
+          <w:lang w:val="vi-VN"/>
+        </w:rPr>
+        <w:t xml:space="preserve">Giao diện chỉnh </w:t>
+      </w:r>
+      <w:r>
+        <w:rPr>
+          <w:rFonts w:ascii="Times New Roman" w:hAnsi="Times New Roman" w:cs="Times New Roman"/>
+          <w:b/>
+          <w:bCs/>
+          <w:i/>
+          <w:iCs/>
+          <w:sz w:val="26"/>
+          <w:szCs w:val="26"/>
+          <w:lang w:val="vi-VN"/>
+        </w:rPr>
+        <w:t xml:space="preserve">sửa </w:t>
+      </w:r>
+      <w:r>
+        <w:rPr>
+          <w:rFonts w:ascii="Times New Roman" w:hAnsi="Times New Roman" w:cs="Times New Roman"/>
+          <w:b/>
+          <w:bCs/>
+          <w:i/>
+          <w:iCs/>
+          <w:sz w:val="26"/>
+          <w:szCs w:val="26"/>
+          <w:lang w:val="vi-VN"/>
+        </w:rPr>
         <w:t>thông tin của nhân viên</w:t>
       </w:r>
     </w:p>
     <w:p>
       <w:pPr>
+        <w:spacing w:after="0" w:line="360" w:lineRule="auto"/>
         <w:ind w:firstLine="540"/>
         <w:jc w:val="both"/>
         <w:rPr>
@@ -9171,43 +9689,7 @@
           <w:szCs w:val="26"/>
           <w:lang w:val="vi-VN"/>
         </w:rPr>
-        <w:t xml:space="preserve">nhân viên mang đến chức năng </w:t>
-      </w:r>
-      <w:r>
-        <w:rPr>
-          <w:rFonts w:ascii="Times New Roman" w:hAnsi="Times New Roman" w:cs="Times New Roman"/>
-          <w:sz w:val="26"/>
-          <w:szCs w:val="26"/>
-          <w:lang w:val="vi-VN"/>
-        </w:rPr>
-        <w:t>chỉnh sửa</w:t>
-      </w:r>
-      <w:r>
-        <w:rPr>
-          <w:rFonts w:ascii="Times New Roman" w:hAnsi="Times New Roman" w:cs="Times New Roman"/>
-          <w:sz w:val="26"/>
-          <w:szCs w:val="26"/>
-          <w:lang w:val="vi-VN"/>
-        </w:rPr>
-        <w:t xml:space="preserve"> gián tiếp</w:t>
-      </w:r>
-      <w:r>
-        <w:rPr>
-          <w:rFonts w:ascii="Times New Roman" w:hAnsi="Times New Roman" w:cs="Times New Roman"/>
-          <w:sz w:val="26"/>
-          <w:szCs w:val="26"/>
-          <w:lang w:val="vi-VN"/>
-        </w:rPr>
-        <w:t xml:space="preserve"> thông tin của</w:t>
-      </w:r>
-      <w:r>
-        <w:rPr>
-          <w:rFonts w:ascii="Times New Roman" w:hAnsi="Times New Roman" w:cs="Times New Roman"/>
-          <w:sz w:val="26"/>
-          <w:szCs w:val="26"/>
-          <w:lang w:val="vi-VN"/>
-        </w:rPr>
-        <w:t xml:space="preserve"> nhân viên vào cơ sở dữ ngay trên phần mềm mà không cần người dùng can thiệp trực tiếp vào cơ sở dữ liệu. Sau khi điền thông tin, nhấn nút nhấn </w:t>
+        <w:t xml:space="preserve">nhân viên mang đến chức năng chỉnh sửa gián tiếp thông tin của nhân viên vào cơ sở dữ ngay trên phần mềm mà không cần người dùng can thiệp trực tiếp vào cơ sở dữ liệu. Sau khi điền thông tin, nhấn nút nhấn </w:t>
       </w:r>
       <w:r>
         <w:rPr>
@@ -9225,52 +9707,7 @@
           <w:szCs w:val="26"/>
           <w:lang w:val="vi-VN"/>
         </w:rPr>
-        <w:t xml:space="preserve"> nhân viên </w:t>
-      </w:r>
-      <w:r>
-        <w:rPr>
-          <w:rFonts w:ascii="Times New Roman" w:hAnsi="Times New Roman" w:cs="Times New Roman"/>
-          <w:sz w:val="26"/>
-          <w:szCs w:val="26"/>
-          <w:lang w:val="vi-VN"/>
-        </w:rPr>
-        <w:t>để</w:t>
-      </w:r>
-      <w:r>
-        <w:rPr>
-          <w:rFonts w:ascii="Times New Roman" w:hAnsi="Times New Roman" w:cs="Times New Roman"/>
-          <w:sz w:val="26"/>
-          <w:szCs w:val="26"/>
-          <w:lang w:val="vi-VN"/>
-        </w:rPr>
-        <w:t xml:space="preserve"> xác nhận việc </w:t>
-      </w:r>
-      <w:r>
-        <w:rPr>
-          <w:rFonts w:ascii="Times New Roman" w:hAnsi="Times New Roman" w:cs="Times New Roman"/>
-          <w:sz w:val="26"/>
-          <w:szCs w:val="26"/>
-          <w:lang w:val="vi-VN"/>
-        </w:rPr>
-        <w:t>chỉnh sửa</w:t>
-      </w:r>
-      <w:r>
-        <w:rPr>
-          <w:rFonts w:ascii="Times New Roman" w:hAnsi="Times New Roman" w:cs="Times New Roman"/>
-          <w:sz w:val="26"/>
-          <w:szCs w:val="26"/>
-          <w:lang w:val="vi-VN"/>
-        </w:rPr>
-        <w:t>. Lúc này Data Grid View sẽ hiển thị chi tiết cơ sở dữ liệu để chúng ta xem</w:t>
-      </w:r>
-      <w:r>
-        <w:rPr>
-          <w:rFonts w:ascii="Times New Roman" w:hAnsi="Times New Roman" w:cs="Times New Roman"/>
-          <w:sz w:val="26"/>
-          <w:szCs w:val="26"/>
-          <w:lang w:val="vi-VN"/>
-        </w:rPr>
-        <w:t xml:space="preserve"> thông </w:t>
+        <w:t xml:space="preserve"> nhân viên để xác nhận việc chỉnh sửa. Lúc này Data Grid View sẽ hiển thị chi tiết cơ sở dữ liệu để chúng ta xem thông </w:t>
       </w:r>
       <w:r>
         <w:rPr>
@@ -9288,20 +9725,12 @@
           <w:szCs w:val="26"/>
           <w:lang w:val="vi-VN"/>
         </w:rPr>
-        <w:t xml:space="preserve"> nhân viên</w:t>
-      </w:r>
-      <w:r>
-        <w:rPr>
-          <w:rFonts w:ascii="Times New Roman" w:hAnsi="Times New Roman" w:cs="Times New Roman"/>
-          <w:sz w:val="26"/>
-          <w:szCs w:val="26"/>
-          <w:lang w:val="vi-VN"/>
-        </w:rPr>
-        <w:t xml:space="preserve"> đã được cập nhật chưa.</w:t>
-      </w:r>
-    </w:p>
-    <w:p>
-      <w:pPr>
+        <w:t xml:space="preserve"> nhân viên đã được cập nhật chưa.</w:t>
+      </w:r>
+    </w:p>
+    <w:p>
+      <w:pPr>
+        <w:spacing w:after="0" w:line="360" w:lineRule="auto"/>
         <w:ind w:firstLine="540"/>
         <w:jc w:val="both"/>
         <w:rPr>
@@ -9323,6 +9752,7 @@
     </w:p>
     <w:p>
       <w:pPr>
+        <w:spacing w:after="0" w:line="360" w:lineRule="auto"/>
         <w:ind w:firstLine="540"/>
         <w:jc w:val="center"/>
         <w:rPr>
@@ -9357,7 +9787,7 @@
                     </pic:cNvPicPr>
                   </pic:nvPicPr>
                   <pic:blipFill>
-                    <a:blip r:embed="rId17" cstate="print">
+                    <a:blip r:embed="rId18" cstate="print">
                       <a:extLst>
                         <a:ext uri="{28A0092B-C50C-407E-A947-70E740481C1C}">
                           <a14:useLocalDpi xmlns:a14="http://schemas.microsoft.com/office/drawing/2010/main" val="0"/>
@@ -9391,6 +9821,7 @@
     </w:p>
     <w:p>
       <w:pPr>
+        <w:spacing w:after="0" w:line="360" w:lineRule="auto"/>
         <w:ind w:firstLine="540"/>
         <w:jc w:val="center"/>
         <w:rPr>
@@ -9426,7 +9857,7 @@
           <w:szCs w:val="26"/>
           <w:lang w:val="vi-VN"/>
         </w:rPr>
-        <w:t>6</w:t>
+        <w:t>7</w:t>
       </w:r>
       <w:r>
         <w:rPr>
@@ -9466,6 +9897,7 @@
     </w:p>
     <w:p>
       <w:pPr>
+        <w:spacing w:after="0" w:line="360" w:lineRule="auto"/>
         <w:ind w:firstLine="540"/>
         <w:jc w:val="both"/>
         <w:rPr>
@@ -9495,6 +9927,7 @@
     </w:p>
     <w:p>
       <w:pPr>
+        <w:spacing w:after="0" w:line="360" w:lineRule="auto"/>
         <w:ind w:firstLine="540"/>
         <w:jc w:val="center"/>
         <w:rPr>
@@ -9528,7 +9961,7 @@
                     </pic:cNvPicPr>
                   </pic:nvPicPr>
                   <pic:blipFill>
-                    <a:blip r:embed="rId18" cstate="print">
+                    <a:blip r:embed="rId19" cstate="print">
                       <a:extLst>
                         <a:ext uri="{28A0092B-C50C-407E-A947-70E740481C1C}">
                           <a14:useLocalDpi xmlns:a14="http://schemas.microsoft.com/office/drawing/2010/main" val="0"/>
@@ -9562,6 +9995,7 @@
     </w:p>
     <w:p>
       <w:pPr>
+        <w:spacing w:after="0" w:line="360" w:lineRule="auto"/>
         <w:ind w:firstLine="540"/>
         <w:jc w:val="center"/>
         <w:rPr>
@@ -9597,7 +10031,7 @@
           <w:szCs w:val="26"/>
           <w:lang w:val="vi-VN"/>
         </w:rPr>
-        <w:t>7</w:t>
+        <w:t>8</w:t>
       </w:r>
       <w:r>
         <w:rPr>
@@ -9659,6 +10093,7 @@
     </w:p>
     <w:p>
       <w:pPr>
+        <w:spacing w:after="0" w:line="360" w:lineRule="auto"/>
         <w:ind w:firstLine="540"/>
         <w:jc w:val="both"/>
         <w:rPr>
@@ -9693,128 +10128,8 @@
           <w:szCs w:val="26"/>
           <w:lang w:val="vi-VN"/>
         </w:rPr>
-        <w:t xml:space="preserve"> nhân viên mang đến chức năng </w:t>
-      </w:r>
-      <w:r>
-        <w:rPr>
-          <w:rFonts w:ascii="Times New Roman" w:hAnsi="Times New Roman" w:cs="Times New Roman"/>
-          <w:sz w:val="26"/>
-          <w:szCs w:val="26"/>
-          <w:lang w:val="vi-VN"/>
-        </w:rPr>
-        <w:t>xóa</w:t>
-      </w:r>
-      <w:r>
-        <w:rPr>
-          <w:rFonts w:ascii="Times New Roman" w:hAnsi="Times New Roman" w:cs="Times New Roman"/>
-          <w:sz w:val="26"/>
-          <w:szCs w:val="26"/>
-          <w:lang w:val="vi-VN"/>
-        </w:rPr>
-        <w:t xml:space="preserve"> gián tiếp </w:t>
-      </w:r>
-      <w:r>
-        <w:rPr>
-          <w:rFonts w:ascii="Times New Roman" w:hAnsi="Times New Roman" w:cs="Times New Roman"/>
-          <w:sz w:val="26"/>
-          <w:szCs w:val="26"/>
-          <w:lang w:val="vi-VN"/>
-        </w:rPr>
-        <w:t xml:space="preserve">một </w:t>
-      </w:r>
-      <w:r>
-        <w:rPr>
-          <w:rFonts w:ascii="Times New Roman" w:hAnsi="Times New Roman" w:cs="Times New Roman"/>
-          <w:sz w:val="26"/>
-          <w:szCs w:val="26"/>
-          <w:lang w:val="vi-VN"/>
-        </w:rPr>
-        <w:t>nhân viên</w:t>
-      </w:r>
-      <w:r>
-        <w:rPr>
-          <w:rFonts w:ascii="Times New Roman" w:hAnsi="Times New Roman" w:cs="Times New Roman"/>
-          <w:sz w:val="26"/>
-          <w:szCs w:val="26"/>
-          <w:lang w:val="vi-VN"/>
-        </w:rPr>
-        <w:t xml:space="preserve"> khỏi</w:t>
-      </w:r>
-      <w:r>
-        <w:rPr>
-          <w:rFonts w:ascii="Times New Roman" w:hAnsi="Times New Roman" w:cs="Times New Roman"/>
-          <w:sz w:val="26"/>
-          <w:szCs w:val="26"/>
-          <w:lang w:val="vi-VN"/>
-        </w:rPr>
-        <w:t xml:space="preserve"> cơ sở dữ ngay trên phần mềm mà không cần người dùng can thiệp trực tiếp vào cơ sở dữ liệu. Sau khi điền thông tin, nhấn nút nhấn </w:t>
-      </w:r>
-      <w:r>
-        <w:rPr>
-          <w:rFonts w:ascii="Times New Roman" w:hAnsi="Times New Roman" w:cs="Times New Roman"/>
-          <w:sz w:val="26"/>
-          <w:szCs w:val="26"/>
-          <w:lang w:val="vi-VN"/>
-        </w:rPr>
-        <w:t>xóa</w:t>
-      </w:r>
-      <w:r>
-        <w:rPr>
-          <w:rFonts w:ascii="Times New Roman" w:hAnsi="Times New Roman" w:cs="Times New Roman"/>
-          <w:sz w:val="26"/>
-          <w:szCs w:val="26"/>
-          <w:lang w:val="vi-VN"/>
-        </w:rPr>
-        <w:t xml:space="preserve"> nhân viên để xác nhận việc </w:t>
-      </w:r>
-      <w:r>
-        <w:rPr>
-          <w:rFonts w:ascii="Times New Roman" w:hAnsi="Times New Roman" w:cs="Times New Roman"/>
-          <w:sz w:val="26"/>
-          <w:szCs w:val="26"/>
-          <w:lang w:val="vi-VN"/>
-        </w:rPr>
-        <w:t>xóa</w:t>
-      </w:r>
-      <w:r>
-        <w:rPr>
-          <w:rFonts w:ascii="Times New Roman" w:hAnsi="Times New Roman" w:cs="Times New Roman"/>
-          <w:sz w:val="26"/>
-          <w:szCs w:val="26"/>
-          <w:lang w:val="vi-VN"/>
-        </w:rPr>
-        <w:t xml:space="preserve">. Lúc này Data Grid View sẽ hiển thị chi tiết cơ sở dữ liệu để chúng ta xem nhân viên đã </w:t>
-      </w:r>
-      <w:r>
-        <w:rPr>
-          <w:rFonts w:ascii="Times New Roman" w:hAnsi="Times New Roman" w:cs="Times New Roman"/>
-          <w:sz w:val="26"/>
-          <w:szCs w:val="26"/>
-          <w:lang w:val="vi-VN"/>
-        </w:rPr>
-        <w:t>bị xóa chưa</w:t>
-      </w:r>
-      <w:r>
-        <w:rPr>
-          <w:rFonts w:ascii="Times New Roman" w:hAnsi="Times New Roman" w:cs="Times New Roman"/>
-          <w:sz w:val="26"/>
-          <w:szCs w:val="26"/>
-          <w:lang w:val="vi-VN"/>
-        </w:rPr>
-        <w:t>.</w:t>
-      </w:r>
-    </w:p>
-    <w:p>
-      <w:pPr>
-        <w:ind w:firstLine="540"/>
-        <w:jc w:val="both"/>
-        <w:rPr>
-          <w:rFonts w:ascii="Times New Roman" w:hAnsi="Times New Roman" w:cs="Times New Roman"/>
-          <w:sz w:val="26"/>
-          <w:szCs w:val="26"/>
-          <w:lang w:val="vi-VN"/>
-        </w:rPr>
-      </w:pPr>
+        <w:t xml:space="preserve"> nhân viên mang đến chức năng xóa gián tiếp một nhân viên khỏi cơ sở dữ ngay trên phần mềm mà không cần người dùng can thiệp trực tiếp vào cơ sở dữ liệu. Sau khi điền thông tin, nhấn nút nhấn xóa nhân viên để xác nhận việc xóa. Lúc này </w:t>
+      </w:r>
       <w:r>
         <w:rPr>
           <w:rFonts w:ascii="Times New Roman" w:hAnsi="Times New Roman" w:cs="Times New Roman"/>
@@ -9823,11 +10138,34 @@
           <w:lang w:val="vi-VN"/>
         </w:rPr>
         <w:lastRenderedPageBreak/>
+        <w:t>Data Grid View sẽ hiển thị chi tiết cơ sở dữ liệu để chúng ta xem nhân viên đã bị xóa chưa.</w:t>
+      </w:r>
+    </w:p>
+    <w:p>
+      <w:pPr>
+        <w:spacing w:after="0" w:line="360" w:lineRule="auto"/>
+        <w:ind w:firstLine="540"/>
+        <w:jc w:val="both"/>
+        <w:rPr>
+          <w:rFonts w:ascii="Times New Roman" w:hAnsi="Times New Roman" w:cs="Times New Roman"/>
+          <w:sz w:val="26"/>
+          <w:szCs w:val="26"/>
+          <w:lang w:val="vi-VN"/>
+        </w:rPr>
+      </w:pPr>
+      <w:r>
+        <w:rPr>
+          <w:rFonts w:ascii="Times New Roman" w:hAnsi="Times New Roman" w:cs="Times New Roman"/>
+          <w:sz w:val="26"/>
+          <w:szCs w:val="26"/>
+          <w:lang w:val="vi-VN"/>
+        </w:rPr>
         <w:t>Giao diện còn cung cấp thêm việc kết nối giữa máy tính với bộ xử lý (Arduino) ở khu vực kết nối.</w:t>
       </w:r>
     </w:p>
     <w:p>
       <w:pPr>
+        <w:spacing w:after="0" w:line="360" w:lineRule="auto"/>
         <w:ind w:firstLine="540"/>
         <w:jc w:val="both"/>
         <w:rPr>
@@ -9859,6 +10197,7 @@
     <w:bookmarkEnd w:id="4"/>
     <w:p>
       <w:pPr>
+        <w:spacing w:after="0" w:line="360" w:lineRule="auto"/>
         <w:ind w:firstLine="540"/>
         <w:jc w:val="center"/>
         <w:rPr>
@@ -9894,7 +10233,7 @@
                     </pic:cNvPicPr>
                   </pic:nvPicPr>
                   <pic:blipFill>
-                    <a:blip r:embed="rId19" cstate="print">
+                    <a:blip r:embed="rId20" cstate="print">
                       <a:extLst>
                         <a:ext uri="{28A0092B-C50C-407E-A947-70E740481C1C}">
                           <a14:useLocalDpi xmlns:a14="http://schemas.microsoft.com/office/drawing/2010/main" val="0"/>
@@ -9928,6 +10267,7 @@
     </w:p>
     <w:p>
       <w:pPr>
+        <w:spacing w:after="0" w:line="360" w:lineRule="auto"/>
         <w:ind w:firstLine="540"/>
         <w:jc w:val="center"/>
         <w:rPr>
@@ -9963,7 +10303,7 @@
           <w:szCs w:val="26"/>
           <w:lang w:val="vi-VN"/>
         </w:rPr>
-        <w:t>8</w:t>
+        <w:t>9</w:t>
       </w:r>
       <w:r>
         <w:rPr>
@@ -10003,54 +10343,29 @@
     </w:p>
     <w:p>
       <w:pPr>
-        <w:ind w:firstLine="540"/>
-        <w:jc w:val="both"/>
-        <w:rPr>
-          <w:rFonts w:ascii="Times New Roman" w:hAnsi="Times New Roman" w:cs="Times New Roman"/>
-          <w:sz w:val="26"/>
-          <w:szCs w:val="26"/>
-          <w:lang w:val="vi-VN"/>
-        </w:rPr>
-      </w:pPr>
-      <w:r>
-        <w:rPr>
-          <w:rFonts w:ascii="Times New Roman" w:hAnsi="Times New Roman" w:cs="Times New Roman"/>
-          <w:sz w:val="26"/>
-          <w:szCs w:val="26"/>
-          <w:lang w:val="vi-VN"/>
-        </w:rPr>
-        <w:t xml:space="preserve">Giao diện </w:t>
-      </w:r>
-      <w:r>
-        <w:rPr>
-          <w:rFonts w:ascii="Times New Roman" w:hAnsi="Times New Roman" w:cs="Times New Roman"/>
-          <w:sz w:val="26"/>
-          <w:szCs w:val="26"/>
-          <w:lang w:val="vi-VN"/>
-        </w:rPr>
-        <w:t>kiểm kê tình hình làm việc của</w:t>
-      </w:r>
-      <w:r>
-        <w:rPr>
-          <w:rFonts w:ascii="Times New Roman" w:hAnsi="Times New Roman" w:cs="Times New Roman"/>
-          <w:sz w:val="26"/>
-          <w:szCs w:val="26"/>
-          <w:lang w:val="vi-VN"/>
-        </w:rPr>
-        <w:t xml:space="preserve"> nhân viên mang đến chức năng </w:t>
-      </w:r>
-      <w:r>
-        <w:rPr>
-          <w:rFonts w:ascii="Times New Roman" w:hAnsi="Times New Roman" w:cs="Times New Roman"/>
-          <w:sz w:val="26"/>
-          <w:szCs w:val="26"/>
-          <w:lang w:val="vi-VN"/>
-        </w:rPr>
-        <w:t>kiểm tra sự chăm chỉ của nhân viên. Ngoài việc thể xem được thông tin chi tiết của nhân viên, còn hiển thị thêm lương cơ bản, số ngày làm việc trong tháng, số ngày đi làm trễ trong tháng.</w:t>
-      </w:r>
-    </w:p>
-    <w:p>
-      <w:pPr>
+        <w:spacing w:after="0" w:line="360" w:lineRule="auto"/>
+        <w:ind w:firstLine="540"/>
+        <w:jc w:val="both"/>
+        <w:rPr>
+          <w:rFonts w:ascii="Times New Roman" w:hAnsi="Times New Roman" w:cs="Times New Roman"/>
+          <w:sz w:val="26"/>
+          <w:szCs w:val="26"/>
+          <w:lang w:val="vi-VN"/>
+        </w:rPr>
+      </w:pPr>
+      <w:r>
+        <w:rPr>
+          <w:rFonts w:ascii="Times New Roman" w:hAnsi="Times New Roman" w:cs="Times New Roman"/>
+          <w:sz w:val="26"/>
+          <w:szCs w:val="26"/>
+          <w:lang w:val="vi-VN"/>
+        </w:rPr>
+        <w:t>Giao diện kiểm kê tình hình làm việc của nhân viên mang đến chức năng kiểm tra sự chăm chỉ của nhân viên. Ngoài việc thể xem được thông tin chi tiết của nhân viên, còn hiển thị thêm lương cơ bản, số ngày làm việc trong tháng, số ngày đi làm trễ trong tháng.</w:t>
+      </w:r>
+    </w:p>
+    <w:p>
+      <w:pPr>
+        <w:spacing w:after="0" w:line="360" w:lineRule="auto"/>
         <w:ind w:firstLine="540"/>
         <w:jc w:val="both"/>
         <w:rPr>
@@ -10072,18 +10387,1954 @@
     </w:p>
     <w:p>
       <w:pPr>
-        <w:ind w:firstLine="540"/>
-        <w:jc w:val="both"/>
-        <w:rPr>
-          <w:rFonts w:ascii="Times New Roman" w:hAnsi="Times New Roman" w:cs="Times New Roman"/>
-          <w:sz w:val="26"/>
-          <w:szCs w:val="26"/>
-          <w:lang w:val="vi-VN"/>
-        </w:rPr>
-      </w:pPr>
+        <w:spacing w:after="0" w:line="360" w:lineRule="auto"/>
+        <w:rPr>
+          <w:rFonts w:ascii="Times New Roman" w:hAnsi="Times New Roman" w:cs="Times New Roman"/>
+          <w:sz w:val="26"/>
+          <w:szCs w:val="26"/>
+          <w:lang w:val="vi-VN"/>
+        </w:rPr>
+      </w:pPr>
+      <w:r>
+        <w:rPr>
+          <w:rFonts w:ascii="Times New Roman" w:hAnsi="Times New Roman" w:cs="Times New Roman"/>
+          <w:sz w:val="26"/>
+          <w:szCs w:val="26"/>
+          <w:lang w:val="vi-VN"/>
+        </w:rPr>
+        <w:br w:type="page"/>
+      </w:r>
+    </w:p>
+    <w:p>
+      <w:pPr>
+        <w:spacing w:after="0" w:line="360" w:lineRule="auto"/>
+        <w:ind w:firstLine="540"/>
+        <w:jc w:val="both"/>
+        <w:rPr>
+          <w:rFonts w:ascii="Times New Roman" w:hAnsi="Times New Roman" w:cs="Times New Roman"/>
+          <w:b/>
+          <w:bCs/>
+          <w:i/>
+          <w:iCs/>
+          <w:sz w:val="26"/>
+          <w:szCs w:val="26"/>
+          <w:lang w:val="vi-VN"/>
+        </w:rPr>
+      </w:pPr>
+      <w:r>
+        <w:rPr>
+          <w:rFonts w:ascii="Times New Roman" w:hAnsi="Times New Roman" w:cs="Times New Roman"/>
+          <w:b/>
+          <w:bCs/>
+          <w:i/>
+          <w:iCs/>
+          <w:sz w:val="26"/>
+          <w:szCs w:val="26"/>
+          <w:lang w:val="vi-VN"/>
+        </w:rPr>
+        <w:lastRenderedPageBreak/>
+        <w:t xml:space="preserve">Chương </w:t>
+      </w:r>
+      <w:r>
+        <w:rPr>
+          <w:rFonts w:ascii="Times New Roman" w:hAnsi="Times New Roman" w:cs="Times New Roman"/>
+          <w:b/>
+          <w:bCs/>
+          <w:i/>
+          <w:iCs/>
+          <w:sz w:val="26"/>
+          <w:szCs w:val="26"/>
+          <w:lang w:val="vi-VN"/>
+        </w:rPr>
+        <w:t>3.</w:t>
+      </w:r>
+    </w:p>
+    <w:p>
+      <w:pPr>
+        <w:spacing w:after="0" w:line="360" w:lineRule="auto"/>
+        <w:ind w:firstLine="540"/>
+        <w:jc w:val="center"/>
+        <w:rPr>
+          <w:rFonts w:ascii="Times New Roman" w:hAnsi="Times New Roman" w:cs="Times New Roman"/>
+          <w:b/>
+          <w:bCs/>
+          <w:sz w:val="36"/>
+          <w:szCs w:val="36"/>
+          <w:lang w:val="vi-VN"/>
+        </w:rPr>
+      </w:pPr>
+      <w:r>
+        <w:rPr>
+          <w:rFonts w:ascii="Times New Roman" w:hAnsi="Times New Roman" w:cs="Times New Roman"/>
+          <w:b/>
+          <w:bCs/>
+          <w:sz w:val="36"/>
+          <w:szCs w:val="36"/>
+          <w:lang w:val="vi-VN"/>
+        </w:rPr>
+        <w:t>THI CÔNG</w:t>
+      </w:r>
+    </w:p>
+    <w:p>
+      <w:pPr>
+        <w:spacing w:after="0" w:line="360" w:lineRule="auto"/>
+        <w:ind w:firstLine="540"/>
+        <w:jc w:val="both"/>
+        <w:rPr>
+          <w:rFonts w:ascii="Times New Roman" w:hAnsi="Times New Roman" w:cs="Times New Roman"/>
+          <w:b/>
+          <w:bCs/>
+          <w:sz w:val="26"/>
+          <w:szCs w:val="26"/>
+          <w:lang w:val="vi-VN"/>
+        </w:rPr>
+      </w:pPr>
+      <w:r>
+        <w:rPr>
+          <w:rFonts w:ascii="Times New Roman" w:hAnsi="Times New Roman" w:cs="Times New Roman"/>
+          <w:b/>
+          <w:bCs/>
+          <w:sz w:val="26"/>
+          <w:szCs w:val="26"/>
+        </w:rPr>
+        <w:t>3.1</w:t>
+      </w:r>
+      <w:r>
+        <w:rPr>
+          <w:rFonts w:ascii="Times New Roman" w:hAnsi="Times New Roman" w:cs="Times New Roman"/>
+          <w:b/>
+          <w:bCs/>
+          <w:sz w:val="26"/>
+          <w:szCs w:val="26"/>
+          <w:lang w:val="vi-VN"/>
+        </w:rPr>
+        <w:t>. Thi công phần cứng</w:t>
+      </w:r>
+    </w:p>
+    <w:p>
+      <w:pPr>
+        <w:spacing w:after="0" w:line="360" w:lineRule="auto"/>
+        <w:ind w:firstLine="540"/>
+        <w:jc w:val="both"/>
+        <w:rPr>
+          <w:rFonts w:ascii="Times New Roman" w:hAnsi="Times New Roman" w:cs="Times New Roman"/>
+          <w:b/>
+          <w:bCs/>
+          <w:sz w:val="26"/>
+          <w:szCs w:val="26"/>
+          <w:lang w:val="vi-VN"/>
+        </w:rPr>
+      </w:pPr>
+      <w:r>
+        <w:rPr>
+          <w:rFonts w:ascii="Times New Roman" w:hAnsi="Times New Roman" w:cs="Times New Roman"/>
+          <w:b/>
+          <w:bCs/>
+          <w:sz w:val="26"/>
+          <w:szCs w:val="26"/>
+          <w:lang w:val="vi-VN"/>
+        </w:rPr>
+        <w:t>3.1.1. Thi công mạch in</w:t>
+      </w:r>
+    </w:p>
+    <w:p>
+      <w:pPr>
+        <w:spacing w:after="0" w:line="360" w:lineRule="auto"/>
+        <w:ind w:firstLine="540"/>
+        <w:jc w:val="both"/>
+        <w:rPr>
+          <w:rFonts w:ascii="Times New Roman" w:hAnsi="Times New Roman" w:cs="Times New Roman"/>
+          <w:sz w:val="26"/>
+          <w:szCs w:val="26"/>
+          <w:lang w:val="vi-VN"/>
+        </w:rPr>
+      </w:pPr>
+      <w:r>
+        <w:rPr>
+          <w:rFonts w:ascii="Times New Roman" w:hAnsi="Times New Roman" w:cs="Times New Roman"/>
+          <w:sz w:val="26"/>
+          <w:szCs w:val="26"/>
+          <w:lang w:val="vi-VN"/>
+        </w:rPr>
+        <w:t>Đầu tiên là chuẩn bị các linh kiện cần thiết, để đảm bảo đề tài hoàn thành ở chất lượng cao, có thể hoạt động bền bỉ, không bị lỗi về phần cứng, tôi đã mua những linh kiện tốt nhất có thể trong tầm giá cũng như trong khả năng kinh tế của bản thân từ một vendor nước ngoài.</w:t>
+      </w:r>
+    </w:p>
+    <w:p>
+      <w:pPr>
+        <w:spacing w:after="0" w:line="360" w:lineRule="auto"/>
+        <w:ind w:firstLine="540"/>
+        <w:jc w:val="both"/>
+        <w:rPr>
+          <w:rFonts w:ascii="Times New Roman" w:hAnsi="Times New Roman" w:cs="Times New Roman"/>
+          <w:sz w:val="26"/>
+          <w:szCs w:val="26"/>
+          <w:lang w:val="vi-VN"/>
+        </w:rPr>
+      </w:pPr>
+      <w:r>
+        <w:rPr>
+          <w:rFonts w:ascii="Times New Roman" w:hAnsi="Times New Roman" w:cs="Times New Roman"/>
+          <w:sz w:val="26"/>
+          <w:szCs w:val="26"/>
+          <w:lang w:val="vi-VN"/>
+        </w:rPr>
+        <w:t>Các linh kiện được liệt kê theo bản bên dưới</w:t>
+      </w:r>
+    </w:p>
+    <w:p>
+      <w:pPr>
+        <w:spacing w:after="0" w:line="360" w:lineRule="auto"/>
+        <w:ind w:firstLine="540"/>
+        <w:jc w:val="center"/>
+        <w:rPr>
+          <w:rFonts w:ascii="Times New Roman" w:hAnsi="Times New Roman" w:cs="Times New Roman"/>
+          <w:sz w:val="26"/>
+          <w:szCs w:val="26"/>
+          <w:lang w:val="vi-VN"/>
+        </w:rPr>
+      </w:pPr>
+      <w:r>
+        <w:rPr>
+          <w:rFonts w:ascii="Times New Roman" w:hAnsi="Times New Roman" w:cs="Times New Roman"/>
+          <w:b/>
+          <w:bCs/>
+          <w:sz w:val="26"/>
+          <w:szCs w:val="26"/>
+          <w:lang w:val="vi-VN"/>
+        </w:rPr>
+        <w:t>Bảng 3.1.</w:t>
+      </w:r>
+      <w:r>
+        <w:rPr>
+          <w:rFonts w:ascii="Times New Roman" w:hAnsi="Times New Roman" w:cs="Times New Roman"/>
+          <w:sz w:val="26"/>
+          <w:szCs w:val="26"/>
+          <w:lang w:val="vi-VN"/>
+        </w:rPr>
+        <w:t xml:space="preserve"> Thông tin linh kiện sử dụng để thi công phần cứng</w:t>
+      </w:r>
+    </w:p>
+    <w:tbl>
+      <w:tblPr>
+        <w:tblStyle w:val="TableGrid"/>
+        <w:tblW w:w="0" w:type="auto"/>
+        <w:tblLook w:val="04A0" w:firstRow="1" w:lastRow="0" w:firstColumn="1" w:lastColumn="0" w:noHBand="0" w:noVBand="1"/>
+      </w:tblPr>
+      <w:tblGrid>
+        <w:gridCol w:w="709"/>
+        <w:gridCol w:w="2930"/>
+        <w:gridCol w:w="2395"/>
+        <w:gridCol w:w="1247"/>
+        <w:gridCol w:w="1781"/>
+      </w:tblGrid>
+      <w:tr>
+        <w:trPr>
+          <w:trHeight w:val="576"/>
+        </w:trPr>
+        <w:tc>
+          <w:tcPr>
+            <w:tcW w:w="679" w:type="dxa"/>
+            <w:vAlign w:val="center"/>
+          </w:tcPr>
+          <w:p>
+            <w:pPr>
+              <w:spacing w:before="120" w:line="360" w:lineRule="auto"/>
+              <w:jc w:val="both"/>
+              <w:rPr>
+                <w:rFonts w:ascii="Times New Roman" w:hAnsi="Times New Roman" w:cs="Times New Roman"/>
+                <w:b/>
+                <w:bCs/>
+                <w:sz w:val="26"/>
+                <w:szCs w:val="26"/>
+                <w:lang w:val="vi-VN"/>
+              </w:rPr>
+            </w:pPr>
+            <w:r>
+              <w:rPr>
+                <w:rFonts w:ascii="Times New Roman" w:hAnsi="Times New Roman" w:cs="Times New Roman"/>
+                <w:b/>
+                <w:bCs/>
+                <w:sz w:val="26"/>
+                <w:szCs w:val="26"/>
+                <w:lang w:val="vi-VN"/>
+              </w:rPr>
+              <w:t>STT</w:t>
+            </w:r>
+          </w:p>
+        </w:tc>
+        <w:tc>
+          <w:tcPr>
+            <w:tcW w:w="2942" w:type="dxa"/>
+            <w:vAlign w:val="center"/>
+          </w:tcPr>
+          <w:p>
+            <w:pPr>
+              <w:spacing w:before="120" w:line="360" w:lineRule="auto"/>
+              <w:jc w:val="center"/>
+              <w:rPr>
+                <w:rFonts w:ascii="Times New Roman" w:hAnsi="Times New Roman" w:cs="Times New Roman"/>
+                <w:b/>
+                <w:bCs/>
+                <w:sz w:val="26"/>
+                <w:szCs w:val="26"/>
+                <w:lang w:val="vi-VN"/>
+              </w:rPr>
+            </w:pPr>
+            <w:r>
+              <w:rPr>
+                <w:rFonts w:ascii="Times New Roman" w:hAnsi="Times New Roman" w:cs="Times New Roman"/>
+                <w:b/>
+                <w:bCs/>
+                <w:sz w:val="26"/>
+                <w:szCs w:val="26"/>
+                <w:lang w:val="vi-VN"/>
+              </w:rPr>
+              <w:t>Tên linh kiện</w:t>
+            </w:r>
+          </w:p>
+        </w:tc>
+        <w:tc>
+          <w:tcPr>
+            <w:tcW w:w="2404" w:type="dxa"/>
+            <w:vAlign w:val="center"/>
+          </w:tcPr>
+          <w:p>
+            <w:pPr>
+              <w:spacing w:before="120" w:line="360" w:lineRule="auto"/>
+              <w:jc w:val="center"/>
+              <w:rPr>
+                <w:rFonts w:ascii="Times New Roman" w:hAnsi="Times New Roman" w:cs="Times New Roman"/>
+                <w:b/>
+                <w:bCs/>
+                <w:sz w:val="26"/>
+                <w:szCs w:val="26"/>
+                <w:lang w:val="vi-VN"/>
+              </w:rPr>
+            </w:pPr>
+            <w:r>
+              <w:rPr>
+                <w:rFonts w:ascii="Times New Roman" w:hAnsi="Times New Roman" w:cs="Times New Roman"/>
+                <w:b/>
+                <w:bCs/>
+                <w:sz w:val="26"/>
+                <w:szCs w:val="26"/>
+                <w:lang w:val="vi-VN"/>
+              </w:rPr>
+              <w:t>Kích thước</w:t>
+            </w:r>
+          </w:p>
+        </w:tc>
+        <w:tc>
+          <w:tcPr>
+            <w:tcW w:w="1250" w:type="dxa"/>
+            <w:vAlign w:val="center"/>
+          </w:tcPr>
+          <w:p>
+            <w:pPr>
+              <w:spacing w:before="120" w:line="360" w:lineRule="auto"/>
+              <w:jc w:val="center"/>
+              <w:rPr>
+                <w:rFonts w:ascii="Times New Roman" w:hAnsi="Times New Roman" w:cs="Times New Roman"/>
+                <w:b/>
+                <w:bCs/>
+                <w:sz w:val="26"/>
+                <w:szCs w:val="26"/>
+                <w:lang w:val="vi-VN"/>
+              </w:rPr>
+            </w:pPr>
+            <w:r>
+              <w:rPr>
+                <w:rFonts w:ascii="Times New Roman" w:hAnsi="Times New Roman" w:cs="Times New Roman"/>
+                <w:b/>
+                <w:bCs/>
+                <w:sz w:val="26"/>
+                <w:szCs w:val="26"/>
+                <w:lang w:val="vi-VN"/>
+              </w:rPr>
+              <w:t>Số lượng</w:t>
+            </w:r>
+          </w:p>
+        </w:tc>
+        <w:tc>
+          <w:tcPr>
+            <w:tcW w:w="1787" w:type="dxa"/>
+            <w:vAlign w:val="center"/>
+          </w:tcPr>
+          <w:p>
+            <w:pPr>
+              <w:spacing w:before="120" w:line="360" w:lineRule="auto"/>
+              <w:jc w:val="center"/>
+              <w:rPr>
+                <w:rFonts w:ascii="Times New Roman" w:hAnsi="Times New Roman" w:cs="Times New Roman"/>
+                <w:b/>
+                <w:bCs/>
+                <w:sz w:val="26"/>
+                <w:szCs w:val="26"/>
+                <w:lang w:val="vi-VN"/>
+              </w:rPr>
+            </w:pPr>
+            <w:r>
+              <w:rPr>
+                <w:rFonts w:ascii="Times New Roman" w:hAnsi="Times New Roman" w:cs="Times New Roman"/>
+                <w:b/>
+                <w:bCs/>
+                <w:sz w:val="26"/>
+                <w:szCs w:val="26"/>
+                <w:lang w:val="vi-VN"/>
+              </w:rPr>
+              <w:t>Giá</w:t>
+            </w:r>
+          </w:p>
+        </w:tc>
+      </w:tr>
+      <w:tr>
+        <w:trPr>
+          <w:trHeight w:val="576"/>
+        </w:trPr>
+        <w:tc>
+          <w:tcPr>
+            <w:tcW w:w="679" w:type="dxa"/>
+            <w:vAlign w:val="center"/>
+          </w:tcPr>
+          <w:p>
+            <w:pPr>
+              <w:spacing w:before="120" w:line="360" w:lineRule="auto"/>
+              <w:jc w:val="center"/>
+              <w:rPr>
+                <w:rFonts w:ascii="Times New Roman" w:hAnsi="Times New Roman" w:cs="Times New Roman"/>
+                <w:sz w:val="26"/>
+                <w:szCs w:val="26"/>
+                <w:lang w:val="vi-VN"/>
+              </w:rPr>
+            </w:pPr>
+            <w:r>
+              <w:rPr>
+                <w:rFonts w:ascii="Times New Roman" w:hAnsi="Times New Roman" w:cs="Times New Roman"/>
+                <w:sz w:val="26"/>
+                <w:szCs w:val="26"/>
+                <w:lang w:val="vi-VN"/>
+              </w:rPr>
+              <w:t>1</w:t>
+            </w:r>
+          </w:p>
+        </w:tc>
+        <w:tc>
+          <w:tcPr>
+            <w:tcW w:w="2942" w:type="dxa"/>
+            <w:vAlign w:val="center"/>
+          </w:tcPr>
+          <w:p>
+            <w:pPr>
+              <w:spacing w:before="120" w:line="360" w:lineRule="auto"/>
+              <w:jc w:val="both"/>
+              <w:rPr>
+                <w:rFonts w:ascii="Times New Roman" w:hAnsi="Times New Roman" w:cs="Times New Roman"/>
+                <w:sz w:val="26"/>
+                <w:szCs w:val="26"/>
+                <w:lang w:val="vi-VN"/>
+              </w:rPr>
+            </w:pPr>
+            <w:r>
+              <w:rPr>
+                <w:rFonts w:ascii="Times New Roman" w:hAnsi="Times New Roman" w:cs="Times New Roman"/>
+                <w:sz w:val="26"/>
+                <w:szCs w:val="26"/>
+                <w:lang w:val="vi-VN"/>
+              </w:rPr>
+              <w:t>Board Arduino Uno R3</w:t>
+            </w:r>
+          </w:p>
+        </w:tc>
+        <w:tc>
+          <w:tcPr>
+            <w:tcW w:w="2404" w:type="dxa"/>
+            <w:vAlign w:val="center"/>
+          </w:tcPr>
+          <w:p>
+            <w:pPr>
+              <w:spacing w:before="120" w:line="360" w:lineRule="auto"/>
+              <w:jc w:val="both"/>
+              <w:rPr>
+                <w:rFonts w:ascii="Times New Roman" w:hAnsi="Times New Roman" w:cs="Times New Roman"/>
+                <w:sz w:val="26"/>
+                <w:szCs w:val="26"/>
+                <w:lang w:val="vi-VN"/>
+              </w:rPr>
+            </w:pPr>
+            <w:r>
+              <w:rPr>
+                <w:rFonts w:ascii="Times New Roman" w:hAnsi="Times New Roman" w:cs="Times New Roman"/>
+                <w:sz w:val="26"/>
+                <w:szCs w:val="26"/>
+                <w:lang w:val="vi-VN"/>
+              </w:rPr>
+              <w:t>55mm x 75mm</w:t>
+            </w:r>
+          </w:p>
+        </w:tc>
+        <w:tc>
+          <w:tcPr>
+            <w:tcW w:w="1250" w:type="dxa"/>
+            <w:vAlign w:val="center"/>
+          </w:tcPr>
+          <w:p>
+            <w:pPr>
+              <w:spacing w:before="120" w:line="360" w:lineRule="auto"/>
+              <w:jc w:val="right"/>
+              <w:rPr>
+                <w:rFonts w:ascii="Times New Roman" w:hAnsi="Times New Roman" w:cs="Times New Roman"/>
+                <w:sz w:val="26"/>
+                <w:szCs w:val="26"/>
+                <w:lang w:val="vi-VN"/>
+              </w:rPr>
+            </w:pPr>
+            <w:r>
+              <w:rPr>
+                <w:rFonts w:ascii="Times New Roman" w:hAnsi="Times New Roman" w:cs="Times New Roman"/>
+                <w:sz w:val="26"/>
+                <w:szCs w:val="26"/>
+                <w:lang w:val="vi-VN"/>
+              </w:rPr>
+              <w:t>1</w:t>
+            </w:r>
+          </w:p>
+        </w:tc>
+        <w:tc>
+          <w:tcPr>
+            <w:tcW w:w="1787" w:type="dxa"/>
+            <w:vAlign w:val="center"/>
+          </w:tcPr>
+          <w:p>
+            <w:pPr>
+              <w:spacing w:before="120" w:line="360" w:lineRule="auto"/>
+              <w:jc w:val="center"/>
+              <w:rPr>
+                <w:rFonts w:ascii="Times New Roman" w:hAnsi="Times New Roman" w:cs="Times New Roman"/>
+                <w:sz w:val="26"/>
+                <w:szCs w:val="26"/>
+                <w:lang w:val="vi-VN"/>
+              </w:rPr>
+            </w:pPr>
+            <w:r>
+              <w:rPr>
+                <w:rFonts w:ascii="Times New Roman" w:hAnsi="Times New Roman" w:cs="Times New Roman"/>
+                <w:sz w:val="26"/>
+                <w:szCs w:val="26"/>
+                <w:lang w:val="vi-VN"/>
+              </w:rPr>
+              <w:t>$10.99</w:t>
+            </w:r>
+          </w:p>
+        </w:tc>
+      </w:tr>
+      <w:tr>
+        <w:trPr>
+          <w:trHeight w:val="576"/>
+        </w:trPr>
+        <w:tc>
+          <w:tcPr>
+            <w:tcW w:w="679" w:type="dxa"/>
+            <w:vAlign w:val="center"/>
+          </w:tcPr>
+          <w:p>
+            <w:pPr>
+              <w:spacing w:before="120" w:line="360" w:lineRule="auto"/>
+              <w:jc w:val="center"/>
+              <w:rPr>
+                <w:rFonts w:ascii="Times New Roman" w:hAnsi="Times New Roman" w:cs="Times New Roman"/>
+                <w:sz w:val="26"/>
+                <w:szCs w:val="26"/>
+                <w:lang w:val="vi-VN"/>
+              </w:rPr>
+            </w:pPr>
+            <w:r>
+              <w:rPr>
+                <w:rFonts w:ascii="Times New Roman" w:hAnsi="Times New Roman" w:cs="Times New Roman"/>
+                <w:sz w:val="26"/>
+                <w:szCs w:val="26"/>
+                <w:lang w:val="vi-VN"/>
+              </w:rPr>
+              <w:t>2</w:t>
+            </w:r>
+          </w:p>
+        </w:tc>
+        <w:tc>
+          <w:tcPr>
+            <w:tcW w:w="2942" w:type="dxa"/>
+            <w:vAlign w:val="center"/>
+          </w:tcPr>
+          <w:p>
+            <w:pPr>
+              <w:spacing w:before="120" w:line="360" w:lineRule="auto"/>
+              <w:jc w:val="both"/>
+              <w:rPr>
+                <w:rFonts w:ascii="Times New Roman" w:hAnsi="Times New Roman" w:cs="Times New Roman"/>
+                <w:sz w:val="26"/>
+                <w:szCs w:val="26"/>
+                <w:lang w:val="vi-VN"/>
+              </w:rPr>
+            </w:pPr>
+            <w:r>
+              <w:rPr>
+                <w:rFonts w:ascii="Times New Roman" w:hAnsi="Times New Roman" w:cs="Times New Roman"/>
+                <w:sz w:val="26"/>
+                <w:szCs w:val="26"/>
+                <w:lang w:val="vi-VN"/>
+              </w:rPr>
+              <w:t>Module RC522</w:t>
+            </w:r>
+          </w:p>
+        </w:tc>
+        <w:tc>
+          <w:tcPr>
+            <w:tcW w:w="2404" w:type="dxa"/>
+            <w:vAlign w:val="center"/>
+          </w:tcPr>
+          <w:p>
+            <w:pPr>
+              <w:spacing w:before="120" w:line="360" w:lineRule="auto"/>
+              <w:jc w:val="both"/>
+              <w:rPr>
+                <w:rFonts w:ascii="Times New Roman" w:hAnsi="Times New Roman" w:cs="Times New Roman"/>
+                <w:sz w:val="26"/>
+                <w:szCs w:val="26"/>
+                <w:lang w:val="vi-VN"/>
+              </w:rPr>
+            </w:pPr>
+            <w:r>
+              <w:rPr>
+                <w:rFonts w:ascii="Times New Roman" w:hAnsi="Times New Roman" w:cs="Times New Roman"/>
+                <w:sz w:val="26"/>
+                <w:szCs w:val="26"/>
+                <w:lang w:val="vi-VN"/>
+              </w:rPr>
+              <w:t>37.</w:t>
+            </w:r>
+            <w:r>
+              <w:rPr>
+                <w:rFonts w:ascii="Times New Roman" w:hAnsi="Times New Roman" w:cs="Times New Roman"/>
+                <w:sz w:val="26"/>
+                <w:szCs w:val="26"/>
+                <w:lang w:val="vi-VN"/>
+              </w:rPr>
+              <w:t xml:space="preserve">5mm x </w:t>
+            </w:r>
+            <w:r>
+              <w:rPr>
+                <w:rFonts w:ascii="Times New Roman" w:hAnsi="Times New Roman" w:cs="Times New Roman"/>
+                <w:sz w:val="26"/>
+                <w:szCs w:val="26"/>
+                <w:lang w:val="vi-VN"/>
+              </w:rPr>
+              <w:t>33mm</w:t>
+            </w:r>
+          </w:p>
+        </w:tc>
+        <w:tc>
+          <w:tcPr>
+            <w:tcW w:w="1250" w:type="dxa"/>
+            <w:vAlign w:val="center"/>
+          </w:tcPr>
+          <w:p>
+            <w:pPr>
+              <w:spacing w:before="120" w:line="360" w:lineRule="auto"/>
+              <w:jc w:val="right"/>
+              <w:rPr>
+                <w:rFonts w:ascii="Times New Roman" w:hAnsi="Times New Roman" w:cs="Times New Roman"/>
+                <w:sz w:val="26"/>
+                <w:szCs w:val="26"/>
+                <w:lang w:val="vi-VN"/>
+              </w:rPr>
+            </w:pPr>
+            <w:r>
+              <w:rPr>
+                <w:rFonts w:ascii="Times New Roman" w:hAnsi="Times New Roman" w:cs="Times New Roman"/>
+                <w:sz w:val="26"/>
+                <w:szCs w:val="26"/>
+                <w:lang w:val="vi-VN"/>
+              </w:rPr>
+              <w:t>1</w:t>
+            </w:r>
+          </w:p>
+        </w:tc>
+        <w:tc>
+          <w:tcPr>
+            <w:tcW w:w="1787" w:type="dxa"/>
+            <w:vAlign w:val="center"/>
+          </w:tcPr>
+          <w:p>
+            <w:pPr>
+              <w:spacing w:before="120" w:line="360" w:lineRule="auto"/>
+              <w:jc w:val="center"/>
+              <w:rPr>
+                <w:rFonts w:ascii="Times New Roman" w:hAnsi="Times New Roman" w:cs="Times New Roman"/>
+                <w:sz w:val="26"/>
+                <w:szCs w:val="26"/>
+                <w:lang w:val="vi-VN"/>
+              </w:rPr>
+            </w:pPr>
+            <w:r>
+              <w:rPr>
+                <w:rFonts w:ascii="Times New Roman" w:hAnsi="Times New Roman" w:cs="Times New Roman"/>
+                <w:sz w:val="26"/>
+                <w:szCs w:val="26"/>
+                <w:lang w:val="vi-VN"/>
+              </w:rPr>
+              <w:t>$1.99</w:t>
+            </w:r>
+          </w:p>
+        </w:tc>
+      </w:tr>
+      <w:tr>
+        <w:trPr>
+          <w:trHeight w:val="576"/>
+        </w:trPr>
+        <w:tc>
+          <w:tcPr>
+            <w:tcW w:w="679" w:type="dxa"/>
+            <w:vAlign w:val="center"/>
+          </w:tcPr>
+          <w:p>
+            <w:pPr>
+              <w:spacing w:before="120" w:line="360" w:lineRule="auto"/>
+              <w:jc w:val="center"/>
+              <w:rPr>
+                <w:rFonts w:ascii="Times New Roman" w:hAnsi="Times New Roman" w:cs="Times New Roman"/>
+                <w:sz w:val="26"/>
+                <w:szCs w:val="26"/>
+                <w:lang w:val="vi-VN"/>
+              </w:rPr>
+            </w:pPr>
+            <w:r>
+              <w:rPr>
+                <w:rFonts w:ascii="Times New Roman" w:hAnsi="Times New Roman" w:cs="Times New Roman"/>
+                <w:sz w:val="26"/>
+                <w:szCs w:val="26"/>
+                <w:lang w:val="vi-VN"/>
+              </w:rPr>
+              <w:t>3</w:t>
+            </w:r>
+          </w:p>
+        </w:tc>
+        <w:tc>
+          <w:tcPr>
+            <w:tcW w:w="2942" w:type="dxa"/>
+            <w:vAlign w:val="center"/>
+          </w:tcPr>
+          <w:p>
+            <w:pPr>
+              <w:spacing w:before="120" w:line="360" w:lineRule="auto"/>
+              <w:jc w:val="both"/>
+              <w:rPr>
+                <w:rFonts w:ascii="Times New Roman" w:hAnsi="Times New Roman" w:cs="Times New Roman"/>
+                <w:sz w:val="26"/>
+                <w:szCs w:val="26"/>
+                <w:lang w:val="vi-VN"/>
+              </w:rPr>
+            </w:pPr>
+            <w:r>
+              <w:rPr>
+                <w:rFonts w:ascii="Times New Roman" w:hAnsi="Times New Roman" w:cs="Times New Roman"/>
+                <w:sz w:val="26"/>
+                <w:szCs w:val="26"/>
+                <w:lang w:val="vi-VN"/>
+              </w:rPr>
+              <w:t>Cáp USB Type B - A</w:t>
+            </w:r>
+          </w:p>
+        </w:tc>
+        <w:tc>
+          <w:tcPr>
+            <w:tcW w:w="2404" w:type="dxa"/>
+            <w:vAlign w:val="center"/>
+          </w:tcPr>
+          <w:p>
+            <w:pPr>
+              <w:spacing w:before="120" w:line="360" w:lineRule="auto"/>
+              <w:jc w:val="both"/>
+              <w:rPr>
+                <w:rFonts w:ascii="Times New Roman" w:hAnsi="Times New Roman" w:cs="Times New Roman"/>
+                <w:sz w:val="26"/>
+                <w:szCs w:val="26"/>
+                <w:lang w:val="vi-VN"/>
+              </w:rPr>
+            </w:pPr>
+            <w:r>
+              <w:rPr>
+                <w:rFonts w:ascii="Times New Roman" w:hAnsi="Times New Roman" w:cs="Times New Roman"/>
+                <w:sz w:val="26"/>
+                <w:szCs w:val="26"/>
+                <w:lang w:val="vi-VN"/>
+              </w:rPr>
+              <w:t>300mm</w:t>
+            </w:r>
+          </w:p>
+        </w:tc>
+        <w:tc>
+          <w:tcPr>
+            <w:tcW w:w="1250" w:type="dxa"/>
+            <w:vAlign w:val="center"/>
+          </w:tcPr>
+          <w:p>
+            <w:pPr>
+              <w:spacing w:before="120" w:line="360" w:lineRule="auto"/>
+              <w:jc w:val="right"/>
+              <w:rPr>
+                <w:rFonts w:ascii="Times New Roman" w:hAnsi="Times New Roman" w:cs="Times New Roman"/>
+                <w:sz w:val="26"/>
+                <w:szCs w:val="26"/>
+                <w:lang w:val="vi-VN"/>
+              </w:rPr>
+            </w:pPr>
+            <w:r>
+              <w:rPr>
+                <w:rFonts w:ascii="Times New Roman" w:hAnsi="Times New Roman" w:cs="Times New Roman"/>
+                <w:sz w:val="26"/>
+                <w:szCs w:val="26"/>
+                <w:lang w:val="vi-VN"/>
+              </w:rPr>
+              <w:t>1</w:t>
+            </w:r>
+          </w:p>
+        </w:tc>
+        <w:tc>
+          <w:tcPr>
+            <w:tcW w:w="1787" w:type="dxa"/>
+            <w:vAlign w:val="center"/>
+          </w:tcPr>
+          <w:p>
+            <w:pPr>
+              <w:spacing w:before="120" w:line="360" w:lineRule="auto"/>
+              <w:jc w:val="center"/>
+              <w:rPr>
+                <w:rFonts w:ascii="Times New Roman" w:hAnsi="Times New Roman" w:cs="Times New Roman"/>
+                <w:sz w:val="26"/>
+                <w:szCs w:val="26"/>
+                <w:lang w:val="vi-VN"/>
+              </w:rPr>
+            </w:pPr>
+            <w:r>
+              <w:rPr>
+                <w:rFonts w:ascii="Times New Roman" w:hAnsi="Times New Roman" w:cs="Times New Roman"/>
+                <w:sz w:val="26"/>
+                <w:szCs w:val="26"/>
+                <w:lang w:val="vi-VN"/>
+              </w:rPr>
+              <w:t>$0.99</w:t>
+            </w:r>
+          </w:p>
+        </w:tc>
+      </w:tr>
+    </w:tbl>
+    <w:p>
+      <w:pPr>
+        <w:spacing w:after="0" w:line="360" w:lineRule="auto"/>
+        <w:ind w:firstLine="540"/>
+        <w:jc w:val="both"/>
+        <w:rPr>
+          <w:rFonts w:ascii="Times New Roman" w:hAnsi="Times New Roman" w:cs="Times New Roman"/>
+          <w:sz w:val="26"/>
+          <w:szCs w:val="26"/>
+          <w:lang w:val="vi-VN"/>
+        </w:rPr>
+      </w:pPr>
+    </w:p>
+    <w:p>
+      <w:pPr>
+        <w:spacing w:after="0" w:line="360" w:lineRule="auto"/>
+        <w:ind w:firstLine="540"/>
+        <w:jc w:val="both"/>
+        <w:rPr>
+          <w:rFonts w:ascii="Times New Roman" w:hAnsi="Times New Roman" w:cs="Times New Roman"/>
+          <w:sz w:val="26"/>
+          <w:szCs w:val="26"/>
+          <w:lang w:val="vi-VN"/>
+        </w:rPr>
+      </w:pPr>
+      <w:r>
+        <w:rPr>
+          <w:rFonts w:ascii="Times New Roman" w:hAnsi="Times New Roman" w:cs="Times New Roman"/>
+          <w:sz w:val="26"/>
+          <w:szCs w:val="26"/>
+          <w:lang w:val="vi-VN"/>
+        </w:rPr>
+        <w:t>Để phục vụ cho việc vẽ mạch in, đồ án này sử dụng phần mềm vẽ mạch in là Proteus vì sự đơn giản, tiện dụng, giao diện hiện đại.</w:t>
+      </w:r>
+    </w:p>
+    <w:p>
+      <w:pPr>
+        <w:spacing w:after="0" w:line="360" w:lineRule="auto"/>
+        <w:ind w:firstLine="540"/>
+        <w:jc w:val="both"/>
+        <w:rPr>
+          <w:rFonts w:ascii="Times New Roman" w:hAnsi="Times New Roman" w:cs="Times New Roman"/>
+          <w:sz w:val="26"/>
+          <w:szCs w:val="26"/>
+          <w:lang w:val="vi-VN"/>
+        </w:rPr>
+      </w:pPr>
+      <w:r>
+        <w:rPr>
+          <w:rFonts w:ascii="Times New Roman" w:hAnsi="Times New Roman" w:cs="Times New Roman"/>
+          <w:sz w:val="26"/>
+          <w:szCs w:val="26"/>
+          <w:lang w:val="vi-VN"/>
+        </w:rPr>
+        <w:t>Sau khi thiết kế sơ đồ nguyên lý và đi dây PCB, đề tài có mạch PCB như hình 3-1.</w:t>
+      </w:r>
+    </w:p>
+    <w:p>
+      <w:pPr>
+        <w:spacing w:after="0" w:line="360" w:lineRule="auto"/>
+        <w:ind w:firstLine="540"/>
+        <w:jc w:val="center"/>
+        <w:rPr>
+          <w:rFonts w:ascii="Times New Roman" w:hAnsi="Times New Roman" w:cs="Times New Roman"/>
+          <w:sz w:val="26"/>
+          <w:szCs w:val="26"/>
+        </w:rPr>
+      </w:pPr>
+      <w:r>
+        <w:rPr>
+          <w:rFonts w:ascii="Times New Roman" w:hAnsi="Times New Roman" w:cs="Times New Roman"/>
+          <w:sz w:val="26"/>
+          <w:szCs w:val="26"/>
+        </w:rPr>
+        <w:drawing>
+          <wp:inline distT="0" distB="0" distL="0" distR="0" wp14:anchorId="3B2319BB" wp14:editId="416E6C25">
+            <wp:extent cx="4635500" cy="2932444"/>
+            <wp:effectExtent l="0" t="0" r="0" b="1270"/>
+            <wp:docPr id="10" name="Picture 10"/>
+            <wp:cNvGraphicFramePr>
+              <a:graphicFrameLocks xmlns:a="http://schemas.openxmlformats.org/drawingml/2006/main" noChangeAspect="1"/>
+            </wp:cNvGraphicFramePr>
+            <a:graphic xmlns:a="http://schemas.openxmlformats.org/drawingml/2006/main">
+              <a:graphicData uri="http://schemas.openxmlformats.org/drawingml/2006/picture">
+                <pic:pic xmlns:pic="http://schemas.openxmlformats.org/drawingml/2006/picture">
+                  <pic:nvPicPr>
+                    <pic:cNvPr id="1" name=""/>
+                    <pic:cNvPicPr/>
+                  </pic:nvPicPr>
+                  <pic:blipFill>
+                    <a:blip r:embed="rId21"/>
+                    <a:stretch>
+                      <a:fillRect/>
+                    </a:stretch>
+                  </pic:blipFill>
+                  <pic:spPr>
+                    <a:xfrm>
+                      <a:off x="0" y="0"/>
+                      <a:ext cx="4639405" cy="2934914"/>
+                    </a:xfrm>
+                    <a:prstGeom prst="rect">
+                      <a:avLst/>
+                    </a:prstGeom>
+                  </pic:spPr>
+                </pic:pic>
+              </a:graphicData>
+            </a:graphic>
+          </wp:inline>
+        </w:drawing>
+      </w:r>
+    </w:p>
+    <w:p>
+      <w:pPr>
+        <w:spacing w:after="0" w:line="360" w:lineRule="auto"/>
+        <w:ind w:firstLine="540"/>
+        <w:jc w:val="center"/>
+        <w:rPr>
+          <w:rFonts w:ascii="Times New Roman" w:hAnsi="Times New Roman" w:cs="Times New Roman"/>
+          <w:i/>
+          <w:iCs/>
+          <w:sz w:val="26"/>
+          <w:szCs w:val="26"/>
+          <w:lang w:val="vi-VN"/>
+        </w:rPr>
+      </w:pPr>
+      <w:r>
+        <w:rPr>
+          <w:rFonts w:ascii="Times New Roman" w:hAnsi="Times New Roman" w:cs="Times New Roman"/>
+          <w:b/>
+          <w:bCs/>
+          <w:i/>
+          <w:iCs/>
+          <w:sz w:val="26"/>
+          <w:szCs w:val="26"/>
+          <w:lang w:val="vi-VN"/>
+        </w:rPr>
+        <w:t>Hình 3-1.</w:t>
+      </w:r>
+      <w:r>
+        <w:rPr>
+          <w:rFonts w:ascii="Times New Roman" w:hAnsi="Times New Roman" w:cs="Times New Roman"/>
+          <w:i/>
+          <w:iCs/>
+          <w:sz w:val="26"/>
+          <w:szCs w:val="26"/>
+          <w:lang w:val="vi-VN"/>
+        </w:rPr>
+        <w:t xml:space="preserve"> PCB khối xử lý</w:t>
+      </w:r>
+    </w:p>
+    <w:p>
+      <w:pPr>
+        <w:spacing w:after="0" w:line="360" w:lineRule="auto"/>
+        <w:ind w:firstLine="540"/>
+        <w:jc w:val="both"/>
+        <w:rPr>
+          <w:rFonts w:ascii="Times New Roman" w:hAnsi="Times New Roman" w:cs="Times New Roman"/>
+          <w:b/>
+          <w:bCs/>
+          <w:sz w:val="26"/>
+          <w:szCs w:val="26"/>
+          <w:lang w:val="vi-VN"/>
+        </w:rPr>
+      </w:pPr>
+      <w:r>
+        <w:rPr>
+          <w:rFonts w:ascii="Times New Roman" w:hAnsi="Times New Roman" w:cs="Times New Roman"/>
+          <w:b/>
+          <w:bCs/>
+          <w:sz w:val="26"/>
+          <w:szCs w:val="26"/>
+          <w:lang w:val="vi-VN"/>
+        </w:rPr>
+        <w:lastRenderedPageBreak/>
+        <w:t>3.1.</w:t>
+      </w:r>
+      <w:r>
+        <w:rPr>
+          <w:rFonts w:ascii="Times New Roman" w:hAnsi="Times New Roman" w:cs="Times New Roman"/>
+          <w:b/>
+          <w:bCs/>
+          <w:sz w:val="26"/>
+          <w:szCs w:val="26"/>
+          <w:lang w:val="vi-VN"/>
+        </w:rPr>
+        <w:t>2. Hàn linh kiện</w:t>
+      </w:r>
+    </w:p>
+    <w:p>
+      <w:pPr>
+        <w:spacing w:after="0" w:line="360" w:lineRule="auto"/>
+        <w:ind w:firstLine="540"/>
+        <w:jc w:val="both"/>
+        <w:rPr>
+          <w:rFonts w:ascii="Times New Roman" w:hAnsi="Times New Roman" w:cs="Times New Roman"/>
+          <w:sz w:val="26"/>
+          <w:szCs w:val="26"/>
+          <w:lang w:val="vi-VN"/>
+        </w:rPr>
+      </w:pPr>
+      <w:r>
+        <w:rPr>
+          <w:rFonts w:ascii="Times New Roman" w:hAnsi="Times New Roman" w:cs="Times New Roman"/>
+          <w:sz w:val="26"/>
+          <w:szCs w:val="26"/>
+          <w:lang w:val="vi-VN"/>
+        </w:rPr>
+        <w:t>Bên dưới là bản mạch in trên PDF trước khi in</w:t>
+      </w:r>
+      <w:r>
+        <w:rPr>
+          <w:rFonts w:ascii="Times New Roman" w:hAnsi="Times New Roman" w:cs="Times New Roman"/>
+          <w:sz w:val="26"/>
+          <w:szCs w:val="26"/>
+          <w:lang w:val="vi-VN"/>
+        </w:rPr>
+        <w:t xml:space="preserve"> được</w:t>
+      </w:r>
+      <w:r>
+        <w:rPr>
+          <w:rFonts w:ascii="Times New Roman" w:hAnsi="Times New Roman" w:cs="Times New Roman"/>
+          <w:sz w:val="26"/>
+          <w:szCs w:val="26"/>
+          <w:lang w:val="vi-VN"/>
+        </w:rPr>
+        <w:t xml:space="preserve"> </w:t>
+      </w:r>
+      <w:r>
+        <w:rPr>
+          <w:rFonts w:ascii="Times New Roman" w:hAnsi="Times New Roman" w:cs="Times New Roman"/>
+          <w:sz w:val="26"/>
+          <w:szCs w:val="26"/>
+          <w:lang w:val="vi-VN"/>
+        </w:rPr>
+        <w:t xml:space="preserve">lên bảng </w:t>
+      </w:r>
+      <w:r>
+        <w:rPr>
+          <w:rFonts w:ascii="Times New Roman" w:hAnsi="Times New Roman" w:cs="Times New Roman"/>
+          <w:sz w:val="26"/>
+          <w:szCs w:val="26"/>
+          <w:lang w:val="vi-VN"/>
+        </w:rPr>
+        <w:t>đồng.</w:t>
+      </w:r>
+      <w:r>
+        <w:rPr>
+          <w:rFonts w:ascii="Times New Roman" w:hAnsi="Times New Roman" w:cs="Times New Roman"/>
+          <w:sz w:val="26"/>
+          <w:szCs w:val="26"/>
+          <w:lang w:val="vi-VN"/>
+        </w:rPr>
+        <w:t xml:space="preserve"> Sau khi in lên bảng đồng thì tôi sẽ tiền hành khoan và hàn các linh kiện lên </w:t>
+      </w:r>
+      <w:r>
+        <w:rPr>
+          <w:rFonts w:ascii="Times New Roman" w:hAnsi="Times New Roman" w:cs="Times New Roman"/>
+          <w:sz w:val="26"/>
+          <w:szCs w:val="26"/>
+          <w:lang w:val="vi-VN"/>
+        </w:rPr>
+        <w:t>mạch.</w:t>
+      </w:r>
+    </w:p>
+    <w:p>
+      <w:pPr>
+        <w:spacing w:after="0" w:line="360" w:lineRule="auto"/>
+        <w:ind w:firstLine="540"/>
+        <w:jc w:val="center"/>
+        <w:rPr>
+          <w:rFonts w:ascii="Times New Roman" w:hAnsi="Times New Roman" w:cs="Times New Roman"/>
+          <w:sz w:val="26"/>
+          <w:szCs w:val="26"/>
+          <w:lang w:val="vi-VN"/>
+        </w:rPr>
+      </w:pPr>
+      <w:r>
+        <w:rPr>
+          <w:rFonts w:ascii="Times New Roman" w:hAnsi="Times New Roman" w:cs="Times New Roman"/>
+          <w:sz w:val="26"/>
+          <w:szCs w:val="26"/>
+          <w:lang w:val="vi-VN"/>
+        </w:rPr>
+        <w:drawing>
+          <wp:inline distT="0" distB="0" distL="0" distR="0" wp14:anchorId="428F90B0" wp14:editId="6E27A9E1">
+            <wp:extent cx="4791075" cy="3067830"/>
+            <wp:effectExtent l="0" t="0" r="0" b="0"/>
+            <wp:docPr id="11" name="Picture 11"/>
+            <wp:cNvGraphicFramePr>
+              <a:graphicFrameLocks xmlns:a="http://schemas.openxmlformats.org/drawingml/2006/main" noChangeAspect="1"/>
+            </wp:cNvGraphicFramePr>
+            <a:graphic xmlns:a="http://schemas.openxmlformats.org/drawingml/2006/main">
+              <a:graphicData uri="http://schemas.openxmlformats.org/drawingml/2006/picture">
+                <pic:pic xmlns:pic="http://schemas.openxmlformats.org/drawingml/2006/picture">
+                  <pic:nvPicPr>
+                    <pic:cNvPr id="1" name=""/>
+                    <pic:cNvPicPr/>
+                  </pic:nvPicPr>
+                  <pic:blipFill>
+                    <a:blip r:embed="rId22"/>
+                    <a:stretch>
+                      <a:fillRect/>
+                    </a:stretch>
+                  </pic:blipFill>
+                  <pic:spPr>
+                    <a:xfrm>
+                      <a:off x="0" y="0"/>
+                      <a:ext cx="4807213" cy="3078163"/>
+                    </a:xfrm>
+                    <a:prstGeom prst="rect">
+                      <a:avLst/>
+                    </a:prstGeom>
+                  </pic:spPr>
+                </pic:pic>
+              </a:graphicData>
+            </a:graphic>
+          </wp:inline>
+        </w:drawing>
+      </w:r>
+    </w:p>
+    <w:p>
+      <w:pPr>
+        <w:spacing w:after="0" w:line="360" w:lineRule="auto"/>
+        <w:ind w:firstLine="540"/>
+        <w:jc w:val="center"/>
+        <w:rPr>
+          <w:rFonts w:ascii="Times New Roman" w:hAnsi="Times New Roman" w:cs="Times New Roman"/>
+          <w:i/>
+          <w:iCs/>
+          <w:sz w:val="26"/>
+          <w:szCs w:val="26"/>
+          <w:lang w:val="vi-VN"/>
+        </w:rPr>
+      </w:pPr>
+      <w:r>
+        <w:rPr>
+          <w:rFonts w:ascii="Times New Roman" w:hAnsi="Times New Roman" w:cs="Times New Roman"/>
+          <w:b/>
+          <w:bCs/>
+          <w:i/>
+          <w:iCs/>
+          <w:sz w:val="26"/>
+          <w:szCs w:val="26"/>
+          <w:lang w:val="vi-VN"/>
+        </w:rPr>
+        <w:t>Hình 3-2.</w:t>
+      </w:r>
+      <w:r>
+        <w:rPr>
+          <w:rFonts w:ascii="Times New Roman" w:hAnsi="Times New Roman" w:cs="Times New Roman"/>
+          <w:i/>
+          <w:iCs/>
+          <w:sz w:val="26"/>
+          <w:szCs w:val="26"/>
+          <w:lang w:val="vi-VN"/>
+        </w:rPr>
+        <w:t xml:space="preserve"> </w:t>
+      </w:r>
+      <w:r>
+        <w:rPr>
+          <w:rFonts w:ascii="Times New Roman" w:hAnsi="Times New Roman" w:cs="Times New Roman"/>
+          <w:i/>
+          <w:iCs/>
+          <w:sz w:val="26"/>
+          <w:szCs w:val="26"/>
+          <w:lang w:val="vi-VN"/>
+        </w:rPr>
+        <w:t>Mạch in khối xử lý</w:t>
+      </w:r>
+    </w:p>
+    <w:p>
+      <w:pPr>
+        <w:rPr>
+          <w:rFonts w:ascii="Times New Roman" w:hAnsi="Times New Roman" w:cs="Times New Roman"/>
+          <w:b/>
+          <w:bCs/>
+          <w:sz w:val="26"/>
+          <w:szCs w:val="26"/>
+          <w:lang w:val="vi-VN"/>
+        </w:rPr>
+      </w:pPr>
+      <w:r>
+        <w:rPr>
+          <w:rFonts w:ascii="Times New Roman" w:hAnsi="Times New Roman" w:cs="Times New Roman"/>
+          <w:b/>
+          <w:bCs/>
+          <w:sz w:val="26"/>
+          <w:szCs w:val="26"/>
+          <w:lang w:val="vi-VN"/>
+        </w:rPr>
+        <w:br w:type="page"/>
+      </w:r>
+    </w:p>
+    <w:p>
+      <w:pPr>
+        <w:spacing w:after="0" w:line="360" w:lineRule="auto"/>
+        <w:ind w:firstLine="540"/>
+        <w:jc w:val="both"/>
+        <w:rPr>
+          <w:rFonts w:ascii="Times New Roman" w:hAnsi="Times New Roman" w:cs="Times New Roman"/>
+          <w:b/>
+          <w:bCs/>
+          <w:sz w:val="26"/>
+          <w:szCs w:val="26"/>
+          <w:lang w:val="vi-VN"/>
+        </w:rPr>
+      </w:pPr>
+      <w:r>
+        <w:rPr>
+          <w:rFonts w:ascii="Times New Roman" w:hAnsi="Times New Roman" w:cs="Times New Roman"/>
+          <w:b/>
+          <w:bCs/>
+          <w:sz w:val="26"/>
+          <w:szCs w:val="26"/>
+          <w:lang w:val="vi-VN"/>
+        </w:rPr>
+        <w:lastRenderedPageBreak/>
+        <w:t>3.1.3. Lưu đồ điều khiển khối điều khiển</w:t>
+      </w:r>
+    </w:p>
+    <w:p>
+      <w:pPr>
+        <w:spacing w:after="0" w:line="360" w:lineRule="auto"/>
+        <w:ind w:firstLine="540"/>
+        <w:jc w:val="center"/>
+        <w:rPr>
+          <w:rFonts w:ascii="Times New Roman" w:hAnsi="Times New Roman" w:cs="Times New Roman"/>
+          <w:b/>
+          <w:bCs/>
+          <w:sz w:val="26"/>
+          <w:szCs w:val="26"/>
+          <w:lang w:val="vi-VN"/>
+        </w:rPr>
+      </w:pPr>
+      <w:r>
+        <w:rPr>
+          <w:noProof/>
+        </w:rPr>
+        <w:drawing>
+          <wp:inline distT="0" distB="0" distL="0" distR="0" wp14:anchorId="3963C654" wp14:editId="1918A913">
+            <wp:extent cx="2329542" cy="6835927"/>
+            <wp:effectExtent l="0" t="0" r="0" b="3175"/>
+            <wp:docPr id="12" name="Picture 12"/>
+            <wp:cNvGraphicFramePr>
+              <a:graphicFrameLocks xmlns:a="http://schemas.openxmlformats.org/drawingml/2006/main" noChangeAspect="1"/>
+            </wp:cNvGraphicFramePr>
+            <a:graphic xmlns:a="http://schemas.openxmlformats.org/drawingml/2006/main">
+              <a:graphicData uri="http://schemas.openxmlformats.org/drawingml/2006/picture">
+                <pic:pic xmlns:pic="http://schemas.openxmlformats.org/drawingml/2006/picture">
+                  <pic:nvPicPr>
+                    <pic:cNvPr id="0" name="Picture 1"/>
+                    <pic:cNvPicPr>
+                      <a:picLocks noChangeAspect="1" noChangeArrowheads="1"/>
+                    </pic:cNvPicPr>
+                  </pic:nvPicPr>
+                  <pic:blipFill>
+                    <a:blip r:embed="rId23" cstate="print">
+                      <a:extLst>
+                        <a:ext uri="{28A0092B-C50C-407E-A947-70E740481C1C}">
+                          <a14:useLocalDpi xmlns:a14="http://schemas.microsoft.com/office/drawing/2010/main" val="0"/>
+                        </a:ext>
+                      </a:extLst>
+                    </a:blip>
+                    <a:srcRect/>
+                    <a:stretch>
+                      <a:fillRect/>
+                    </a:stretch>
+                  </pic:blipFill>
+                  <pic:spPr bwMode="auto">
+                    <a:xfrm>
+                      <a:off x="0" y="0"/>
+                      <a:ext cx="2349637" cy="6894895"/>
+                    </a:xfrm>
+                    <a:prstGeom prst="rect">
+                      <a:avLst/>
+                    </a:prstGeom>
+                    <a:noFill/>
+                    <a:ln>
+                      <a:noFill/>
+                    </a:ln>
+                  </pic:spPr>
+                </pic:pic>
+              </a:graphicData>
+            </a:graphic>
+          </wp:inline>
+        </w:drawing>
+      </w:r>
+    </w:p>
+    <w:p>
+      <w:pPr>
+        <w:spacing w:after="0" w:line="360" w:lineRule="auto"/>
+        <w:ind w:firstLine="540"/>
+        <w:jc w:val="center"/>
+        <w:rPr>
+          <w:rFonts w:ascii="Times New Roman" w:hAnsi="Times New Roman" w:cs="Times New Roman"/>
+          <w:i/>
+          <w:iCs/>
+          <w:sz w:val="26"/>
+          <w:szCs w:val="26"/>
+          <w:lang w:val="vi-VN"/>
+        </w:rPr>
+      </w:pPr>
+      <w:r>
+        <w:rPr>
+          <w:rFonts w:ascii="Times New Roman" w:hAnsi="Times New Roman" w:cs="Times New Roman"/>
+          <w:b/>
+          <w:bCs/>
+          <w:i/>
+          <w:iCs/>
+          <w:sz w:val="26"/>
+          <w:szCs w:val="26"/>
+          <w:lang w:val="vi-VN"/>
+        </w:rPr>
+        <w:t>Hình 3-3.</w:t>
+      </w:r>
+      <w:r>
+        <w:rPr>
+          <w:rFonts w:ascii="Times New Roman" w:hAnsi="Times New Roman" w:cs="Times New Roman"/>
+          <w:i/>
+          <w:iCs/>
+          <w:sz w:val="26"/>
+          <w:szCs w:val="26"/>
+          <w:lang w:val="vi-VN"/>
+        </w:rPr>
+        <w:t xml:space="preserve"> Lưu đồ mã nguồn khối xử lý</w:t>
+      </w:r>
+    </w:p>
+    <w:p>
+      <w:pPr>
+        <w:spacing w:after="0" w:line="360" w:lineRule="auto"/>
+        <w:ind w:firstLine="540"/>
+        <w:jc w:val="both"/>
+        <w:rPr>
+          <w:rFonts w:ascii="Times New Roman" w:hAnsi="Times New Roman" w:cs="Times New Roman"/>
+          <w:b/>
+          <w:bCs/>
+          <w:i/>
+          <w:iCs/>
+          <w:sz w:val="26"/>
+          <w:szCs w:val="26"/>
+          <w:lang w:val="vi-VN"/>
+        </w:rPr>
+      </w:pPr>
+      <w:r>
+        <w:rPr>
+          <w:rFonts w:ascii="Times New Roman" w:hAnsi="Times New Roman" w:cs="Times New Roman"/>
+          <w:b/>
+          <w:bCs/>
+          <w:i/>
+          <w:iCs/>
+          <w:sz w:val="26"/>
+          <w:szCs w:val="26"/>
+          <w:lang w:val="vi-VN"/>
+        </w:rPr>
+        <w:t>Giải thích lưu đồ</w:t>
+      </w:r>
+    </w:p>
+    <w:p>
+      <w:pPr>
+        <w:spacing w:after="0" w:line="360" w:lineRule="auto"/>
+        <w:ind w:firstLine="540"/>
+        <w:jc w:val="both"/>
+        <w:rPr>
+          <w:rFonts w:ascii="Times New Roman" w:hAnsi="Times New Roman" w:cs="Times New Roman"/>
+          <w:sz w:val="26"/>
+          <w:szCs w:val="26"/>
+          <w:lang w:val="vi-VN"/>
+        </w:rPr>
+      </w:pPr>
+      <w:r>
+        <w:rPr>
+          <w:rFonts w:ascii="Times New Roman" w:hAnsi="Times New Roman" w:cs="Times New Roman"/>
+          <w:sz w:val="26"/>
+          <w:szCs w:val="26"/>
+          <w:lang w:val="vi-VN"/>
+        </w:rPr>
+        <w:t xml:space="preserve">Khi bắt đầu chương trình, các chân kết nối giữa Arduino và RC522 sẽ được define </w:t>
+      </w:r>
+      <w:r>
+        <w:rPr>
+          <w:rFonts w:ascii="Times New Roman" w:hAnsi="Times New Roman" w:cs="Times New Roman"/>
+          <w:sz w:val="26"/>
+          <w:szCs w:val="26"/>
+          <w:lang w:val="vi-VN"/>
+        </w:rPr>
+        <w:t>như bản bên dưới.</w:t>
+      </w:r>
+      <w:r>
+        <w:rPr>
+          <w:rFonts w:ascii="Times New Roman" w:hAnsi="Times New Roman" w:cs="Times New Roman"/>
+          <w:sz w:val="26"/>
+          <w:szCs w:val="26"/>
+          <w:lang w:val="vi-VN"/>
+        </w:rPr>
+        <w:t xml:space="preserve"> </w:t>
+      </w:r>
+      <w:r>
+        <w:rPr>
+          <w:rFonts w:ascii="Times New Roman" w:hAnsi="Times New Roman" w:cs="Times New Roman"/>
+          <w:sz w:val="26"/>
+          <w:szCs w:val="26"/>
+          <w:lang w:val="vi-VN"/>
+        </w:rPr>
+        <w:t>Các kết nối bên dưới được quy định theo chuẩn kết nối SPI, chuẩn kết nối được sử dụng cho module RC522.</w:t>
+      </w:r>
+    </w:p>
+    <w:p>
+      <w:pPr>
+        <w:spacing w:after="0" w:line="360" w:lineRule="auto"/>
+        <w:ind w:firstLine="540"/>
+        <w:jc w:val="both"/>
+        <w:rPr>
+          <w:rFonts w:ascii="Times New Roman" w:hAnsi="Times New Roman" w:cs="Times New Roman"/>
+          <w:sz w:val="26"/>
+          <w:szCs w:val="26"/>
+          <w:lang w:val="vi-VN"/>
+        </w:rPr>
+      </w:pPr>
+    </w:p>
+    <w:p>
+      <w:pPr>
+        <w:spacing w:after="0" w:line="360" w:lineRule="auto"/>
+        <w:ind w:firstLine="540"/>
+        <w:jc w:val="both"/>
+        <w:rPr>
+          <w:rFonts w:ascii="Times New Roman" w:hAnsi="Times New Roman" w:cs="Times New Roman"/>
+          <w:sz w:val="26"/>
+          <w:szCs w:val="26"/>
+          <w:lang w:val="vi-VN"/>
+        </w:rPr>
+      </w:pPr>
+    </w:p>
+    <w:p>
+      <w:pPr>
+        <w:spacing w:after="0" w:line="360" w:lineRule="auto"/>
+        <w:ind w:firstLine="540"/>
+        <w:jc w:val="both"/>
+        <w:rPr>
+          <w:rFonts w:ascii="Times New Roman" w:hAnsi="Times New Roman" w:cs="Times New Roman"/>
+          <w:sz w:val="26"/>
+          <w:szCs w:val="26"/>
+          <w:lang w:val="vi-VN"/>
+        </w:rPr>
+      </w:pPr>
+    </w:p>
+    <w:p>
+      <w:pPr>
+        <w:spacing w:after="0" w:line="360" w:lineRule="auto"/>
+        <w:ind w:firstLine="540"/>
+        <w:jc w:val="center"/>
+        <w:rPr>
+          <w:rFonts w:ascii="Times New Roman" w:hAnsi="Times New Roman" w:cs="Times New Roman"/>
+          <w:sz w:val="26"/>
+          <w:szCs w:val="26"/>
+          <w:lang w:val="vi-VN"/>
+        </w:rPr>
+      </w:pPr>
+      <w:r>
+        <w:rPr>
+          <w:rFonts w:ascii="Times New Roman" w:hAnsi="Times New Roman" w:cs="Times New Roman"/>
+          <w:b/>
+          <w:bCs/>
+          <w:sz w:val="26"/>
+          <w:szCs w:val="26"/>
+          <w:lang w:val="vi-VN"/>
+        </w:rPr>
+        <w:t>Bảng 3.2.</w:t>
+      </w:r>
+      <w:r>
+        <w:rPr>
+          <w:rFonts w:ascii="Times New Roman" w:hAnsi="Times New Roman" w:cs="Times New Roman"/>
+          <w:sz w:val="26"/>
+          <w:szCs w:val="26"/>
+          <w:lang w:val="vi-VN"/>
+        </w:rPr>
+        <w:t xml:space="preserve"> Sơ đồ kết nối, define chân kết nối giữa Arduino với RC522.</w:t>
+      </w:r>
+    </w:p>
+    <w:tbl>
+      <w:tblPr>
+        <w:tblStyle w:val="TableGrid"/>
+        <w:tblW w:w="6449" w:type="dxa"/>
+        <w:jc w:val="center"/>
+        <w:tblLook w:val="04A0" w:firstRow="1" w:lastRow="0" w:firstColumn="1" w:lastColumn="0" w:noHBand="0" w:noVBand="1"/>
+      </w:tblPr>
+      <w:tblGrid>
+        <w:gridCol w:w="3235"/>
+        <w:gridCol w:w="3214"/>
+      </w:tblGrid>
+      <w:tr>
+        <w:trPr>
+          <w:trHeight w:val="576"/>
+          <w:jc w:val="center"/>
+        </w:trPr>
+        <w:tc>
+          <w:tcPr>
+            <w:tcW w:w="3235" w:type="dxa"/>
+            <w:vAlign w:val="center"/>
+          </w:tcPr>
+          <w:p>
+            <w:pPr>
+              <w:spacing w:before="120" w:line="360" w:lineRule="auto"/>
+              <w:jc w:val="center"/>
+              <w:rPr>
+                <w:rFonts w:ascii="Times New Roman" w:hAnsi="Times New Roman" w:cs="Times New Roman"/>
+                <w:b/>
+                <w:bCs/>
+                <w:sz w:val="26"/>
+                <w:szCs w:val="26"/>
+                <w:lang w:val="vi-VN"/>
+              </w:rPr>
+            </w:pPr>
+            <w:r>
+              <w:rPr>
+                <w:rFonts w:ascii="Times New Roman" w:hAnsi="Times New Roman" w:cs="Times New Roman"/>
+                <w:b/>
+                <w:bCs/>
+                <w:sz w:val="26"/>
+                <w:szCs w:val="26"/>
+                <w:lang w:val="vi-VN"/>
+              </w:rPr>
+              <w:t>Chân RC522</w:t>
+            </w:r>
+          </w:p>
+        </w:tc>
+        <w:tc>
+          <w:tcPr>
+            <w:tcW w:w="3214" w:type="dxa"/>
+            <w:vAlign w:val="center"/>
+          </w:tcPr>
+          <w:p>
+            <w:pPr>
+              <w:spacing w:before="120" w:line="360" w:lineRule="auto"/>
+              <w:jc w:val="center"/>
+              <w:rPr>
+                <w:rFonts w:ascii="Times New Roman" w:hAnsi="Times New Roman" w:cs="Times New Roman"/>
+                <w:b/>
+                <w:bCs/>
+                <w:sz w:val="26"/>
+                <w:szCs w:val="26"/>
+                <w:lang w:val="vi-VN"/>
+              </w:rPr>
+            </w:pPr>
+            <w:r>
+              <w:rPr>
+                <w:rFonts w:ascii="Times New Roman" w:hAnsi="Times New Roman" w:cs="Times New Roman"/>
+                <w:b/>
+                <w:bCs/>
+                <w:sz w:val="26"/>
+                <w:szCs w:val="26"/>
+                <w:lang w:val="vi-VN"/>
+              </w:rPr>
+              <w:t>Chân Arduino</w:t>
+            </w:r>
+          </w:p>
+        </w:tc>
+      </w:tr>
+      <w:tr>
+        <w:trPr>
+          <w:trHeight w:val="576"/>
+          <w:jc w:val="center"/>
+        </w:trPr>
+        <w:tc>
+          <w:tcPr>
+            <w:tcW w:w="3235" w:type="dxa"/>
+            <w:vAlign w:val="center"/>
+          </w:tcPr>
+          <w:p>
+            <w:pPr>
+              <w:spacing w:before="120" w:line="360" w:lineRule="auto"/>
+              <w:jc w:val="center"/>
+              <w:rPr>
+                <w:rFonts w:ascii="Times New Roman" w:hAnsi="Times New Roman" w:cs="Times New Roman"/>
+                <w:sz w:val="26"/>
+                <w:szCs w:val="26"/>
+                <w:lang w:val="vi-VN"/>
+              </w:rPr>
+            </w:pPr>
+            <w:r>
+              <w:rPr>
+                <w:rFonts w:ascii="Times New Roman" w:hAnsi="Times New Roman" w:cs="Times New Roman"/>
+                <w:sz w:val="26"/>
+                <w:szCs w:val="26"/>
+                <w:lang w:val="vi-VN"/>
+              </w:rPr>
+              <w:t>Reset</w:t>
+            </w:r>
+          </w:p>
+        </w:tc>
+        <w:tc>
+          <w:tcPr>
+            <w:tcW w:w="3214" w:type="dxa"/>
+            <w:vAlign w:val="center"/>
+          </w:tcPr>
+          <w:p>
+            <w:pPr>
+              <w:spacing w:before="120" w:line="360" w:lineRule="auto"/>
+              <w:jc w:val="center"/>
+              <w:rPr>
+                <w:rFonts w:ascii="Times New Roman" w:hAnsi="Times New Roman" w:cs="Times New Roman"/>
+                <w:sz w:val="26"/>
+                <w:szCs w:val="26"/>
+                <w:lang w:val="vi-VN"/>
+              </w:rPr>
+            </w:pPr>
+            <w:r>
+              <w:rPr>
+                <w:rFonts w:ascii="Times New Roman" w:hAnsi="Times New Roman" w:cs="Times New Roman"/>
+                <w:sz w:val="26"/>
+                <w:szCs w:val="26"/>
+                <w:lang w:val="vi-VN"/>
+              </w:rPr>
+              <w:t>9</w:t>
+            </w:r>
+          </w:p>
+        </w:tc>
+      </w:tr>
+      <w:tr>
+        <w:trPr>
+          <w:trHeight w:val="576"/>
+          <w:jc w:val="center"/>
+        </w:trPr>
+        <w:tc>
+          <w:tcPr>
+            <w:tcW w:w="3235" w:type="dxa"/>
+            <w:vAlign w:val="center"/>
+          </w:tcPr>
+          <w:p>
+            <w:pPr>
+              <w:spacing w:before="120" w:line="360" w:lineRule="auto"/>
+              <w:jc w:val="center"/>
+              <w:rPr>
+                <w:rFonts w:ascii="Times New Roman" w:hAnsi="Times New Roman" w:cs="Times New Roman"/>
+                <w:sz w:val="26"/>
+                <w:szCs w:val="26"/>
+                <w:lang w:val="vi-VN"/>
+              </w:rPr>
+            </w:pPr>
+            <w:r>
+              <w:rPr>
+                <w:rFonts w:ascii="Times New Roman" w:hAnsi="Times New Roman" w:cs="Times New Roman"/>
+                <w:sz w:val="26"/>
+                <w:szCs w:val="26"/>
+                <w:lang w:val="vi-VN"/>
+              </w:rPr>
+              <w:t>SPI SS</w:t>
+            </w:r>
+          </w:p>
+        </w:tc>
+        <w:tc>
+          <w:tcPr>
+            <w:tcW w:w="3214" w:type="dxa"/>
+            <w:vAlign w:val="center"/>
+          </w:tcPr>
+          <w:p>
+            <w:pPr>
+              <w:spacing w:before="120" w:line="360" w:lineRule="auto"/>
+              <w:jc w:val="center"/>
+              <w:rPr>
+                <w:rFonts w:ascii="Times New Roman" w:hAnsi="Times New Roman" w:cs="Times New Roman"/>
+                <w:sz w:val="26"/>
+                <w:szCs w:val="26"/>
+                <w:lang w:val="vi-VN"/>
+              </w:rPr>
+            </w:pPr>
+            <w:r>
+              <w:rPr>
+                <w:rFonts w:ascii="Times New Roman" w:hAnsi="Times New Roman" w:cs="Times New Roman"/>
+                <w:sz w:val="26"/>
+                <w:szCs w:val="26"/>
+                <w:lang w:val="vi-VN"/>
+              </w:rPr>
+              <w:t>10</w:t>
+            </w:r>
+          </w:p>
+        </w:tc>
+      </w:tr>
+      <w:tr>
+        <w:trPr>
+          <w:trHeight w:val="576"/>
+          <w:jc w:val="center"/>
+        </w:trPr>
+        <w:tc>
+          <w:tcPr>
+            <w:tcW w:w="3235" w:type="dxa"/>
+            <w:vAlign w:val="center"/>
+          </w:tcPr>
+          <w:p>
+            <w:pPr>
+              <w:spacing w:before="120" w:line="360" w:lineRule="auto"/>
+              <w:jc w:val="center"/>
+              <w:rPr>
+                <w:rFonts w:ascii="Times New Roman" w:hAnsi="Times New Roman" w:cs="Times New Roman"/>
+                <w:sz w:val="26"/>
+                <w:szCs w:val="26"/>
+                <w:lang w:val="vi-VN"/>
+              </w:rPr>
+            </w:pPr>
+            <w:r>
+              <w:rPr>
+                <w:rFonts w:ascii="Times New Roman" w:hAnsi="Times New Roman" w:cs="Times New Roman"/>
+                <w:sz w:val="26"/>
+                <w:szCs w:val="26"/>
+                <w:lang w:val="vi-VN"/>
+              </w:rPr>
+              <w:t>SPI MOSI</w:t>
+            </w:r>
+          </w:p>
+        </w:tc>
+        <w:tc>
+          <w:tcPr>
+            <w:tcW w:w="3214" w:type="dxa"/>
+            <w:vAlign w:val="center"/>
+          </w:tcPr>
+          <w:p>
+            <w:pPr>
+              <w:spacing w:before="120" w:line="360" w:lineRule="auto"/>
+              <w:jc w:val="center"/>
+              <w:rPr>
+                <w:rFonts w:ascii="Times New Roman" w:hAnsi="Times New Roman" w:cs="Times New Roman"/>
+                <w:sz w:val="26"/>
+                <w:szCs w:val="26"/>
+                <w:lang w:val="vi-VN"/>
+              </w:rPr>
+            </w:pPr>
+            <w:r>
+              <w:rPr>
+                <w:rFonts w:ascii="Times New Roman" w:hAnsi="Times New Roman" w:cs="Times New Roman"/>
+                <w:sz w:val="26"/>
+                <w:szCs w:val="26"/>
+                <w:lang w:val="vi-VN"/>
+              </w:rPr>
+              <w:t>11</w:t>
+            </w:r>
+          </w:p>
+        </w:tc>
+      </w:tr>
+      <w:tr>
+        <w:trPr>
+          <w:trHeight w:val="576"/>
+          <w:jc w:val="center"/>
+        </w:trPr>
+        <w:tc>
+          <w:tcPr>
+            <w:tcW w:w="3235" w:type="dxa"/>
+            <w:vAlign w:val="center"/>
+          </w:tcPr>
+          <w:p>
+            <w:pPr>
+              <w:spacing w:before="120" w:line="360" w:lineRule="auto"/>
+              <w:jc w:val="center"/>
+              <w:rPr>
+                <w:rFonts w:ascii="Times New Roman" w:hAnsi="Times New Roman" w:cs="Times New Roman"/>
+                <w:sz w:val="26"/>
+                <w:szCs w:val="26"/>
+                <w:lang w:val="vi-VN"/>
+              </w:rPr>
+            </w:pPr>
+            <w:r>
+              <w:rPr>
+                <w:rFonts w:ascii="Times New Roman" w:hAnsi="Times New Roman" w:cs="Times New Roman"/>
+                <w:sz w:val="26"/>
+                <w:szCs w:val="26"/>
+                <w:lang w:val="vi-VN"/>
+              </w:rPr>
+              <w:t>SPI MISO</w:t>
+            </w:r>
+          </w:p>
+        </w:tc>
+        <w:tc>
+          <w:tcPr>
+            <w:tcW w:w="3214" w:type="dxa"/>
+            <w:vAlign w:val="center"/>
+          </w:tcPr>
+          <w:p>
+            <w:pPr>
+              <w:spacing w:before="120" w:line="360" w:lineRule="auto"/>
+              <w:jc w:val="center"/>
+              <w:rPr>
+                <w:rFonts w:ascii="Times New Roman" w:hAnsi="Times New Roman" w:cs="Times New Roman"/>
+                <w:sz w:val="26"/>
+                <w:szCs w:val="26"/>
+                <w:lang w:val="vi-VN"/>
+              </w:rPr>
+            </w:pPr>
+            <w:r>
+              <w:rPr>
+                <w:rFonts w:ascii="Times New Roman" w:hAnsi="Times New Roman" w:cs="Times New Roman"/>
+                <w:sz w:val="26"/>
+                <w:szCs w:val="26"/>
+                <w:lang w:val="vi-VN"/>
+              </w:rPr>
+              <w:t>12</w:t>
+            </w:r>
+          </w:p>
+        </w:tc>
+      </w:tr>
+      <w:tr>
+        <w:trPr>
+          <w:trHeight w:val="576"/>
+          <w:jc w:val="center"/>
+        </w:trPr>
+        <w:tc>
+          <w:tcPr>
+            <w:tcW w:w="3235" w:type="dxa"/>
+            <w:vAlign w:val="center"/>
+          </w:tcPr>
+          <w:p>
+            <w:pPr>
+              <w:spacing w:before="120" w:line="360" w:lineRule="auto"/>
+              <w:jc w:val="center"/>
+              <w:rPr>
+                <w:rFonts w:ascii="Times New Roman" w:hAnsi="Times New Roman" w:cs="Times New Roman"/>
+                <w:sz w:val="26"/>
+                <w:szCs w:val="26"/>
+                <w:lang w:val="vi-VN"/>
+              </w:rPr>
+            </w:pPr>
+            <w:r>
+              <w:rPr>
+                <w:rFonts w:ascii="Times New Roman" w:hAnsi="Times New Roman" w:cs="Times New Roman"/>
+                <w:sz w:val="26"/>
+                <w:szCs w:val="26"/>
+                <w:lang w:val="vi-VN"/>
+              </w:rPr>
+              <w:t>SPI SCK</w:t>
+            </w:r>
+          </w:p>
+        </w:tc>
+        <w:tc>
+          <w:tcPr>
+            <w:tcW w:w="3214" w:type="dxa"/>
+            <w:vAlign w:val="center"/>
+          </w:tcPr>
+          <w:p>
+            <w:pPr>
+              <w:spacing w:before="120" w:line="360" w:lineRule="auto"/>
+              <w:jc w:val="center"/>
+              <w:rPr>
+                <w:rFonts w:ascii="Times New Roman" w:hAnsi="Times New Roman" w:cs="Times New Roman"/>
+                <w:sz w:val="26"/>
+                <w:szCs w:val="26"/>
+                <w:lang w:val="vi-VN"/>
+              </w:rPr>
+            </w:pPr>
+            <w:r>
+              <w:rPr>
+                <w:rFonts w:ascii="Times New Roman" w:hAnsi="Times New Roman" w:cs="Times New Roman"/>
+                <w:sz w:val="26"/>
+                <w:szCs w:val="26"/>
+                <w:lang w:val="vi-VN"/>
+              </w:rPr>
+              <w:t>13</w:t>
+            </w:r>
+          </w:p>
+        </w:tc>
+      </w:tr>
+    </w:tbl>
+    <w:p>
+      <w:pPr>
+        <w:spacing w:after="0" w:line="360" w:lineRule="auto"/>
+        <w:ind w:firstLine="540"/>
+        <w:jc w:val="both"/>
+        <w:rPr>
+          <w:rFonts w:ascii="Times New Roman" w:hAnsi="Times New Roman" w:cs="Times New Roman"/>
+          <w:sz w:val="26"/>
+          <w:szCs w:val="26"/>
+          <w:lang w:val="vi-VN"/>
+        </w:rPr>
+      </w:pPr>
+      <w:r>
+        <w:rPr>
+          <w:rFonts w:ascii="Times New Roman" w:hAnsi="Times New Roman" w:cs="Times New Roman"/>
+          <w:sz w:val="26"/>
+          <w:szCs w:val="26"/>
+          <w:lang w:val="vi-VN"/>
+        </w:rPr>
+        <w:t>Tiếp theo,</w:t>
+      </w:r>
+      <w:r>
+        <w:rPr>
+          <w:rFonts w:ascii="Times New Roman" w:hAnsi="Times New Roman" w:cs="Times New Roman"/>
+          <w:sz w:val="26"/>
+          <w:szCs w:val="26"/>
+          <w:lang w:val="vi-VN"/>
+        </w:rPr>
+        <w:t xml:space="preserve"> khối xử lý sẽ đợi có người quét thẻ, nếu không có thì vẫn sẽ tiếp tục đợi, nếu có thì</w:t>
+      </w:r>
+      <w:r>
+        <w:rPr>
+          <w:rFonts w:ascii="Times New Roman" w:hAnsi="Times New Roman" w:cs="Times New Roman"/>
+          <w:sz w:val="26"/>
+          <w:szCs w:val="26"/>
+          <w:lang w:val="vi-VN"/>
+        </w:rPr>
+        <w:t xml:space="preserve"> sau khi có nhân viên quét thẻ qua đầu đọc RC522, dữ liệu sẽ được truyền từ RC522 sang Arduino, sau đó </w:t>
+      </w:r>
+      <w:r>
+        <w:rPr>
+          <w:rFonts w:ascii="Times New Roman" w:hAnsi="Times New Roman" w:cs="Times New Roman"/>
+          <w:sz w:val="26"/>
+          <w:szCs w:val="26"/>
+          <w:lang w:val="vi-VN"/>
+        </w:rPr>
+        <w:t>Arduino sẽ mã hóa chuỗi dữ liệu từ mã HEX (thập lục phân) sang mã DEC (thập phân), rồi truyền sang cho máy tính để tiếp tục thực hiện trên back-end, cơ sở dữ liệu và hiển thị lên front-end.</w:t>
+      </w:r>
     </w:p>
     <w:sectPr>
-      <w:footerReference w:type="default" r:id="rId20"/>
+      <w:footerReference w:type="default" r:id="rId24"/>
       <w:pgSz w:w="11909" w:h="16834" w:code="9"/>
       <w:pgMar w:top="1411" w:right="1138" w:bottom="1411" w:left="1699" w:header="720" w:footer="720" w:gutter="0"/>
       <w:pgNumType w:fmt="lowerRoman" w:start="1"/>

--- a/22_1_ELPR310963_Doc/Report.docx
+++ b/22_1_ELPR310963_Doc/Report.docx
@@ -5708,19 +5708,6 @@
     <w:p>
       <w:pPr>
         <w:spacing w:after="0" w:line="360" w:lineRule="auto"/>
-        <w:ind w:firstLine="630"/>
-        <w:jc w:val="both"/>
-        <w:rPr>
-          <w:rFonts w:ascii="Times New Roman" w:hAnsi="Times New Roman"/>
-          <w:sz w:val="26"/>
-          <w:szCs w:val="26"/>
-          <w:lang w:val="vi-VN"/>
-        </w:rPr>
-      </w:pPr>
-    </w:p>
-    <w:p>
-      <w:pPr>
-        <w:spacing w:after="0" w:line="360" w:lineRule="auto"/>
         <w:ind w:right="369" w:firstLine="540"/>
         <w:jc w:val="both"/>
         <w:rPr>
@@ -5745,6 +5732,7 @@
           <w:szCs w:val="26"/>
           <w:lang w:val="vi-VN"/>
         </w:rPr>
+        <w:lastRenderedPageBreak/>
         <w:t>CHƯƠNG 1</w:t>
       </w:r>
     </w:p>
@@ -7253,16 +7241,79 @@
           <w:szCs w:val="26"/>
           <w:lang w:val="vi-VN"/>
         </w:rPr>
-        <w:t>Khối này là một phần mềm “full-stack”, có đầy đủ front-end, back-end và cơ sở dữ liệu, có chức năng nhận dữ liệu từ khối xử lý, tiến hành xử lý ở back-</w:t>
-      </w:r>
-      <w:r>
-        <w:rPr>
-          <w:rFonts w:ascii="Times New Roman" w:hAnsi="Times New Roman" w:cs="Times New Roman"/>
-          <w:sz w:val="26"/>
-          <w:szCs w:val="26"/>
-          <w:lang w:val="vi-VN"/>
-        </w:rPr>
-        <w:t>end, lấy và chỉnh sửa dữ liệu ở cơ sở dữ liệu, sau đó hiển thị lên front-end (nếu có).</w:t>
+        <w:t>Khối này là một phần mềm “full-stack”, có đầy đủ f</w:t>
+      </w:r>
+      <w:r>
+        <w:rPr>
+          <w:rFonts w:ascii="Times New Roman" w:hAnsi="Times New Roman" w:cs="Times New Roman"/>
+          <w:sz w:val="26"/>
+          <w:szCs w:val="26"/>
+          <w:lang w:val="vi-VN"/>
+        </w:rPr>
+        <w:t>rontend</w:t>
+      </w:r>
+      <w:r>
+        <w:rPr>
+          <w:rFonts w:ascii="Times New Roman" w:hAnsi="Times New Roman" w:cs="Times New Roman"/>
+          <w:sz w:val="26"/>
+          <w:szCs w:val="26"/>
+          <w:lang w:val="vi-VN"/>
+        </w:rPr>
+        <w:t>, b</w:t>
+      </w:r>
+      <w:r>
+        <w:rPr>
+          <w:rFonts w:ascii="Times New Roman" w:hAnsi="Times New Roman" w:cs="Times New Roman"/>
+          <w:sz w:val="26"/>
+          <w:szCs w:val="26"/>
+          <w:lang w:val="vi-VN"/>
+        </w:rPr>
+        <w:t>ackend</w:t>
+      </w:r>
+      <w:r>
+        <w:rPr>
+          <w:rFonts w:ascii="Times New Roman" w:hAnsi="Times New Roman" w:cs="Times New Roman"/>
+          <w:sz w:val="26"/>
+          <w:szCs w:val="26"/>
+          <w:lang w:val="vi-VN"/>
+        </w:rPr>
+        <w:t xml:space="preserve"> và cơ sở dữ liệu, có chức năng nhận dữ liệu từ khối xử lý, tiến hành xử lý ở b</w:t>
+      </w:r>
+      <w:r>
+        <w:rPr>
+          <w:rFonts w:ascii="Times New Roman" w:hAnsi="Times New Roman" w:cs="Times New Roman"/>
+          <w:sz w:val="26"/>
+          <w:szCs w:val="26"/>
+          <w:lang w:val="vi-VN"/>
+        </w:rPr>
+        <w:t>ackend</w:t>
+      </w:r>
+      <w:r>
+        <w:rPr>
+          <w:rFonts w:ascii="Times New Roman" w:hAnsi="Times New Roman" w:cs="Times New Roman"/>
+          <w:sz w:val="26"/>
+          <w:szCs w:val="26"/>
+          <w:lang w:val="vi-VN"/>
+        </w:rPr>
+        <w:t>, lấy và chỉnh sửa dữ liệu ở cơ sở dữ liệu, sau đó hiển thị lên f</w:t>
+      </w:r>
+      <w:r>
+        <w:rPr>
+          <w:rFonts w:ascii="Times New Roman" w:hAnsi="Times New Roman" w:cs="Times New Roman"/>
+          <w:sz w:val="26"/>
+          <w:szCs w:val="26"/>
+          <w:lang w:val="vi-VN"/>
+        </w:rPr>
+        <w:t>rontend</w:t>
+      </w:r>
+      <w:r>
+        <w:rPr>
+          <w:rFonts w:ascii="Times New Roman" w:hAnsi="Times New Roman" w:cs="Times New Roman"/>
+          <w:sz w:val="26"/>
+          <w:szCs w:val="26"/>
+          <w:lang w:val="vi-VN"/>
+        </w:rPr>
+        <w:t xml:space="preserve"> (nếu có).</w:t>
       </w:r>
     </w:p>
     <w:p>
@@ -7995,7 +8046,7 @@
           <w:noProof/>
         </w:rPr>
         <w:drawing>
-          <wp:inline distT="0" distB="0" distL="0" distR="0" wp14:anchorId="7A9F084E" wp14:editId="5713F59D">
+          <wp:inline distT="0" distB="0" distL="0" distR="0" wp14:anchorId="7A9F084E" wp14:editId="38D24D9F">
             <wp:extent cx="3649133" cy="2220372"/>
             <wp:effectExtent l="0" t="0" r="8890" b="8890"/>
             <wp:docPr id="3" name="Picture 3" descr="Mô Đun Rfid RC522 / Rfid Chuyên Dụng | Shopee Việt Nam"/>
@@ -8025,7 +8076,7 @@
                   <pic:spPr bwMode="auto">
                     <a:xfrm>
                       <a:off x="0" y="0"/>
-                      <a:ext cx="3661396" cy="2227833"/>
+                      <a:ext cx="3649133" cy="2220372"/>
                     </a:xfrm>
                     <a:prstGeom prst="rect">
                       <a:avLst/>
@@ -9005,7 +9056,59 @@
           <w:szCs w:val="26"/>
           <w:lang w:val="vi-VN"/>
         </w:rPr>
-        <w:t>Thiết kế phần mềm (Phần này chỉ trình bày về front-end, backend và cơ sở dữ liệu sẽ được trình bày ở phần thi công).</w:t>
+        <w:t>Thiết kế phần mềm (Phần này chỉ trình bày về f</w:t>
+      </w:r>
+      <w:r>
+        <w:rPr>
+          <w:rFonts w:ascii="Times New Roman" w:hAnsi="Times New Roman" w:cs="Times New Roman"/>
+          <w:b/>
+          <w:bCs/>
+          <w:i/>
+          <w:iCs/>
+          <w:sz w:val="26"/>
+          <w:szCs w:val="26"/>
+          <w:lang w:val="vi-VN"/>
+        </w:rPr>
+        <w:t>rontend</w:t>
+      </w:r>
+      <w:r>
+        <w:rPr>
+          <w:rFonts w:ascii="Times New Roman" w:hAnsi="Times New Roman" w:cs="Times New Roman"/>
+          <w:b/>
+          <w:bCs/>
+          <w:i/>
+          <w:iCs/>
+          <w:sz w:val="26"/>
+          <w:szCs w:val="26"/>
+          <w:lang w:val="vi-VN"/>
+        </w:rPr>
+        <w:t>,</w:t>
+      </w:r>
+      <w:r>
+        <w:rPr>
+          <w:rFonts w:ascii="Times New Roman" w:hAnsi="Times New Roman" w:cs="Times New Roman"/>
+          <w:b/>
+          <w:bCs/>
+          <w:i/>
+          <w:iCs/>
+          <w:sz w:val="26"/>
+          <w:szCs w:val="26"/>
+          <w:lang w:val="vi-VN"/>
+        </w:rPr>
+        <w:t xml:space="preserve"> còn</w:t>
+      </w:r>
+      <w:r>
+        <w:rPr>
+          <w:rFonts w:ascii="Times New Roman" w:hAnsi="Times New Roman" w:cs="Times New Roman"/>
+          <w:b/>
+          <w:bCs/>
+          <w:i/>
+          <w:iCs/>
+          <w:sz w:val="26"/>
+          <w:szCs w:val="26"/>
+          <w:lang w:val="vi-VN"/>
+        </w:rPr>
+        <w:t xml:space="preserve"> backend và cơ sở dữ liệu sẽ được trình bày ở phần thi công).</w:t>
       </w:r>
     </w:p>
     <w:p>
@@ -9319,13 +9422,37 @@
       <w:r>
         <w:rPr>
           <w:rFonts w:ascii="Times New Roman" w:hAnsi="Times New Roman" w:cs="Times New Roman"/>
+          <w:b/>
+          <w:bCs/>
           <w:i/>
           <w:iCs/>
           <w:sz w:val="26"/>
           <w:szCs w:val="26"/>
           <w:lang w:val="vi-VN"/>
         </w:rPr>
-        <w:t xml:space="preserve"> Giao diện quản lý việc chấm công</w:t>
+        <w:t xml:space="preserve"> </w:t>
+      </w:r>
+      <w:r>
+        <w:rPr>
+          <w:rFonts w:ascii="Times New Roman" w:hAnsi="Times New Roman" w:cs="Times New Roman"/>
+          <w:i/>
+          <w:iCs/>
+          <w:sz w:val="26"/>
+          <w:szCs w:val="26"/>
+          <w:lang w:val="vi-VN"/>
+        </w:rPr>
+        <w:t>Ý tưởng thiết kế g</w:t>
+      </w:r>
+      <w:r>
+        <w:rPr>
+          <w:rFonts w:ascii="Times New Roman" w:hAnsi="Times New Roman" w:cs="Times New Roman"/>
+          <w:i/>
+          <w:iCs/>
+          <w:sz w:val="26"/>
+          <w:szCs w:val="26"/>
+          <w:lang w:val="vi-VN"/>
+        </w:rPr>
+        <w:t>iao diện quản lý việc chấm công</w:t>
       </w:r>
     </w:p>
     <w:p>
@@ -9540,7 +9667,29 @@
           <w:szCs w:val="26"/>
           <w:lang w:val="vi-VN"/>
         </w:rPr>
-        <w:t xml:space="preserve"> Giao diện thêm nhân viên mới vào công ty</w:t>
+        <w:t xml:space="preserve"> </w:t>
+      </w:r>
+      <w:r>
+        <w:rPr>
+          <w:rFonts w:ascii="Times New Roman" w:hAnsi="Times New Roman" w:cs="Times New Roman"/>
+          <w:i/>
+          <w:iCs/>
+          <w:sz w:val="26"/>
+          <w:szCs w:val="26"/>
+          <w:lang w:val="vi-VN"/>
+        </w:rPr>
+        <w:t>Ý tưởng thiết kế g</w:t>
+      </w:r>
+      <w:r>
+        <w:rPr>
+          <w:rFonts w:ascii="Times New Roman" w:hAnsi="Times New Roman" w:cs="Times New Roman"/>
+          <w:i/>
+          <w:iCs/>
+          <w:sz w:val="26"/>
+          <w:szCs w:val="26"/>
+          <w:lang w:val="vi-VN"/>
+        </w:rPr>
+        <w:t>iao diện thêm nhân viên mới vào công ty</w:t>
       </w:r>
     </w:p>
     <w:p>
@@ -9892,7 +10041,18 @@
           <w:szCs w:val="26"/>
           <w:lang w:val="vi-VN"/>
         </w:rPr>
-        <w:t>Giao diện chỉnh sửa thông tin của nhân viên</w:t>
+        <w:t>Ý tưởng thiết kế g</w:t>
+      </w:r>
+      <w:r>
+        <w:rPr>
+          <w:rFonts w:ascii="Times New Roman" w:hAnsi="Times New Roman" w:cs="Times New Roman"/>
+          <w:i/>
+          <w:iCs/>
+          <w:sz w:val="26"/>
+          <w:szCs w:val="26"/>
+          <w:lang w:val="vi-VN"/>
+        </w:rPr>
+        <w:t>iao diện chỉnh sửa thông tin của nhân viên</w:t>
       </w:r>
     </w:p>
     <w:p>
@@ -10055,7 +10215,29 @@
           <w:szCs w:val="26"/>
           <w:lang w:val="vi-VN"/>
         </w:rPr>
-        <w:t xml:space="preserve"> Giao diện </w:t>
+        <w:t xml:space="preserve"> </w:t>
+      </w:r>
+      <w:r>
+        <w:rPr>
+          <w:rFonts w:ascii="Times New Roman" w:hAnsi="Times New Roman" w:cs="Times New Roman"/>
+          <w:i/>
+          <w:iCs/>
+          <w:sz w:val="26"/>
+          <w:szCs w:val="26"/>
+          <w:lang w:val="vi-VN"/>
+        </w:rPr>
+        <w:t>Ý tưởng thiết kế g</w:t>
+      </w:r>
+      <w:r>
+        <w:rPr>
+          <w:rFonts w:ascii="Times New Roman" w:hAnsi="Times New Roman" w:cs="Times New Roman"/>
+          <w:i/>
+          <w:iCs/>
+          <w:sz w:val="26"/>
+          <w:szCs w:val="26"/>
+          <w:lang w:val="vi-VN"/>
+        </w:rPr>
+        <w:t xml:space="preserve">iao diện </w:t>
       </w:r>
       <w:r>
         <w:rPr>
@@ -10338,7 +10520,18 @@
           <w:szCs w:val="26"/>
           <w:lang w:val="vi-VN"/>
         </w:rPr>
-        <w:t>Giao diện kiểm kê tình hình làm việc của nhân viên</w:t>
+        <w:t>Ý tưởng thiết kế g</w:t>
+      </w:r>
+      <w:r>
+        <w:rPr>
+          <w:rFonts w:ascii="Times New Roman" w:hAnsi="Times New Roman" w:cs="Times New Roman"/>
+          <w:i/>
+          <w:iCs/>
+          <w:sz w:val="26"/>
+          <w:szCs w:val="26"/>
+          <w:lang w:val="vi-VN"/>
+        </w:rPr>
+        <w:t>iao diện kiểm kê tình hình làm việc của nhân viên</w:t>
       </w:r>
     </w:p>
     <w:p>
@@ -11297,6 +11490,7 @@
       <w:r>
         <w:rPr>
           <w:rFonts w:ascii="Times New Roman" w:hAnsi="Times New Roman" w:cs="Times New Roman"/>
+          <w:noProof/>
           <w:sz w:val="26"/>
           <w:szCs w:val="26"/>
         </w:rPr>
@@ -11400,18 +11594,7 @@
           <w:lang w:val="vi-VN"/>
         </w:rPr>
         <w:lastRenderedPageBreak/>
-        <w:t>3.1.</w:t>
-      </w:r>
-      <w:r>
-        <w:rPr>
-          <w:rFonts w:ascii="Times New Roman" w:hAnsi="Times New Roman" w:cs="Times New Roman"/>
-          <w:b/>
-          <w:bCs/>
-          <w:sz w:val="26"/>
-          <w:szCs w:val="26"/>
-          <w:lang w:val="vi-VN"/>
-        </w:rPr>
-        <w:t>2. Hàn linh kiện</w:t>
+        <w:t>3.1.2. Hàn linh kiện</w:t>
       </w:r>
     </w:p>
     <w:p>
@@ -11505,6 +11688,7 @@
       <w:r>
         <w:rPr>
           <w:rFonts w:ascii="Times New Roman" w:hAnsi="Times New Roman" w:cs="Times New Roman"/>
+          <w:noProof/>
           <w:sz w:val="26"/>
           <w:szCs w:val="26"/>
           <w:lang w:val="vi-VN"/>
@@ -11665,10 +11849,10 @@
           <w:noProof/>
         </w:rPr>
         <w:drawing>
-          <wp:inline distT="0" distB="0" distL="0" distR="0" wp14:anchorId="3963C654" wp14:editId="1918A913">
-            <wp:extent cx="2329542" cy="6835927"/>
-            <wp:effectExtent l="0" t="0" r="0" b="3175"/>
-            <wp:docPr id="12" name="Picture 12"/>
+          <wp:inline distT="0" distB="0" distL="0" distR="0" wp14:anchorId="7DDC33C1" wp14:editId="61BE3883">
+            <wp:extent cx="4404360" cy="8190296"/>
+            <wp:effectExtent l="0" t="0" r="0" b="1270"/>
+            <wp:docPr id="13" name="Picture 13"/>
             <wp:cNvGraphicFramePr>
               <a:graphicFrameLocks xmlns:a="http://schemas.openxmlformats.org/drawingml/2006/main" noChangeAspect="1"/>
             </wp:cNvGraphicFramePr>
@@ -11697,7 +11881,7 @@
                   <pic:spPr bwMode="auto">
                     <a:xfrm>
                       <a:off x="0" y="0"/>
-                      <a:ext cx="2349637" cy="6894895"/>
+                      <a:ext cx="4408443" cy="8197888"/>
                     </a:xfrm>
                     <a:prstGeom prst="rect">
                       <a:avLst/>
@@ -11750,36 +11934,59 @@
           <w:szCs w:val="26"/>
           <w:lang w:val="vi-VN"/>
         </w:rPr>
-        <w:t xml:space="preserve"> Lưu đồ mã nguồn khối xử lý</w:t>
-      </w:r>
-    </w:p>
-    <w:p>
-      <w:pPr>
-        <w:spacing w:after="0" w:line="360" w:lineRule="auto"/>
-        <w:ind w:firstLine="540"/>
-        <w:jc w:val="both"/>
-        <w:rPr>
-          <w:rFonts w:ascii="Times New Roman" w:hAnsi="Times New Roman" w:cs="Times New Roman"/>
-          <w:b/>
-          <w:bCs/>
+        <w:t xml:space="preserve"> Lưu đồ </w:t>
+      </w:r>
+      <w:r>
+        <w:rPr>
+          <w:rFonts w:ascii="Times New Roman" w:hAnsi="Times New Roman" w:cs="Times New Roman"/>
           <w:i/>
           <w:iCs/>
           <w:sz w:val="26"/>
           <w:szCs w:val="26"/>
           <w:lang w:val="vi-VN"/>
         </w:rPr>
-      </w:pPr>
-      <w:r>
-        <w:rPr>
-          <w:rFonts w:ascii="Times New Roman" w:hAnsi="Times New Roman" w:cs="Times New Roman"/>
-          <w:b/>
-          <w:bCs/>
+        <w:t xml:space="preserve">thuật toán </w:t>
+      </w:r>
+      <w:r>
+        <w:rPr>
+          <w:rFonts w:ascii="Times New Roman" w:hAnsi="Times New Roman" w:cs="Times New Roman"/>
           <w:i/>
           <w:iCs/>
           <w:sz w:val="26"/>
           <w:szCs w:val="26"/>
           <w:lang w:val="vi-VN"/>
         </w:rPr>
+        <w:t>khối xử lý</w:t>
+      </w:r>
+    </w:p>
+    <w:p>
+      <w:pPr>
+        <w:spacing w:after="0" w:line="360" w:lineRule="auto"/>
+        <w:ind w:firstLine="540"/>
+        <w:jc w:val="both"/>
+        <w:rPr>
+          <w:rFonts w:ascii="Times New Roman" w:hAnsi="Times New Roman" w:cs="Times New Roman"/>
+          <w:b/>
+          <w:bCs/>
+          <w:i/>
+          <w:iCs/>
+          <w:sz w:val="26"/>
+          <w:szCs w:val="26"/>
+          <w:lang w:val="vi-VN"/>
+        </w:rPr>
+      </w:pPr>
+      <w:r>
+        <w:rPr>
+          <w:rFonts w:ascii="Times New Roman" w:hAnsi="Times New Roman" w:cs="Times New Roman"/>
+          <w:b/>
+          <w:bCs/>
+          <w:i/>
+          <w:iCs/>
+          <w:sz w:val="26"/>
+          <w:szCs w:val="26"/>
+          <w:lang w:val="vi-VN"/>
+        </w:rPr>
+        <w:lastRenderedPageBreak/>
         <w:t>Giải thích lưu đồ</w:t>
       </w:r>
     </w:p>
@@ -11831,45 +12038,6 @@
         </w:rPr>
         <w:t>Các kết nối bên dưới được quy định theo chuẩn kết nối SPI, chuẩn kết nối được sử dụng cho module RC522.</w:t>
       </w:r>
-    </w:p>
-    <w:p>
-      <w:pPr>
-        <w:spacing w:after="0" w:line="360" w:lineRule="auto"/>
-        <w:ind w:firstLine="540"/>
-        <w:jc w:val="both"/>
-        <w:rPr>
-          <w:rFonts w:ascii="Times New Roman" w:hAnsi="Times New Roman" w:cs="Times New Roman"/>
-          <w:sz w:val="26"/>
-          <w:szCs w:val="26"/>
-          <w:lang w:val="vi-VN"/>
-        </w:rPr>
-      </w:pPr>
-    </w:p>
-    <w:p>
-      <w:pPr>
-        <w:spacing w:after="0" w:line="360" w:lineRule="auto"/>
-        <w:ind w:firstLine="540"/>
-        <w:jc w:val="both"/>
-        <w:rPr>
-          <w:rFonts w:ascii="Times New Roman" w:hAnsi="Times New Roman" w:cs="Times New Roman"/>
-          <w:sz w:val="26"/>
-          <w:szCs w:val="26"/>
-          <w:lang w:val="vi-VN"/>
-        </w:rPr>
-      </w:pPr>
-    </w:p>
-    <w:p>
-      <w:pPr>
-        <w:spacing w:after="0" w:line="360" w:lineRule="auto"/>
-        <w:ind w:firstLine="540"/>
-        <w:jc w:val="both"/>
-        <w:rPr>
-          <w:rFonts w:ascii="Times New Roman" w:hAnsi="Times New Roman" w:cs="Times New Roman"/>
-          <w:sz w:val="26"/>
-          <w:szCs w:val="26"/>
-          <w:lang w:val="vi-VN"/>
-        </w:rPr>
-      </w:pPr>
     </w:p>
     <w:p>
       <w:pPr>
@@ -12330,14 +12498,4060 @@
           <w:szCs w:val="26"/>
           <w:lang w:val="vi-VN"/>
         </w:rPr>
-        <w:t>Arduino sẽ mã hóa chuỗi dữ liệu từ mã HEX (thập lục phân) sang mã DEC (thập phân), rồi truyền sang cho máy tính để tiếp tục thực hiện trên back-end, cơ sở dữ liệu và hiển thị lên front-end.</w:t>
-      </w:r>
+        <w:t>Arduino sẽ mã hóa chuỗi dữ liệu từ mã HEX (thập lục phân) sang mã DEC (thập phân), rồi truyền sang cho máy tính</w:t>
+      </w:r>
+      <w:r>
+        <w:rPr>
+          <w:rFonts w:ascii="Times New Roman" w:hAnsi="Times New Roman" w:cs="Times New Roman"/>
+          <w:sz w:val="26"/>
+          <w:szCs w:val="26"/>
+          <w:lang w:val="vi-VN"/>
+        </w:rPr>
+        <w:t xml:space="preserve"> (lúc này đèn Led sẽ sáng)</w:t>
+      </w:r>
+      <w:r>
+        <w:rPr>
+          <w:rFonts w:ascii="Times New Roman" w:hAnsi="Times New Roman" w:cs="Times New Roman"/>
+          <w:sz w:val="26"/>
+          <w:szCs w:val="26"/>
+          <w:lang w:val="vi-VN"/>
+        </w:rPr>
+        <w:t xml:space="preserve"> để tiếp tục thực hiện trên b</w:t>
+      </w:r>
+      <w:r>
+        <w:rPr>
+          <w:rFonts w:ascii="Times New Roman" w:hAnsi="Times New Roman" w:cs="Times New Roman"/>
+          <w:sz w:val="26"/>
+          <w:szCs w:val="26"/>
+          <w:lang w:val="vi-VN"/>
+        </w:rPr>
+        <w:t>ackend</w:t>
+      </w:r>
+      <w:r>
+        <w:rPr>
+          <w:rFonts w:ascii="Times New Roman" w:hAnsi="Times New Roman" w:cs="Times New Roman"/>
+          <w:sz w:val="26"/>
+          <w:szCs w:val="26"/>
+          <w:lang w:val="vi-VN"/>
+        </w:rPr>
+        <w:t>, cơ sở dữ liệu và hiển thị lên f</w:t>
+      </w:r>
+      <w:r>
+        <w:rPr>
+          <w:rFonts w:ascii="Times New Roman" w:hAnsi="Times New Roman" w:cs="Times New Roman"/>
+          <w:sz w:val="26"/>
+          <w:szCs w:val="26"/>
+          <w:lang w:val="vi-VN"/>
+        </w:rPr>
+        <w:t>rontend</w:t>
+      </w:r>
+      <w:r>
+        <w:rPr>
+          <w:rFonts w:ascii="Times New Roman" w:hAnsi="Times New Roman" w:cs="Times New Roman"/>
+          <w:sz w:val="26"/>
+          <w:szCs w:val="26"/>
+          <w:lang w:val="vi-VN"/>
+        </w:rPr>
+        <w:t>.</w:t>
+      </w:r>
+    </w:p>
+    <w:p>
+      <w:pPr>
+        <w:spacing w:after="0" w:line="360" w:lineRule="auto"/>
+        <w:ind w:firstLine="540"/>
+        <w:jc w:val="both"/>
+        <w:rPr>
+          <w:rFonts w:ascii="Times New Roman" w:hAnsi="Times New Roman" w:cs="Times New Roman"/>
+          <w:b/>
+          <w:bCs/>
+          <w:sz w:val="26"/>
+          <w:szCs w:val="26"/>
+          <w:lang w:val="vi-VN"/>
+        </w:rPr>
+      </w:pPr>
+      <w:r>
+        <w:rPr>
+          <w:rFonts w:ascii="Times New Roman" w:hAnsi="Times New Roman" w:cs="Times New Roman"/>
+          <w:b/>
+          <w:bCs/>
+          <w:sz w:val="26"/>
+          <w:szCs w:val="26"/>
+          <w:lang w:val="vi-VN"/>
+        </w:rPr>
+        <w:t>3.2. Thi công phần mềm</w:t>
+      </w:r>
+    </w:p>
+    <w:p>
+      <w:pPr>
+        <w:spacing w:after="0" w:line="360" w:lineRule="auto"/>
+        <w:ind w:firstLine="540"/>
+        <w:jc w:val="both"/>
+        <w:rPr>
+          <w:rFonts w:ascii="Times New Roman" w:hAnsi="Times New Roman" w:cs="Times New Roman"/>
+          <w:b/>
+          <w:bCs/>
+          <w:sz w:val="26"/>
+          <w:szCs w:val="26"/>
+          <w:lang w:val="vi-VN"/>
+        </w:rPr>
+      </w:pPr>
+      <w:r>
+        <w:rPr>
+          <w:rFonts w:ascii="Times New Roman" w:hAnsi="Times New Roman" w:cs="Times New Roman"/>
+          <w:b/>
+          <w:bCs/>
+          <w:sz w:val="26"/>
+          <w:szCs w:val="26"/>
+          <w:lang w:val="vi-VN"/>
+        </w:rPr>
+        <w:t>3.2.1 Giới thiệu về Git và GitHub</w:t>
+      </w:r>
+    </w:p>
+    <w:p>
+      <w:pPr>
+        <w:spacing w:after="0" w:line="360" w:lineRule="auto"/>
+        <w:ind w:firstLine="540"/>
+        <w:jc w:val="both"/>
+        <w:rPr>
+          <w:rFonts w:ascii="Times New Roman" w:hAnsi="Times New Roman" w:cs="Times New Roman"/>
+          <w:sz w:val="26"/>
+          <w:szCs w:val="26"/>
+          <w:lang w:val="vi-VN"/>
+        </w:rPr>
+      </w:pPr>
+      <w:r>
+        <w:rPr>
+          <w:rFonts w:ascii="Times New Roman" w:hAnsi="Times New Roman" w:cs="Times New Roman"/>
+          <w:sz w:val="26"/>
+          <w:szCs w:val="26"/>
+          <w:lang w:val="vi-VN"/>
+        </w:rPr>
+        <w:t>Git là một hệ thống quản lý phần mềm phân tán (Distributed Version Control System)</w:t>
+      </w:r>
+      <w:r>
+        <w:rPr>
+          <w:rFonts w:ascii="Times New Roman" w:hAnsi="Times New Roman" w:cs="Times New Roman"/>
+          <w:sz w:val="26"/>
+          <w:szCs w:val="26"/>
+          <w:lang w:val="vi-VN"/>
+        </w:rPr>
+        <w:t xml:space="preserve">, được sinh ra để giúp các lập trình viên dễ dàng làm việc với các phiên bản của phần mềm từ phiên bản cũ đến phiên bản </w:t>
+      </w:r>
+      <w:r>
+        <w:rPr>
+          <w:rFonts w:ascii="Times New Roman" w:hAnsi="Times New Roman" w:cs="Times New Roman"/>
+          <w:sz w:val="26"/>
+          <w:szCs w:val="26"/>
+          <w:lang w:val="vi-VN"/>
+        </w:rPr>
+        <w:t>mới.</w:t>
+      </w:r>
+    </w:p>
+    <w:p>
+      <w:pPr>
+        <w:spacing w:after="0" w:line="360" w:lineRule="auto"/>
+        <w:ind w:firstLine="540"/>
+        <w:jc w:val="both"/>
+        <w:rPr>
+          <w:rFonts w:ascii="Times New Roman" w:hAnsi="Times New Roman" w:cs="Times New Roman"/>
+          <w:sz w:val="26"/>
+          <w:szCs w:val="26"/>
+          <w:lang w:val="vi-VN"/>
+        </w:rPr>
+      </w:pPr>
+      <w:r>
+        <w:rPr>
+          <w:rFonts w:ascii="Times New Roman" w:hAnsi="Times New Roman" w:cs="Times New Roman"/>
+          <w:sz w:val="26"/>
+          <w:szCs w:val="26"/>
+          <w:lang w:val="vi-VN"/>
+        </w:rPr>
+        <w:t>GitHub là một công cụ trợ giúp sử dụng Git, nó giúp chúng ta thay vì phải sử dụng những câu lệnh trên Command Prompt của Git, chúng ta chỉ cần sử dụng những cái click chuột lên các nút lệnh Push, Pull,...</w:t>
+      </w:r>
+    </w:p>
+    <w:p>
+      <w:pPr>
+        <w:spacing w:after="0" w:line="360" w:lineRule="auto"/>
+        <w:ind w:firstLine="540"/>
+        <w:jc w:val="both"/>
+        <w:rPr>
+          <w:rFonts w:ascii="Times New Roman" w:hAnsi="Times New Roman" w:cs="Times New Roman"/>
+          <w:sz w:val="26"/>
+          <w:szCs w:val="26"/>
+          <w:lang w:val="vi-VN"/>
+        </w:rPr>
+      </w:pPr>
+      <w:r>
+        <w:rPr>
+          <w:rFonts w:ascii="Times New Roman" w:hAnsi="Times New Roman" w:cs="Times New Roman"/>
+          <w:sz w:val="26"/>
+          <w:szCs w:val="26"/>
+          <w:lang w:val="vi-VN"/>
+        </w:rPr>
+        <w:t>Trong đồ án này, tôi sử dụng GitHub để phát triển phần mềm cho giao diện trên C# cũng như là mã nguồn cho khối xử lý. Nó giúp tôi có thể quản lý tới hơn 10 file code và hơn 3500 dòng code một cách khoa học và dễ dàng, giúp tôi dễ dàng tìm ra lỗi sai, bug và chỉnh sửa nó dễ dàng hơn.</w:t>
+      </w:r>
+    </w:p>
+    <w:p>
+      <w:pPr>
+        <w:spacing w:after="0" w:line="360" w:lineRule="auto"/>
+        <w:ind w:firstLine="540"/>
+        <w:jc w:val="both"/>
+        <w:rPr>
+          <w:rFonts w:ascii="Times New Roman" w:hAnsi="Times New Roman" w:cs="Times New Roman"/>
+          <w:sz w:val="26"/>
+          <w:szCs w:val="26"/>
+          <w:lang w:val="vi-VN"/>
+        </w:rPr>
+      </w:pPr>
+    </w:p>
+    <w:p>
+      <w:pPr>
+        <w:spacing w:after="0" w:line="360" w:lineRule="auto"/>
+        <w:ind w:firstLine="540"/>
+        <w:jc w:val="center"/>
+        <w:rPr>
+          <w:rFonts w:ascii="Times New Roman" w:hAnsi="Times New Roman" w:cs="Times New Roman"/>
+          <w:b/>
+          <w:bCs/>
+          <w:sz w:val="26"/>
+          <w:szCs w:val="26"/>
+          <w:lang w:val="vi-VN"/>
+        </w:rPr>
+      </w:pPr>
+      <w:r>
+        <w:rPr>
+          <w:rFonts w:ascii="Times New Roman" w:hAnsi="Times New Roman" w:cs="Times New Roman"/>
+          <w:b/>
+          <w:bCs/>
+          <w:sz w:val="26"/>
+          <w:szCs w:val="26"/>
+          <w:lang w:val="vi-VN"/>
+        </w:rPr>
+        <w:lastRenderedPageBreak/>
+        <w:drawing>
+          <wp:inline distT="0" distB="0" distL="0" distR="0" wp14:anchorId="4F4D5394" wp14:editId="64108185">
+            <wp:extent cx="5347051" cy="3228975"/>
+            <wp:effectExtent l="0" t="0" r="6350" b="0"/>
+            <wp:docPr id="14" name="Picture 14"/>
+            <wp:cNvGraphicFramePr>
+              <a:graphicFrameLocks xmlns:a="http://schemas.openxmlformats.org/drawingml/2006/main" noChangeAspect="1"/>
+            </wp:cNvGraphicFramePr>
+            <a:graphic xmlns:a="http://schemas.openxmlformats.org/drawingml/2006/main">
+              <a:graphicData uri="http://schemas.openxmlformats.org/drawingml/2006/picture">
+                <pic:pic xmlns:pic="http://schemas.openxmlformats.org/drawingml/2006/picture">
+                  <pic:nvPicPr>
+                    <pic:cNvPr id="1" name=""/>
+                    <pic:cNvPicPr/>
+                  </pic:nvPicPr>
+                  <pic:blipFill rotWithShape="1">
+                    <a:blip r:embed="rId24"/>
+                    <a:srcRect r="5447"/>
+                    <a:stretch/>
+                  </pic:blipFill>
+                  <pic:spPr bwMode="auto">
+                    <a:xfrm>
+                      <a:off x="0" y="0"/>
+                      <a:ext cx="5392625" cy="3256496"/>
+                    </a:xfrm>
+                    <a:prstGeom prst="rect">
+                      <a:avLst/>
+                    </a:prstGeom>
+                    <a:ln>
+                      <a:noFill/>
+                    </a:ln>
+                    <a:extLst>
+                      <a:ext uri="{53640926-AAD7-44D8-BBD7-CCE9431645EC}">
+                        <a14:shadowObscured xmlns:a14="http://schemas.microsoft.com/office/drawing/2010/main"/>
+                      </a:ext>
+                    </a:extLst>
+                  </pic:spPr>
+                </pic:pic>
+              </a:graphicData>
+            </a:graphic>
+          </wp:inline>
+        </w:drawing>
+      </w:r>
+    </w:p>
+    <w:p>
+      <w:pPr>
+        <w:spacing w:after="0" w:line="360" w:lineRule="auto"/>
+        <w:ind w:firstLine="540"/>
+        <w:jc w:val="center"/>
+        <w:rPr>
+          <w:rFonts w:ascii="Times New Roman" w:hAnsi="Times New Roman" w:cs="Times New Roman"/>
+          <w:i/>
+          <w:iCs/>
+          <w:sz w:val="26"/>
+          <w:szCs w:val="26"/>
+          <w:lang w:val="vi-VN"/>
+        </w:rPr>
+      </w:pPr>
+      <w:r>
+        <w:rPr>
+          <w:rFonts w:ascii="Times New Roman" w:hAnsi="Times New Roman" w:cs="Times New Roman"/>
+          <w:b/>
+          <w:bCs/>
+          <w:i/>
+          <w:iCs/>
+          <w:sz w:val="26"/>
+          <w:szCs w:val="26"/>
+          <w:lang w:val="vi-VN"/>
+        </w:rPr>
+        <w:t xml:space="preserve">Hình </w:t>
+      </w:r>
+      <w:r>
+        <w:rPr>
+          <w:rFonts w:ascii="Times New Roman" w:hAnsi="Times New Roman" w:cs="Times New Roman"/>
+          <w:b/>
+          <w:bCs/>
+          <w:i/>
+          <w:iCs/>
+          <w:sz w:val="26"/>
+          <w:szCs w:val="26"/>
+          <w:lang w:val="vi-VN"/>
+        </w:rPr>
+        <w:t xml:space="preserve">3-4. </w:t>
+      </w:r>
+      <w:r>
+        <w:rPr>
+          <w:rFonts w:ascii="Times New Roman" w:hAnsi="Times New Roman" w:cs="Times New Roman"/>
+          <w:i/>
+          <w:iCs/>
+          <w:sz w:val="26"/>
+          <w:szCs w:val="26"/>
+          <w:lang w:val="vi-VN"/>
+        </w:rPr>
+        <w:t>Version Tree – quá trình phát triển phần mềm của đồ án</w:t>
+      </w:r>
+    </w:p>
+    <w:p>
+      <w:pPr>
+        <w:spacing w:after="0" w:line="360" w:lineRule="auto"/>
+        <w:ind w:firstLine="540"/>
+        <w:jc w:val="both"/>
+        <w:rPr>
+          <w:rFonts w:ascii="Times New Roman" w:hAnsi="Times New Roman" w:cs="Times New Roman"/>
+          <w:b/>
+          <w:bCs/>
+          <w:sz w:val="26"/>
+          <w:szCs w:val="26"/>
+          <w:lang w:val="vi-VN"/>
+        </w:rPr>
+      </w:pPr>
+      <w:r>
+        <w:rPr>
+          <w:rFonts w:ascii="Times New Roman" w:hAnsi="Times New Roman" w:cs="Times New Roman"/>
+          <w:b/>
+          <w:bCs/>
+          <w:sz w:val="26"/>
+          <w:szCs w:val="26"/>
+          <w:lang w:val="vi-VN"/>
+        </w:rPr>
+        <w:t xml:space="preserve">3.2.2. </w:t>
+      </w:r>
+      <w:r>
+        <w:rPr>
+          <w:rFonts w:ascii="Times New Roman" w:hAnsi="Times New Roman" w:cs="Times New Roman"/>
+          <w:b/>
+          <w:bCs/>
+          <w:sz w:val="26"/>
+          <w:szCs w:val="26"/>
+          <w:lang w:val="vi-VN"/>
+        </w:rPr>
+        <w:t>Tạo</w:t>
+      </w:r>
+      <w:r>
+        <w:rPr>
+          <w:rFonts w:ascii="Times New Roman" w:hAnsi="Times New Roman" w:cs="Times New Roman"/>
+          <w:b/>
+          <w:bCs/>
+          <w:sz w:val="26"/>
+          <w:szCs w:val="26"/>
+          <w:lang w:val="vi-VN"/>
+        </w:rPr>
+        <w:t xml:space="preserve"> cơ sở dữ liệu</w:t>
+      </w:r>
+    </w:p>
+    <w:p>
+      <w:pPr>
+        <w:spacing w:after="0" w:line="360" w:lineRule="auto"/>
+        <w:ind w:firstLine="540"/>
+        <w:jc w:val="both"/>
+        <w:rPr>
+          <w:rFonts w:ascii="Times New Roman" w:hAnsi="Times New Roman" w:cs="Times New Roman"/>
+          <w:sz w:val="26"/>
+          <w:szCs w:val="26"/>
+          <w:lang w:val="vi-VN"/>
+        </w:rPr>
+      </w:pPr>
+      <w:r>
+        <w:rPr>
+          <w:rFonts w:ascii="Times New Roman" w:hAnsi="Times New Roman" w:cs="Times New Roman"/>
+          <w:sz w:val="26"/>
+          <w:szCs w:val="26"/>
+          <w:lang w:val="vi-VN"/>
+        </w:rPr>
+        <w:t>Cơ sở dữ liệu của đề tài được thiết kế trên SQL Server Management Studio (SSMS).</w:t>
+      </w:r>
+    </w:p>
+    <w:p>
+      <w:pPr>
+        <w:spacing w:after="0" w:line="360" w:lineRule="auto"/>
+        <w:ind w:firstLine="540"/>
+        <w:jc w:val="both"/>
+        <w:rPr>
+          <w:rFonts w:ascii="Times New Roman" w:hAnsi="Times New Roman" w:cs="Times New Roman"/>
+          <w:sz w:val="26"/>
+          <w:szCs w:val="26"/>
+          <w:lang w:val="vi-VN"/>
+        </w:rPr>
+      </w:pPr>
+      <w:r>
+        <w:rPr>
+          <w:rFonts w:ascii="Times New Roman" w:hAnsi="Times New Roman" w:cs="Times New Roman"/>
+          <w:sz w:val="26"/>
+          <w:szCs w:val="26"/>
+          <w:lang w:val="vi-VN"/>
+        </w:rPr>
+        <w:t>Cơ sở dữ liệu được viết trên ngôn ngữ SQL và quản lý bởi SQL Server. Một nền tảng quản lý cơ sở dữ liệu được các nhà khoa học dữ liệu và nhà phân tích dữ liệu khuyên dùng bởi sự tiện dụng và có thể sẽ góp phần vào một trong những mũi nhọn của tương lai – Big Data.</w:t>
+      </w:r>
+    </w:p>
+    <w:p>
+      <w:pPr>
+        <w:spacing w:after="0" w:line="360" w:lineRule="auto"/>
+        <w:ind w:firstLine="540"/>
+        <w:jc w:val="center"/>
+        <w:rPr>
+          <w:rFonts w:ascii="Times New Roman" w:hAnsi="Times New Roman" w:cs="Times New Roman"/>
+          <w:sz w:val="26"/>
+          <w:szCs w:val="26"/>
+          <w:lang w:val="vi-VN"/>
+        </w:rPr>
+      </w:pPr>
+      <w:r>
+        <w:rPr>
+          <w:rFonts w:ascii="Times New Roman" w:hAnsi="Times New Roman" w:cs="Times New Roman"/>
+          <w:sz w:val="26"/>
+          <w:szCs w:val="26"/>
+          <w:lang w:val="vi-VN"/>
+        </w:rPr>
+        <w:drawing>
+          <wp:inline distT="0" distB="0" distL="0" distR="0" wp14:anchorId="36CC16D5" wp14:editId="7ED6E4E5">
+            <wp:extent cx="5010150" cy="601969"/>
+            <wp:effectExtent l="0" t="0" r="0" b="8255"/>
+            <wp:docPr id="15" name="Picture 15"/>
+            <wp:cNvGraphicFramePr>
+              <a:graphicFrameLocks xmlns:a="http://schemas.openxmlformats.org/drawingml/2006/main" noChangeAspect="1"/>
+            </wp:cNvGraphicFramePr>
+            <a:graphic xmlns:a="http://schemas.openxmlformats.org/drawingml/2006/main">
+              <a:graphicData uri="http://schemas.openxmlformats.org/drawingml/2006/picture">
+                <pic:pic xmlns:pic="http://schemas.openxmlformats.org/drawingml/2006/picture">
+                  <pic:nvPicPr>
+                    <pic:cNvPr id="1" name=""/>
+                    <pic:cNvPicPr/>
+                  </pic:nvPicPr>
+                  <pic:blipFill>
+                    <a:blip r:embed="rId25"/>
+                    <a:stretch>
+                      <a:fillRect/>
+                    </a:stretch>
+                  </pic:blipFill>
+                  <pic:spPr>
+                    <a:xfrm>
+                      <a:off x="0" y="0"/>
+                      <a:ext cx="5039252" cy="605466"/>
+                    </a:xfrm>
+                    <a:prstGeom prst="rect">
+                      <a:avLst/>
+                    </a:prstGeom>
+                  </pic:spPr>
+                </pic:pic>
+              </a:graphicData>
+            </a:graphic>
+          </wp:inline>
+        </w:drawing>
+      </w:r>
+    </w:p>
+    <w:p>
+      <w:pPr>
+        <w:spacing w:after="0" w:line="360" w:lineRule="auto"/>
+        <w:ind w:firstLine="540"/>
+        <w:jc w:val="center"/>
+        <w:rPr>
+          <w:rFonts w:ascii="Times New Roman" w:hAnsi="Times New Roman" w:cs="Times New Roman"/>
+          <w:i/>
+          <w:iCs/>
+          <w:sz w:val="26"/>
+          <w:szCs w:val="26"/>
+          <w:lang w:val="vi-VN"/>
+        </w:rPr>
+      </w:pPr>
+      <w:r>
+        <w:rPr>
+          <w:rFonts w:ascii="Times New Roman" w:hAnsi="Times New Roman" w:cs="Times New Roman"/>
+          <w:b/>
+          <w:bCs/>
+          <w:i/>
+          <w:iCs/>
+          <w:sz w:val="26"/>
+          <w:szCs w:val="26"/>
+          <w:lang w:val="vi-VN"/>
+        </w:rPr>
+        <w:t>Hình 3-</w:t>
+      </w:r>
+      <w:r>
+        <w:rPr>
+          <w:rFonts w:ascii="Times New Roman" w:hAnsi="Times New Roman" w:cs="Times New Roman"/>
+          <w:b/>
+          <w:bCs/>
+          <w:i/>
+          <w:iCs/>
+          <w:sz w:val="26"/>
+          <w:szCs w:val="26"/>
+          <w:lang w:val="vi-VN"/>
+        </w:rPr>
+        <w:t>5</w:t>
+      </w:r>
+      <w:r>
+        <w:rPr>
+          <w:rFonts w:ascii="Times New Roman" w:hAnsi="Times New Roman" w:cs="Times New Roman"/>
+          <w:b/>
+          <w:bCs/>
+          <w:i/>
+          <w:iCs/>
+          <w:sz w:val="26"/>
+          <w:szCs w:val="26"/>
+          <w:lang w:val="vi-VN"/>
+        </w:rPr>
+        <w:t>.</w:t>
+      </w:r>
+      <w:r>
+        <w:rPr>
+          <w:rFonts w:ascii="Times New Roman" w:hAnsi="Times New Roman" w:cs="Times New Roman"/>
+          <w:i/>
+          <w:iCs/>
+          <w:sz w:val="26"/>
+          <w:szCs w:val="26"/>
+          <w:lang w:val="vi-VN"/>
+        </w:rPr>
+        <w:t xml:space="preserve"> Một phần của cở sở dữ liệu trên SSMS</w:t>
+      </w:r>
+    </w:p>
+    <w:p>
+      <w:pPr>
+        <w:spacing w:after="0" w:line="360" w:lineRule="auto"/>
+        <w:ind w:firstLine="540"/>
+        <w:jc w:val="both"/>
+        <w:rPr>
+          <w:rFonts w:ascii="Times New Roman" w:hAnsi="Times New Roman" w:cs="Times New Roman"/>
+          <w:b/>
+          <w:bCs/>
+          <w:sz w:val="26"/>
+          <w:szCs w:val="26"/>
+          <w:lang w:val="vi-VN"/>
+        </w:rPr>
+      </w:pPr>
+      <w:r>
+        <w:rPr>
+          <w:rFonts w:ascii="Times New Roman" w:hAnsi="Times New Roman" w:cs="Times New Roman"/>
+          <w:b/>
+          <w:bCs/>
+          <w:sz w:val="26"/>
+          <w:szCs w:val="26"/>
+          <w:lang w:val="vi-VN"/>
+        </w:rPr>
+        <w:t xml:space="preserve">3.2.3. </w:t>
+      </w:r>
+      <w:r>
+        <w:rPr>
+          <w:rFonts w:ascii="Times New Roman" w:hAnsi="Times New Roman" w:cs="Times New Roman"/>
+          <w:b/>
+          <w:bCs/>
+          <w:sz w:val="26"/>
+          <w:szCs w:val="26"/>
+          <w:lang w:val="vi-VN"/>
+        </w:rPr>
+        <w:t>Giới thiệu ngôn ngữ và kiến trúc lập trình</w:t>
+      </w:r>
+    </w:p>
+    <w:p>
+      <w:pPr>
+        <w:spacing w:after="0" w:line="360" w:lineRule="auto"/>
+        <w:ind w:firstLine="540"/>
+        <w:jc w:val="both"/>
+        <w:rPr>
+          <w:rFonts w:ascii="Times New Roman" w:hAnsi="Times New Roman" w:cs="Times New Roman"/>
+          <w:b/>
+          <w:bCs/>
+          <w:i/>
+          <w:iCs/>
+          <w:sz w:val="26"/>
+          <w:szCs w:val="26"/>
+          <w:lang w:val="vi-VN"/>
+        </w:rPr>
+      </w:pPr>
+      <w:r>
+        <w:rPr>
+          <w:rFonts w:ascii="Times New Roman" w:hAnsi="Times New Roman" w:cs="Times New Roman"/>
+          <w:b/>
+          <w:bCs/>
+          <w:i/>
+          <w:iCs/>
+          <w:sz w:val="26"/>
+          <w:szCs w:val="26"/>
+          <w:lang w:val="vi-VN"/>
+        </w:rPr>
+        <w:t>Ngôn ngữ lập trình</w:t>
+      </w:r>
+    </w:p>
+    <w:p>
+      <w:pPr>
+        <w:spacing w:after="0" w:line="360" w:lineRule="auto"/>
+        <w:ind w:firstLine="540"/>
+        <w:jc w:val="both"/>
+        <w:rPr>
+          <w:rFonts w:ascii="Times New Roman" w:hAnsi="Times New Roman" w:cs="Times New Roman"/>
+          <w:sz w:val="26"/>
+          <w:szCs w:val="26"/>
+          <w:lang w:val="vi-VN"/>
+        </w:rPr>
+      </w:pPr>
+      <w:r>
+        <w:rPr>
+          <w:rFonts w:ascii="Times New Roman" w:hAnsi="Times New Roman" w:cs="Times New Roman"/>
+          <w:sz w:val="26"/>
+          <w:szCs w:val="26"/>
+          <w:lang w:val="vi-VN"/>
+        </w:rPr>
+        <w:t>Để phục vụ cho việc viết phần mềm giao diện, tôi lập trình trên nền tảng .NET Framework với</w:t>
+      </w:r>
+      <w:r>
+        <w:rPr>
+          <w:rFonts w:ascii="Times New Roman" w:hAnsi="Times New Roman" w:cs="Times New Roman"/>
+          <w:sz w:val="26"/>
+          <w:szCs w:val="26"/>
+          <w:lang w:val="vi-VN"/>
+        </w:rPr>
+        <w:t xml:space="preserve"> ngôn ngữ lập trình chính là C# (C sharp). </w:t>
+      </w:r>
+    </w:p>
+    <w:p>
+      <w:pPr>
+        <w:spacing w:after="0" w:line="360" w:lineRule="auto"/>
+        <w:ind w:firstLine="540"/>
+        <w:jc w:val="both"/>
+        <w:rPr>
+          <w:rFonts w:ascii="Times New Roman" w:hAnsi="Times New Roman" w:cs="Times New Roman"/>
+          <w:sz w:val="26"/>
+          <w:szCs w:val="26"/>
+          <w:lang w:val="vi-VN"/>
+        </w:rPr>
+      </w:pPr>
+      <w:r>
+        <w:rPr>
+          <w:rFonts w:ascii="Times New Roman" w:hAnsi="Times New Roman" w:cs="Times New Roman"/>
+          <w:sz w:val="26"/>
+          <w:szCs w:val="26"/>
+          <w:lang w:val="vi-VN"/>
+        </w:rPr>
+        <w:t>C# là một ngôn ngữ lập trình thuần hướng đối tượng được Microsoft thiết kế riêng để phục vụ cho việc phát triển web, phần mềm,...</w:t>
+      </w:r>
+      <w:r>
+        <w:rPr>
+          <w:rFonts w:ascii="Times New Roman" w:hAnsi="Times New Roman" w:cs="Times New Roman"/>
+          <w:sz w:val="26"/>
+          <w:szCs w:val="26"/>
+          <w:lang w:val="vi-VN"/>
+        </w:rPr>
+        <w:t xml:space="preserve"> chủ yếu sử dụng</w:t>
+      </w:r>
+      <w:r>
+        <w:rPr>
+          <w:rFonts w:ascii="Times New Roman" w:hAnsi="Times New Roman" w:cs="Times New Roman"/>
+          <w:sz w:val="26"/>
+          <w:szCs w:val="26"/>
+          <w:lang w:val="vi-VN"/>
+        </w:rPr>
+        <w:t xml:space="preserve"> trên nền tảng </w:t>
+      </w:r>
+      <w:r>
+        <w:rPr>
+          <w:rFonts w:ascii="Times New Roman" w:hAnsi="Times New Roman" w:cs="Times New Roman"/>
+          <w:sz w:val="26"/>
+          <w:szCs w:val="26"/>
+          <w:lang w:val="vi-VN"/>
+        </w:rPr>
+        <w:t>Window, MacOS. Nam 2021, C# được bình chọn là một trong những ngôn ngữ lập trình “đáng yêu nhất”, chỉ đứng sau Python.</w:t>
+      </w:r>
+    </w:p>
+    <w:p>
+      <w:pPr>
+        <w:spacing w:after="0" w:line="360" w:lineRule="auto"/>
+        <w:ind w:firstLine="540"/>
+        <w:jc w:val="both"/>
+        <w:rPr>
+          <w:rFonts w:ascii="Times New Roman" w:hAnsi="Times New Roman" w:cs="Times New Roman"/>
+          <w:b/>
+          <w:bCs/>
+          <w:i/>
+          <w:iCs/>
+          <w:sz w:val="26"/>
+          <w:szCs w:val="26"/>
+          <w:lang w:val="vi-VN"/>
+        </w:rPr>
+      </w:pPr>
+      <w:r>
+        <w:rPr>
+          <w:rFonts w:ascii="Times New Roman" w:hAnsi="Times New Roman" w:cs="Times New Roman"/>
+          <w:b/>
+          <w:bCs/>
+          <w:i/>
+          <w:iCs/>
+          <w:sz w:val="26"/>
+          <w:szCs w:val="26"/>
+          <w:lang w:val="vi-VN"/>
+        </w:rPr>
+        <w:lastRenderedPageBreak/>
+        <w:t>Kiến trúc lập trình</w:t>
+      </w:r>
+    </w:p>
+    <w:p>
+      <w:pPr>
+        <w:spacing w:after="0" w:line="360" w:lineRule="auto"/>
+        <w:ind w:firstLine="540"/>
+        <w:jc w:val="both"/>
+        <w:rPr>
+          <w:rFonts w:ascii="Times New Roman" w:hAnsi="Times New Roman" w:cs="Times New Roman"/>
+          <w:sz w:val="26"/>
+          <w:szCs w:val="26"/>
+          <w:lang w:val="vi-VN"/>
+        </w:rPr>
+      </w:pPr>
+      <w:r>
+        <w:rPr>
+          <w:rFonts w:ascii="Times New Roman" w:hAnsi="Times New Roman" w:cs="Times New Roman"/>
+          <w:sz w:val="26"/>
+          <w:szCs w:val="26"/>
+          <w:lang w:val="vi-VN"/>
+        </w:rPr>
+        <w:t>Phần mềm được phát triển dựa trên kiến trúc ADO.NET. ADO.NET là một kiến trúc 3 lớp, được xem như là người liên kết giữa phần mềm với cơ sở dữ liệu.</w:t>
+      </w:r>
+    </w:p>
+    <w:p>
+      <w:pPr>
+        <w:spacing w:after="0" w:line="360" w:lineRule="auto"/>
+        <w:ind w:firstLine="540"/>
+        <w:jc w:val="both"/>
+        <w:rPr>
+          <w:rFonts w:ascii="Times New Roman" w:hAnsi="Times New Roman" w:cs="Times New Roman"/>
+          <w:sz w:val="26"/>
+          <w:szCs w:val="26"/>
+          <w:lang w:val="vi-VN"/>
+        </w:rPr>
+      </w:pPr>
+      <w:r>
+        <w:rPr>
+          <w:rFonts w:ascii="Times New Roman" w:hAnsi="Times New Roman" w:cs="Times New Roman"/>
+          <w:sz w:val="26"/>
+          <w:szCs w:val="26"/>
+          <w:lang w:val="vi-VN"/>
+        </w:rPr>
+        <w:t xml:space="preserve">ADO.NET có thể xem có 3 thành phần chính (3 lớp): </w:t>
+      </w:r>
+    </w:p>
+    <w:p>
+      <w:pPr>
+        <w:spacing w:after="0" w:line="360" w:lineRule="auto"/>
+        <w:ind w:firstLine="540"/>
+        <w:jc w:val="both"/>
+        <w:rPr>
+          <w:rFonts w:ascii="Times New Roman" w:hAnsi="Times New Roman" w:cs="Times New Roman"/>
+          <w:sz w:val="26"/>
+          <w:szCs w:val="26"/>
+          <w:lang w:val="vi-VN"/>
+        </w:rPr>
+      </w:pPr>
+      <w:r>
+        <w:rPr>
+          <w:rFonts w:ascii="Times New Roman" w:hAnsi="Times New Roman" w:cs="Times New Roman"/>
+          <w:sz w:val="26"/>
+          <w:szCs w:val="26"/>
+          <w:lang w:val="vi-VN"/>
+        </w:rPr>
+        <w:t>+ Thành phần kết nối (Connected)</w:t>
+      </w:r>
+      <w:r>
+        <w:rPr>
+          <w:rFonts w:ascii="Times New Roman" w:hAnsi="Times New Roman" w:cs="Times New Roman"/>
+          <w:sz w:val="26"/>
+          <w:szCs w:val="26"/>
+          <w:lang w:val="vi-VN"/>
+        </w:rPr>
+        <w:t>.</w:t>
+      </w:r>
+    </w:p>
+    <w:p>
+      <w:pPr>
+        <w:spacing w:after="0" w:line="360" w:lineRule="auto"/>
+        <w:ind w:firstLine="540"/>
+        <w:jc w:val="both"/>
+        <w:rPr>
+          <w:rFonts w:ascii="Times New Roman" w:hAnsi="Times New Roman" w:cs="Times New Roman"/>
+          <w:sz w:val="26"/>
+          <w:szCs w:val="26"/>
+          <w:lang w:val="vi-VN"/>
+        </w:rPr>
+      </w:pPr>
+      <w:r>
+        <w:rPr>
+          <w:rFonts w:ascii="Times New Roman" w:hAnsi="Times New Roman" w:cs="Times New Roman"/>
+          <w:sz w:val="26"/>
+          <w:szCs w:val="26"/>
+          <w:lang w:val="vi-VN"/>
+        </w:rPr>
+        <w:t>+ Thành phần cục bộ (Disconnected)</w:t>
+      </w:r>
+      <w:r>
+        <w:rPr>
+          <w:rFonts w:ascii="Times New Roman" w:hAnsi="Times New Roman" w:cs="Times New Roman"/>
+          <w:sz w:val="26"/>
+          <w:szCs w:val="26"/>
+          <w:lang w:val="vi-VN"/>
+        </w:rPr>
+        <w:t>.</w:t>
+      </w:r>
+    </w:p>
+    <w:p>
+      <w:pPr>
+        <w:spacing w:after="0" w:line="360" w:lineRule="auto"/>
+        <w:ind w:firstLine="540"/>
+        <w:jc w:val="both"/>
+        <w:rPr>
+          <w:rFonts w:ascii="Times New Roman" w:hAnsi="Times New Roman" w:cs="Times New Roman"/>
+          <w:sz w:val="26"/>
+          <w:szCs w:val="26"/>
+          <w:lang w:val="vi-VN"/>
+        </w:rPr>
+      </w:pPr>
+      <w:r>
+        <w:rPr>
+          <w:rFonts w:ascii="Times New Roman" w:hAnsi="Times New Roman" w:cs="Times New Roman"/>
+          <w:sz w:val="26"/>
+          <w:szCs w:val="26"/>
+          <w:lang w:val="vi-VN"/>
+        </w:rPr>
+        <w:t xml:space="preserve">+ Thành phần </w:t>
+      </w:r>
+      <w:r>
+        <w:rPr>
+          <w:rFonts w:ascii="Times New Roman" w:hAnsi="Times New Roman" w:cs="Times New Roman"/>
+          <w:sz w:val="26"/>
+          <w:szCs w:val="26"/>
+          <w:lang w:val="vi-VN"/>
+        </w:rPr>
+        <w:t>đặc biệt: Data Adapter.</w:t>
+      </w:r>
+    </w:p>
+    <w:p>
+      <w:pPr>
+        <w:spacing w:after="0" w:line="360" w:lineRule="auto"/>
+        <w:ind w:firstLine="540"/>
+        <w:jc w:val="center"/>
+        <w:rPr>
+          <w:rFonts w:ascii="Times New Roman" w:hAnsi="Times New Roman" w:cs="Times New Roman"/>
+          <w:sz w:val="26"/>
+          <w:szCs w:val="26"/>
+          <w:lang w:val="vi-VN"/>
+        </w:rPr>
+      </w:pPr>
+      <w:r>
+        <w:rPr>
+          <w:noProof/>
+        </w:rPr>
+        <w:drawing>
+          <wp:inline distT="0" distB="0" distL="0" distR="0" wp14:anchorId="679C4D41" wp14:editId="0B1A7337">
+            <wp:extent cx="3530600" cy="4852240"/>
+            <wp:effectExtent l="0" t="0" r="0" b="5715"/>
+            <wp:docPr id="17" name="Picture 17"/>
+            <wp:cNvGraphicFramePr>
+              <a:graphicFrameLocks xmlns:a="http://schemas.openxmlformats.org/drawingml/2006/main" noChangeAspect="1"/>
+            </wp:cNvGraphicFramePr>
+            <a:graphic xmlns:a="http://schemas.openxmlformats.org/drawingml/2006/main">
+              <a:graphicData uri="http://schemas.openxmlformats.org/drawingml/2006/picture">
+                <pic:pic xmlns:pic="http://schemas.openxmlformats.org/drawingml/2006/picture">
+                  <pic:nvPicPr>
+                    <pic:cNvPr id="0" name="Picture 5"/>
+                    <pic:cNvPicPr>
+                      <a:picLocks noChangeAspect="1" noChangeArrowheads="1"/>
+                    </pic:cNvPicPr>
+                  </pic:nvPicPr>
+                  <pic:blipFill>
+                    <a:blip r:embed="rId26" cstate="print">
+                      <a:extLst>
+                        <a:ext uri="{28A0092B-C50C-407E-A947-70E740481C1C}">
+                          <a14:useLocalDpi xmlns:a14="http://schemas.microsoft.com/office/drawing/2010/main" val="0"/>
+                        </a:ext>
+                      </a:extLst>
+                    </a:blip>
+                    <a:srcRect/>
+                    <a:stretch>
+                      <a:fillRect/>
+                    </a:stretch>
+                  </pic:blipFill>
+                  <pic:spPr bwMode="auto">
+                    <a:xfrm>
+                      <a:off x="0" y="0"/>
+                      <a:ext cx="3536812" cy="4860777"/>
+                    </a:xfrm>
+                    <a:prstGeom prst="rect">
+                      <a:avLst/>
+                    </a:prstGeom>
+                    <a:noFill/>
+                    <a:ln>
+                      <a:noFill/>
+                    </a:ln>
+                  </pic:spPr>
+                </pic:pic>
+              </a:graphicData>
+            </a:graphic>
+          </wp:inline>
+        </w:drawing>
+      </w:r>
+    </w:p>
+    <w:p>
+      <w:pPr>
+        <w:spacing w:after="0" w:line="360" w:lineRule="auto"/>
+        <w:ind w:firstLine="540"/>
+        <w:jc w:val="center"/>
+        <w:rPr>
+          <w:rFonts w:ascii="Times New Roman" w:hAnsi="Times New Roman" w:cs="Times New Roman"/>
+          <w:i/>
+          <w:iCs/>
+          <w:sz w:val="26"/>
+          <w:szCs w:val="26"/>
+          <w:lang w:val="vi-VN"/>
+        </w:rPr>
+      </w:pPr>
+      <w:r>
+        <w:rPr>
+          <w:rFonts w:ascii="Times New Roman" w:hAnsi="Times New Roman" w:cs="Times New Roman"/>
+          <w:b/>
+          <w:bCs/>
+          <w:i/>
+          <w:iCs/>
+          <w:sz w:val="26"/>
+          <w:szCs w:val="26"/>
+          <w:lang w:val="vi-VN"/>
+        </w:rPr>
+        <w:t>Hình 3-6.</w:t>
+      </w:r>
+      <w:r>
+        <w:rPr>
+          <w:rFonts w:ascii="Times New Roman" w:hAnsi="Times New Roman" w:cs="Times New Roman"/>
+          <w:i/>
+          <w:iCs/>
+          <w:sz w:val="26"/>
+          <w:szCs w:val="26"/>
+          <w:lang w:val="vi-VN"/>
+        </w:rPr>
+        <w:t xml:space="preserve"> Kiến trúc ADO.NET</w:t>
+      </w:r>
+    </w:p>
+    <w:p>
+      <w:pPr>
+        <w:spacing w:after="0" w:line="360" w:lineRule="auto"/>
+        <w:ind w:firstLine="540"/>
+        <w:jc w:val="both"/>
+        <w:rPr>
+          <w:rFonts w:ascii="Times New Roman" w:hAnsi="Times New Roman" w:cs="Times New Roman"/>
+          <w:sz w:val="26"/>
+          <w:szCs w:val="26"/>
+          <w:lang w:val="vi-VN"/>
+        </w:rPr>
+      </w:pPr>
+      <w:r>
+        <w:rPr>
+          <w:rFonts w:ascii="Times New Roman" w:hAnsi="Times New Roman" w:cs="Times New Roman"/>
+          <w:sz w:val="26"/>
+          <w:szCs w:val="26"/>
+          <w:lang w:val="vi-VN"/>
+        </w:rPr>
+        <w:t xml:space="preserve">Trong đồ án này, tôi sẽ sử dụng phương pháp chủ yếu là tương tác với thành phần Connected. Và thành phần này được phân loại theo các loại nguồn dữ liệu với nó, và sẽ cần một Class riêng để tương tác với nó và Class này sẽ được gọi là Data provider. (Đối với SQL Server sẽ là Sysrtem.Data.SqlClient). </w:t>
+      </w:r>
+    </w:p>
+    <w:p>
+      <w:pPr>
+        <w:rPr>
+          <w:rFonts w:ascii="Times New Roman" w:hAnsi="Times New Roman" w:cs="Times New Roman"/>
+          <w:sz w:val="26"/>
+          <w:szCs w:val="26"/>
+          <w:lang w:val="vi-VN"/>
+        </w:rPr>
+      </w:pPr>
+      <w:r>
+        <w:rPr>
+          <w:rFonts w:ascii="Times New Roman" w:hAnsi="Times New Roman" w:cs="Times New Roman"/>
+          <w:sz w:val="26"/>
+          <w:szCs w:val="26"/>
+          <w:lang w:val="vi-VN"/>
+        </w:rPr>
+        <w:br w:type="page"/>
+      </w:r>
+    </w:p>
+    <w:p>
+      <w:pPr>
+        <w:spacing w:after="0" w:line="360" w:lineRule="auto"/>
+        <w:ind w:firstLine="540"/>
+        <w:jc w:val="both"/>
+        <w:rPr>
+          <w:rFonts w:ascii="Times New Roman" w:hAnsi="Times New Roman" w:cs="Times New Roman"/>
+          <w:b/>
+          <w:bCs/>
+          <w:sz w:val="26"/>
+          <w:szCs w:val="26"/>
+          <w:lang w:val="vi-VN"/>
+        </w:rPr>
+      </w:pPr>
+      <w:r>
+        <w:rPr>
+          <w:rFonts w:ascii="Times New Roman" w:hAnsi="Times New Roman" w:cs="Times New Roman"/>
+          <w:b/>
+          <w:bCs/>
+          <w:sz w:val="26"/>
+          <w:szCs w:val="26"/>
+          <w:lang w:val="vi-VN"/>
+        </w:rPr>
+        <w:lastRenderedPageBreak/>
+        <w:t xml:space="preserve">3.2.4. </w:t>
+      </w:r>
+      <w:r>
+        <w:rPr>
+          <w:rFonts w:ascii="Times New Roman" w:hAnsi="Times New Roman" w:cs="Times New Roman"/>
+          <w:b/>
+          <w:bCs/>
+          <w:sz w:val="26"/>
+          <w:szCs w:val="26"/>
+          <w:lang w:val="vi-VN"/>
+        </w:rPr>
+        <w:t xml:space="preserve">Thi công </w:t>
+      </w:r>
+      <w:r>
+        <w:rPr>
+          <w:rFonts w:ascii="Times New Roman" w:hAnsi="Times New Roman" w:cs="Times New Roman"/>
+          <w:b/>
+          <w:bCs/>
+          <w:sz w:val="26"/>
+          <w:szCs w:val="26"/>
+          <w:lang w:val="vi-VN"/>
+        </w:rPr>
+        <w:t>phần mềm</w:t>
+      </w:r>
+    </w:p>
+    <w:p>
+      <w:pPr>
+        <w:spacing w:after="0" w:line="360" w:lineRule="auto"/>
+        <w:ind w:firstLine="540"/>
+        <w:jc w:val="both"/>
+        <w:rPr>
+          <w:rFonts w:ascii="Times New Roman" w:hAnsi="Times New Roman" w:cs="Times New Roman"/>
+          <w:b/>
+          <w:bCs/>
+          <w:sz w:val="26"/>
+          <w:szCs w:val="26"/>
+          <w:lang w:val="vi-VN"/>
+        </w:rPr>
+      </w:pPr>
+      <w:r>
+        <w:rPr>
+          <w:rFonts w:ascii="Times New Roman" w:hAnsi="Times New Roman" w:cs="Times New Roman"/>
+          <w:b/>
+          <w:bCs/>
+          <w:sz w:val="26"/>
+          <w:szCs w:val="26"/>
+          <w:lang w:val="vi-VN"/>
+        </w:rPr>
+        <w:t xml:space="preserve">3.2.4.1. </w:t>
+      </w:r>
+      <w:r>
+        <w:rPr>
+          <w:rFonts w:ascii="Times New Roman" w:hAnsi="Times New Roman" w:cs="Times New Roman"/>
+          <w:b/>
+          <w:bCs/>
+          <w:sz w:val="26"/>
+          <w:szCs w:val="26"/>
+          <w:lang w:val="vi-VN"/>
+        </w:rPr>
+        <w:t>Frontend</w:t>
+      </w:r>
+    </w:p>
+    <w:p>
+      <w:pPr>
+        <w:spacing w:after="0" w:line="360" w:lineRule="auto"/>
+        <w:ind w:firstLine="540"/>
+        <w:jc w:val="both"/>
+        <w:rPr>
+          <w:rFonts w:ascii="Times New Roman" w:hAnsi="Times New Roman" w:cs="Times New Roman"/>
+          <w:sz w:val="26"/>
+          <w:szCs w:val="26"/>
+          <w:lang w:val="vi-VN"/>
+        </w:rPr>
+      </w:pPr>
+      <w:r>
+        <w:rPr>
+          <w:rFonts w:ascii="Times New Roman" w:hAnsi="Times New Roman" w:cs="Times New Roman"/>
+          <w:sz w:val="26"/>
+          <w:szCs w:val="26"/>
+          <w:lang w:val="vi-VN"/>
+        </w:rPr>
+        <w:t>Frontend là một phần của một website hoặc một phần mềm, nơi mà người dùng tương tác với nó, những gì mà bạn tương tác trên web hay một ứng dụng nào đó</w:t>
+      </w:r>
+      <w:r>
+        <w:rPr>
+          <w:rFonts w:ascii="Times New Roman" w:hAnsi="Times New Roman" w:cs="Times New Roman"/>
+          <w:sz w:val="26"/>
+          <w:szCs w:val="26"/>
+          <w:lang w:val="vi-VN"/>
+        </w:rPr>
+        <w:t xml:space="preserve"> như các label, nút nhấn, combobox hay thậm chí là các phông chữ, cỡ chữ, hình ảnh,...</w:t>
+      </w:r>
+      <w:r>
+        <w:rPr>
+          <w:rFonts w:ascii="Times New Roman" w:hAnsi="Times New Roman" w:cs="Times New Roman"/>
+          <w:sz w:val="26"/>
+          <w:szCs w:val="26"/>
+          <w:lang w:val="vi-VN"/>
+        </w:rPr>
+        <w:t xml:space="preserve"> nó</w:t>
+      </w:r>
+      <w:r>
+        <w:rPr>
+          <w:rFonts w:ascii="Times New Roman" w:hAnsi="Times New Roman" w:cs="Times New Roman"/>
+          <w:sz w:val="26"/>
+          <w:szCs w:val="26"/>
+          <w:lang w:val="vi-VN"/>
+        </w:rPr>
+        <w:t xml:space="preserve"> không hề đơn giản như viết một văn bản trên Work mà nó</w:t>
+      </w:r>
+      <w:r>
+        <w:rPr>
+          <w:rFonts w:ascii="Times New Roman" w:hAnsi="Times New Roman" w:cs="Times New Roman"/>
+          <w:sz w:val="26"/>
+          <w:szCs w:val="26"/>
+          <w:lang w:val="vi-VN"/>
+        </w:rPr>
+        <w:t xml:space="preserve"> sự một sự kết hợp hoàn hảo giữa các ngôn ngữ lập trình như HTML, C#, Java </w:t>
+      </w:r>
+      <w:r>
+        <w:rPr>
+          <w:rFonts w:ascii="Times New Roman" w:hAnsi="Times New Roman" w:cs="Times New Roman"/>
+          <w:sz w:val="26"/>
+          <w:szCs w:val="26"/>
+          <w:lang w:val="vi-VN"/>
+        </w:rPr>
+        <w:t>Script.</w:t>
+      </w:r>
+    </w:p>
+    <w:p>
+      <w:pPr>
+        <w:spacing w:after="0" w:line="360" w:lineRule="auto"/>
+        <w:ind w:firstLine="540"/>
+        <w:jc w:val="both"/>
+        <w:rPr>
+          <w:rFonts w:ascii="Times New Roman" w:hAnsi="Times New Roman" w:cs="Times New Roman"/>
+          <w:sz w:val="26"/>
+          <w:szCs w:val="26"/>
+          <w:lang w:val="vi-VN"/>
+        </w:rPr>
+      </w:pPr>
+      <w:r>
+        <w:rPr>
+          <w:rFonts w:ascii="Times New Roman" w:hAnsi="Times New Roman" w:cs="Times New Roman"/>
+          <w:sz w:val="26"/>
+          <w:szCs w:val="26"/>
+          <w:lang w:val="vi-VN"/>
+        </w:rPr>
+        <w:t>Đối với đề tài, frontend chính là phần giao diện người dùng – GUI</w:t>
+      </w:r>
+      <w:r>
+        <w:rPr>
+          <w:rFonts w:ascii="Times New Roman" w:hAnsi="Times New Roman" w:cs="Times New Roman"/>
+          <w:sz w:val="26"/>
+          <w:szCs w:val="26"/>
+          <w:lang w:val="vi-VN"/>
+        </w:rPr>
+        <w:t xml:space="preserve"> và được lập trình chính trên ngôn ngữ </w:t>
+      </w:r>
+      <w:r>
+        <w:rPr>
+          <w:rFonts w:ascii="Times New Roman" w:hAnsi="Times New Roman" w:cs="Times New Roman"/>
+          <w:sz w:val="26"/>
+          <w:szCs w:val="26"/>
+          <w:lang w:val="vi-VN"/>
+        </w:rPr>
+        <w:t>C#. Một điểm hay của nền tảng .Net Framework là cả frontend và backend của nó đều được viết trên C#, nó giúp phần mềm trở nên dễ dàng hoạt động hơn, ít bị ảnh hưởng do sự bất đồng bộ giữa 2 ngôn ngữ lập trình (điều này dễ thấy với một số ứng dụng Android, khi mà frontend được viết bởi XML nhưng backend của nó lại được viết trên Java hay Kotlin).</w:t>
+      </w:r>
+    </w:p>
+    <w:p>
+      <w:pPr>
+        <w:spacing w:after="0" w:line="360" w:lineRule="auto"/>
+        <w:ind w:firstLine="540"/>
+        <w:jc w:val="both"/>
+        <w:rPr>
+          <w:rFonts w:ascii="Times New Roman" w:hAnsi="Times New Roman" w:cs="Times New Roman"/>
+          <w:sz w:val="26"/>
+          <w:szCs w:val="26"/>
+          <w:lang w:val="vi-VN"/>
+        </w:rPr>
+      </w:pPr>
+      <w:r>
+        <w:rPr>
+          <w:rFonts w:ascii="Times New Roman" w:hAnsi="Times New Roman" w:cs="Times New Roman"/>
+          <w:sz w:val="26"/>
+          <w:szCs w:val="26"/>
+          <w:lang w:val="vi-VN"/>
+        </w:rPr>
+        <w:t>Và bên dưới đây chính là các thiết kế hoàn chỉnh về frontend của đề tài, được hoàn thiện theo như các yêu cầu ở phần thiết kế.</w:t>
+      </w:r>
+    </w:p>
+    <w:p>
+      <w:pPr>
+        <w:spacing w:after="0" w:line="360" w:lineRule="auto"/>
+        <w:ind w:firstLine="540"/>
+        <w:jc w:val="both"/>
+        <w:rPr>
+          <w:rFonts w:ascii="Times New Roman" w:hAnsi="Times New Roman" w:cs="Times New Roman"/>
+          <w:b/>
+          <w:bCs/>
+          <w:i/>
+          <w:iCs/>
+          <w:sz w:val="26"/>
+          <w:szCs w:val="26"/>
+          <w:lang w:val="vi-VN"/>
+        </w:rPr>
+      </w:pPr>
+      <w:r>
+        <w:rPr>
+          <w:rFonts w:ascii="Times New Roman" w:hAnsi="Times New Roman" w:cs="Times New Roman"/>
+          <w:b/>
+          <w:bCs/>
+          <w:i/>
+          <w:iCs/>
+          <w:sz w:val="26"/>
+          <w:szCs w:val="26"/>
+          <w:lang w:val="vi-VN"/>
+        </w:rPr>
+        <w:t>Giao diện quản lý việc chấm công</w:t>
+      </w:r>
+    </w:p>
+    <w:p>
+      <w:pPr>
+        <w:spacing w:after="0" w:line="360" w:lineRule="auto"/>
+        <w:ind w:firstLine="540"/>
+        <w:jc w:val="center"/>
+        <w:rPr>
+          <w:b/>
+          <w:bCs/>
+          <w:i/>
+          <w:iCs/>
+        </w:rPr>
+      </w:pPr>
+      <w:r>
+        <w:rPr>
+          <w:b/>
+          <w:bCs/>
+          <w:i/>
+          <w:iCs/>
+        </w:rPr>
+        <w:drawing>
+          <wp:inline distT="0" distB="0" distL="0" distR="0" wp14:anchorId="1CE1CAEB" wp14:editId="7C8F1F3F">
+            <wp:extent cx="5324858" cy="3219450"/>
+            <wp:effectExtent l="0" t="0" r="9525" b="0"/>
+            <wp:docPr id="18" name="Picture 18"/>
+            <wp:cNvGraphicFramePr>
+              <a:graphicFrameLocks xmlns:a="http://schemas.openxmlformats.org/drawingml/2006/main" noChangeAspect="1"/>
+            </wp:cNvGraphicFramePr>
+            <a:graphic xmlns:a="http://schemas.openxmlformats.org/drawingml/2006/main">
+              <a:graphicData uri="http://schemas.openxmlformats.org/drawingml/2006/picture">
+                <pic:pic xmlns:pic="http://schemas.openxmlformats.org/drawingml/2006/picture">
+                  <pic:nvPicPr>
+                    <pic:cNvPr id="1" name=""/>
+                    <pic:cNvPicPr/>
+                  </pic:nvPicPr>
+                  <pic:blipFill>
+                    <a:blip r:embed="rId27"/>
+                    <a:stretch>
+                      <a:fillRect/>
+                    </a:stretch>
+                  </pic:blipFill>
+                  <pic:spPr>
+                    <a:xfrm>
+                      <a:off x="0" y="0"/>
+                      <a:ext cx="5336840" cy="3226694"/>
+                    </a:xfrm>
+                    <a:prstGeom prst="rect">
+                      <a:avLst/>
+                    </a:prstGeom>
+                  </pic:spPr>
+                </pic:pic>
+              </a:graphicData>
+            </a:graphic>
+          </wp:inline>
+        </w:drawing>
+      </w:r>
+    </w:p>
+    <w:p>
+      <w:pPr>
+        <w:spacing w:after="0" w:line="360" w:lineRule="auto"/>
+        <w:ind w:firstLine="540"/>
+        <w:jc w:val="center"/>
+        <w:rPr>
+          <w:rFonts w:ascii="Times New Roman" w:hAnsi="Times New Roman" w:cs="Times New Roman"/>
+          <w:b/>
+          <w:bCs/>
+          <w:i/>
+          <w:iCs/>
+          <w:sz w:val="26"/>
+          <w:szCs w:val="26"/>
+          <w:lang w:val="vi-VN"/>
+        </w:rPr>
+      </w:pPr>
+      <w:r>
+        <w:rPr>
+          <w:rFonts w:ascii="Times New Roman" w:hAnsi="Times New Roman" w:cs="Times New Roman"/>
+          <w:b/>
+          <w:bCs/>
+          <w:i/>
+          <w:iCs/>
+          <w:sz w:val="26"/>
+          <w:szCs w:val="26"/>
+          <w:lang w:val="vi-VN"/>
+        </w:rPr>
+        <w:t xml:space="preserve">Hình 3-7. </w:t>
+      </w:r>
+      <w:r>
+        <w:rPr>
+          <w:rFonts w:ascii="Times New Roman" w:hAnsi="Times New Roman" w:cs="Times New Roman"/>
+          <w:i/>
+          <w:iCs/>
+          <w:sz w:val="26"/>
+          <w:szCs w:val="26"/>
+          <w:lang w:val="vi-VN"/>
+        </w:rPr>
+        <w:t>Giao diện quản lý việc chấm công</w:t>
+      </w:r>
+    </w:p>
+    <w:p>
+      <w:pPr>
+        <w:rPr>
+          <w:rFonts w:ascii="Times New Roman" w:hAnsi="Times New Roman" w:cs="Times New Roman"/>
+          <w:b/>
+          <w:bCs/>
+          <w:i/>
+          <w:iCs/>
+          <w:sz w:val="26"/>
+          <w:szCs w:val="26"/>
+          <w:lang w:val="vi-VN"/>
+        </w:rPr>
+      </w:pPr>
+      <w:r>
+        <w:rPr>
+          <w:rFonts w:ascii="Times New Roman" w:hAnsi="Times New Roman" w:cs="Times New Roman"/>
+          <w:b/>
+          <w:bCs/>
+          <w:i/>
+          <w:iCs/>
+          <w:sz w:val="26"/>
+          <w:szCs w:val="26"/>
+          <w:lang w:val="vi-VN"/>
+        </w:rPr>
+        <w:br w:type="page"/>
+      </w:r>
+    </w:p>
+    <w:p>
+      <w:pPr>
+        <w:spacing w:after="0" w:line="360" w:lineRule="auto"/>
+        <w:ind w:firstLine="540"/>
+        <w:jc w:val="both"/>
+        <w:rPr>
+          <w:rFonts w:ascii="Times New Roman" w:hAnsi="Times New Roman" w:cs="Times New Roman"/>
+          <w:b/>
+          <w:bCs/>
+          <w:i/>
+          <w:iCs/>
+          <w:sz w:val="26"/>
+          <w:szCs w:val="26"/>
+          <w:lang w:val="vi-VN"/>
+        </w:rPr>
+      </w:pPr>
+      <w:r>
+        <w:rPr>
+          <w:rFonts w:ascii="Times New Roman" w:hAnsi="Times New Roman" w:cs="Times New Roman"/>
+          <w:b/>
+          <w:bCs/>
+          <w:i/>
+          <w:iCs/>
+          <w:sz w:val="26"/>
+          <w:szCs w:val="26"/>
+          <w:lang w:val="vi-VN"/>
+        </w:rPr>
+        <w:lastRenderedPageBreak/>
+        <w:t>Giao diện thêm nhân viên mới vào công ty</w:t>
+      </w:r>
+    </w:p>
+    <w:p>
+      <w:pPr>
+        <w:spacing w:after="0" w:line="360" w:lineRule="auto"/>
+        <w:ind w:firstLine="540"/>
+        <w:jc w:val="center"/>
+        <w:rPr>
+          <w:rFonts w:ascii="Times New Roman" w:hAnsi="Times New Roman" w:cs="Times New Roman"/>
+          <w:b/>
+          <w:bCs/>
+          <w:i/>
+          <w:iCs/>
+          <w:sz w:val="26"/>
+          <w:szCs w:val="26"/>
+          <w:lang w:val="vi-VN"/>
+        </w:rPr>
+      </w:pPr>
+      <w:r>
+        <w:rPr>
+          <w:rFonts w:ascii="Times New Roman" w:hAnsi="Times New Roman" w:cs="Times New Roman"/>
+          <w:b/>
+          <w:bCs/>
+          <w:i/>
+          <w:iCs/>
+          <w:sz w:val="26"/>
+          <w:szCs w:val="26"/>
+          <w:lang w:val="vi-VN"/>
+        </w:rPr>
+        <w:drawing>
+          <wp:inline distT="0" distB="0" distL="0" distR="0" wp14:anchorId="7531B2B9" wp14:editId="60C10279">
+            <wp:extent cx="5380029" cy="3257550"/>
+            <wp:effectExtent l="0" t="0" r="0" b="0"/>
+            <wp:docPr id="19" name="Picture 19"/>
+            <wp:cNvGraphicFramePr>
+              <a:graphicFrameLocks xmlns:a="http://schemas.openxmlformats.org/drawingml/2006/main" noChangeAspect="1"/>
+            </wp:cNvGraphicFramePr>
+            <a:graphic xmlns:a="http://schemas.openxmlformats.org/drawingml/2006/main">
+              <a:graphicData uri="http://schemas.openxmlformats.org/drawingml/2006/picture">
+                <pic:pic xmlns:pic="http://schemas.openxmlformats.org/drawingml/2006/picture">
+                  <pic:nvPicPr>
+                    <pic:cNvPr id="1" name=""/>
+                    <pic:cNvPicPr/>
+                  </pic:nvPicPr>
+                  <pic:blipFill>
+                    <a:blip r:embed="rId28"/>
+                    <a:stretch>
+                      <a:fillRect/>
+                    </a:stretch>
+                  </pic:blipFill>
+                  <pic:spPr>
+                    <a:xfrm>
+                      <a:off x="0" y="0"/>
+                      <a:ext cx="5389467" cy="3263264"/>
+                    </a:xfrm>
+                    <a:prstGeom prst="rect">
+                      <a:avLst/>
+                    </a:prstGeom>
+                  </pic:spPr>
+                </pic:pic>
+              </a:graphicData>
+            </a:graphic>
+          </wp:inline>
+        </w:drawing>
+      </w:r>
+    </w:p>
+    <w:p>
+      <w:pPr>
+        <w:spacing w:after="0" w:line="360" w:lineRule="auto"/>
+        <w:ind w:firstLine="540"/>
+        <w:jc w:val="center"/>
+        <w:rPr>
+          <w:rFonts w:ascii="Times New Roman" w:hAnsi="Times New Roman" w:cs="Times New Roman"/>
+          <w:b/>
+          <w:bCs/>
+          <w:i/>
+          <w:iCs/>
+          <w:sz w:val="26"/>
+          <w:szCs w:val="26"/>
+          <w:lang w:val="vi-VN"/>
+        </w:rPr>
+      </w:pPr>
+      <w:r>
+        <w:rPr>
+          <w:rFonts w:ascii="Times New Roman" w:hAnsi="Times New Roman" w:cs="Times New Roman"/>
+          <w:b/>
+          <w:bCs/>
+          <w:i/>
+          <w:iCs/>
+          <w:sz w:val="26"/>
+          <w:szCs w:val="26"/>
+          <w:lang w:val="vi-VN"/>
+        </w:rPr>
+        <w:t xml:space="preserve">Hình 3-8. </w:t>
+      </w:r>
+      <w:r>
+        <w:rPr>
+          <w:rFonts w:ascii="Times New Roman" w:hAnsi="Times New Roman" w:cs="Times New Roman"/>
+          <w:i/>
+          <w:iCs/>
+          <w:sz w:val="26"/>
+          <w:szCs w:val="26"/>
+          <w:lang w:val="vi-VN"/>
+        </w:rPr>
+        <w:t>Giao diện thêm nhân viên mới vào công ty</w:t>
+      </w:r>
+    </w:p>
+    <w:p>
+      <w:pPr>
+        <w:spacing w:after="0" w:line="360" w:lineRule="auto"/>
+        <w:ind w:firstLine="540"/>
+        <w:jc w:val="both"/>
+        <w:rPr>
+          <w:rFonts w:ascii="Times New Roman" w:hAnsi="Times New Roman" w:cs="Times New Roman"/>
+          <w:b/>
+          <w:bCs/>
+          <w:i/>
+          <w:iCs/>
+          <w:sz w:val="26"/>
+          <w:szCs w:val="26"/>
+          <w:lang w:val="vi-VN"/>
+        </w:rPr>
+      </w:pPr>
+      <w:r>
+        <w:rPr>
+          <w:rFonts w:ascii="Times New Roman" w:hAnsi="Times New Roman" w:cs="Times New Roman"/>
+          <w:b/>
+          <w:bCs/>
+          <w:i/>
+          <w:iCs/>
+          <w:sz w:val="26"/>
+          <w:szCs w:val="26"/>
+          <w:lang w:val="vi-VN"/>
+        </w:rPr>
+        <w:t xml:space="preserve">Giao diện chỉnh </w:t>
+      </w:r>
+      <w:r>
+        <w:rPr>
+          <w:rFonts w:ascii="Times New Roman" w:hAnsi="Times New Roman" w:cs="Times New Roman"/>
+          <w:b/>
+          <w:bCs/>
+          <w:i/>
+          <w:iCs/>
+          <w:sz w:val="26"/>
+          <w:szCs w:val="26"/>
+          <w:lang w:val="vi-VN"/>
+        </w:rPr>
+        <w:t xml:space="preserve">sửa </w:t>
+      </w:r>
+      <w:r>
+        <w:rPr>
+          <w:rFonts w:ascii="Times New Roman" w:hAnsi="Times New Roman" w:cs="Times New Roman"/>
+          <w:b/>
+          <w:bCs/>
+          <w:i/>
+          <w:iCs/>
+          <w:sz w:val="26"/>
+          <w:szCs w:val="26"/>
+          <w:lang w:val="vi-VN"/>
+        </w:rPr>
+        <w:t>thông tin của nhân viên</w:t>
+      </w:r>
+    </w:p>
+    <w:p>
+      <w:pPr>
+        <w:spacing w:after="0" w:line="360" w:lineRule="auto"/>
+        <w:ind w:firstLine="540"/>
+        <w:jc w:val="center"/>
+        <w:rPr>
+          <w:rFonts w:ascii="Times New Roman" w:hAnsi="Times New Roman" w:cs="Times New Roman"/>
+          <w:b/>
+          <w:bCs/>
+          <w:i/>
+          <w:iCs/>
+          <w:sz w:val="26"/>
+          <w:szCs w:val="26"/>
+          <w:lang w:val="vi-VN"/>
+        </w:rPr>
+      </w:pPr>
+      <w:r>
+        <w:rPr>
+          <w:rFonts w:ascii="Times New Roman" w:hAnsi="Times New Roman" w:cs="Times New Roman"/>
+          <w:b/>
+          <w:bCs/>
+          <w:i/>
+          <w:iCs/>
+          <w:sz w:val="26"/>
+          <w:szCs w:val="26"/>
+          <w:lang w:val="vi-VN"/>
+        </w:rPr>
+        <w:drawing>
+          <wp:inline distT="0" distB="0" distL="0" distR="0" wp14:anchorId="55B2C3E6" wp14:editId="38177BBA">
+            <wp:extent cx="5466646" cy="3305175"/>
+            <wp:effectExtent l="0" t="0" r="1270" b="0"/>
+            <wp:docPr id="20" name="Picture 20"/>
+            <wp:cNvGraphicFramePr>
+              <a:graphicFrameLocks xmlns:a="http://schemas.openxmlformats.org/drawingml/2006/main" noChangeAspect="1"/>
+            </wp:cNvGraphicFramePr>
+            <a:graphic xmlns:a="http://schemas.openxmlformats.org/drawingml/2006/main">
+              <a:graphicData uri="http://schemas.openxmlformats.org/drawingml/2006/picture">
+                <pic:pic xmlns:pic="http://schemas.openxmlformats.org/drawingml/2006/picture">
+                  <pic:nvPicPr>
+                    <pic:cNvPr id="1" name=""/>
+                    <pic:cNvPicPr/>
+                  </pic:nvPicPr>
+                  <pic:blipFill>
+                    <a:blip r:embed="rId29"/>
+                    <a:stretch>
+                      <a:fillRect/>
+                    </a:stretch>
+                  </pic:blipFill>
+                  <pic:spPr>
+                    <a:xfrm>
+                      <a:off x="0" y="0"/>
+                      <a:ext cx="5476497" cy="3311131"/>
+                    </a:xfrm>
+                    <a:prstGeom prst="rect">
+                      <a:avLst/>
+                    </a:prstGeom>
+                  </pic:spPr>
+                </pic:pic>
+              </a:graphicData>
+            </a:graphic>
+          </wp:inline>
+        </w:drawing>
+      </w:r>
+    </w:p>
+    <w:p>
+      <w:pPr>
+        <w:spacing w:after="0" w:line="360" w:lineRule="auto"/>
+        <w:ind w:firstLine="540"/>
+        <w:jc w:val="center"/>
+        <w:rPr>
+          <w:rFonts w:ascii="Times New Roman" w:hAnsi="Times New Roman" w:cs="Times New Roman"/>
+          <w:b/>
+          <w:bCs/>
+          <w:i/>
+          <w:iCs/>
+          <w:sz w:val="26"/>
+          <w:szCs w:val="26"/>
+          <w:lang w:val="vi-VN"/>
+        </w:rPr>
+      </w:pPr>
+      <w:r>
+        <w:rPr>
+          <w:rFonts w:ascii="Times New Roman" w:hAnsi="Times New Roman" w:cs="Times New Roman"/>
+          <w:b/>
+          <w:bCs/>
+          <w:i/>
+          <w:iCs/>
+          <w:sz w:val="26"/>
+          <w:szCs w:val="26"/>
+          <w:lang w:val="vi-VN"/>
+        </w:rPr>
+        <w:t xml:space="preserve">Hình 3-9. </w:t>
+      </w:r>
+      <w:r>
+        <w:rPr>
+          <w:rFonts w:ascii="Times New Roman" w:hAnsi="Times New Roman" w:cs="Times New Roman"/>
+          <w:i/>
+          <w:iCs/>
+          <w:sz w:val="26"/>
+          <w:szCs w:val="26"/>
+          <w:lang w:val="vi-VN"/>
+        </w:rPr>
+        <w:t>Giao diện chỉnh sửa thông tin của nhân viên</w:t>
+      </w:r>
+    </w:p>
+    <w:p>
+      <w:pPr>
+        <w:rPr>
+          <w:rFonts w:ascii="Times New Roman" w:hAnsi="Times New Roman" w:cs="Times New Roman"/>
+          <w:b/>
+          <w:bCs/>
+          <w:i/>
+          <w:iCs/>
+          <w:sz w:val="26"/>
+          <w:szCs w:val="26"/>
+          <w:lang w:val="vi-VN"/>
+        </w:rPr>
+      </w:pPr>
+      <w:r>
+        <w:rPr>
+          <w:rFonts w:ascii="Times New Roman" w:hAnsi="Times New Roman" w:cs="Times New Roman"/>
+          <w:b/>
+          <w:bCs/>
+          <w:i/>
+          <w:iCs/>
+          <w:sz w:val="26"/>
+          <w:szCs w:val="26"/>
+          <w:lang w:val="vi-VN"/>
+        </w:rPr>
+        <w:br w:type="page"/>
+      </w:r>
+    </w:p>
+    <w:p>
+      <w:pPr>
+        <w:spacing w:after="0" w:line="360" w:lineRule="auto"/>
+        <w:ind w:firstLine="540"/>
+        <w:jc w:val="both"/>
+        <w:rPr>
+          <w:rFonts w:ascii="Times New Roman" w:hAnsi="Times New Roman" w:cs="Times New Roman"/>
+          <w:b/>
+          <w:bCs/>
+          <w:i/>
+          <w:iCs/>
+          <w:sz w:val="26"/>
+          <w:szCs w:val="26"/>
+          <w:lang w:val="vi-VN"/>
+        </w:rPr>
+      </w:pPr>
+      <w:r>
+        <w:rPr>
+          <w:rFonts w:ascii="Times New Roman" w:hAnsi="Times New Roman" w:cs="Times New Roman"/>
+          <w:b/>
+          <w:bCs/>
+          <w:i/>
+          <w:iCs/>
+          <w:sz w:val="26"/>
+          <w:szCs w:val="26"/>
+          <w:lang w:val="vi-VN"/>
+        </w:rPr>
+        <w:lastRenderedPageBreak/>
+        <w:t>Giao diện xóa nhân viên khỏi cơ sở dữ liệu</w:t>
+      </w:r>
+    </w:p>
+    <w:p>
+      <w:pPr>
+        <w:spacing w:after="0" w:line="360" w:lineRule="auto"/>
+        <w:ind w:firstLine="540"/>
+        <w:jc w:val="center"/>
+        <w:rPr>
+          <w:rFonts w:ascii="Times New Roman" w:hAnsi="Times New Roman" w:cs="Times New Roman"/>
+          <w:b/>
+          <w:bCs/>
+          <w:i/>
+          <w:iCs/>
+          <w:sz w:val="26"/>
+          <w:szCs w:val="26"/>
+          <w:lang w:val="vi-VN"/>
+        </w:rPr>
+      </w:pPr>
+      <w:r>
+        <w:rPr>
+          <w:rFonts w:ascii="Times New Roman" w:hAnsi="Times New Roman" w:cs="Times New Roman"/>
+          <w:b/>
+          <w:bCs/>
+          <w:i/>
+          <w:iCs/>
+          <w:sz w:val="26"/>
+          <w:szCs w:val="26"/>
+          <w:lang w:val="vi-VN"/>
+        </w:rPr>
+        <w:drawing>
+          <wp:inline distT="0" distB="0" distL="0" distR="0" wp14:anchorId="1B1054C9" wp14:editId="32627066">
+            <wp:extent cx="5563198" cy="3362325"/>
+            <wp:effectExtent l="0" t="0" r="0" b="0"/>
+            <wp:docPr id="21" name="Picture 21"/>
+            <wp:cNvGraphicFramePr>
+              <a:graphicFrameLocks xmlns:a="http://schemas.openxmlformats.org/drawingml/2006/main" noChangeAspect="1"/>
+            </wp:cNvGraphicFramePr>
+            <a:graphic xmlns:a="http://schemas.openxmlformats.org/drawingml/2006/main">
+              <a:graphicData uri="http://schemas.openxmlformats.org/drawingml/2006/picture">
+                <pic:pic xmlns:pic="http://schemas.openxmlformats.org/drawingml/2006/picture">
+                  <pic:nvPicPr>
+                    <pic:cNvPr id="1" name=""/>
+                    <pic:cNvPicPr/>
+                  </pic:nvPicPr>
+                  <pic:blipFill>
+                    <a:blip r:embed="rId30"/>
+                    <a:stretch>
+                      <a:fillRect/>
+                    </a:stretch>
+                  </pic:blipFill>
+                  <pic:spPr>
+                    <a:xfrm>
+                      <a:off x="0" y="0"/>
+                      <a:ext cx="5572630" cy="3368026"/>
+                    </a:xfrm>
+                    <a:prstGeom prst="rect">
+                      <a:avLst/>
+                    </a:prstGeom>
+                  </pic:spPr>
+                </pic:pic>
+              </a:graphicData>
+            </a:graphic>
+          </wp:inline>
+        </w:drawing>
+      </w:r>
+    </w:p>
+    <w:p>
+      <w:pPr>
+        <w:spacing w:after="0" w:line="360" w:lineRule="auto"/>
+        <w:ind w:firstLine="540"/>
+        <w:jc w:val="center"/>
+        <w:rPr>
+          <w:rFonts w:ascii="Times New Roman" w:hAnsi="Times New Roman" w:cs="Times New Roman"/>
+          <w:b/>
+          <w:bCs/>
+          <w:i/>
+          <w:iCs/>
+          <w:sz w:val="26"/>
+          <w:szCs w:val="26"/>
+          <w:lang w:val="vi-VN"/>
+        </w:rPr>
+      </w:pPr>
+      <w:r>
+        <w:rPr>
+          <w:rFonts w:ascii="Times New Roman" w:hAnsi="Times New Roman" w:cs="Times New Roman"/>
+          <w:b/>
+          <w:bCs/>
+          <w:i/>
+          <w:iCs/>
+          <w:sz w:val="26"/>
+          <w:szCs w:val="26"/>
+          <w:lang w:val="vi-VN"/>
+        </w:rPr>
+        <w:t xml:space="preserve">Hình 3-10. </w:t>
+      </w:r>
+      <w:r>
+        <w:rPr>
+          <w:rFonts w:ascii="Times New Roman" w:hAnsi="Times New Roman" w:cs="Times New Roman"/>
+          <w:i/>
+          <w:iCs/>
+          <w:sz w:val="26"/>
+          <w:szCs w:val="26"/>
+          <w:lang w:val="vi-VN"/>
+        </w:rPr>
+        <w:t>Giao diện xóa nhân viên khỏi cơ sở dữ liệu</w:t>
+      </w:r>
+    </w:p>
+    <w:p>
+      <w:pPr>
+        <w:spacing w:after="0" w:line="360" w:lineRule="auto"/>
+        <w:ind w:firstLine="540"/>
+        <w:jc w:val="both"/>
+        <w:rPr>
+          <w:rFonts w:ascii="Times New Roman" w:hAnsi="Times New Roman" w:cs="Times New Roman"/>
+          <w:b/>
+          <w:bCs/>
+          <w:i/>
+          <w:iCs/>
+          <w:sz w:val="26"/>
+          <w:szCs w:val="26"/>
+          <w:lang w:val="vi-VN"/>
+        </w:rPr>
+      </w:pPr>
+      <w:r>
+        <w:rPr>
+          <w:rFonts w:ascii="Times New Roman" w:hAnsi="Times New Roman" w:cs="Times New Roman"/>
+          <w:b/>
+          <w:bCs/>
+          <w:i/>
+          <w:iCs/>
+          <w:sz w:val="26"/>
+          <w:szCs w:val="26"/>
+          <w:lang w:val="vi-VN"/>
+        </w:rPr>
+        <w:t>Giao diện kiểm kê tình hình làm việc của nhân viên</w:t>
+      </w:r>
+    </w:p>
+    <w:p>
+      <w:pPr>
+        <w:spacing w:after="0" w:line="360" w:lineRule="auto"/>
+        <w:ind w:firstLine="540"/>
+        <w:jc w:val="center"/>
+        <w:rPr>
+          <w:rFonts w:ascii="Times New Roman" w:hAnsi="Times New Roman" w:cs="Times New Roman"/>
+          <w:sz w:val="26"/>
+          <w:szCs w:val="26"/>
+          <w:lang w:val="vi-VN"/>
+        </w:rPr>
+      </w:pPr>
+      <w:r>
+        <w:rPr>
+          <w:rFonts w:ascii="Times New Roman" w:hAnsi="Times New Roman" w:cs="Times New Roman"/>
+          <w:sz w:val="26"/>
+          <w:szCs w:val="26"/>
+          <w:lang w:val="vi-VN"/>
+        </w:rPr>
+        <w:drawing>
+          <wp:inline distT="0" distB="0" distL="0" distR="0" wp14:anchorId="7ABCB208" wp14:editId="02A0CE27">
+            <wp:extent cx="5563199" cy="3362325"/>
+            <wp:effectExtent l="0" t="0" r="0" b="0"/>
+            <wp:docPr id="22" name="Picture 22"/>
+            <wp:cNvGraphicFramePr>
+              <a:graphicFrameLocks xmlns:a="http://schemas.openxmlformats.org/drawingml/2006/main" noChangeAspect="1"/>
+            </wp:cNvGraphicFramePr>
+            <a:graphic xmlns:a="http://schemas.openxmlformats.org/drawingml/2006/main">
+              <a:graphicData uri="http://schemas.openxmlformats.org/drawingml/2006/picture">
+                <pic:pic xmlns:pic="http://schemas.openxmlformats.org/drawingml/2006/picture">
+                  <pic:nvPicPr>
+                    <pic:cNvPr id="1" name=""/>
+                    <pic:cNvPicPr/>
+                  </pic:nvPicPr>
+                  <pic:blipFill>
+                    <a:blip r:embed="rId31"/>
+                    <a:stretch>
+                      <a:fillRect/>
+                    </a:stretch>
+                  </pic:blipFill>
+                  <pic:spPr>
+                    <a:xfrm>
+                      <a:off x="0" y="0"/>
+                      <a:ext cx="5577599" cy="3371028"/>
+                    </a:xfrm>
+                    <a:prstGeom prst="rect">
+                      <a:avLst/>
+                    </a:prstGeom>
+                  </pic:spPr>
+                </pic:pic>
+              </a:graphicData>
+            </a:graphic>
+          </wp:inline>
+        </w:drawing>
+      </w:r>
+    </w:p>
+    <w:p>
+      <w:pPr>
+        <w:spacing w:after="0" w:line="360" w:lineRule="auto"/>
+        <w:ind w:firstLine="540"/>
+        <w:jc w:val="center"/>
+        <w:rPr>
+          <w:rFonts w:ascii="Times New Roman" w:hAnsi="Times New Roman" w:cs="Times New Roman"/>
+          <w:b/>
+          <w:bCs/>
+          <w:i/>
+          <w:iCs/>
+          <w:sz w:val="26"/>
+          <w:szCs w:val="26"/>
+          <w:lang w:val="vi-VN"/>
+        </w:rPr>
+      </w:pPr>
+      <w:r>
+        <w:rPr>
+          <w:rFonts w:ascii="Times New Roman" w:hAnsi="Times New Roman" w:cs="Times New Roman"/>
+          <w:b/>
+          <w:bCs/>
+          <w:i/>
+          <w:iCs/>
+          <w:sz w:val="26"/>
+          <w:szCs w:val="26"/>
+          <w:lang w:val="vi-VN"/>
+        </w:rPr>
+        <w:t xml:space="preserve">Hình 3-11. </w:t>
+      </w:r>
+      <w:r>
+        <w:rPr>
+          <w:rFonts w:ascii="Times New Roman" w:hAnsi="Times New Roman" w:cs="Times New Roman"/>
+          <w:i/>
+          <w:iCs/>
+          <w:sz w:val="26"/>
+          <w:szCs w:val="26"/>
+          <w:lang w:val="vi-VN"/>
+        </w:rPr>
+        <w:t>Giao diện kiểm kê tình hình làm việc của nhân viên</w:t>
+      </w:r>
+    </w:p>
+    <w:p>
+      <w:pPr>
+        <w:rPr>
+          <w:rFonts w:ascii="Times New Roman" w:hAnsi="Times New Roman" w:cs="Times New Roman"/>
+          <w:sz w:val="26"/>
+          <w:szCs w:val="26"/>
+          <w:lang w:val="vi-VN"/>
+        </w:rPr>
+      </w:pPr>
+      <w:r>
+        <w:rPr>
+          <w:rFonts w:ascii="Times New Roman" w:hAnsi="Times New Roman" w:cs="Times New Roman"/>
+          <w:sz w:val="26"/>
+          <w:szCs w:val="26"/>
+          <w:lang w:val="vi-VN"/>
+        </w:rPr>
+        <w:br w:type="page"/>
+      </w:r>
+    </w:p>
+    <w:p>
+      <w:pPr>
+        <w:spacing w:after="0" w:line="360" w:lineRule="auto"/>
+        <w:ind w:firstLine="540"/>
+        <w:jc w:val="both"/>
+        <w:rPr>
+          <w:rFonts w:ascii="Times New Roman" w:hAnsi="Times New Roman" w:cs="Times New Roman"/>
+          <w:b/>
+          <w:bCs/>
+          <w:sz w:val="26"/>
+          <w:szCs w:val="26"/>
+          <w:lang w:val="vi-VN"/>
+        </w:rPr>
+      </w:pPr>
+      <w:r>
+        <w:rPr>
+          <w:rFonts w:ascii="Times New Roman" w:hAnsi="Times New Roman" w:cs="Times New Roman"/>
+          <w:b/>
+          <w:bCs/>
+          <w:sz w:val="26"/>
+          <w:szCs w:val="26"/>
+          <w:lang w:val="vi-VN"/>
+        </w:rPr>
+        <w:lastRenderedPageBreak/>
+        <w:t>3.2.4.2. Backend</w:t>
+      </w:r>
+    </w:p>
+    <w:p>
+      <w:pPr>
+        <w:spacing w:after="0" w:line="360" w:lineRule="auto"/>
+        <w:ind w:firstLine="540"/>
+        <w:jc w:val="both"/>
+        <w:rPr>
+          <w:rFonts w:ascii="Times New Roman" w:hAnsi="Times New Roman" w:cs="Times New Roman"/>
+          <w:sz w:val="26"/>
+          <w:szCs w:val="26"/>
+          <w:lang w:val="vi-VN"/>
+        </w:rPr>
+      </w:pPr>
+      <w:r>
+        <w:rPr>
+          <w:rFonts w:ascii="Times New Roman" w:hAnsi="Times New Roman" w:cs="Times New Roman"/>
+          <w:sz w:val="26"/>
+          <w:szCs w:val="26"/>
+          <w:lang w:val="vi-VN"/>
+        </w:rPr>
+        <w:t xml:space="preserve">Backend là phần bên dưới, nơi mà mọi thao tác của người dùng với frontend được xử lý, cũng như là những xử lý ngầm mà người dùng không thể nhìn thấy được. </w:t>
+      </w:r>
+      <w:r>
+        <w:rPr>
+          <w:rFonts w:ascii="Times New Roman" w:hAnsi="Times New Roman" w:cs="Times New Roman"/>
+          <w:sz w:val="26"/>
+          <w:szCs w:val="26"/>
+          <w:lang w:val="vi-VN"/>
+        </w:rPr>
+        <w:t>Sau những xử lý đó, backend sẽ liên kết giữa cơ sở dữ liệu với giao diện người dùng để hiển thị nó lên frontend cũng như tác động đến cơ sở dữ liệu.</w:t>
+      </w:r>
+    </w:p>
+    <w:p>
+      <w:pPr>
+        <w:spacing w:after="0" w:line="360" w:lineRule="auto"/>
+        <w:ind w:hanging="810"/>
+        <w:jc w:val="both"/>
+        <w:rPr>
+          <w:rFonts w:ascii="Times New Roman" w:hAnsi="Times New Roman" w:cs="Times New Roman"/>
+          <w:sz w:val="26"/>
+          <w:szCs w:val="26"/>
+          <w:lang w:val="vi-VN"/>
+        </w:rPr>
+      </w:pPr>
+      <w:r>
+        <w:rPr>
+          <w:noProof/>
+        </w:rPr>
+        <w:drawing>
+          <wp:inline distT="0" distB="0" distL="0" distR="0" wp14:anchorId="5891E19E" wp14:editId="13A3B6A9">
+            <wp:extent cx="6580909" cy="6580909"/>
+            <wp:effectExtent l="0" t="0" r="0" b="0"/>
+            <wp:docPr id="23" name="Picture 23"/>
+            <wp:cNvGraphicFramePr>
+              <a:graphicFrameLocks xmlns:a="http://schemas.openxmlformats.org/drawingml/2006/main" noChangeAspect="1"/>
+            </wp:cNvGraphicFramePr>
+            <a:graphic xmlns:a="http://schemas.openxmlformats.org/drawingml/2006/main">
+              <a:graphicData uri="http://schemas.openxmlformats.org/drawingml/2006/picture">
+                <pic:pic xmlns:pic="http://schemas.openxmlformats.org/drawingml/2006/picture">
+                  <pic:nvPicPr>
+                    <pic:cNvPr id="0" name="Picture 7"/>
+                    <pic:cNvPicPr>
+                      <a:picLocks noChangeAspect="1" noChangeArrowheads="1"/>
+                    </pic:cNvPicPr>
+                  </pic:nvPicPr>
+                  <pic:blipFill>
+                    <a:blip r:embed="rId32" cstate="print">
+                      <a:extLst>
+                        <a:ext uri="{28A0092B-C50C-407E-A947-70E740481C1C}">
+                          <a14:useLocalDpi xmlns:a14="http://schemas.microsoft.com/office/drawing/2010/main" val="0"/>
+                        </a:ext>
+                      </a:extLst>
+                    </a:blip>
+                    <a:srcRect/>
+                    <a:stretch>
+                      <a:fillRect/>
+                    </a:stretch>
+                  </pic:blipFill>
+                  <pic:spPr bwMode="auto">
+                    <a:xfrm>
+                      <a:off x="0" y="0"/>
+                      <a:ext cx="6584635" cy="6584635"/>
+                    </a:xfrm>
+                    <a:prstGeom prst="rect">
+                      <a:avLst/>
+                    </a:prstGeom>
+                    <a:noFill/>
+                    <a:ln>
+                      <a:noFill/>
+                    </a:ln>
+                  </pic:spPr>
+                </pic:pic>
+              </a:graphicData>
+            </a:graphic>
+          </wp:inline>
+        </w:drawing>
+      </w:r>
+    </w:p>
+    <w:p>
+      <w:pPr>
+        <w:spacing w:after="0" w:line="360" w:lineRule="auto"/>
+        <w:ind w:hanging="810"/>
+        <w:jc w:val="center"/>
+        <w:rPr>
+          <w:rFonts w:ascii="Times New Roman" w:hAnsi="Times New Roman" w:cs="Times New Roman"/>
+          <w:i/>
+          <w:iCs/>
+          <w:sz w:val="26"/>
+          <w:szCs w:val="26"/>
+          <w:lang w:val="vi-VN"/>
+        </w:rPr>
+      </w:pPr>
+      <w:r>
+        <w:rPr>
+          <w:rFonts w:ascii="Times New Roman" w:hAnsi="Times New Roman" w:cs="Times New Roman"/>
+          <w:b/>
+          <w:bCs/>
+          <w:i/>
+          <w:iCs/>
+          <w:sz w:val="26"/>
+          <w:szCs w:val="26"/>
+          <w:lang w:val="vi-VN"/>
+        </w:rPr>
+        <w:t xml:space="preserve">Hình 3-12. </w:t>
+      </w:r>
+      <w:r>
+        <w:rPr>
+          <w:rFonts w:ascii="Times New Roman" w:hAnsi="Times New Roman" w:cs="Times New Roman"/>
+          <w:i/>
+          <w:iCs/>
+          <w:sz w:val="26"/>
+          <w:szCs w:val="26"/>
+          <w:lang w:val="vi-VN"/>
+        </w:rPr>
+        <w:t>Lưu đồ thuật toán phần mềm quản lý chấm công</w:t>
+      </w:r>
+      <w:r>
+        <w:rPr>
+          <w:rFonts w:ascii="Times New Roman" w:hAnsi="Times New Roman" w:cs="Times New Roman"/>
+          <w:i/>
+          <w:iCs/>
+          <w:sz w:val="26"/>
+          <w:szCs w:val="26"/>
+          <w:lang w:val="vi-VN"/>
+        </w:rPr>
+        <w:br/>
+      </w:r>
+    </w:p>
+    <w:p>
+      <w:pPr>
+        <w:rPr>
+          <w:rFonts w:ascii="Times New Roman" w:hAnsi="Times New Roman" w:cs="Times New Roman"/>
+          <w:i/>
+          <w:iCs/>
+          <w:sz w:val="26"/>
+          <w:szCs w:val="26"/>
+          <w:lang w:val="vi-VN"/>
+        </w:rPr>
+      </w:pPr>
+      <w:r>
+        <w:rPr>
+          <w:rFonts w:ascii="Times New Roman" w:hAnsi="Times New Roman" w:cs="Times New Roman"/>
+          <w:i/>
+          <w:iCs/>
+          <w:sz w:val="26"/>
+          <w:szCs w:val="26"/>
+          <w:lang w:val="vi-VN"/>
+        </w:rPr>
+        <w:br w:type="page"/>
+      </w:r>
+    </w:p>
+    <w:p>
+      <w:pPr>
+        <w:spacing w:after="0" w:line="360" w:lineRule="auto"/>
+        <w:ind w:firstLine="540"/>
+        <w:jc w:val="both"/>
+        <w:rPr>
+          <w:rFonts w:ascii="Times New Roman" w:hAnsi="Times New Roman" w:cs="Times New Roman"/>
+          <w:b/>
+          <w:bCs/>
+          <w:i/>
+          <w:iCs/>
+          <w:sz w:val="26"/>
+          <w:szCs w:val="26"/>
+          <w:lang w:val="vi-VN"/>
+        </w:rPr>
+      </w:pPr>
+      <w:r>
+        <w:rPr>
+          <w:rFonts w:ascii="Times New Roman" w:hAnsi="Times New Roman" w:cs="Times New Roman"/>
+          <w:b/>
+          <w:bCs/>
+          <w:i/>
+          <w:iCs/>
+          <w:sz w:val="26"/>
+          <w:szCs w:val="26"/>
+          <w:lang w:val="vi-VN"/>
+        </w:rPr>
+        <w:lastRenderedPageBreak/>
+        <w:t>Giải thích lưu đồ</w:t>
+      </w:r>
+      <w:r>
+        <w:rPr>
+          <w:rFonts w:ascii="Times New Roman" w:hAnsi="Times New Roman" w:cs="Times New Roman"/>
+          <w:b/>
+          <w:bCs/>
+          <w:i/>
+          <w:iCs/>
+          <w:sz w:val="26"/>
+          <w:szCs w:val="26"/>
+          <w:lang w:val="vi-VN"/>
+        </w:rPr>
+        <w:t xml:space="preserve"> thuật toán phần mềm</w:t>
+      </w:r>
+    </w:p>
+    <w:p>
+      <w:pPr>
+        <w:spacing w:after="0" w:line="360" w:lineRule="auto"/>
+        <w:ind w:firstLine="540"/>
+        <w:jc w:val="both"/>
+        <w:rPr>
+          <w:rFonts w:ascii="Times New Roman" w:hAnsi="Times New Roman" w:cs="Times New Roman"/>
+          <w:sz w:val="26"/>
+          <w:szCs w:val="26"/>
+          <w:lang w:val="vi-VN"/>
+        </w:rPr>
+      </w:pPr>
+      <w:r>
+        <w:rPr>
+          <w:rFonts w:ascii="Times New Roman" w:hAnsi="Times New Roman" w:cs="Times New Roman"/>
+          <w:sz w:val="26"/>
+          <w:szCs w:val="26"/>
+          <w:lang w:val="vi-VN"/>
+        </w:rPr>
+        <w:t>Khi bắt đầu khởi động phần mềm, người dùng sẽ tự động được chuyển đến giao diện quản lý chấm công. Ở giao diện này, mỗi lần nhân viên quét thẻ qua, mã thẻ sẽ được xử lý và liên kết với cơ sở dữ liệu, thực hiện tính toán chấm công cho nhân viên, sau đó hiển thị các thông tin cơ bản của nhân viên lên màn hình.</w:t>
+      </w:r>
+    </w:p>
+    <w:p>
+      <w:pPr>
+        <w:spacing w:after="0" w:line="360" w:lineRule="auto"/>
+        <w:ind w:firstLine="540"/>
+        <w:jc w:val="both"/>
+        <w:rPr>
+          <w:rFonts w:ascii="Times New Roman" w:hAnsi="Times New Roman" w:cs="Times New Roman"/>
+          <w:sz w:val="26"/>
+          <w:szCs w:val="26"/>
+          <w:lang w:val="vi-VN"/>
+        </w:rPr>
+      </w:pPr>
+      <w:r>
+        <w:rPr>
+          <w:rFonts w:ascii="Times New Roman" w:hAnsi="Times New Roman" w:cs="Times New Roman"/>
+          <w:sz w:val="26"/>
+          <w:szCs w:val="26"/>
+          <w:lang w:val="vi-VN"/>
+        </w:rPr>
+        <w:t>Nếu người dùng chuyển sang các giao diện quản lý, giao diện thêm nhân viên sẽ hiển thị đầu tiên.</w:t>
+      </w:r>
+      <w:r>
+        <w:rPr>
+          <w:rFonts w:ascii="Times New Roman" w:hAnsi="Times New Roman" w:cs="Times New Roman"/>
+          <w:sz w:val="26"/>
+          <w:szCs w:val="26"/>
+        </w:rPr>
+        <w:t xml:space="preserve"> Khi </w:t>
+      </w:r>
+      <w:r>
+        <w:rPr>
+          <w:rFonts w:ascii="Times New Roman" w:hAnsi="Times New Roman" w:cs="Times New Roman"/>
+          <w:sz w:val="26"/>
+          <w:szCs w:val="26"/>
+          <w:lang w:val="vi-VN"/>
+        </w:rPr>
+        <w:t>quét một thẻ mới qua, UID của thẻ sẽ được hiển thị, sau đó người dùng thêm các trường như tên, số điện thoại, email cho nhân viên mới, sau đó xác nhận thêm, lúc này, thông tin nhân viên sẽ xuất hiện trong cơ sở dữ liệu.</w:t>
+      </w:r>
+    </w:p>
+    <w:p>
+      <w:pPr>
+        <w:spacing w:after="0" w:line="360" w:lineRule="auto"/>
+        <w:ind w:firstLine="540"/>
+        <w:jc w:val="both"/>
+        <w:rPr>
+          <w:rFonts w:ascii="Times New Roman" w:hAnsi="Times New Roman" w:cs="Times New Roman"/>
+          <w:sz w:val="26"/>
+          <w:szCs w:val="26"/>
+          <w:lang w:val="vi-VN"/>
+        </w:rPr>
+      </w:pPr>
+      <w:r>
+        <w:rPr>
+          <w:rFonts w:ascii="Times New Roman" w:hAnsi="Times New Roman" w:cs="Times New Roman"/>
+          <w:sz w:val="26"/>
+          <w:szCs w:val="26"/>
+          <w:lang w:val="vi-VN"/>
+        </w:rPr>
+        <w:t xml:space="preserve">Nếu người dùng chuyển sang giao diện chỉnh sửa thông tin nhân viên, khi này, nếu người dùng quét thẻ qua sẽ thấy UID của thẻ hiện lên, nhấn kiểm tra </w:t>
+      </w:r>
+      <w:r>
+        <w:rPr>
+          <w:rFonts w:ascii="Times New Roman" w:hAnsi="Times New Roman" w:cs="Times New Roman"/>
+          <w:sz w:val="26"/>
+          <w:szCs w:val="26"/>
+          <w:lang w:val="vi-VN"/>
+        </w:rPr>
+        <w:t xml:space="preserve">ID </w:t>
+      </w:r>
+      <w:r>
+        <w:rPr>
+          <w:rFonts w:ascii="Times New Roman" w:hAnsi="Times New Roman" w:cs="Times New Roman"/>
+          <w:sz w:val="26"/>
+          <w:szCs w:val="26"/>
+          <w:lang w:val="vi-VN"/>
+        </w:rPr>
+        <w:t>để kiểm tra xem đã có nhân viên này chưa, nếu chưa sẽ chờ lượt quét tiếp theo, nếu có sẽ hiển thị thông tin nhân viên lên màn hình, sau đó người dùng tiến hành kiểm tra thông tin nhân viên và chỉnh sửa nó, sau đó nhấn xác nhận chỉnh sửa, lúc này thông tin của nhân viên sẽ được cập nhật vào cơ sở dữ liệu.</w:t>
+      </w:r>
+    </w:p>
+    <w:p>
+      <w:pPr>
+        <w:spacing w:after="0" w:line="360" w:lineRule="auto"/>
+        <w:ind w:firstLine="540"/>
+        <w:jc w:val="both"/>
+        <w:rPr>
+          <w:rFonts w:ascii="Times New Roman" w:hAnsi="Times New Roman" w:cs="Times New Roman"/>
+          <w:sz w:val="26"/>
+          <w:szCs w:val="26"/>
+          <w:lang w:val="vi-VN"/>
+        </w:rPr>
+      </w:pPr>
+      <w:r>
+        <w:rPr>
+          <w:rFonts w:ascii="Times New Roman" w:hAnsi="Times New Roman" w:cs="Times New Roman"/>
+          <w:sz w:val="26"/>
+          <w:szCs w:val="26"/>
+          <w:lang w:val="vi-VN"/>
+        </w:rPr>
+        <w:t xml:space="preserve">Nếu người dùng chuyển sang giao diện chỉnh </w:t>
+      </w:r>
+      <w:r>
+        <w:rPr>
+          <w:rFonts w:ascii="Times New Roman" w:hAnsi="Times New Roman" w:cs="Times New Roman"/>
+          <w:sz w:val="26"/>
+          <w:szCs w:val="26"/>
+          <w:lang w:val="vi-VN"/>
+        </w:rPr>
+        <w:t xml:space="preserve">xóa </w:t>
+      </w:r>
+      <w:r>
+        <w:rPr>
+          <w:rFonts w:ascii="Times New Roman" w:hAnsi="Times New Roman" w:cs="Times New Roman"/>
+          <w:sz w:val="26"/>
+          <w:szCs w:val="26"/>
+          <w:lang w:val="vi-VN"/>
+        </w:rPr>
+        <w:t xml:space="preserve">nhân viên, khi này, nếu người dùng quét thẻ qua sẽ thấy UID của thẻ hiện lên, nhấn kiểm tra </w:t>
+      </w:r>
+      <w:r>
+        <w:rPr>
+          <w:rFonts w:ascii="Times New Roman" w:hAnsi="Times New Roman" w:cs="Times New Roman"/>
+          <w:sz w:val="26"/>
+          <w:szCs w:val="26"/>
+          <w:lang w:val="vi-VN"/>
+        </w:rPr>
+        <w:t xml:space="preserve">ID </w:t>
+      </w:r>
+      <w:r>
+        <w:rPr>
+          <w:rFonts w:ascii="Times New Roman" w:hAnsi="Times New Roman" w:cs="Times New Roman"/>
+          <w:sz w:val="26"/>
+          <w:szCs w:val="26"/>
+          <w:lang w:val="vi-VN"/>
+        </w:rPr>
+        <w:t>để kiểm tra xem đã có nhân viên này chưa, nếu chưa sẽ chờ lượt quét tiếp theo, nếu có sẽ hiển thị thông tin nhân viên lên màn hình, sau đó người dùng tiến hành kiểm tra thông tin nhân viên</w:t>
+      </w:r>
+      <w:r>
+        <w:rPr>
+          <w:rFonts w:ascii="Times New Roman" w:hAnsi="Times New Roman" w:cs="Times New Roman"/>
+          <w:sz w:val="26"/>
+          <w:szCs w:val="26"/>
+          <w:lang w:val="vi-VN"/>
+        </w:rPr>
+        <w:t xml:space="preserve"> cần xóa</w:t>
+      </w:r>
+      <w:r>
+        <w:rPr>
+          <w:rFonts w:ascii="Times New Roman" w:hAnsi="Times New Roman" w:cs="Times New Roman"/>
+          <w:sz w:val="26"/>
+          <w:szCs w:val="26"/>
+          <w:lang w:val="vi-VN"/>
+        </w:rPr>
+        <w:t xml:space="preserve">, sau đó nhấn xác </w:t>
+      </w:r>
+      <w:r>
+        <w:rPr>
+          <w:rFonts w:ascii="Times New Roman" w:hAnsi="Times New Roman" w:cs="Times New Roman"/>
+          <w:sz w:val="26"/>
+          <w:szCs w:val="26"/>
+          <w:lang w:val="vi-VN"/>
+        </w:rPr>
+        <w:t>xóa</w:t>
+      </w:r>
+      <w:r>
+        <w:rPr>
+          <w:rFonts w:ascii="Times New Roman" w:hAnsi="Times New Roman" w:cs="Times New Roman"/>
+          <w:sz w:val="26"/>
+          <w:szCs w:val="26"/>
+          <w:lang w:val="vi-VN"/>
+        </w:rPr>
+        <w:t xml:space="preserve">, lúc này thông tin của nhân viên </w:t>
+      </w:r>
+      <w:r>
+        <w:rPr>
+          <w:rFonts w:ascii="Times New Roman" w:hAnsi="Times New Roman" w:cs="Times New Roman"/>
+          <w:sz w:val="26"/>
+          <w:szCs w:val="26"/>
+          <w:lang w:val="vi-VN"/>
+        </w:rPr>
+        <w:t>đó sẽ bị xóa khỏi</w:t>
+      </w:r>
+      <w:r>
+        <w:rPr>
+          <w:rFonts w:ascii="Times New Roman" w:hAnsi="Times New Roman" w:cs="Times New Roman"/>
+          <w:sz w:val="26"/>
+          <w:szCs w:val="26"/>
+          <w:lang w:val="vi-VN"/>
+        </w:rPr>
+        <w:t xml:space="preserve"> cơ sở dữ liệu.</w:t>
+      </w:r>
+    </w:p>
+    <w:p>
+      <w:pPr>
+        <w:spacing w:after="0" w:line="360" w:lineRule="auto"/>
+        <w:ind w:firstLine="540"/>
+        <w:jc w:val="both"/>
+        <w:rPr>
+          <w:rFonts w:ascii="Times New Roman" w:hAnsi="Times New Roman" w:cs="Times New Roman"/>
+          <w:sz w:val="26"/>
+          <w:szCs w:val="26"/>
+          <w:lang w:val="vi-VN"/>
+        </w:rPr>
+      </w:pPr>
+      <w:r>
+        <w:rPr>
+          <w:rFonts w:ascii="Times New Roman" w:hAnsi="Times New Roman" w:cs="Times New Roman"/>
+          <w:sz w:val="26"/>
+          <w:szCs w:val="26"/>
+          <w:lang w:val="vi-VN"/>
+        </w:rPr>
+        <w:t xml:space="preserve">Nếu người dùng chuyển sang giao diện </w:t>
+      </w:r>
+      <w:r>
+        <w:rPr>
+          <w:rFonts w:ascii="Times New Roman" w:hAnsi="Times New Roman" w:cs="Times New Roman"/>
+          <w:sz w:val="26"/>
+          <w:szCs w:val="26"/>
+          <w:lang w:val="vi-VN"/>
+        </w:rPr>
+        <w:t xml:space="preserve">kiểm kê tình hình làm việc trong tháng của </w:t>
+      </w:r>
+      <w:r>
+        <w:rPr>
+          <w:rFonts w:ascii="Times New Roman" w:hAnsi="Times New Roman" w:cs="Times New Roman"/>
+          <w:sz w:val="26"/>
+          <w:szCs w:val="26"/>
+          <w:lang w:val="vi-VN"/>
+        </w:rPr>
+        <w:t>nhân viên, khi này, nếu người dùng quét thẻ qua sẽ thấy UID của thẻ hiện lên,</w:t>
+      </w:r>
+      <w:r>
+        <w:rPr>
+          <w:rFonts w:ascii="Times New Roman" w:hAnsi="Times New Roman" w:cs="Times New Roman"/>
+          <w:sz w:val="26"/>
+          <w:szCs w:val="26"/>
+          <w:lang w:val="vi-VN"/>
+        </w:rPr>
+        <w:t xml:space="preserve"> người dùng tiếp tục chọn tháng muốn kiểm tra và</w:t>
+      </w:r>
+      <w:r>
+        <w:rPr>
+          <w:rFonts w:ascii="Times New Roman" w:hAnsi="Times New Roman" w:cs="Times New Roman"/>
+          <w:sz w:val="26"/>
+          <w:szCs w:val="26"/>
+          <w:lang w:val="vi-VN"/>
+        </w:rPr>
+        <w:t xml:space="preserve"> </w:t>
+      </w:r>
+      <w:r>
+        <w:rPr>
+          <w:rFonts w:ascii="Times New Roman" w:hAnsi="Times New Roman" w:cs="Times New Roman"/>
+          <w:sz w:val="26"/>
+          <w:szCs w:val="26"/>
+          <w:lang w:val="vi-VN"/>
+        </w:rPr>
+        <w:t>nhấn xem thông tin nhân viên</w:t>
+      </w:r>
+      <w:r>
+        <w:rPr>
+          <w:rFonts w:ascii="Times New Roman" w:hAnsi="Times New Roman" w:cs="Times New Roman"/>
+          <w:sz w:val="26"/>
+          <w:szCs w:val="26"/>
+          <w:lang w:val="vi-VN"/>
+        </w:rPr>
+        <w:t>,</w:t>
+      </w:r>
+      <w:r>
+        <w:rPr>
+          <w:rFonts w:ascii="Times New Roman" w:hAnsi="Times New Roman" w:cs="Times New Roman"/>
+          <w:sz w:val="26"/>
+          <w:szCs w:val="26"/>
+          <w:lang w:val="vi-VN"/>
+        </w:rPr>
+        <w:t xml:space="preserve"> lúc này</w:t>
+      </w:r>
+      <w:r>
+        <w:rPr>
+          <w:rFonts w:ascii="Times New Roman" w:hAnsi="Times New Roman" w:cs="Times New Roman"/>
+          <w:sz w:val="26"/>
+          <w:szCs w:val="26"/>
+          <w:lang w:val="vi-VN"/>
+        </w:rPr>
+        <w:t xml:space="preserve"> nếu có sẽ hiển thị </w:t>
+      </w:r>
+      <w:r>
+        <w:rPr>
+          <w:rFonts w:ascii="Times New Roman" w:hAnsi="Times New Roman" w:cs="Times New Roman"/>
+          <w:sz w:val="26"/>
+          <w:szCs w:val="26"/>
+          <w:lang w:val="vi-VN"/>
+        </w:rPr>
+        <w:t>chi tiết thông tin làm việc trong tháng của nhân viên, nếu không có ID này sẽ quay lại chờ lượt quét thẻ tiếp theo.</w:t>
+      </w:r>
+    </w:p>
+    <w:p>
+      <w:pPr>
+        <w:rPr>
+          <w:rFonts w:ascii="Times New Roman" w:hAnsi="Times New Roman" w:cs="Times New Roman"/>
+          <w:sz w:val="26"/>
+          <w:szCs w:val="26"/>
+          <w:lang w:val="vi-VN"/>
+        </w:rPr>
+      </w:pPr>
+      <w:r>
+        <w:rPr>
+          <w:rFonts w:ascii="Times New Roman" w:hAnsi="Times New Roman" w:cs="Times New Roman"/>
+          <w:sz w:val="26"/>
+          <w:szCs w:val="26"/>
+          <w:lang w:val="vi-VN"/>
+        </w:rPr>
+        <w:br w:type="page"/>
+      </w:r>
+    </w:p>
+    <w:p>
+      <w:pPr>
+        <w:spacing w:after="0" w:line="360" w:lineRule="auto"/>
+        <w:ind w:firstLine="540"/>
+        <w:jc w:val="both"/>
+        <w:rPr>
+          <w:rFonts w:ascii="Times New Roman" w:hAnsi="Times New Roman" w:cs="Times New Roman"/>
+          <w:b/>
+          <w:bCs/>
+          <w:i/>
+          <w:iCs/>
+          <w:sz w:val="26"/>
+          <w:szCs w:val="26"/>
+          <w:lang w:val="vi-VN"/>
+        </w:rPr>
+      </w:pPr>
+      <w:r>
+        <w:rPr>
+          <w:rFonts w:ascii="Times New Roman" w:hAnsi="Times New Roman" w:cs="Times New Roman"/>
+          <w:b/>
+          <w:bCs/>
+          <w:i/>
+          <w:iCs/>
+          <w:sz w:val="26"/>
+          <w:szCs w:val="26"/>
+          <w:lang w:val="vi-VN"/>
+        </w:rPr>
+        <w:lastRenderedPageBreak/>
+        <w:t xml:space="preserve">Chương 4. </w:t>
+      </w:r>
+    </w:p>
+    <w:p>
+      <w:pPr>
+        <w:spacing w:after="0" w:line="360" w:lineRule="auto"/>
+        <w:ind w:firstLine="540"/>
+        <w:jc w:val="center"/>
+        <w:rPr>
+          <w:rFonts w:ascii="Times New Roman" w:hAnsi="Times New Roman" w:cs="Times New Roman"/>
+          <w:b/>
+          <w:bCs/>
+          <w:sz w:val="36"/>
+          <w:szCs w:val="36"/>
+          <w:lang w:val="vi-VN"/>
+        </w:rPr>
+      </w:pPr>
+      <w:r>
+        <w:rPr>
+          <w:rFonts w:ascii="Times New Roman" w:hAnsi="Times New Roman" w:cs="Times New Roman"/>
+          <w:b/>
+          <w:bCs/>
+          <w:sz w:val="36"/>
+          <w:szCs w:val="36"/>
+          <w:lang w:val="vi-VN"/>
+        </w:rPr>
+        <w:t>KẾT QUẢ VÀ ĐÁNH GIÁ</w:t>
+      </w:r>
+    </w:p>
+    <w:p>
+      <w:pPr>
+        <w:spacing w:after="0" w:line="360" w:lineRule="auto"/>
+        <w:ind w:firstLine="540"/>
+        <w:jc w:val="both"/>
+        <w:rPr>
+          <w:rFonts w:ascii="Times New Roman" w:hAnsi="Times New Roman" w:cs="Times New Roman"/>
+          <w:b/>
+          <w:bCs/>
+          <w:sz w:val="26"/>
+          <w:szCs w:val="26"/>
+          <w:lang w:val="vi-VN"/>
+        </w:rPr>
+      </w:pPr>
+      <w:r>
+        <w:rPr>
+          <w:rFonts w:ascii="Times New Roman" w:hAnsi="Times New Roman" w:cs="Times New Roman"/>
+          <w:b/>
+          <w:bCs/>
+          <w:sz w:val="26"/>
+          <w:szCs w:val="26"/>
+          <w:lang w:val="vi-VN"/>
+        </w:rPr>
+        <w:t>4.1. Kết quả</w:t>
+      </w:r>
+    </w:p>
+    <w:p>
+      <w:pPr>
+        <w:spacing w:after="0" w:line="360" w:lineRule="auto"/>
+        <w:ind w:firstLine="540"/>
+        <w:jc w:val="both"/>
+        <w:rPr>
+          <w:rFonts w:ascii="Times New Roman" w:hAnsi="Times New Roman" w:cs="Times New Roman"/>
+          <w:sz w:val="26"/>
+          <w:szCs w:val="26"/>
+          <w:lang w:val="vi-VN"/>
+        </w:rPr>
+      </w:pPr>
+      <w:r>
+        <w:rPr>
+          <w:rFonts w:ascii="Times New Roman" w:hAnsi="Times New Roman" w:cs="Times New Roman"/>
+          <w:sz w:val="26"/>
+          <w:szCs w:val="26"/>
+          <w:lang w:val="vi-VN"/>
+        </w:rPr>
+        <w:t xml:space="preserve">Sau một quá trình dài nghiên cứu và thực hiện, về cơ bản đề tài đã có thể đi đến kết quả cuối cùng và đã đáp ứng được </w:t>
+      </w:r>
+      <w:r>
+        <w:rPr>
+          <w:rFonts w:ascii="Times New Roman" w:hAnsi="Times New Roman" w:cs="Times New Roman"/>
+          <w:sz w:val="26"/>
+          <w:szCs w:val="26"/>
+          <w:lang w:val="vi-VN"/>
+        </w:rPr>
+        <w:t>những yêu cầu được đặt ra ban đầu</w:t>
+      </w:r>
+      <w:r>
+        <w:rPr>
+          <w:rFonts w:ascii="Times New Roman" w:hAnsi="Times New Roman" w:cs="Times New Roman"/>
+          <w:sz w:val="26"/>
+          <w:szCs w:val="26"/>
+          <w:lang w:val="vi-VN"/>
+        </w:rPr>
+        <w:t>. Thiết lập được một hệ thống chấm công hoàn chỉnh, có thể triển khai phát triển ở các doanh nghiệp, công ty</w:t>
+      </w:r>
+      <w:r>
+        <w:rPr>
+          <w:rFonts w:ascii="Times New Roman" w:hAnsi="Times New Roman" w:cs="Times New Roman"/>
+          <w:sz w:val="26"/>
+          <w:szCs w:val="26"/>
+          <w:lang w:val="vi-VN"/>
+        </w:rPr>
+        <w:t xml:space="preserve"> ở cấp độ tư nhân vừa và nhỏ. </w:t>
+      </w:r>
+    </w:p>
+    <w:p>
+      <w:pPr>
+        <w:spacing w:after="0" w:line="360" w:lineRule="auto"/>
+        <w:ind w:firstLine="540"/>
+        <w:jc w:val="both"/>
+        <w:rPr>
+          <w:rFonts w:ascii="Times New Roman" w:hAnsi="Times New Roman" w:cs="Times New Roman"/>
+          <w:sz w:val="26"/>
+          <w:szCs w:val="26"/>
+          <w:lang w:val="vi-VN"/>
+        </w:rPr>
+      </w:pPr>
+      <w:r>
+        <w:rPr>
+          <w:rFonts w:ascii="Times New Roman" w:hAnsi="Times New Roman" w:cs="Times New Roman"/>
+          <w:sz w:val="26"/>
+          <w:szCs w:val="26"/>
+          <w:lang w:val="vi-VN"/>
+        </w:rPr>
+        <w:t>Kết quả của đề tài có thể được trình bày như sau:</w:t>
+      </w:r>
+    </w:p>
+    <w:p>
+      <w:pPr>
+        <w:spacing w:after="0" w:line="360" w:lineRule="auto"/>
+        <w:ind w:firstLine="540"/>
+        <w:jc w:val="both"/>
+        <w:rPr>
+          <w:rFonts w:ascii="Times New Roman" w:hAnsi="Times New Roman" w:cs="Times New Roman"/>
+          <w:b/>
+          <w:bCs/>
+          <w:i/>
+          <w:iCs/>
+          <w:sz w:val="26"/>
+          <w:szCs w:val="26"/>
+          <w:lang w:val="vi-VN"/>
+        </w:rPr>
+      </w:pPr>
+      <w:r>
+        <w:rPr>
+          <w:rFonts w:ascii="Times New Roman" w:hAnsi="Times New Roman" w:cs="Times New Roman"/>
+          <w:b/>
+          <w:bCs/>
+          <w:i/>
+          <w:iCs/>
+          <w:sz w:val="26"/>
+          <w:szCs w:val="26"/>
+          <w:lang w:val="vi-VN"/>
+        </w:rPr>
+        <w:t>Về phần cứng:</w:t>
+      </w:r>
+    </w:p>
+    <w:p>
+      <w:pPr>
+        <w:spacing w:after="0" w:line="360" w:lineRule="auto"/>
+        <w:ind w:firstLine="900"/>
+        <w:jc w:val="both"/>
+        <w:rPr>
+          <w:rFonts w:ascii="Times New Roman" w:hAnsi="Times New Roman" w:cs="Times New Roman"/>
+          <w:sz w:val="26"/>
+          <w:szCs w:val="26"/>
+          <w:lang w:val="vi-VN"/>
+        </w:rPr>
+      </w:pPr>
+      <w:r>
+        <w:rPr>
+          <w:rFonts w:ascii="Times New Roman" w:hAnsi="Times New Roman" w:cs="Times New Roman"/>
+          <w:sz w:val="26"/>
+          <w:szCs w:val="26"/>
+          <w:lang w:val="vi-VN"/>
+        </w:rPr>
+        <w:t>- Hệ thống hoạt động bền bỉ, ít lỗi vặt, có thể hoạt động liên tiếp 1 ngày bình thường mà không hề có lỗi và có thể hoạt động ổn định tối đa lên đến 7 ngày trước khi bị quá nhiệt (đã kiểm tra trên thực tế sử dụng)</w:t>
+      </w:r>
+    </w:p>
+    <w:p>
+      <w:pPr>
+        <w:spacing w:after="0" w:line="360" w:lineRule="auto"/>
+        <w:ind w:firstLine="900"/>
+        <w:jc w:val="both"/>
+        <w:rPr>
+          <w:rFonts w:ascii="Times New Roman" w:hAnsi="Times New Roman" w:cs="Times New Roman"/>
+          <w:sz w:val="26"/>
+          <w:szCs w:val="26"/>
+          <w:lang w:val="vi-VN"/>
+        </w:rPr>
+      </w:pPr>
+      <w:r>
+        <w:rPr>
+          <w:rFonts w:ascii="Times New Roman" w:hAnsi="Times New Roman" w:cs="Times New Roman"/>
+          <w:sz w:val="26"/>
+          <w:szCs w:val="26"/>
+          <w:lang w:val="vi-VN"/>
+        </w:rPr>
+        <w:t xml:space="preserve">- Tốc độ quét thẻ của “hộp chấm công” cũng ở tốc độ nhanh, không gây khó chịu cho người dùng khi phải đứng đợi nhận thẻ. </w:t>
+      </w:r>
+    </w:p>
+    <w:p>
+      <w:pPr>
+        <w:spacing w:after="0" w:line="360" w:lineRule="auto"/>
+        <w:ind w:firstLine="900"/>
+        <w:jc w:val="both"/>
+        <w:rPr>
+          <w:rFonts w:ascii="Times New Roman" w:hAnsi="Times New Roman" w:cs="Times New Roman"/>
+          <w:sz w:val="26"/>
+          <w:szCs w:val="26"/>
+          <w:lang w:val="vi-VN"/>
+        </w:rPr>
+      </w:pPr>
+      <w:r>
+        <w:rPr>
+          <w:rFonts w:ascii="Times New Roman" w:hAnsi="Times New Roman" w:cs="Times New Roman"/>
+          <w:sz w:val="26"/>
+          <w:szCs w:val="26"/>
+          <w:lang w:val="vi-VN"/>
+        </w:rPr>
+        <w:t>- Hệ thống phần cứng cũng truyền dữ liệu nhanh chóng đến máy tính.</w:t>
+      </w:r>
+    </w:p>
+    <w:p>
+      <w:pPr>
+        <w:spacing w:after="0" w:line="360" w:lineRule="auto"/>
+        <w:ind w:firstLine="900"/>
+        <w:jc w:val="both"/>
+        <w:rPr>
+          <w:rFonts w:ascii="Times New Roman" w:hAnsi="Times New Roman" w:cs="Times New Roman"/>
+          <w:sz w:val="26"/>
+          <w:szCs w:val="26"/>
+          <w:lang w:val="vi-VN"/>
+        </w:rPr>
+      </w:pPr>
+      <w:r>
+        <w:rPr>
+          <w:rFonts w:ascii="Times New Roman" w:hAnsi="Times New Roman" w:cs="Times New Roman"/>
+          <w:sz w:val="26"/>
+          <w:szCs w:val="26"/>
+          <w:lang w:val="vi-VN"/>
+        </w:rPr>
+        <w:t>- Thiết kế được một “hộp chấm công” có thể đặt ở trước cửa ra vào mà không gây mất thẩm mỹ về kiến trúc.</w:t>
+      </w:r>
+    </w:p>
+    <w:p>
+      <w:pPr>
+        <w:spacing w:after="0" w:line="360" w:lineRule="auto"/>
+        <w:ind w:firstLine="540"/>
+        <w:jc w:val="both"/>
+        <w:rPr>
+          <w:rFonts w:ascii="Times New Roman" w:hAnsi="Times New Roman" w:cs="Times New Roman"/>
+          <w:b/>
+          <w:bCs/>
+          <w:i/>
+          <w:iCs/>
+          <w:sz w:val="26"/>
+          <w:szCs w:val="26"/>
+          <w:lang w:val="vi-VN"/>
+        </w:rPr>
+      </w:pPr>
+      <w:r>
+        <w:rPr>
+          <w:rFonts w:ascii="Times New Roman" w:hAnsi="Times New Roman" w:cs="Times New Roman"/>
+          <w:b/>
+          <w:bCs/>
+          <w:i/>
+          <w:iCs/>
+          <w:sz w:val="26"/>
+          <w:szCs w:val="26"/>
+          <w:lang w:val="vi-VN"/>
+        </w:rPr>
+        <w:t>Về phần mềm:</w:t>
+      </w:r>
+    </w:p>
+    <w:p>
+      <w:pPr>
+        <w:spacing w:after="0" w:line="360" w:lineRule="auto"/>
+        <w:ind w:firstLine="900"/>
+        <w:jc w:val="both"/>
+        <w:rPr>
+          <w:rFonts w:ascii="Times New Roman" w:hAnsi="Times New Roman" w:cs="Times New Roman"/>
+          <w:sz w:val="26"/>
+          <w:szCs w:val="26"/>
+          <w:lang w:val="vi-VN"/>
+        </w:rPr>
+      </w:pPr>
+      <w:r>
+        <w:rPr>
+          <w:rFonts w:ascii="Times New Roman" w:hAnsi="Times New Roman" w:cs="Times New Roman"/>
+          <w:sz w:val="26"/>
+          <w:szCs w:val="26"/>
+          <w:lang w:val="vi-VN"/>
+        </w:rPr>
+        <w:t xml:space="preserve">- </w:t>
+      </w:r>
+      <w:r>
+        <w:rPr>
+          <w:rFonts w:ascii="Times New Roman" w:hAnsi="Times New Roman" w:cs="Times New Roman"/>
+          <w:sz w:val="26"/>
+          <w:szCs w:val="26"/>
+          <w:lang w:val="vi-VN"/>
+        </w:rPr>
+        <w:t>Thiết kế được một phần mềm quản lý chấm công ở một công ty có giao diện trực quan, dễ sử dụng, có thông tin chi tiết người phát triển để khi gặp lỗi có thể chủ động liên hệ.</w:t>
+      </w:r>
+    </w:p>
+    <w:p>
+      <w:pPr>
+        <w:spacing w:after="0" w:line="360" w:lineRule="auto"/>
+        <w:ind w:firstLine="900"/>
+        <w:jc w:val="both"/>
+        <w:rPr>
+          <w:rFonts w:ascii="Times New Roman" w:hAnsi="Times New Roman" w:cs="Times New Roman"/>
+          <w:sz w:val="26"/>
+          <w:szCs w:val="26"/>
+          <w:lang w:val="vi-VN"/>
+        </w:rPr>
+      </w:pPr>
+      <w:r>
+        <w:rPr>
+          <w:rFonts w:ascii="Times New Roman" w:hAnsi="Times New Roman" w:cs="Times New Roman"/>
+          <w:sz w:val="26"/>
+          <w:szCs w:val="26"/>
+          <w:lang w:val="vi-VN"/>
+        </w:rPr>
+        <w:t>- Thiết kế được một cơ sở dữ liệu trên SQL có dung lượng dường như là vô hạn. Cơ sở dữ liệu chi tiết, phong phú, đa dạng, có thể dễ dàng tương tác thông qua phần mềm.</w:t>
+      </w:r>
+    </w:p>
+    <w:p>
+      <w:pPr>
+        <w:spacing w:after="0" w:line="360" w:lineRule="auto"/>
+        <w:ind w:firstLine="900"/>
+        <w:jc w:val="both"/>
+        <w:rPr>
+          <w:rFonts w:ascii="Times New Roman" w:hAnsi="Times New Roman" w:cs="Times New Roman"/>
+          <w:sz w:val="26"/>
+          <w:szCs w:val="26"/>
+          <w:lang w:val="vi-VN"/>
+        </w:rPr>
+      </w:pPr>
+      <w:r>
+        <w:rPr>
+          <w:rFonts w:ascii="Times New Roman" w:hAnsi="Times New Roman" w:cs="Times New Roman"/>
+          <w:sz w:val="26"/>
+          <w:szCs w:val="26"/>
+          <w:lang w:val="vi-VN"/>
+        </w:rPr>
+        <w:t>- Thiết kế được một phần mềm có nền tảng rõ ràng và mạnh mẽ là .NET framework, sử dụng ngôn ngữ lập trình hiện đại nhất thế giới C#, có kiến trúc lập trình rõ ràng ADO.NET, giúp việc bảo quản bảo trì sẽ trở nên dễ dàng hơn và cũng như sẽ dễ dàng phát triển mạnh mẽ nếu có thêm các lập trình viên khác tham gia vì cơ bản hệ thống đã có các thông tin rõ ràng, người phát triển có thể dễ dàng tập trung vào phát triển mà không cần đi lại từ đầu tìm hiểu cách mà đễ tài được tạo nên.</w:t>
+      </w:r>
+    </w:p>
+    <w:p>
+      <w:pPr>
+        <w:rPr>
+          <w:rFonts w:ascii="Times New Roman" w:hAnsi="Times New Roman" w:cs="Times New Roman"/>
+          <w:b/>
+          <w:bCs/>
+          <w:sz w:val="26"/>
+          <w:szCs w:val="26"/>
+          <w:lang w:val="vi-VN"/>
+        </w:rPr>
+      </w:pPr>
+      <w:r>
+        <w:rPr>
+          <w:rFonts w:ascii="Times New Roman" w:hAnsi="Times New Roman" w:cs="Times New Roman"/>
+          <w:b/>
+          <w:bCs/>
+          <w:sz w:val="26"/>
+          <w:szCs w:val="26"/>
+          <w:lang w:val="vi-VN"/>
+        </w:rPr>
+        <w:br w:type="page"/>
+      </w:r>
+    </w:p>
+    <w:p>
+      <w:pPr>
+        <w:spacing w:after="0" w:line="360" w:lineRule="auto"/>
+        <w:ind w:firstLine="540"/>
+        <w:jc w:val="both"/>
+        <w:rPr>
+          <w:rFonts w:ascii="Times New Roman" w:hAnsi="Times New Roman" w:cs="Times New Roman"/>
+          <w:b/>
+          <w:bCs/>
+          <w:sz w:val="26"/>
+          <w:szCs w:val="26"/>
+          <w:lang w:val="vi-VN"/>
+        </w:rPr>
+      </w:pPr>
+      <w:r>
+        <w:rPr>
+          <w:rFonts w:ascii="Times New Roman" w:hAnsi="Times New Roman" w:cs="Times New Roman"/>
+          <w:b/>
+          <w:bCs/>
+          <w:sz w:val="26"/>
+          <w:szCs w:val="26"/>
+          <w:lang w:val="vi-VN"/>
+        </w:rPr>
+        <w:lastRenderedPageBreak/>
+        <w:t>4.2. Đánh giá</w:t>
+      </w:r>
+    </w:p>
+    <w:p>
+      <w:pPr>
+        <w:spacing w:after="0" w:line="360" w:lineRule="auto"/>
+        <w:ind w:firstLine="540"/>
+        <w:jc w:val="both"/>
+        <w:rPr>
+          <w:rFonts w:ascii="Times New Roman" w:hAnsi="Times New Roman" w:cs="Times New Roman"/>
+          <w:b/>
+          <w:bCs/>
+          <w:sz w:val="26"/>
+          <w:szCs w:val="26"/>
+          <w:lang w:val="vi-VN"/>
+        </w:rPr>
+      </w:pPr>
+      <w:r>
+        <w:rPr>
+          <w:rFonts w:ascii="Times New Roman" w:hAnsi="Times New Roman" w:cs="Times New Roman"/>
+          <w:b/>
+          <w:bCs/>
+          <w:sz w:val="26"/>
+          <w:szCs w:val="26"/>
+          <w:lang w:val="vi-VN"/>
+        </w:rPr>
+        <w:t xml:space="preserve">4.2.1. Các mặt đã </w:t>
+      </w:r>
+      <w:r>
+        <w:rPr>
+          <w:rFonts w:ascii="Times New Roman" w:hAnsi="Times New Roman" w:cs="Times New Roman"/>
+          <w:b/>
+          <w:bCs/>
+          <w:sz w:val="26"/>
+          <w:szCs w:val="26"/>
+          <w:lang w:val="vi-VN"/>
+        </w:rPr>
+        <w:t>đạt</w:t>
+      </w:r>
+      <w:r>
+        <w:rPr>
+          <w:rFonts w:ascii="Times New Roman" w:hAnsi="Times New Roman" w:cs="Times New Roman"/>
+          <w:b/>
+          <w:bCs/>
+          <w:sz w:val="26"/>
+          <w:szCs w:val="26"/>
+          <w:lang w:val="vi-VN"/>
+        </w:rPr>
+        <w:t xml:space="preserve"> được</w:t>
+      </w:r>
+    </w:p>
+    <w:p>
+      <w:pPr>
+        <w:spacing w:after="0" w:line="360" w:lineRule="auto"/>
+        <w:ind w:firstLine="540"/>
+        <w:jc w:val="both"/>
+        <w:rPr>
+          <w:rFonts w:ascii="Times New Roman" w:hAnsi="Times New Roman" w:cs="Times New Roman"/>
+          <w:b/>
+          <w:bCs/>
+          <w:i/>
+          <w:iCs/>
+          <w:sz w:val="26"/>
+          <w:szCs w:val="26"/>
+          <w:lang w:val="vi-VN"/>
+        </w:rPr>
+      </w:pPr>
+      <w:r>
+        <w:rPr>
+          <w:rFonts w:ascii="Times New Roman" w:hAnsi="Times New Roman" w:cs="Times New Roman"/>
+          <w:b/>
+          <w:bCs/>
+          <w:i/>
+          <w:iCs/>
+          <w:sz w:val="26"/>
+          <w:szCs w:val="26"/>
+          <w:lang w:val="vi-VN"/>
+        </w:rPr>
+        <w:t>Về sản phẩm</w:t>
+      </w:r>
+    </w:p>
+    <w:p>
+      <w:pPr>
+        <w:spacing w:after="0" w:line="360" w:lineRule="auto"/>
+        <w:ind w:firstLine="540"/>
+        <w:jc w:val="both"/>
+        <w:rPr>
+          <w:rFonts w:ascii="Times New Roman" w:hAnsi="Times New Roman" w:cs="Times New Roman"/>
+          <w:sz w:val="26"/>
+          <w:szCs w:val="26"/>
+          <w:lang w:val="vi-VN"/>
+        </w:rPr>
+      </w:pPr>
+      <w:r>
+        <w:rPr>
+          <w:rFonts w:ascii="Times New Roman" w:hAnsi="Times New Roman" w:cs="Times New Roman"/>
+          <w:sz w:val="26"/>
+          <w:szCs w:val="26"/>
+          <w:lang w:val="vi-VN"/>
+        </w:rPr>
+        <w:t>Phát triển được một hệ thống chấm công như yêu cầu đặt ra từ ban đầu, với những kết quả về phần cứng và phần mềm như đã nêu ở mục 4.1, đề tài cơ bản có thể áp dụng sử dụng trong thực tế.</w:t>
+      </w:r>
+    </w:p>
+    <w:p>
+      <w:pPr>
+        <w:spacing w:after="0" w:line="360" w:lineRule="auto"/>
+        <w:ind w:firstLine="540"/>
+        <w:jc w:val="both"/>
+        <w:rPr>
+          <w:rFonts w:ascii="Times New Roman" w:hAnsi="Times New Roman" w:cs="Times New Roman"/>
+          <w:b/>
+          <w:bCs/>
+          <w:i/>
+          <w:iCs/>
+          <w:sz w:val="26"/>
+          <w:szCs w:val="26"/>
+          <w:lang w:val="vi-VN"/>
+        </w:rPr>
+      </w:pPr>
+      <w:r>
+        <w:rPr>
+          <w:rFonts w:ascii="Times New Roman" w:hAnsi="Times New Roman" w:cs="Times New Roman"/>
+          <w:b/>
+          <w:bCs/>
+          <w:i/>
+          <w:iCs/>
+          <w:sz w:val="26"/>
+          <w:szCs w:val="26"/>
+          <w:lang w:val="vi-VN"/>
+        </w:rPr>
+        <w:t>Về con người</w:t>
+      </w:r>
+    </w:p>
+    <w:p>
+      <w:pPr>
+        <w:spacing w:after="0" w:line="360" w:lineRule="auto"/>
+        <w:ind w:firstLine="540"/>
+        <w:jc w:val="both"/>
+        <w:rPr>
+          <w:rFonts w:ascii="Times New Roman" w:hAnsi="Times New Roman" w:cs="Times New Roman"/>
+          <w:sz w:val="26"/>
+          <w:szCs w:val="26"/>
+          <w:lang w:val="vi-VN"/>
+        </w:rPr>
+      </w:pPr>
+      <w:r>
+        <w:rPr>
+          <w:rFonts w:ascii="Times New Roman" w:hAnsi="Times New Roman" w:cs="Times New Roman"/>
+          <w:sz w:val="26"/>
+          <w:szCs w:val="26"/>
+          <w:lang w:val="vi-VN"/>
+        </w:rPr>
+        <w:t xml:space="preserve">Người phát triển đề tài – tôi – Nguyễn Thành Đạt sau quá trình phát triển đề tài, đã tiếp thu thêm những kiến thức mới về công nghệ RFID, </w:t>
+      </w:r>
+      <w:r>
+        <w:rPr>
+          <w:rFonts w:ascii="Times New Roman" w:hAnsi="Times New Roman" w:cs="Times New Roman"/>
+          <w:sz w:val="26"/>
+          <w:szCs w:val="26"/>
+          <w:lang w:val="vi-VN"/>
+        </w:rPr>
+        <w:t xml:space="preserve">củng cổ thêm kiến thức lập trình </w:t>
+      </w:r>
+      <w:r>
+        <w:rPr>
+          <w:rFonts w:ascii="Times New Roman" w:hAnsi="Times New Roman" w:cs="Times New Roman"/>
+          <w:sz w:val="26"/>
+          <w:szCs w:val="26"/>
+          <w:lang w:val="vi-VN"/>
+        </w:rPr>
+        <w:t>giao diện trên .NET framework</w:t>
+      </w:r>
+      <w:r>
+        <w:rPr>
+          <w:rFonts w:ascii="Times New Roman" w:hAnsi="Times New Roman" w:cs="Times New Roman"/>
+          <w:sz w:val="26"/>
+          <w:szCs w:val="26"/>
+          <w:lang w:val="vi-VN"/>
+        </w:rPr>
+        <w:t xml:space="preserve"> (C#), lập trình Arduino, khả năng sử dụng hệ thống quản lý phiên bản (Git).</w:t>
+      </w:r>
+    </w:p>
+    <w:p>
+      <w:pPr>
+        <w:spacing w:after="0" w:line="360" w:lineRule="auto"/>
+        <w:ind w:firstLine="540"/>
+        <w:jc w:val="both"/>
+        <w:rPr>
+          <w:rFonts w:ascii="Times New Roman" w:hAnsi="Times New Roman" w:cs="Times New Roman"/>
+          <w:sz w:val="26"/>
+          <w:szCs w:val="26"/>
+          <w:lang w:val="vi-VN"/>
+        </w:rPr>
+      </w:pPr>
+      <w:r>
+        <w:rPr>
+          <w:rFonts w:ascii="Times New Roman" w:hAnsi="Times New Roman" w:cs="Times New Roman"/>
+          <w:sz w:val="26"/>
+          <w:szCs w:val="26"/>
+          <w:lang w:val="vi-VN"/>
+        </w:rPr>
+        <w:t>Ngoài ra còn học được thêm tính kiên nhẫn, kỹ năng làm việc độc lập trong môi trường đại học.</w:t>
+      </w:r>
+    </w:p>
+    <w:p>
+      <w:pPr>
+        <w:spacing w:after="0" w:line="360" w:lineRule="auto"/>
+        <w:ind w:firstLine="540"/>
+        <w:jc w:val="both"/>
+        <w:rPr>
+          <w:rFonts w:ascii="Times New Roman" w:hAnsi="Times New Roman" w:cs="Times New Roman"/>
+          <w:b/>
+          <w:bCs/>
+          <w:sz w:val="26"/>
+          <w:szCs w:val="26"/>
+          <w:lang w:val="vi-VN"/>
+        </w:rPr>
+      </w:pPr>
+      <w:r>
+        <w:rPr>
+          <w:rFonts w:ascii="Times New Roman" w:hAnsi="Times New Roman" w:cs="Times New Roman"/>
+          <w:b/>
+          <w:bCs/>
+          <w:sz w:val="26"/>
+          <w:szCs w:val="26"/>
+          <w:lang w:val="vi-VN"/>
+        </w:rPr>
+        <w:t>4.2.2. Các mặt hạn chế</w:t>
+      </w:r>
+    </w:p>
+    <w:p>
+      <w:pPr>
+        <w:spacing w:after="0" w:line="360" w:lineRule="auto"/>
+        <w:ind w:firstLine="540"/>
+        <w:jc w:val="both"/>
+        <w:rPr>
+          <w:rFonts w:ascii="Times New Roman" w:hAnsi="Times New Roman" w:cs="Times New Roman"/>
+          <w:sz w:val="26"/>
+          <w:szCs w:val="26"/>
+          <w:lang w:val="vi-VN"/>
+        </w:rPr>
+      </w:pPr>
+      <w:r>
+        <w:rPr>
+          <w:rFonts w:ascii="Times New Roman" w:hAnsi="Times New Roman" w:cs="Times New Roman"/>
+          <w:sz w:val="26"/>
+          <w:szCs w:val="26"/>
+          <w:lang w:val="vi-VN"/>
+        </w:rPr>
+        <w:t>Ngoài các mặt đã đạt được, đề tài còn một số hạn chế như:</w:t>
+      </w:r>
+    </w:p>
+    <w:p>
+      <w:pPr>
+        <w:spacing w:after="0" w:line="360" w:lineRule="auto"/>
+        <w:ind w:firstLine="540"/>
+        <w:jc w:val="both"/>
+        <w:rPr>
+          <w:rFonts w:ascii="Times New Roman" w:hAnsi="Times New Roman" w:cs="Times New Roman"/>
+          <w:sz w:val="26"/>
+          <w:szCs w:val="26"/>
+          <w:lang w:val="vi-VN"/>
+        </w:rPr>
+      </w:pPr>
+      <w:r>
+        <w:rPr>
+          <w:rFonts w:ascii="Times New Roman" w:hAnsi="Times New Roman" w:cs="Times New Roman"/>
+          <w:sz w:val="26"/>
+          <w:szCs w:val="26"/>
+          <w:lang w:val="vi-VN"/>
+        </w:rPr>
+        <w:t>+ Cơ sở dữ liệu vẫn còn ở dạng offline, chưa thể đăng tải lên một hệ cơ sở dữ liệu đám mây như MySQL để phục vụ doanh nghiệp lớn, nhiều chi nhánh, đó là lý do hệ thống chỉ có thể được áp dụng ở một số công ty vừa và nhỏ hoặc một chi nhanh công ty đơn lẻ.</w:t>
+      </w:r>
+    </w:p>
+    <w:p>
+      <w:pPr>
+        <w:spacing w:after="0" w:line="360" w:lineRule="auto"/>
+        <w:ind w:firstLine="540"/>
+        <w:jc w:val="both"/>
+        <w:rPr>
+          <w:rFonts w:ascii="Times New Roman" w:hAnsi="Times New Roman" w:cs="Times New Roman"/>
+          <w:sz w:val="26"/>
+          <w:szCs w:val="26"/>
+          <w:lang w:val="vi-VN"/>
+        </w:rPr>
+      </w:pPr>
+      <w:r>
+        <w:rPr>
+          <w:rFonts w:ascii="Times New Roman" w:hAnsi="Times New Roman" w:cs="Times New Roman"/>
+          <w:sz w:val="26"/>
+          <w:szCs w:val="26"/>
+          <w:lang w:val="vi-VN"/>
+        </w:rPr>
+        <w:t>+ Hệ thống còn phụ thuộc vào Board Arduino UNO R3 cũng như Module RC522, chưa thể thiết kế một mạch điện riêng chỉ để áp dụng cho hệ thống.</w:t>
+      </w:r>
+    </w:p>
+    <w:p>
+      <w:pPr>
+        <w:spacing w:after="0" w:line="360" w:lineRule="auto"/>
+        <w:ind w:firstLine="540"/>
+        <w:jc w:val="both"/>
+        <w:rPr>
+          <w:rFonts w:ascii="Times New Roman" w:hAnsi="Times New Roman" w:cs="Times New Roman"/>
+          <w:b/>
+          <w:bCs/>
+          <w:sz w:val="26"/>
+          <w:szCs w:val="26"/>
+          <w:lang w:val="vi-VN"/>
+        </w:rPr>
+      </w:pPr>
+      <w:r>
+        <w:rPr>
+          <w:rFonts w:ascii="Times New Roman" w:hAnsi="Times New Roman" w:cs="Times New Roman"/>
+          <w:b/>
+          <w:bCs/>
+          <w:sz w:val="26"/>
+          <w:szCs w:val="26"/>
+          <w:lang w:val="vi-VN"/>
+        </w:rPr>
+        <w:t>4.2.3. Hướng phát triển</w:t>
+      </w:r>
+    </w:p>
+    <w:p>
+      <w:pPr>
+        <w:spacing w:after="0" w:line="360" w:lineRule="auto"/>
+        <w:ind w:firstLine="540"/>
+        <w:jc w:val="both"/>
+        <w:rPr>
+          <w:rFonts w:ascii="Times New Roman" w:hAnsi="Times New Roman" w:cs="Times New Roman"/>
+          <w:sz w:val="26"/>
+          <w:szCs w:val="26"/>
+          <w:lang w:val="vi-VN"/>
+        </w:rPr>
+      </w:pPr>
+      <w:r>
+        <w:rPr>
+          <w:rFonts w:ascii="Times New Roman" w:hAnsi="Times New Roman" w:cs="Times New Roman"/>
+          <w:sz w:val="26"/>
+          <w:szCs w:val="26"/>
+          <w:lang w:val="vi-VN"/>
+        </w:rPr>
+        <w:t>Thông qua các mặt làm được và chưa làm được của đề tài, tôi có thể đưa ra một số hướng phát triển như:</w:t>
+      </w:r>
+    </w:p>
+    <w:p>
+      <w:pPr>
+        <w:spacing w:after="0" w:line="360" w:lineRule="auto"/>
+        <w:ind w:firstLine="540"/>
+        <w:jc w:val="both"/>
+        <w:rPr>
+          <w:rFonts w:ascii="Times New Roman" w:hAnsi="Times New Roman" w:cs="Times New Roman"/>
+          <w:sz w:val="26"/>
+          <w:szCs w:val="26"/>
+          <w:lang w:val="vi-VN"/>
+        </w:rPr>
+      </w:pPr>
+      <w:r>
+        <w:rPr>
+          <w:rFonts w:ascii="Times New Roman" w:hAnsi="Times New Roman" w:cs="Times New Roman"/>
+          <w:sz w:val="26"/>
+          <w:szCs w:val="26"/>
+          <w:lang w:val="vi-VN"/>
+        </w:rPr>
+        <w:t>+ Thiết kế một cơ sở dữ liệu trực tuyến hoặc trên các khối dữ liệu đám mây, lúc này hệ thống sẽ có thể hoạt động ở cả các tập đoàn đa quốc gia.</w:t>
+      </w:r>
+    </w:p>
+    <w:p>
+      <w:pPr>
+        <w:spacing w:after="0" w:line="360" w:lineRule="auto"/>
+        <w:ind w:firstLine="540"/>
+        <w:jc w:val="both"/>
+        <w:rPr>
+          <w:rFonts w:ascii="Times New Roman" w:hAnsi="Times New Roman" w:cs="Times New Roman"/>
+          <w:sz w:val="26"/>
+          <w:szCs w:val="26"/>
+          <w:lang w:val="vi-VN"/>
+        </w:rPr>
+      </w:pPr>
+      <w:r>
+        <w:rPr>
+          <w:rFonts w:ascii="Times New Roman" w:hAnsi="Times New Roman" w:cs="Times New Roman"/>
+          <w:sz w:val="26"/>
+          <w:szCs w:val="26"/>
+          <w:lang w:val="vi-VN"/>
+        </w:rPr>
+        <w:t>+ Thiết kế một mạch điện dành riêng cho hệ thống, giúp hệ thống tối ưu hơn về kinh tế cũng như là hiệu suất.</w:t>
+      </w:r>
+    </w:p>
+    <w:p>
+      <w:pPr>
+        <w:rPr>
+          <w:rFonts w:ascii="Times New Roman" w:hAnsi="Times New Roman" w:cs="Times New Roman"/>
+          <w:sz w:val="26"/>
+          <w:szCs w:val="26"/>
+          <w:lang w:val="vi-VN"/>
+        </w:rPr>
+      </w:pPr>
+      <w:r>
+        <w:rPr>
+          <w:rFonts w:ascii="Times New Roman" w:hAnsi="Times New Roman" w:cs="Times New Roman"/>
+          <w:sz w:val="26"/>
+          <w:szCs w:val="26"/>
+          <w:lang w:val="vi-VN"/>
+        </w:rPr>
+        <w:br w:type="page"/>
+      </w:r>
+    </w:p>
+    <w:p>
+      <w:pPr>
+        <w:spacing w:after="0" w:line="360" w:lineRule="auto"/>
+        <w:ind w:firstLine="540"/>
+        <w:jc w:val="center"/>
+        <w:rPr>
+          <w:rFonts w:ascii="Times New Roman" w:hAnsi="Times New Roman" w:cs="Times New Roman"/>
+          <w:b/>
+          <w:bCs/>
+          <w:sz w:val="36"/>
+          <w:szCs w:val="36"/>
+          <w:lang w:val="vi-VN"/>
+        </w:rPr>
+      </w:pPr>
+      <w:r>
+        <w:rPr>
+          <w:rFonts w:ascii="Times New Roman" w:hAnsi="Times New Roman" w:cs="Times New Roman"/>
+          <w:b/>
+          <w:bCs/>
+          <w:sz w:val="36"/>
+          <w:szCs w:val="36"/>
+          <w:lang w:val="vi-VN"/>
+        </w:rPr>
+        <w:lastRenderedPageBreak/>
+        <w:t>TÀI LIỆU THAM KHẢO</w:t>
+      </w:r>
+    </w:p>
+    <w:p>
+      <w:pPr>
+        <w:spacing w:after="0" w:line="360" w:lineRule="auto"/>
+        <w:ind w:firstLine="540"/>
+        <w:jc w:val="both"/>
+        <w:rPr>
+          <w:rFonts w:ascii="Times New Roman" w:hAnsi="Times New Roman" w:cs="Times New Roman"/>
+          <w:b/>
+          <w:bCs/>
+          <w:sz w:val="26"/>
+          <w:szCs w:val="26"/>
+          <w:lang w:val="vi-VN"/>
+        </w:rPr>
+      </w:pPr>
+      <w:r>
+        <w:rPr>
+          <w:rFonts w:ascii="Times New Roman" w:hAnsi="Times New Roman" w:cs="Times New Roman"/>
+          <w:b/>
+          <w:bCs/>
+          <w:sz w:val="26"/>
+          <w:szCs w:val="26"/>
+          <w:lang w:val="vi-VN"/>
+        </w:rPr>
+        <w:t>Sách tham khảo:</w:t>
+      </w:r>
+    </w:p>
+    <w:p>
+      <w:pPr>
+        <w:spacing w:after="0" w:line="360" w:lineRule="auto"/>
+        <w:ind w:firstLine="540"/>
+        <w:jc w:val="both"/>
+        <w:rPr>
+          <w:rFonts w:ascii="Times New Roman" w:hAnsi="Times New Roman" w:cs="Times New Roman"/>
+          <w:sz w:val="26"/>
+          <w:szCs w:val="26"/>
+          <w:lang w:val="vi-VN"/>
+        </w:rPr>
+      </w:pPr>
+      <w:r>
+        <w:rPr>
+          <w:rFonts w:ascii="Times New Roman" w:hAnsi="Times New Roman" w:cs="Times New Roman"/>
+          <w:sz w:val="26"/>
+          <w:szCs w:val="26"/>
+          <w:lang w:val="vi-VN"/>
+        </w:rPr>
+        <w:t xml:space="preserve">[1] </w:t>
+      </w:r>
+      <w:r>
+        <w:rPr>
+          <w:rFonts w:ascii="Times New Roman" w:hAnsi="Times New Roman" w:cs="Times New Roman"/>
+          <w:sz w:val="26"/>
+          <w:szCs w:val="26"/>
+          <w:lang w:val="vi-VN"/>
+        </w:rPr>
+        <w:t xml:space="preserve">Nguyễn Văn Hiệp, Giáo trình </w:t>
+      </w:r>
+      <w:r>
+        <w:rPr>
+          <w:rFonts w:ascii="Times New Roman" w:hAnsi="Times New Roman" w:cs="Times New Roman"/>
+          <w:sz w:val="26"/>
+          <w:szCs w:val="26"/>
+          <w:lang w:val="vi-VN"/>
+        </w:rPr>
+        <w:t>“C</w:t>
+      </w:r>
+      <w:r>
+        <w:rPr>
+          <w:rFonts w:ascii="Times New Roman" w:hAnsi="Times New Roman" w:cs="Times New Roman"/>
+          <w:sz w:val="26"/>
+          <w:szCs w:val="26"/>
+          <w:lang w:val="vi-VN"/>
+        </w:rPr>
+        <w:t xml:space="preserve">ông nghệ nhận dạng bằng sóng vô </w:t>
+      </w:r>
+      <w:r>
+        <w:rPr>
+          <w:rFonts w:ascii="Times New Roman" w:hAnsi="Times New Roman" w:cs="Times New Roman"/>
+          <w:sz w:val="26"/>
+          <w:szCs w:val="26"/>
+          <w:lang w:val="vi-VN"/>
+        </w:rPr>
+        <w:t>tuyến”</w:t>
+      </w:r>
+      <w:r>
+        <w:rPr>
+          <w:rFonts w:ascii="Times New Roman" w:hAnsi="Times New Roman" w:cs="Times New Roman"/>
+          <w:sz w:val="26"/>
+          <w:szCs w:val="26"/>
+          <w:lang w:val="vi-VN"/>
+        </w:rPr>
+        <w:t xml:space="preserve">, </w:t>
+      </w:r>
+      <w:r>
+        <w:rPr>
+          <w:rFonts w:ascii="Times New Roman" w:hAnsi="Times New Roman" w:cs="Times New Roman"/>
+          <w:sz w:val="26"/>
+          <w:szCs w:val="26"/>
+          <w:lang w:val="vi-VN"/>
+        </w:rPr>
+        <w:t xml:space="preserve">NXB ĐHQG </w:t>
+      </w:r>
+      <w:r>
+        <w:rPr>
+          <w:rFonts w:ascii="Times New Roman" w:hAnsi="Times New Roman" w:cs="Times New Roman"/>
+          <w:sz w:val="26"/>
+          <w:szCs w:val="26"/>
+          <w:lang w:val="vi-VN"/>
+        </w:rPr>
+        <w:t xml:space="preserve">Thành phố Hồ Chí Minh, </w:t>
+      </w:r>
+      <w:r>
+        <w:rPr>
+          <w:rFonts w:ascii="Times New Roman" w:hAnsi="Times New Roman" w:cs="Times New Roman"/>
+          <w:sz w:val="26"/>
+          <w:szCs w:val="26"/>
+          <w:lang w:val="vi-VN"/>
+        </w:rPr>
+        <w:t>2014.</w:t>
+      </w:r>
+    </w:p>
+    <w:p>
+      <w:pPr>
+        <w:spacing w:after="0" w:line="360" w:lineRule="auto"/>
+        <w:ind w:firstLine="540"/>
+        <w:jc w:val="both"/>
+        <w:rPr>
+          <w:rFonts w:ascii="Times New Roman" w:hAnsi="Times New Roman" w:cs="Times New Roman"/>
+          <w:sz w:val="26"/>
+          <w:szCs w:val="26"/>
+          <w:lang w:val="vi-VN"/>
+        </w:rPr>
+      </w:pPr>
+      <w:r>
+        <w:rPr>
+          <w:rFonts w:ascii="Times New Roman" w:hAnsi="Times New Roman" w:cs="Times New Roman"/>
+          <w:sz w:val="26"/>
+          <w:szCs w:val="26"/>
+          <w:lang w:val="vi-VN"/>
+        </w:rPr>
+        <w:t xml:space="preserve">[2] </w:t>
+      </w:r>
+      <w:r>
+        <w:rPr>
+          <w:rFonts w:ascii="Times New Roman" w:hAnsi="Times New Roman" w:cs="Times New Roman"/>
+          <w:sz w:val="26"/>
+          <w:szCs w:val="26"/>
+          <w:lang w:val="vi-VN"/>
+        </w:rPr>
+        <w:t xml:space="preserve">Phạm Quang Huy, Lê Cảnh Trung, </w:t>
+      </w:r>
+      <w:r>
+        <w:rPr>
+          <w:rFonts w:ascii="Times New Roman" w:hAnsi="Times New Roman" w:cs="Times New Roman"/>
+          <w:sz w:val="26"/>
+          <w:szCs w:val="26"/>
+          <w:lang w:val="vi-VN"/>
+        </w:rPr>
+        <w:t>“</w:t>
+      </w:r>
+      <w:r>
+        <w:rPr>
+          <w:rFonts w:ascii="Times New Roman" w:hAnsi="Times New Roman" w:cs="Times New Roman"/>
+          <w:sz w:val="26"/>
+          <w:szCs w:val="26"/>
+          <w:lang w:val="vi-VN"/>
+        </w:rPr>
+        <w:t xml:space="preserve">Lập trình điều khiển </w:t>
+      </w:r>
+      <w:r>
+        <w:rPr>
+          <w:rFonts w:ascii="Times New Roman" w:hAnsi="Times New Roman" w:cs="Times New Roman"/>
+          <w:sz w:val="26"/>
+          <w:szCs w:val="26"/>
+          <w:lang w:val="vi-VN"/>
+        </w:rPr>
+        <w:t>Arduino”</w:t>
+      </w:r>
+      <w:r>
+        <w:rPr>
+          <w:rFonts w:ascii="Times New Roman" w:hAnsi="Times New Roman" w:cs="Times New Roman"/>
+          <w:sz w:val="26"/>
+          <w:szCs w:val="26"/>
+          <w:lang w:val="vi-VN"/>
+        </w:rPr>
+        <w:t>,</w:t>
+      </w:r>
+      <w:r>
+        <w:rPr>
+          <w:rFonts w:ascii="Times New Roman" w:hAnsi="Times New Roman" w:cs="Times New Roman"/>
+          <w:sz w:val="26"/>
+          <w:szCs w:val="26"/>
+          <w:lang w:val="vi-VN"/>
+        </w:rPr>
+        <w:t xml:space="preserve"> NXB ĐHQG Thành phố Hồ Chí Minh.</w:t>
+      </w:r>
+    </w:p>
+    <w:p>
+      <w:pPr>
+        <w:spacing w:after="0" w:line="360" w:lineRule="auto"/>
+        <w:ind w:firstLine="540"/>
+        <w:jc w:val="both"/>
+        <w:rPr>
+          <w:rFonts w:ascii="Times New Roman" w:hAnsi="Times New Roman" w:cs="Times New Roman"/>
+          <w:b/>
+          <w:bCs/>
+          <w:sz w:val="26"/>
+          <w:szCs w:val="26"/>
+          <w:lang w:val="vi-VN"/>
+        </w:rPr>
+      </w:pPr>
+      <w:r>
+        <w:rPr>
+          <w:rFonts w:ascii="Times New Roman" w:hAnsi="Times New Roman" w:cs="Times New Roman"/>
+          <w:b/>
+          <w:bCs/>
+          <w:sz w:val="26"/>
+          <w:szCs w:val="26"/>
+          <w:lang w:val="vi-VN"/>
+        </w:rPr>
+        <w:t>Trang web tham khảo:</w:t>
+      </w:r>
+    </w:p>
+    <w:p>
+      <w:pPr>
+        <w:spacing w:after="0" w:line="360" w:lineRule="auto"/>
+        <w:ind w:firstLine="540"/>
+        <w:jc w:val="both"/>
+        <w:rPr>
+          <w:rFonts w:ascii="Times New Roman" w:hAnsi="Times New Roman" w:cs="Times New Roman"/>
+          <w:sz w:val="26"/>
+          <w:szCs w:val="26"/>
+          <w:lang w:val="vi-VN"/>
+        </w:rPr>
+      </w:pPr>
+      <w:r>
+        <w:rPr>
+          <w:rFonts w:ascii="Times New Roman" w:hAnsi="Times New Roman" w:cs="Times New Roman"/>
+          <w:sz w:val="26"/>
+          <w:szCs w:val="26"/>
+          <w:lang w:val="vi-VN"/>
+        </w:rPr>
+        <w:t>[</w:t>
+      </w:r>
+      <w:r>
+        <w:rPr>
+          <w:rFonts w:ascii="Times New Roman" w:hAnsi="Times New Roman" w:cs="Times New Roman"/>
+          <w:sz w:val="26"/>
+          <w:szCs w:val="26"/>
+          <w:lang w:val="vi-VN"/>
+        </w:rPr>
+        <w:t>3</w:t>
+      </w:r>
+      <w:r>
+        <w:rPr>
+          <w:rFonts w:ascii="Times New Roman" w:hAnsi="Times New Roman" w:cs="Times New Roman"/>
+          <w:sz w:val="26"/>
+          <w:szCs w:val="26"/>
+          <w:lang w:val="vi-VN"/>
+        </w:rPr>
+        <w:t>] “</w:t>
+      </w:r>
+      <w:r>
+        <w:rPr>
+          <w:rFonts w:ascii="Times New Roman" w:hAnsi="Times New Roman" w:cs="Times New Roman"/>
+          <w:sz w:val="26"/>
+          <w:szCs w:val="26"/>
+          <w:lang w:val="vi-VN"/>
+        </w:rPr>
+        <w:t xml:space="preserve">A tour of the C# </w:t>
+      </w:r>
+      <w:r>
+        <w:rPr>
+          <w:rFonts w:ascii="Times New Roman" w:hAnsi="Times New Roman" w:cs="Times New Roman"/>
+          <w:sz w:val="26"/>
+          <w:szCs w:val="26"/>
+          <w:lang w:val="vi-VN"/>
+        </w:rPr>
+        <w:t xml:space="preserve">language”, Microsoft, truy cập ngày </w:t>
+      </w:r>
+      <w:r>
+        <w:rPr>
+          <w:rFonts w:ascii="Times New Roman" w:hAnsi="Times New Roman" w:cs="Times New Roman"/>
+          <w:sz w:val="26"/>
+          <w:szCs w:val="26"/>
+          <w:lang w:val="vi-VN"/>
+        </w:rPr>
+        <w:t>25</w:t>
+      </w:r>
+      <w:r>
+        <w:rPr>
+          <w:rFonts w:ascii="Times New Roman" w:hAnsi="Times New Roman" w:cs="Times New Roman"/>
+          <w:sz w:val="26"/>
+          <w:szCs w:val="26"/>
+          <w:lang w:val="vi-VN"/>
+        </w:rPr>
+        <w:t xml:space="preserve">/10/2022, đường dẫn: </w:t>
+      </w:r>
+    </w:p>
+    <w:p>
+      <w:pPr>
+        <w:spacing w:after="0" w:line="360" w:lineRule="auto"/>
+        <w:ind w:firstLine="540"/>
+        <w:jc w:val="both"/>
+        <w:rPr>
+          <w:rFonts w:ascii="Times New Roman" w:hAnsi="Times New Roman" w:cs="Times New Roman"/>
+          <w:sz w:val="26"/>
+          <w:szCs w:val="26"/>
+          <w:lang w:val="vi-VN"/>
+        </w:rPr>
+      </w:pPr>
+      <w:hyperlink r:id="rId33" w:history="1">
+        <w:r>
+          <w:rPr>
+            <w:rStyle w:val="Hyperlink"/>
+            <w:rFonts w:ascii="Times New Roman" w:hAnsi="Times New Roman" w:cs="Times New Roman"/>
+            <w:sz w:val="26"/>
+            <w:szCs w:val="26"/>
+            <w:lang w:val="vi-VN"/>
+          </w:rPr>
+          <w:t>https://learn.microsoft.com/en-us/dotnet/csharp/tour-of-csharp/</w:t>
+        </w:r>
+      </w:hyperlink>
+    </w:p>
+    <w:p>
+      <w:pPr>
+        <w:spacing w:after="0" w:line="360" w:lineRule="auto"/>
+        <w:ind w:firstLine="540"/>
+        <w:jc w:val="both"/>
+        <w:rPr>
+          <w:rFonts w:ascii="Times New Roman" w:hAnsi="Times New Roman" w:cs="Times New Roman"/>
+          <w:sz w:val="26"/>
+          <w:szCs w:val="26"/>
+          <w:lang w:val="vi-VN"/>
+        </w:rPr>
+      </w:pPr>
+      <w:r>
+        <w:rPr>
+          <w:rFonts w:ascii="Times New Roman" w:hAnsi="Times New Roman" w:cs="Times New Roman"/>
+          <w:sz w:val="26"/>
+          <w:szCs w:val="26"/>
+          <w:lang w:val="vi-VN"/>
+        </w:rPr>
+        <w:t>[4] “ADO.NET”, Microsoft, truy cập ngày 25/10/2022, đường dẫn:</w:t>
+      </w:r>
+    </w:p>
+    <w:p>
+      <w:pPr>
+        <w:spacing w:after="0" w:line="360" w:lineRule="auto"/>
+        <w:ind w:firstLine="540"/>
+        <w:jc w:val="both"/>
+        <w:rPr>
+          <w:rFonts w:ascii="Times New Roman" w:hAnsi="Times New Roman" w:cs="Times New Roman"/>
+          <w:sz w:val="26"/>
+          <w:szCs w:val="26"/>
+          <w:lang w:val="vi-VN"/>
+        </w:rPr>
+      </w:pPr>
+      <w:hyperlink r:id="rId34" w:history="1">
+        <w:r>
+          <w:rPr>
+            <w:rStyle w:val="Hyperlink"/>
+            <w:rFonts w:ascii="Times New Roman" w:hAnsi="Times New Roman" w:cs="Times New Roman"/>
+            <w:sz w:val="26"/>
+            <w:szCs w:val="26"/>
+            <w:lang w:val="vi-VN"/>
+          </w:rPr>
+          <w:t>https://learn.microsoft.com/vi-vn/dotnet/framework/data/adonet/</w:t>
+        </w:r>
+      </w:hyperlink>
+    </w:p>
+    <w:p>
+      <w:pPr>
+        <w:spacing w:after="0" w:line="360" w:lineRule="auto"/>
+        <w:ind w:firstLine="540"/>
+        <w:jc w:val="both"/>
+        <w:rPr>
+          <w:rFonts w:ascii="Times New Roman" w:hAnsi="Times New Roman" w:cs="Times New Roman"/>
+          <w:sz w:val="26"/>
+          <w:szCs w:val="26"/>
+          <w:lang w:val="vi-VN"/>
+        </w:rPr>
+      </w:pPr>
+      <w:r>
+        <w:rPr>
+          <w:rFonts w:ascii="Times New Roman" w:hAnsi="Times New Roman" w:cs="Times New Roman"/>
+          <w:sz w:val="26"/>
+          <w:szCs w:val="26"/>
+          <w:lang w:val="vi-VN"/>
+        </w:rPr>
+        <w:t>[5] “</w:t>
+      </w:r>
+      <w:r>
+        <w:rPr>
+          <w:rFonts w:ascii="Times New Roman" w:hAnsi="Times New Roman" w:cs="Times New Roman"/>
+          <w:sz w:val="26"/>
+          <w:szCs w:val="26"/>
+          <w:lang w:val="vi-VN"/>
+        </w:rPr>
+        <w:t>What is .NET Framework?</w:t>
+      </w:r>
+      <w:r>
+        <w:rPr>
+          <w:rFonts w:ascii="Times New Roman" w:hAnsi="Times New Roman" w:cs="Times New Roman"/>
+          <w:sz w:val="26"/>
+          <w:szCs w:val="26"/>
+          <w:lang w:val="vi-VN"/>
+        </w:rPr>
+        <w:t xml:space="preserve">”, Microsoft, truy cập ngày 25/10/2022, đường dẫn: </w:t>
+      </w:r>
+    </w:p>
+    <w:p>
+      <w:pPr>
+        <w:spacing w:after="0" w:line="360" w:lineRule="auto"/>
+        <w:ind w:firstLine="540"/>
+        <w:jc w:val="both"/>
+        <w:rPr>
+          <w:rFonts w:ascii="Times New Roman" w:hAnsi="Times New Roman" w:cs="Times New Roman"/>
+          <w:sz w:val="26"/>
+          <w:szCs w:val="26"/>
+          <w:lang w:val="vi-VN"/>
+        </w:rPr>
+      </w:pPr>
+      <w:hyperlink r:id="rId35" w:history="1">
+        <w:r>
+          <w:rPr>
+            <w:rStyle w:val="Hyperlink"/>
+            <w:rFonts w:ascii="Times New Roman" w:hAnsi="Times New Roman" w:cs="Times New Roman"/>
+            <w:sz w:val="26"/>
+            <w:szCs w:val="26"/>
+            <w:lang w:val="vi-VN"/>
+          </w:rPr>
+          <w:t>https://dotnet.microsoft.com/en-us/learn/dotnet/what-is-dotnet-framework</w:t>
+        </w:r>
+      </w:hyperlink>
+    </w:p>
+    <w:p>
+      <w:pPr>
+        <w:spacing w:after="0" w:line="360" w:lineRule="auto"/>
+        <w:ind w:firstLine="540"/>
+        <w:jc w:val="both"/>
+        <w:rPr>
+          <w:rFonts w:ascii="Times New Roman" w:hAnsi="Times New Roman" w:cs="Times New Roman"/>
+          <w:sz w:val="26"/>
+          <w:szCs w:val="26"/>
+          <w:lang w:val="vi-VN"/>
+        </w:rPr>
+      </w:pPr>
+      <w:r>
+        <w:rPr>
+          <w:rFonts w:ascii="Times New Roman" w:hAnsi="Times New Roman" w:cs="Times New Roman"/>
+          <w:sz w:val="26"/>
+          <w:szCs w:val="26"/>
+          <w:lang w:val="vi-VN"/>
+        </w:rPr>
+        <w:t>[6] “</w:t>
+      </w:r>
+      <w:r>
+        <w:rPr>
+          <w:rFonts w:ascii="Times New Roman" w:hAnsi="Times New Roman" w:cs="Times New Roman"/>
+          <w:sz w:val="26"/>
+          <w:szCs w:val="26"/>
+          <w:lang w:val="vi-VN"/>
+        </w:rPr>
+        <w:t xml:space="preserve">What is </w:t>
+      </w:r>
+      <w:r>
+        <w:rPr>
+          <w:rFonts w:ascii="Times New Roman" w:hAnsi="Times New Roman" w:cs="Times New Roman"/>
+          <w:sz w:val="26"/>
+          <w:szCs w:val="26"/>
+          <w:lang w:val="vi-VN"/>
+        </w:rPr>
+        <w:t>Git”, Alassian, truy cập ngày 01/11/2022, đường dẫn:</w:t>
+      </w:r>
+    </w:p>
+    <w:p>
+      <w:pPr>
+        <w:spacing w:after="0" w:line="360" w:lineRule="auto"/>
+        <w:ind w:firstLine="540"/>
+        <w:jc w:val="both"/>
+        <w:rPr>
+          <w:rFonts w:ascii="Times New Roman" w:hAnsi="Times New Roman" w:cs="Times New Roman"/>
+          <w:sz w:val="26"/>
+          <w:szCs w:val="26"/>
+          <w:lang w:val="vi-VN"/>
+        </w:rPr>
+      </w:pPr>
+      <w:hyperlink r:id="rId36" w:history="1">
+        <w:r>
+          <w:rPr>
+            <w:rStyle w:val="Hyperlink"/>
+            <w:rFonts w:ascii="Times New Roman" w:hAnsi="Times New Roman" w:cs="Times New Roman"/>
+            <w:sz w:val="26"/>
+            <w:szCs w:val="26"/>
+            <w:lang w:val="vi-VN"/>
+          </w:rPr>
+          <w:t>https://www.atlassian.com/git/tutorials/what-is-git</w:t>
+        </w:r>
+      </w:hyperlink>
+    </w:p>
+    <w:p>
+      <w:pPr>
+        <w:spacing w:after="0" w:line="360" w:lineRule="auto"/>
+        <w:ind w:firstLine="540"/>
+        <w:jc w:val="both"/>
+        <w:rPr>
+          <w:rFonts w:ascii="Times New Roman" w:hAnsi="Times New Roman" w:cs="Times New Roman"/>
+          <w:sz w:val="26"/>
+          <w:szCs w:val="26"/>
+          <w:lang w:val="vi-VN"/>
+        </w:rPr>
+      </w:pPr>
+      <w:r>
+        <w:rPr>
+          <w:rFonts w:ascii="Times New Roman" w:hAnsi="Times New Roman" w:cs="Times New Roman"/>
+          <w:sz w:val="26"/>
+          <w:szCs w:val="26"/>
+          <w:lang w:val="vi-VN"/>
+        </w:rPr>
+        <w:t>[</w:t>
+      </w:r>
+      <w:r>
+        <w:rPr>
+          <w:rFonts w:ascii="Times New Roman" w:hAnsi="Times New Roman" w:cs="Times New Roman"/>
+          <w:sz w:val="26"/>
+          <w:szCs w:val="26"/>
+          <w:lang w:val="vi-VN"/>
+        </w:rPr>
+        <w:t>7</w:t>
+      </w:r>
+      <w:r>
+        <w:rPr>
+          <w:rFonts w:ascii="Times New Roman" w:hAnsi="Times New Roman" w:cs="Times New Roman"/>
+          <w:sz w:val="26"/>
+          <w:szCs w:val="26"/>
+          <w:lang w:val="vi-VN"/>
+        </w:rPr>
+        <w:t xml:space="preserve">] </w:t>
+      </w:r>
+      <w:r>
+        <w:rPr>
+          <w:rFonts w:ascii="Times New Roman" w:hAnsi="Times New Roman" w:cs="Times New Roman"/>
+          <w:sz w:val="26"/>
+          <w:szCs w:val="26"/>
+          <w:lang w:val="vi-VN"/>
+        </w:rPr>
+        <w:t xml:space="preserve">“UNO R3”, Arduino.cc, truy cập ngày 10/10/2022, đường dẫn: </w:t>
+      </w:r>
+    </w:p>
+    <w:p>
+      <w:pPr>
+        <w:spacing w:after="0" w:line="360" w:lineRule="auto"/>
+        <w:ind w:firstLine="540"/>
+        <w:jc w:val="both"/>
+        <w:rPr>
+          <w:rFonts w:ascii="Times New Roman" w:hAnsi="Times New Roman" w:cs="Times New Roman"/>
+          <w:sz w:val="26"/>
+          <w:szCs w:val="26"/>
+          <w:lang w:val="vi-VN"/>
+        </w:rPr>
+      </w:pPr>
+      <w:hyperlink r:id="rId37" w:history="1">
+        <w:r>
+          <w:rPr>
+            <w:rStyle w:val="Hyperlink"/>
+            <w:rFonts w:ascii="Times New Roman" w:hAnsi="Times New Roman" w:cs="Times New Roman"/>
+            <w:sz w:val="26"/>
+            <w:szCs w:val="26"/>
+            <w:lang w:val="vi-VN"/>
+          </w:rPr>
+          <w:t>https://docs.arduino.cc/hardware/uno-rev3</w:t>
+        </w:r>
+      </w:hyperlink>
+    </w:p>
+    <w:p>
+      <w:pPr>
+        <w:spacing w:after="0" w:line="360" w:lineRule="auto"/>
+        <w:ind w:firstLine="540"/>
+        <w:jc w:val="both"/>
+        <w:rPr>
+          <w:rFonts w:ascii="Times New Roman" w:hAnsi="Times New Roman" w:cs="Times New Roman"/>
+          <w:sz w:val="26"/>
+          <w:szCs w:val="26"/>
+          <w:lang w:val="vi-VN"/>
+        </w:rPr>
+      </w:pPr>
+    </w:p>
+    <w:p>
+      <w:pPr>
+        <w:spacing w:after="0" w:line="360" w:lineRule="auto"/>
+        <w:ind w:firstLine="540"/>
+        <w:jc w:val="both"/>
+        <w:rPr>
+          <w:rFonts w:ascii="Times New Roman" w:hAnsi="Times New Roman" w:cs="Times New Roman"/>
+          <w:sz w:val="26"/>
+          <w:szCs w:val="26"/>
+          <w:lang w:val="vi-VN"/>
+        </w:rPr>
+      </w:pPr>
+    </w:p>
+    <w:p>
+      <w:pPr>
+        <w:spacing w:after="0" w:line="360" w:lineRule="auto"/>
+        <w:ind w:firstLine="540"/>
+        <w:jc w:val="both"/>
+        <w:rPr>
+          <w:rFonts w:ascii="Times New Roman" w:hAnsi="Times New Roman" w:cs="Times New Roman"/>
+          <w:sz w:val="26"/>
+          <w:szCs w:val="26"/>
+          <w:lang w:val="vi-VN"/>
+        </w:rPr>
+      </w:pPr>
+    </w:p>
+    <w:p>
+      <w:pPr>
+        <w:spacing w:after="0" w:line="360" w:lineRule="auto"/>
+        <w:ind w:firstLine="540"/>
+        <w:jc w:val="both"/>
+        <w:rPr>
+          <w:rFonts w:ascii="Times New Roman" w:hAnsi="Times New Roman" w:cs="Times New Roman"/>
+          <w:sz w:val="26"/>
+          <w:szCs w:val="26"/>
+          <w:lang w:val="vi-VN"/>
+        </w:rPr>
+      </w:pPr>
+    </w:p>
+    <w:p>
+      <w:pPr>
+        <w:spacing w:after="0" w:line="360" w:lineRule="auto"/>
+        <w:ind w:firstLine="540"/>
+        <w:jc w:val="both"/>
+        <w:rPr>
+          <w:rFonts w:ascii="Times New Roman" w:hAnsi="Times New Roman" w:cs="Times New Roman"/>
+          <w:sz w:val="26"/>
+          <w:szCs w:val="26"/>
+          <w:lang w:val="vi-VN"/>
+        </w:rPr>
+      </w:pPr>
     </w:p>
     <w:sectPr>
-      <w:footerReference w:type="default" r:id="rId24"/>
+      <w:headerReference w:type="default" r:id="rId38"/>
+      <w:footerReference w:type="default" r:id="rId39"/>
       <w:pgSz w:w="11909" w:h="16834" w:code="9"/>
       <w:pgMar w:top="1411" w:right="1138" w:bottom="1411" w:left="1699" w:header="720" w:footer="720" w:gutter="0"/>
-      <w:pgNumType w:fmt="lowerRoman" w:start="1"/>
+      <w:pgNumType w:start="1"/>
       <w:cols w:space="720"/>
       <w:docGrid w:linePitch="360"/>
     </w:sectPr>
@@ -12477,18 +16691,80 @@
 
 <file path=word/footer3.xml><?xml version="1.0" encoding="utf-8"?>
 <w:ftr xmlns:wpc="http://schemas.microsoft.com/office/word/2010/wordprocessingCanvas" xmlns:cx="http://schemas.microsoft.com/office/drawing/2014/chartex" xmlns:cx1="http://schemas.microsoft.com/office/drawing/2015/9/8/chartex" xmlns:cx2="http://schemas.microsoft.com/office/drawing/2015/10/21/chartex" xmlns:cx3="http://schemas.microsoft.com/office/drawing/2016/5/9/chartex" xmlns:cx4="http://schemas.microsoft.com/office/drawing/2016/5/10/chartex" xmlns:cx5="http://schemas.microsoft.com/office/drawing/2016/5/11/chartex" xmlns:cx6="http://schemas.microsoft.com/office/drawing/2016/5/12/chartex" xmlns:cx7="http://schemas.microsoft.com/office/drawing/2016/5/13/chartex" xmlns:cx8="http://schemas.microsoft.com/office/drawing/2016/5/14/chartex" xmlns:mc="http://schemas.openxmlformats.org/markup-compatibility/2006" xmlns:aink="http://schemas.microsoft.com/office/drawing/2016/ink" xmlns:am3d="http://schemas.microsoft.com/office/drawing/2017/model3d" xmlns:o="urn:schemas-microsoft-com:office:office" xmlns:oel="http://schemas.microsoft.com/office/2019/extlst" xmlns:r="http://schemas.openxmlformats.org/officeDocument/2006/relationships" xmlns:m="http://schemas.openxmlformats.org/officeDocument/2006/math" xmlns:v="urn:schemas-microsoft-com:vml" xmlns:wp14="http://schemas.microsoft.com/office/word/2010/wordprocessingDrawing" xmlns:wp="http://schemas.openxmlformats.org/drawingml/2006/wordprocessingDrawing" xmlns:w10="urn:schemas-microsoft-com:office:word" xmlns:w="http://schemas.openxmlformats.org/wordprocessingml/2006/main" xmlns:w14="http://schemas.microsoft.com/office/word/2010/wordml" xmlns:w15="http://schemas.microsoft.com/office/word/2012/wordml" xmlns:w16cex="http://schemas.microsoft.com/office/word/2018/wordml/cex" xmlns:w16cid="http://schemas.microsoft.com/office/word/2016/wordml/cid" xmlns:w16="http://schemas.microsoft.com/office/word/2018/wordml" xmlns:w16sdtdh="http://schemas.microsoft.com/office/word/2020/wordml/sdtdatahash" xmlns:w16se="http://schemas.microsoft.com/office/word/2015/wordml/symex" xmlns:wpg="http://schemas.microsoft.com/office/word/2010/wordprocessingGroup" xmlns:wpi="http://schemas.microsoft.com/office/word/2010/wordprocessingInk" xmlns:wne="http://schemas.microsoft.com/office/word/2006/wordml" xmlns:wps="http://schemas.microsoft.com/office/word/2010/wordprocessingShape" mc:Ignorable="w14 w15 w16se w16cid w16 w16cex w16sdtdh wp14">
-  <w:p>
-    <w:pPr>
-      <w:pStyle w:val="Footer"/>
-      <w:jc w:val="center"/>
+  <w:sdt>
+    <w:sdtPr>
+      <w:id w:val="-2027173787"/>
+      <w:docPartObj>
+        <w:docPartGallery w:val="Page Numbers (Bottom of Page)"/>
+        <w:docPartUnique/>
+      </w:docPartObj>
+    </w:sdtPr>
+    <w:sdtEndPr>
       <w:rPr>
-        <w:rFonts w:ascii="Times New Roman" w:hAnsi="Times New Roman" w:cs="Times New Roman"/>
-        <w:color w:val="000000" w:themeColor="text1"/>
-        <w:sz w:val="26"/>
-        <w:szCs w:val="26"/>
+        <w:noProof/>
       </w:rPr>
-    </w:pPr>
-  </w:p>
+    </w:sdtEndPr>
+    <w:sdtContent>
+      <w:p>
+        <w:pPr>
+          <w:pStyle w:val="Footer"/>
+          <w:jc w:val="center"/>
+        </w:pPr>
+        <w:r>
+          <w:rPr>
+            <w:rFonts w:ascii="Times New Roman" w:hAnsi="Times New Roman" w:cs="Times New Roman"/>
+            <w:b/>
+            <w:bCs/>
+            <w:sz w:val="26"/>
+            <w:szCs w:val="26"/>
+          </w:rPr>
+          <w:fldChar w:fldCharType="begin"/>
+        </w:r>
+        <w:r>
+          <w:rPr>
+            <w:rFonts w:ascii="Times New Roman" w:hAnsi="Times New Roman" w:cs="Times New Roman"/>
+            <w:b/>
+            <w:bCs/>
+            <w:sz w:val="26"/>
+            <w:szCs w:val="26"/>
+          </w:rPr>
+          <w:instrText xml:space="preserve"> PAGE   \* MERGEFORMAT </w:instrText>
+        </w:r>
+        <w:r>
+          <w:rPr>
+            <w:rFonts w:ascii="Times New Roman" w:hAnsi="Times New Roman" w:cs="Times New Roman"/>
+            <w:b/>
+            <w:bCs/>
+            <w:sz w:val="26"/>
+            <w:szCs w:val="26"/>
+          </w:rPr>
+          <w:fldChar w:fldCharType="separate"/>
+        </w:r>
+        <w:r>
+          <w:rPr>
+            <w:rFonts w:ascii="Times New Roman" w:hAnsi="Times New Roman" w:cs="Times New Roman"/>
+            <w:b/>
+            <w:bCs/>
+            <w:noProof/>
+            <w:sz w:val="26"/>
+            <w:szCs w:val="26"/>
+          </w:rPr>
+          <w:t>2</w:t>
+        </w:r>
+        <w:r>
+          <w:rPr>
+            <w:rFonts w:ascii="Times New Roman" w:hAnsi="Times New Roman" w:cs="Times New Roman"/>
+            <w:b/>
+            <w:bCs/>
+            <w:noProof/>
+            <w:sz w:val="26"/>
+            <w:szCs w:val="26"/>
+          </w:rPr>
+          <w:fldChar w:fldCharType="end"/>
+        </w:r>
+      </w:p>
+    </w:sdtContent>
+  </w:sdt>
   <w:p>
     <w:pPr>
       <w:pStyle w:val="Footer"/>
@@ -12522,9 +16798,229 @@
 </w:footnotes>
 </file>
 
+<file path=word/header1.xml><?xml version="1.0" encoding="utf-8"?>
+<w:hdr xmlns:wpc="http://schemas.microsoft.com/office/word/2010/wordprocessingCanvas" xmlns:cx="http://schemas.microsoft.com/office/drawing/2014/chartex" xmlns:cx1="http://schemas.microsoft.com/office/drawing/2015/9/8/chartex" xmlns:cx2="http://schemas.microsoft.com/office/drawing/2015/10/21/chartex" xmlns:cx3="http://schemas.microsoft.com/office/drawing/2016/5/9/chartex" xmlns:cx4="http://schemas.microsoft.com/office/drawing/2016/5/10/chartex" xmlns:cx5="http://schemas.microsoft.com/office/drawing/2016/5/11/chartex" xmlns:cx6="http://schemas.microsoft.com/office/drawing/2016/5/12/chartex" xmlns:cx7="http://schemas.microsoft.com/office/drawing/2016/5/13/chartex" xmlns:cx8="http://schemas.microsoft.com/office/drawing/2016/5/14/chartex" xmlns:mc="http://schemas.openxmlformats.org/markup-compatibility/2006" xmlns:aink="http://schemas.microsoft.com/office/drawing/2016/ink" xmlns:am3d="http://schemas.microsoft.com/office/drawing/2017/model3d" xmlns:o="urn:schemas-microsoft-com:office:office" xmlns:oel="http://schemas.microsoft.com/office/2019/extlst" xmlns:r="http://schemas.openxmlformats.org/officeDocument/2006/relationships" xmlns:m="http://schemas.openxmlformats.org/officeDocument/2006/math" xmlns:v="urn:schemas-microsoft-com:vml" xmlns:wp14="http://schemas.microsoft.com/office/word/2010/wordprocessingDrawing" xmlns:wp="http://schemas.openxmlformats.org/drawingml/2006/wordprocessingDrawing" xmlns:w10="urn:schemas-microsoft-com:office:word" xmlns:w="http://schemas.openxmlformats.org/wordprocessingml/2006/main" xmlns:w14="http://schemas.microsoft.com/office/word/2010/wordml" xmlns:w15="http://schemas.microsoft.com/office/word/2012/wordml" xmlns:w16cex="http://schemas.microsoft.com/office/word/2018/wordml/cex" xmlns:w16cid="http://schemas.microsoft.com/office/word/2016/wordml/cid" xmlns:w16="http://schemas.microsoft.com/office/word/2018/wordml" xmlns:w16sdtdh="http://schemas.microsoft.com/office/word/2020/wordml/sdtdatahash" xmlns:w16se="http://schemas.microsoft.com/office/word/2015/wordml/symex" xmlns:wpg="http://schemas.microsoft.com/office/word/2010/wordprocessingGroup" xmlns:wpi="http://schemas.microsoft.com/office/word/2010/wordprocessingInk" xmlns:wne="http://schemas.microsoft.com/office/word/2006/wordml" xmlns:wps="http://schemas.microsoft.com/office/word/2010/wordprocessingShape" mc:Ignorable="w14 w15 w16se w16cid w16 w16cex w16sdtdh wp14">
+  <w:p>
+    <w:pPr>
+      <w:pStyle w:val="Header"/>
+      <w:tabs>
+        <w:tab w:val="clear" w:pos="4680"/>
+        <w:tab w:val="clear" w:pos="9360"/>
+      </w:tabs>
+      <w:jc w:val="right"/>
+      <w:rPr>
+        <w:rFonts w:ascii="Times New Roman" w:hAnsi="Times New Roman" w:cs="Times New Roman"/>
+        <w:color w:val="4472C4" w:themeColor="accent1"/>
+      </w:rPr>
+    </w:pPr>
+    <w:sdt>
+      <w:sdtPr>
+        <w:rPr>
+          <w:rFonts w:ascii="Times New Roman" w:hAnsi="Times New Roman" w:cs="Times New Roman"/>
+          <w:color w:val="4472C4" w:themeColor="accent1"/>
+          <w:lang w:val="vi-VN"/>
+        </w:rPr>
+        <w:alias w:val="Title"/>
+        <w:tag w:val=""/>
+        <w:id w:val="664756013"/>
+        <w:placeholder>
+          <w:docPart w:val="E7FC596D659F43568D49C6E181486DD1"/>
+        </w:placeholder>
+        <w:dataBinding w:prefixMappings="xmlns:ns0='http://purl.org/dc/elements/1.1/' xmlns:ns1='http://schemas.openxmlformats.org/package/2006/metadata/core-properties' " w:xpath="/ns1:coreProperties[1]/ns0:title[1]" w:storeItemID="{6C3C8BC8-F283-45AE-878A-BAB7291924A1}"/>
+        <w:text/>
+      </w:sdtPr>
+      <w:sdtContent>
+        <w:r>
+          <w:rPr>
+            <w:rFonts w:ascii="Times New Roman" w:hAnsi="Times New Roman" w:cs="Times New Roman"/>
+            <w:color w:val="4472C4" w:themeColor="accent1"/>
+            <w:lang w:val="vi-VN"/>
+          </w:rPr>
+          <w:t>[</w:t>
+        </w:r>
+        <w:r>
+          <w:rPr>
+            <w:rFonts w:ascii="Times New Roman" w:hAnsi="Times New Roman" w:cs="Times New Roman"/>
+            <w:color w:val="4472C4" w:themeColor="accent1"/>
+            <w:lang w:val="vi-VN"/>
+          </w:rPr>
+          <w:t>Electronic Project 2</w:t>
+        </w:r>
+        <w:r>
+          <w:rPr>
+            <w:rFonts w:ascii="Times New Roman" w:hAnsi="Times New Roman" w:cs="Times New Roman"/>
+            <w:color w:val="4472C4" w:themeColor="accent1"/>
+            <w:lang w:val="vi-VN"/>
+          </w:rPr>
+          <w:t>]</w:t>
+        </w:r>
+      </w:sdtContent>
+    </w:sdt>
+    <w:r>
+      <w:rPr>
+        <w:rFonts w:ascii="Times New Roman" w:hAnsi="Times New Roman" w:cs="Times New Roman"/>
+        <w:color w:val="4472C4" w:themeColor="accent1"/>
+      </w:rPr>
+      <w:t xml:space="preserve"> | </w:t>
+    </w:r>
+    <w:sdt>
+      <w:sdtPr>
+        <w:rPr>
+          <w:rFonts w:ascii="Times New Roman" w:hAnsi="Times New Roman" w:cs="Times New Roman"/>
+          <w:color w:val="4472C4" w:themeColor="accent1"/>
+        </w:rPr>
+        <w:alias w:val="Author"/>
+        <w:tag w:val=""/>
+        <w:id w:val="-1677181147"/>
+        <w:placeholder>
+          <w:docPart w:val="C529FC250A714EECA40DC97C4E3DFD7A"/>
+        </w:placeholder>
+        <w:dataBinding w:prefixMappings="xmlns:ns0='http://purl.org/dc/elements/1.1/' xmlns:ns1='http://schemas.openxmlformats.org/package/2006/metadata/core-properties' " w:xpath="/ns1:coreProperties[1]/ns0:creator[1]" w:storeItemID="{6C3C8BC8-F283-45AE-878A-BAB7291924A1}"/>
+        <w:text/>
+      </w:sdtPr>
+      <w:sdtContent>
+        <w:r>
+          <w:rPr>
+            <w:rFonts w:ascii="Times New Roman" w:hAnsi="Times New Roman" w:cs="Times New Roman"/>
+            <w:color w:val="4472C4" w:themeColor="accent1"/>
+          </w:rPr>
+          <w:t>Nguyen Thanh</w:t>
+        </w:r>
+        <w:r>
+          <w:rPr>
+            <w:rFonts w:ascii="Times New Roman" w:hAnsi="Times New Roman" w:cs="Times New Roman"/>
+            <w:color w:val="4472C4" w:themeColor="accent1"/>
+            <w:lang w:val="vi-VN"/>
+          </w:rPr>
+          <w:t xml:space="preserve"> Dat</w:t>
+        </w:r>
+      </w:sdtContent>
+    </w:sdt>
+  </w:p>
+  <w:p>
+    <w:pPr>
+      <w:pStyle w:val="Header"/>
+    </w:pPr>
+  </w:p>
+</w:hdr>
+</file>
+
 <file path=word/numbering.xml><?xml version="1.0" encoding="utf-8"?>
 <w:numbering xmlns:wpc="http://schemas.microsoft.com/office/word/2010/wordprocessingCanvas" xmlns:cx="http://schemas.microsoft.com/office/drawing/2014/chartex" xmlns:cx1="http://schemas.microsoft.com/office/drawing/2015/9/8/chartex" xmlns:cx2="http://schemas.microsoft.com/office/drawing/2015/10/21/chartex" xmlns:cx3="http://schemas.microsoft.com/office/drawing/2016/5/9/chartex" xmlns:cx4="http://schemas.microsoft.com/office/drawing/2016/5/10/chartex" xmlns:cx5="http://schemas.microsoft.com/office/drawing/2016/5/11/chartex" xmlns:cx6="http://schemas.microsoft.com/office/drawing/2016/5/12/chartex" xmlns:cx7="http://schemas.microsoft.com/office/drawing/2016/5/13/chartex" xmlns:cx8="http://schemas.microsoft.com/office/drawing/2016/5/14/chartex" xmlns:mc="http://schemas.openxmlformats.org/markup-compatibility/2006" xmlns:aink="http://schemas.microsoft.com/office/drawing/2016/ink" xmlns:am3d="http://schemas.microsoft.com/office/drawing/2017/model3d" xmlns:o="urn:schemas-microsoft-com:office:office" xmlns:oel="http://schemas.microsoft.com/office/2019/extlst" xmlns:r="http://schemas.openxmlformats.org/officeDocument/2006/relationships" xmlns:m="http://schemas.openxmlformats.org/officeDocument/2006/math" xmlns:v="urn:schemas-microsoft-com:vml" xmlns:wp14="http://schemas.microsoft.com/office/word/2010/wordprocessingDrawing" xmlns:wp="http://schemas.openxmlformats.org/drawingml/2006/wordprocessingDrawing" xmlns:w10="urn:schemas-microsoft-com:office:word" xmlns:w="http://schemas.openxmlformats.org/wordprocessingml/2006/main" xmlns:w14="http://schemas.microsoft.com/office/word/2010/wordml" xmlns:w15="http://schemas.microsoft.com/office/word/2012/wordml" xmlns:w16cex="http://schemas.microsoft.com/office/word/2018/wordml/cex" xmlns:w16cid="http://schemas.microsoft.com/office/word/2016/wordml/cid" xmlns:w16="http://schemas.microsoft.com/office/word/2018/wordml" xmlns:w16sdtdh="http://schemas.microsoft.com/office/word/2020/wordml/sdtdatahash" xmlns:w16se="http://schemas.microsoft.com/office/word/2015/wordml/symex" xmlns:wpg="http://schemas.microsoft.com/office/word/2010/wordprocessingGroup" xmlns:wpi="http://schemas.microsoft.com/office/word/2010/wordprocessingInk" xmlns:wne="http://schemas.microsoft.com/office/word/2006/wordml" xmlns:wps="http://schemas.microsoft.com/office/word/2010/wordprocessingShape" mc:Ignorable="w14 w15 w16se w16cid w16 w16cex w16sdtdh wp14">
   <w:abstractNum w:abstractNumId="0" w15:restartNumberingAfterBreak="0">
+    <w:nsid w:val="0E7D7F11"/>
+    <w:multiLevelType w:val="hybridMultilevel"/>
+    <w:tmpl w:val="D38086F8"/>
+    <w:lvl w:ilvl="0" w:tplc="9F76D974">
+      <w:start w:val="4"/>
+      <w:numFmt w:val="bullet"/>
+      <w:lvlText w:val="-"/>
+      <w:lvlJc w:val="left"/>
+      <w:pPr>
+        <w:ind w:left="1260" w:hanging="360"/>
+      </w:pPr>
+      <w:rPr>
+        <w:rFonts w:ascii="Times New Roman" w:eastAsiaTheme="minorHAnsi" w:hAnsi="Times New Roman" w:cs="Times New Roman" w:hint="default"/>
+      </w:rPr>
+    </w:lvl>
+    <w:lvl w:ilvl="1" w:tplc="04090003" w:tentative="1">
+      <w:start w:val="1"/>
+      <w:numFmt w:val="bullet"/>
+      <w:lvlText w:val="o"/>
+      <w:lvlJc w:val="left"/>
+      <w:pPr>
+        <w:ind w:left="1980" w:hanging="360"/>
+      </w:pPr>
+      <w:rPr>
+        <w:rFonts w:ascii="Courier New" w:hAnsi="Courier New" w:cs="Courier New" w:hint="default"/>
+      </w:rPr>
+    </w:lvl>
+    <w:lvl w:ilvl="2" w:tplc="04090005" w:tentative="1">
+      <w:start w:val="1"/>
+      <w:numFmt w:val="bullet"/>
+      <w:lvlText w:val=""/>
+      <w:lvlJc w:val="left"/>
+      <w:pPr>
+        <w:ind w:left="2700" w:hanging="360"/>
+      </w:pPr>
+      <w:rPr>
+        <w:rFonts w:ascii="Wingdings" w:hAnsi="Wingdings" w:hint="default"/>
+      </w:rPr>
+    </w:lvl>
+    <w:lvl w:ilvl="3" w:tplc="04090001" w:tentative="1">
+      <w:start w:val="1"/>
+      <w:numFmt w:val="bullet"/>
+      <w:lvlText w:val=""/>
+      <w:lvlJc w:val="left"/>
+      <w:pPr>
+        <w:ind w:left="3420" w:hanging="360"/>
+      </w:pPr>
+      <w:rPr>
+        <w:rFonts w:ascii="Symbol" w:hAnsi="Symbol" w:hint="default"/>
+      </w:rPr>
+    </w:lvl>
+    <w:lvl w:ilvl="4" w:tplc="04090003" w:tentative="1">
+      <w:start w:val="1"/>
+      <w:numFmt w:val="bullet"/>
+      <w:lvlText w:val="o"/>
+      <w:lvlJc w:val="left"/>
+      <w:pPr>
+        <w:ind w:left="4140" w:hanging="360"/>
+      </w:pPr>
+      <w:rPr>
+        <w:rFonts w:ascii="Courier New" w:hAnsi="Courier New" w:cs="Courier New" w:hint="default"/>
+      </w:rPr>
+    </w:lvl>
+    <w:lvl w:ilvl="5" w:tplc="04090005" w:tentative="1">
+      <w:start w:val="1"/>
+      <w:numFmt w:val="bullet"/>
+      <w:lvlText w:val=""/>
+      <w:lvlJc w:val="left"/>
+      <w:pPr>
+        <w:ind w:left="4860" w:hanging="360"/>
+      </w:pPr>
+      <w:rPr>
+        <w:rFonts w:ascii="Wingdings" w:hAnsi="Wingdings" w:hint="default"/>
+      </w:rPr>
+    </w:lvl>
+    <w:lvl w:ilvl="6" w:tplc="04090001" w:tentative="1">
+      <w:start w:val="1"/>
+      <w:numFmt w:val="bullet"/>
+      <w:lvlText w:val=""/>
+      <w:lvlJc w:val="left"/>
+      <w:pPr>
+        <w:ind w:left="5580" w:hanging="360"/>
+      </w:pPr>
+      <w:rPr>
+        <w:rFonts w:ascii="Symbol" w:hAnsi="Symbol" w:hint="default"/>
+      </w:rPr>
+    </w:lvl>
+    <w:lvl w:ilvl="7" w:tplc="04090003" w:tentative="1">
+      <w:start w:val="1"/>
+      <w:numFmt w:val="bullet"/>
+      <w:lvlText w:val="o"/>
+      <w:lvlJc w:val="left"/>
+      <w:pPr>
+        <w:ind w:left="6300" w:hanging="360"/>
+      </w:pPr>
+      <w:rPr>
+        <w:rFonts w:ascii="Courier New" w:hAnsi="Courier New" w:cs="Courier New" w:hint="default"/>
+      </w:rPr>
+    </w:lvl>
+    <w:lvl w:ilvl="8" w:tplc="04090005" w:tentative="1">
+      <w:start w:val="1"/>
+      <w:numFmt w:val="bullet"/>
+      <w:lvlText w:val=""/>
+      <w:lvlJc w:val="left"/>
+      <w:pPr>
+        <w:ind w:left="7020" w:hanging="360"/>
+      </w:pPr>
+      <w:rPr>
+        <w:rFonts w:ascii="Wingdings" w:hAnsi="Wingdings" w:hint="default"/>
+      </w:rPr>
+    </w:lvl>
+  </w:abstractNum>
+  <w:abstractNum w:abstractNumId="1" w15:restartNumberingAfterBreak="0">
     <w:nsid w:val="38DC1B72"/>
     <w:multiLevelType w:val="hybridMultilevel"/>
     <w:tmpl w:val="32FA1F1E"/>
@@ -12637,7 +17133,7 @@
       </w:rPr>
     </w:lvl>
   </w:abstractNum>
-  <w:abstractNum w:abstractNumId="1" w15:restartNumberingAfterBreak="0">
+  <w:abstractNum w:abstractNumId="2" w15:restartNumberingAfterBreak="0">
     <w:nsid w:val="5A320291"/>
     <w:multiLevelType w:val="hybridMultilevel"/>
     <w:tmpl w:val="D834FD36"/>
@@ -12750,10 +17246,13 @@
     </w:lvl>
   </w:abstractNum>
   <w:num w:numId="1" w16cid:durableId="1971813033">
-    <w:abstractNumId w:val="0"/>
+    <w:abstractNumId w:val="1"/>
   </w:num>
   <w:num w:numId="2" w16cid:durableId="1818760703">
-    <w:abstractNumId w:val="1"/>
+    <w:abstractNumId w:val="2"/>
+  </w:num>
+  <w:num w:numId="3" w16cid:durableId="829445864">
+    <w:abstractNumId w:val="0"/>
   </w:num>
 </w:numbering>
 </file>
@@ -13453,6 +17952,599 @@
 </w:styles>
 </file>
 
+<file path=word/glossary/document.xml><?xml version="1.0" encoding="utf-8"?>
+<w:glossaryDocument xmlns:wpc="http://schemas.microsoft.com/office/word/2010/wordprocessingCanvas" xmlns:cx="http://schemas.microsoft.com/office/drawing/2014/chartex" xmlns:cx1="http://schemas.microsoft.com/office/drawing/2015/9/8/chartex" xmlns:cx2="http://schemas.microsoft.com/office/drawing/2015/10/21/chartex" xmlns:cx3="http://schemas.microsoft.com/office/drawing/2016/5/9/chartex" xmlns:cx4="http://schemas.microsoft.com/office/drawing/2016/5/10/chartex" xmlns:cx5="http://schemas.microsoft.com/office/drawing/2016/5/11/chartex" xmlns:cx6="http://schemas.microsoft.com/office/drawing/2016/5/12/chartex" xmlns:cx7="http://schemas.microsoft.com/office/drawing/2016/5/13/chartex" xmlns:cx8="http://schemas.microsoft.com/office/drawing/2016/5/14/chartex" xmlns:mc="http://schemas.openxmlformats.org/markup-compatibility/2006" xmlns:aink="http://schemas.microsoft.com/office/drawing/2016/ink" xmlns:am3d="http://schemas.microsoft.com/office/drawing/2017/model3d" xmlns:o="urn:schemas-microsoft-com:office:office" xmlns:oel="http://schemas.microsoft.com/office/2019/extlst" xmlns:r="http://schemas.openxmlformats.org/officeDocument/2006/relationships" xmlns:m="http://schemas.openxmlformats.org/officeDocument/2006/math" xmlns:v="urn:schemas-microsoft-com:vml" xmlns:wp14="http://schemas.microsoft.com/office/word/2010/wordprocessingDrawing" xmlns:wp="http://schemas.openxmlformats.org/drawingml/2006/wordprocessingDrawing" xmlns:w10="urn:schemas-microsoft-com:office:word" xmlns:w="http://schemas.openxmlformats.org/wordprocessingml/2006/main" xmlns:w14="http://schemas.microsoft.com/office/word/2010/wordml" xmlns:w15="http://schemas.microsoft.com/office/word/2012/wordml" xmlns:w16cex="http://schemas.microsoft.com/office/word/2018/wordml/cex" xmlns:w16cid="http://schemas.microsoft.com/office/word/2016/wordml/cid" xmlns:w16="http://schemas.microsoft.com/office/word/2018/wordml" xmlns:w16sdtdh="http://schemas.microsoft.com/office/word/2020/wordml/sdtdatahash" xmlns:w16se="http://schemas.microsoft.com/office/word/2015/wordml/symex" xmlns:wpg="http://schemas.microsoft.com/office/word/2010/wordprocessingGroup" xmlns:wpi="http://schemas.microsoft.com/office/word/2010/wordprocessingInk" xmlns:wne="http://schemas.microsoft.com/office/word/2006/wordml" xmlns:wps="http://schemas.microsoft.com/office/word/2010/wordprocessingShape" mc:Ignorable="w14 w15 w16se w16cid w16 w16cex w16sdtdh wp14">
+  <w:docParts>
+    <w:docPart>
+      <w:docPartPr>
+        <w:name w:val="E7FC596D659F43568D49C6E181486DD1"/>
+        <w:category>
+          <w:name w:val="General"/>
+          <w:gallery w:val="placeholder"/>
+        </w:category>
+        <w:types>
+          <w:type w:val="bbPlcHdr"/>
+        </w:types>
+        <w:behaviors>
+          <w:behavior w:val="content"/>
+        </w:behaviors>
+        <w:guid w:val="{F45C86F9-42F4-48E0-AC99-E9CEF5EA8F92}"/>
+      </w:docPartPr>
+      <w:docPartBody>
+        <w:p>
+          <w:pPr>
+            <w:pStyle w:val="E7FC596D659F43568D49C6E181486DD1"/>
+          </w:pPr>
+          <w:r>
+            <w:rPr>
+              <w:color w:val="4472C4" w:themeColor="accent1"/>
+            </w:rPr>
+            <w:t>[Document title]</w:t>
+          </w:r>
+        </w:p>
+      </w:docPartBody>
+    </w:docPart>
+    <w:docPart>
+      <w:docPartPr>
+        <w:name w:val="C529FC250A714EECA40DC97C4E3DFD7A"/>
+        <w:category>
+          <w:name w:val="General"/>
+          <w:gallery w:val="placeholder"/>
+        </w:category>
+        <w:types>
+          <w:type w:val="bbPlcHdr"/>
+        </w:types>
+        <w:behaviors>
+          <w:behavior w:val="content"/>
+        </w:behaviors>
+        <w:guid w:val="{7A33EC9D-C56F-4BBA-8EB4-3F2A400B1D8B}"/>
+      </w:docPartPr>
+      <w:docPartBody>
+        <w:p>
+          <w:pPr>
+            <w:pStyle w:val="C529FC250A714EECA40DC97C4E3DFD7A"/>
+          </w:pPr>
+          <w:r>
+            <w:t>[Author Name]</w:t>
+          </w:r>
+        </w:p>
+      </w:docPartBody>
+    </w:docPart>
+  </w:docParts>
+</w:glossaryDocument>
+</file>
+
+<file path=word/glossary/fontTable.xml><?xml version="1.0" encoding="utf-8"?>
+<w:fonts xmlns:mc="http://schemas.openxmlformats.org/markup-compatibility/2006" xmlns:r="http://schemas.openxmlformats.org/officeDocument/2006/relationships" xmlns:w="http://schemas.openxmlformats.org/wordprocessingml/2006/main" xmlns:w14="http://schemas.microsoft.com/office/word/2010/wordml" xmlns:w15="http://schemas.microsoft.com/office/word/2012/wordml" xmlns:w16cex="http://schemas.microsoft.com/office/word/2018/wordml/cex" xmlns:w16cid="http://schemas.microsoft.com/office/word/2016/wordml/cid" xmlns:w16="http://schemas.microsoft.com/office/word/2018/wordml" xmlns:w16sdtdh="http://schemas.microsoft.com/office/word/2020/wordml/sdtdatahash" xmlns:w16se="http://schemas.microsoft.com/office/word/2015/wordml/symex" mc:Ignorable="w14 w15 w16se w16cid w16 w16cex w16sdtdh">
+  <w:font w:name="Times New Roman">
+    <w:panose1 w:val="02020603050405020304"/>
+    <w:charset w:val="00"/>
+    <w:family w:val="roman"/>
+    <w:pitch w:val="variable"/>
+    <w:sig w:usb0="E0002EFF" w:usb1="C000785B" w:usb2="00000009" w:usb3="00000000" w:csb0="000001FF" w:csb1="00000000"/>
+  </w:font>
+  <w:font w:name="Calibri">
+    <w:panose1 w:val="020F0502020204030204"/>
+    <w:charset w:val="00"/>
+    <w:family w:val="swiss"/>
+    <w:pitch w:val="variable"/>
+    <w:sig w:usb0="E4002EFF" w:usb1="C000247B" w:usb2="00000009" w:usb3="00000000" w:csb0="000001FF" w:csb1="00000000"/>
+  </w:font>
+  <w:font w:name="Courier New">
+    <w:panose1 w:val="02070309020205020404"/>
+    <w:charset w:val="00"/>
+    <w:family w:val="modern"/>
+    <w:pitch w:val="fixed"/>
+    <w:sig w:usb0="E0002EFF" w:usb1="C0007843" w:usb2="00000009" w:usb3="00000000" w:csb0="000001FF" w:csb1="00000000"/>
+  </w:font>
+  <w:font w:name="Wingdings">
+    <w:panose1 w:val="05000000000000000000"/>
+    <w:charset w:val="02"/>
+    <w:family w:val="auto"/>
+    <w:pitch w:val="variable"/>
+    <w:sig w:usb0="00000000" w:usb1="10000000" w:usb2="00000000" w:usb3="00000000" w:csb0="80000000" w:csb1="00000000"/>
+  </w:font>
+  <w:font w:name="Symbol">
+    <w:panose1 w:val="05050102010706020507"/>
+    <w:charset w:val="02"/>
+    <w:family w:val="roman"/>
+    <w:pitch w:val="variable"/>
+    <w:sig w:usb0="00000000" w:usb1="10000000" w:usb2="00000000" w:usb3="00000000" w:csb0="80000000" w:csb1="00000000"/>
+  </w:font>
+  <w:font w:name="Calibri Light">
+    <w:panose1 w:val="020F0302020204030204"/>
+    <w:charset w:val="00"/>
+    <w:family w:val="swiss"/>
+    <w:pitch w:val="variable"/>
+    <w:sig w:usb0="E4002EFF" w:usb1="C000247B" w:usb2="00000009" w:usb3="00000000" w:csb0="000001FF" w:csb1="00000000"/>
+  </w:font>
+</w:fonts>
+</file>
+
+<file path=word/glossary/settings.xml><?xml version="1.0" encoding="utf-8"?>
+<w:settings xmlns:mc="http://schemas.openxmlformats.org/markup-compatibility/2006" xmlns:o="urn:schemas-microsoft-com:office:office" xmlns:r="http://schemas.openxmlformats.org/officeDocument/2006/relationships" xmlns:m="http://schemas.openxmlformats.org/officeDocument/2006/math" xmlns:v="urn:schemas-microsoft-com:vml" xmlns:w10="urn:schemas-microsoft-com:office:word" xmlns:w="http://schemas.openxmlformats.org/wordprocessingml/2006/main" xmlns:w14="http://schemas.microsoft.com/office/word/2010/wordml" xmlns:w15="http://schemas.microsoft.com/office/word/2012/wordml" xmlns:w16cex="http://schemas.microsoft.com/office/word/2018/wordml/cex" xmlns:w16cid="http://schemas.microsoft.com/office/word/2016/wordml/cid" xmlns:w16="http://schemas.microsoft.com/office/word/2018/wordml" xmlns:w16sdtdh="http://schemas.microsoft.com/office/word/2020/wordml/sdtdatahash" xmlns:w16se="http://schemas.microsoft.com/office/word/2015/wordml/symex" xmlns:sl="http://schemas.openxmlformats.org/schemaLibrary/2006/main" mc:Ignorable="w14 w15 w16se w16cid w16 w16cex w16sdtdh">
+  <w:view w:val="normal"/>
+  <w:defaultTabStop w:val="720"/>
+  <w:characterSpacingControl w:val="doNotCompress"/>
+  <w:compat>
+    <w:useFELayout/>
+    <w:compatSetting w:name="compatibilityMode" w:uri="http://schemas.microsoft.com/office/word" w:val="15"/>
+    <w:compatSetting w:name="overrideTableStyleFontSizeAndJustification" w:uri="http://schemas.microsoft.com/office/word" w:val="1"/>
+    <w:compatSetting w:name="enableOpenTypeFeatures" w:uri="http://schemas.microsoft.com/office/word" w:val="1"/>
+    <w:compatSetting w:name="doNotFlipMirrorIndents" w:uri="http://schemas.microsoft.com/office/word" w:val="1"/>
+    <w:compatSetting w:name="differentiateMultirowTableHeaders" w:uri="http://schemas.microsoft.com/office/word" w:val="1"/>
+    <w:compatSetting w:name="useWord2013TrackBottomHyphenation" w:uri="http://schemas.microsoft.com/office/word" w:val="0"/>
+  </w:compat>
+  <w:rsids>
+    <w:rsidRoot w:val="00B245AB"/>
+    <w:rsid w:val="000E6AEE"/>
+    <w:rsid w:val="00B245AB"/>
+  </w:rsids>
+  <m:mathPr>
+    <m:mathFont m:val="Cambria Math"/>
+    <m:brkBin m:val="before"/>
+    <m:brkBinSub m:val="--"/>
+    <m:smallFrac m:val="0"/>
+    <m:dispDef/>
+    <m:lMargin m:val="0"/>
+    <m:rMargin m:val="0"/>
+    <m:defJc m:val="centerGroup"/>
+    <m:wrapIndent m:val="1440"/>
+    <m:intLim m:val="subSup"/>
+    <m:naryLim m:val="undOvr"/>
+  </m:mathPr>
+  <w:themeFontLang w:val="en-US"/>
+  <w:clrSchemeMapping w:bg1="light1" w:t1="dark1" w:bg2="light2" w:t2="dark2" w:accent1="accent1" w:accent2="accent2" w:accent3="accent3" w:accent4="accent4" w:accent5="accent5" w:accent6="accent6" w:hyperlink="hyperlink" w:followedHyperlink="followedHyperlink"/>
+  <w:decimalSymbol w:val="."/>
+  <w:listSeparator w:val=","/>
+  <w15:chartTrackingRefBased/>
+</w:settings>
+</file>
+
+<file path=word/glossary/styles.xml><?xml version="1.0" encoding="utf-8"?>
+<w:styles xmlns:mc="http://schemas.openxmlformats.org/markup-compatibility/2006" xmlns:r="http://schemas.openxmlformats.org/officeDocument/2006/relationships" xmlns:w="http://schemas.openxmlformats.org/wordprocessingml/2006/main" xmlns:w14="http://schemas.microsoft.com/office/word/2010/wordml" xmlns:w15="http://schemas.microsoft.com/office/word/2012/wordml" xmlns:w16cex="http://schemas.microsoft.com/office/word/2018/wordml/cex" xmlns:w16cid="http://schemas.microsoft.com/office/word/2016/wordml/cid" xmlns:w16="http://schemas.microsoft.com/office/word/2018/wordml" xmlns:w16sdtdh="http://schemas.microsoft.com/office/word/2020/wordml/sdtdatahash" xmlns:w16se="http://schemas.microsoft.com/office/word/2015/wordml/symex" mc:Ignorable="w14 w15 w16se w16cid w16 w16cex w16sdtdh">
+  <w:docDefaults>
+    <w:rPrDefault>
+      <w:rPr>
+        <w:rFonts w:asciiTheme="minorHAnsi" w:eastAsiaTheme="minorEastAsia" w:hAnsiTheme="minorHAnsi" w:cstheme="minorBidi"/>
+        <w:sz w:val="22"/>
+        <w:szCs w:val="22"/>
+        <w:lang w:val="en-US" w:eastAsia="en-US" w:bidi="ar-SA"/>
+      </w:rPr>
+    </w:rPrDefault>
+    <w:pPrDefault>
+      <w:pPr>
+        <w:spacing w:after="160" w:line="259" w:lineRule="auto"/>
+      </w:pPr>
+    </w:pPrDefault>
+  </w:docDefaults>
+  <w:latentStyles w:defLockedState="0" w:defUIPriority="99" w:defSemiHidden="0" w:defUnhideWhenUsed="0" w:defQFormat="0" w:count="376">
+    <w:lsdException w:name="Normal" w:uiPriority="0" w:qFormat="1"/>
+    <w:lsdException w:name="heading 1" w:uiPriority="9" w:qFormat="1"/>
+    <w:lsdException w:name="heading 2" w:semiHidden="1" w:uiPriority="9" w:unhideWhenUsed="1" w:qFormat="1"/>
+    <w:lsdException w:name="heading 3" w:semiHidden="1" w:uiPriority="9" w:unhideWhenUsed="1" w:qFormat="1"/>
+    <w:lsdException w:name="heading 4" w:semiHidden="1" w:uiPriority="9" w:unhideWhenUsed="1" w:qFormat="1"/>
+    <w:lsdException w:name="heading 5" w:semiHidden="1" w:uiPriority="9" w:unhideWhenUsed="1" w:qFormat="1"/>
+    <w:lsdException w:name="heading 6" w:semiHidden="1" w:uiPriority="9" w:unhideWhenUsed="1" w:qFormat="1"/>
+    <w:lsdException w:name="heading 7" w:semiHidden="1" w:uiPriority="9" w:unhideWhenUsed="1" w:qFormat="1"/>
+    <w:lsdException w:name="heading 8" w:semiHidden="1" w:uiPriority="9" w:unhideWhenUsed="1" w:qFormat="1"/>
+    <w:lsdException w:name="heading 9" w:semiHidden="1" w:uiPriority="9" w:unhideWhenUsed="1" w:qFormat="1"/>
+    <w:lsdException w:name="index 1" w:semiHidden="1" w:unhideWhenUsed="1"/>
+    <w:lsdException w:name="index 2" w:semiHidden="1" w:unhideWhenUsed="1"/>
+    <w:lsdException w:name="index 3" w:semiHidden="1" w:unhideWhenUsed="1"/>
+    <w:lsdException w:name="index 4" w:semiHidden="1" w:unhideWhenUsed="1"/>
+    <w:lsdException w:name="index 5" w:semiHidden="1" w:unhideWhenUsed="1"/>
+    <w:lsdException w:name="index 6" w:semiHidden="1" w:unhideWhenUsed="1"/>
+    <w:lsdException w:name="index 7" w:semiHidden="1" w:unhideWhenUsed="1"/>
+    <w:lsdException w:name="index 8" w:semiHidden="1" w:unhideWhenUsed="1"/>
+    <w:lsdException w:name="index 9" w:semiHidden="1" w:unhideWhenUsed="1"/>
+    <w:lsdException w:name="toc 1" w:semiHidden="1" w:uiPriority="39" w:unhideWhenUsed="1"/>
+    <w:lsdException w:name="toc 2" w:semiHidden="1" w:uiPriority="39" w:unhideWhenUsed="1"/>
+    <w:lsdException w:name="toc 3" w:semiHidden="1" w:uiPriority="39" w:unhideWhenUsed="1"/>
+    <w:lsdException w:name="toc 4" w:semiHidden="1" w:uiPriority="39" w:unhideWhenUsed="1"/>
+    <w:lsdException w:name="toc 5" w:semiHidden="1" w:uiPriority="39" w:unhideWhenUsed="1"/>
+    <w:lsdException w:name="toc 6" w:semiHidden="1" w:uiPriority="39" w:unhideWhenUsed="1"/>
+    <w:lsdException w:name="toc 7" w:semiHidden="1" w:uiPriority="39" w:unhideWhenUsed="1"/>
+    <w:lsdException w:name="toc 8" w:semiHidden="1" w:uiPriority="39" w:unhideWhenUsed="1"/>
+    <w:lsdException w:name="toc 9" w:semiHidden="1" w:uiPriority="39" w:unhideWhenUsed="1"/>
+    <w:lsdException w:name="Normal Indent" w:semiHidden="1" w:unhideWhenUsed="1"/>
+    <w:lsdException w:name="footnote text" w:semiHidden="1" w:unhideWhenUsed="1"/>
+    <w:lsdException w:name="annotation text" w:semiHidden="1" w:unhideWhenUsed="1"/>
+    <w:lsdException w:name="header" w:semiHidden="1" w:unhideWhenUsed="1"/>
+    <w:lsdException w:name="footer" w:semiHidden="1" w:unhideWhenUsed="1"/>
+    <w:lsdException w:name="index heading" w:semiHidden="1" w:unhideWhenUsed="1"/>
+    <w:lsdException w:name="caption" w:semiHidden="1" w:uiPriority="35" w:unhideWhenUsed="1" w:qFormat="1"/>
+    <w:lsdException w:name="table of figures" w:semiHidden="1" w:unhideWhenUsed="1"/>
+    <w:lsdException w:name="envelope address" w:semiHidden="1" w:unhideWhenUsed="1"/>
+    <w:lsdException w:name="envelope return" w:semiHidden="1" w:unhideWhenUsed="1"/>
+    <w:lsdException w:name="footnote reference" w:semiHidden="1" w:unhideWhenUsed="1"/>
+    <w:lsdException w:name="annotation reference" w:semiHidden="1" w:unhideWhenUsed="1"/>
+    <w:lsdException w:name="line number" w:semiHidden="1" w:unhideWhenUsed="1"/>
+    <w:lsdException w:name="page number" w:semiHidden="1" w:unhideWhenUsed="1"/>
+    <w:lsdException w:name="endnote reference" w:semiHidden="1" w:unhideWhenUsed="1"/>
+    <w:lsdException w:name="endnote text" w:semiHidden="1" w:unhideWhenUsed="1"/>
+    <w:lsdException w:name="table of authorities" w:semiHidden="1" w:unhideWhenUsed="1"/>
+    <w:lsdException w:name="macro" w:semiHidden="1" w:unhideWhenUsed="1"/>
+    <w:lsdException w:name="toa heading" w:semiHidden="1" w:unhideWhenUsed="1"/>
+    <w:lsdException w:name="List" w:semiHidden="1" w:unhideWhenUsed="1"/>
+    <w:lsdException w:name="List Bullet" w:semiHidden="1" w:unhideWhenUsed="1"/>
+    <w:lsdException w:name="List Number" w:semiHidden="1" w:unhideWhenUsed="1"/>
+    <w:lsdException w:name="List 2" w:semiHidden="1" w:unhideWhenUsed="1"/>
+    <w:lsdException w:name="List 3" w:semiHidden="1" w:unhideWhenUsed="1"/>
+    <w:lsdException w:name="List 4" w:semiHidden="1" w:unhideWhenUsed="1"/>
+    <w:lsdException w:name="List 5" w:semiHidden="1" w:unhideWhenUsed="1"/>
+    <w:lsdException w:name="List Bullet 2" w:semiHidden="1" w:unhideWhenUsed="1"/>
+    <w:lsdException w:name="List Bullet 3" w:semiHidden="1" w:unhideWhenUsed="1"/>
+    <w:lsdException w:name="List Bullet 4" w:semiHidden="1" w:unhideWhenUsed="1"/>
+    <w:lsdException w:name="List Bullet 5" w:semiHidden="1" w:unhideWhenUsed="1"/>
+    <w:lsdException w:name="List Number 2" w:semiHidden="1" w:unhideWhenUsed="1"/>
+    <w:lsdException w:name="List Number 3" w:semiHidden="1" w:unhideWhenUsed="1"/>
+    <w:lsdException w:name="List Number 4" w:semiHidden="1" w:unhideWhenUsed="1"/>
+    <w:lsdException w:name="List Number 5" w:semiHidden="1" w:unhideWhenUsed="1"/>
+    <w:lsdException w:name="Title" w:uiPriority="10" w:qFormat="1"/>
+    <w:lsdException w:name="Closing" w:semiHidden="1" w:unhideWhenUsed="1"/>
+    <w:lsdException w:name="Signature" w:semiHidden="1" w:unhideWhenUsed="1"/>
+    <w:lsdException w:name="Default Paragraph Font" w:semiHidden="1" w:uiPriority="1" w:unhideWhenUsed="1"/>
+    <w:lsdException w:name="Body Text" w:semiHidden="1" w:unhideWhenUsed="1"/>
+    <w:lsdException w:name="Body Text Indent" w:semiHidden="1" w:unhideWhenUsed="1"/>
+    <w:lsdException w:name="List Continue" w:semiHidden="1" w:unhideWhenUsed="1"/>
+    <w:lsdException w:name="List Continue 2" w:semiHidden="1" w:unhideWhenUsed="1"/>
+    <w:lsdException w:name="List Continue 3" w:semiHidden="1" w:unhideWhenUsed="1"/>
+    <w:lsdException w:name="List Continue 4" w:semiHidden="1" w:unhideWhenUsed="1"/>
+    <w:lsdException w:name="List Continue 5" w:semiHidden="1" w:unhideWhenUsed="1"/>
+    <w:lsdException w:name="Message Header" w:semiHidden="1" w:unhideWhenUsed="1"/>
+    <w:lsdException w:name="Subtitle" w:uiPriority="11" w:qFormat="1"/>
+    <w:lsdException w:name="Salutation" w:semiHidden="1" w:unhideWhenUsed="1"/>
+    <w:lsdException w:name="Date" w:semiHidden="1" w:unhideWhenUsed="1"/>
+    <w:lsdException w:name="Body Text First Indent" w:semiHidden="1" w:unhideWhenUsed="1"/>
+    <w:lsdException w:name="Body Text First Indent 2" w:semiHidden="1" w:unhideWhenUsed="1"/>
+    <w:lsdException w:name="Note Heading" w:semiHidden="1" w:unhideWhenUsed="1"/>
+    <w:lsdException w:name="Body Text 2" w:semiHidden="1" w:unhideWhenUsed="1"/>
+    <w:lsdException w:name="Body Text 3" w:semiHidden="1" w:unhideWhenUsed="1"/>
+    <w:lsdException w:name="Body Text Indent 2" w:semiHidden="1" w:unhideWhenUsed="1"/>
+    <w:lsdException w:name="Body Text Indent 3" w:semiHidden="1" w:unhideWhenUsed="1"/>
+    <w:lsdException w:name="Block Text" w:semiHidden="1" w:unhideWhenUsed="1"/>
+    <w:lsdException w:name="Hyperlink" w:semiHidden="1" w:unhideWhenUsed="1"/>
+    <w:lsdException w:name="FollowedHyperlink" w:semiHidden="1" w:unhideWhenUsed="1"/>
+    <w:lsdException w:name="Strong" w:uiPriority="22" w:qFormat="1"/>
+    <w:lsdException w:name="Emphasis" w:uiPriority="20" w:qFormat="1"/>
+    <w:lsdException w:name="Document Map" w:semiHidden="1" w:unhideWhenUsed="1"/>
+    <w:lsdException w:name="Plain Text" w:semiHidden="1" w:unhideWhenUsed="1"/>
+    <w:lsdException w:name="E-mail Signature" w:semiHidden="1" w:unhideWhenUsed="1"/>
+    <w:lsdException w:name="HTML Top of Form" w:semiHidden="1" w:unhideWhenUsed="1"/>
+    <w:lsdException w:name="HTML Bottom of Form" w:semiHidden="1" w:unhideWhenUsed="1"/>
+    <w:lsdException w:name="Normal (Web)" w:semiHidden="1" w:unhideWhenUsed="1"/>
+    <w:lsdException w:name="HTML Acronym" w:semiHidden="1" w:unhideWhenUsed="1"/>
+    <w:lsdException w:name="HTML Address" w:semiHidden="1" w:unhideWhenUsed="1"/>
+    <w:lsdException w:name="HTML Cite" w:semiHidden="1" w:unhideWhenUsed="1"/>
+    <w:lsdException w:name="HTML Code" w:semiHidden="1" w:unhideWhenUsed="1"/>
+    <w:lsdException w:name="HTML Definition" w:semiHidden="1" w:unhideWhenUsed="1"/>
+    <w:lsdException w:name="HTML Keyboard" w:semiHidden="1" w:unhideWhenUsed="1"/>
+    <w:lsdException w:name="HTML Preformatted" w:semiHidden="1" w:unhideWhenUsed="1"/>
+    <w:lsdException w:name="HTML Sample" w:semiHidden="1" w:unhideWhenUsed="1"/>
+    <w:lsdException w:name="HTML Typewriter" w:semiHidden="1" w:unhideWhenUsed="1"/>
+    <w:lsdException w:name="HTML Variable" w:semiHidden="1" w:unhideWhenUsed="1"/>
+    <w:lsdException w:name="Normal Table" w:semiHidden="1" w:unhideWhenUsed="1"/>
+    <w:lsdException w:name="annotation subject" w:semiHidden="1" w:unhideWhenUsed="1"/>
+    <w:lsdException w:name="No List" w:semiHidden="1" w:unhideWhenUsed="1"/>
+    <w:lsdException w:name="Outline List 1" w:semiHidden="1" w:unhideWhenUsed="1"/>
+    <w:lsdException w:name="Outline List 2" w:semiHidden="1" w:unhideWhenUsed="1"/>
+    <w:lsdException w:name="Outline List 3" w:semiHidden="1" w:unhideWhenUsed="1"/>
+    <w:lsdException w:name="Table Simple 1" w:semiHidden="1" w:unhideWhenUsed="1"/>
+    <w:lsdException w:name="Table Simple 2" w:semiHidden="1" w:unhideWhenUsed="1"/>
+    <w:lsdException w:name="Table Simple 3" w:semiHidden="1" w:unhideWhenUsed="1"/>
+    <w:lsdException w:name="Table Classic 1" w:semiHidden="1" w:unhideWhenUsed="1"/>
+    <w:lsdException w:name="Table Classic 2" w:semiHidden="1" w:unhideWhenUsed="1"/>
+    <w:lsdException w:name="Table Classic 3" w:semiHidden="1" w:unhideWhenUsed="1"/>
+    <w:lsdException w:name="Table Classic 4" w:semiHidden="1" w:unhideWhenUsed="1"/>
+    <w:lsdException w:name="Table Colorful 1" w:semiHidden="1" w:unhideWhenUsed="1"/>
+    <w:lsdException w:name="Table Colorful 2" w:semiHidden="1" w:unhideWhenUsed="1"/>
+    <w:lsdException w:name="Table Colorful 3" w:semiHidden="1" w:unhideWhenUsed="1"/>
+    <w:lsdException w:name="Table Columns 1" w:semiHidden="1" w:unhideWhenUsed="1"/>
+    <w:lsdException w:name="Table Columns 2" w:semiHidden="1" w:unhideWhenUsed="1"/>
+    <w:lsdException w:name="Table Columns 3" w:semiHidden="1" w:unhideWhenUsed="1"/>
+    <w:lsdException w:name="Table Columns 4" w:semiHidden="1" w:unhideWhenUsed="1"/>
+    <w:lsdException w:name="Table Columns 5" w:semiHidden="1" w:unhideWhenUsed="1"/>
+    <w:lsdException w:name="Table Grid 1" w:semiHidden="1" w:unhideWhenUsed="1"/>
+    <w:lsdException w:name="Table Grid 2" w:semiHidden="1" w:unhideWhenUsed="1"/>
+    <w:lsdException w:name="Table Grid 3" w:semiHidden="1" w:unhideWhenUsed="1"/>
+    <w:lsdException w:name="Table Grid 4" w:semiHidden="1" w:unhideWhenUsed="1"/>
+    <w:lsdException w:name="Table Grid 5" w:semiHidden="1" w:unhideWhenUsed="1"/>
+    <w:lsdException w:name="Table Grid 6" w:semiHidden="1" w:unhideWhenUsed="1"/>
+    <w:lsdException w:name="Table Grid 7" w:semiHidden="1" w:unhideWhenUsed="1"/>
+    <w:lsdException w:name="Table Grid 8" w:semiHidden="1" w:unhideWhenUsed="1"/>
+    <w:lsdException w:name="Table List 1" w:semiHidden="1" w:unhideWhenUsed="1"/>
+    <w:lsdException w:name="Table List 2" w:semiHidden="1" w:unhideWhenUsed="1"/>
+    <w:lsdException w:name="Table List 3" w:semiHidden="1" w:unhideWhenUsed="1"/>
+    <w:lsdException w:name="Table List 4" w:semiHidden="1" w:unhideWhenUsed="1"/>
+    <w:lsdException w:name="Table List 5" w:semiHidden="1" w:unhideWhenUsed="1"/>
+    <w:lsdException w:name="Table List 6" w:semiHidden="1" w:unhideWhenUsed="1"/>
+    <w:lsdException w:name="Table List 7" w:semiHidden="1" w:unhideWhenUsed="1"/>
+    <w:lsdException w:name="Table List 8" w:semiHidden="1" w:unhideWhenUsed="1"/>
+    <w:lsdException w:name="Table 3D effects 1" w:semiHidden="1" w:unhideWhenUsed="1"/>
+    <w:lsdException w:name="Table 3D effects 2" w:semiHidden="1" w:unhideWhenUsed="1"/>
+    <w:lsdException w:name="Table 3D effects 3" w:semiHidden="1" w:unhideWhenUsed="1"/>
+    <w:lsdException w:name="Table Contemporary" w:semiHidden="1" w:unhideWhenUsed="1"/>
+    <w:lsdException w:name="Table Elegant" w:semiHidden="1" w:unhideWhenUsed="1"/>
+    <w:lsdException w:name="Table Professional" w:semiHidden="1" w:unhideWhenUsed="1"/>
+    <w:lsdException w:name="Table Subtle 1" w:semiHidden="1" w:unhideWhenUsed="1"/>
+    <w:lsdException w:name="Table Subtle 2" w:semiHidden="1" w:unhideWhenUsed="1"/>
+    <w:lsdException w:name="Table Web 1" w:semiHidden="1" w:unhideWhenUsed="1"/>
+    <w:lsdException w:name="Table Web 2" w:semiHidden="1" w:unhideWhenUsed="1"/>
+    <w:lsdException w:name="Table Web 3" w:semiHidden="1" w:unhideWhenUsed="1"/>
+    <w:lsdException w:name="Balloon Text" w:semiHidden="1" w:unhideWhenUsed="1"/>
+    <w:lsdException w:name="Table Grid" w:uiPriority="39"/>
+    <w:lsdException w:name="Table Theme" w:semiHidden="1" w:unhideWhenUsed="1"/>
+    <w:lsdException w:name="Placeholder Text" w:semiHidden="1"/>
+    <w:lsdException w:name="No Spacing" w:uiPriority="1" w:qFormat="1"/>
+    <w:lsdException w:name="Light Shading" w:uiPriority="60"/>
+    <w:lsdException w:name="Light List" w:uiPriority="61"/>
+    <w:lsdException w:name="Light Grid" w:uiPriority="62"/>
+    <w:lsdException w:name="Medium Shading 1" w:uiPriority="63"/>
+    <w:lsdException w:name="Medium Shading 2" w:uiPriority="64"/>
+    <w:lsdException w:name="Medium List 1" w:uiPriority="65"/>
+    <w:lsdException w:name="Medium List 2" w:uiPriority="66"/>
+    <w:lsdException w:name="Medium Grid 1" w:uiPriority="67"/>
+    <w:lsdException w:name="Medium Grid 2" w:uiPriority="68"/>
+    <w:lsdException w:name="Medium Grid 3" w:uiPriority="69"/>
+    <w:lsdException w:name="Dark List" w:uiPriority="70"/>
+    <w:lsdException w:name="Colorful Shading" w:uiPriority="71"/>
+    <w:lsdException w:name="Colorful List" w:uiPriority="72"/>
+    <w:lsdException w:name="Colorful Grid" w:uiPriority="73"/>
+    <w:lsdException w:name="Light Shading Accent 1" w:uiPriority="60"/>
+    <w:lsdException w:name="Light List Accent 1" w:uiPriority="61"/>
+    <w:lsdException w:name="Light Grid Accent 1" w:uiPriority="62"/>
+    <w:lsdException w:name="Medium Shading 1 Accent 1" w:uiPriority="63"/>
+    <w:lsdException w:name="Medium Shading 2 Accent 1" w:uiPriority="64"/>
+    <w:lsdException w:name="Medium List 1 Accent 1" w:uiPriority="65"/>
+    <w:lsdException w:name="Revision" w:semiHidden="1"/>
+    <w:lsdException w:name="List Paragraph" w:uiPriority="34" w:qFormat="1"/>
+    <w:lsdException w:name="Quote" w:uiPriority="29" w:qFormat="1"/>
+    <w:lsdException w:name="Intense Quote" w:uiPriority="30" w:qFormat="1"/>
+    <w:lsdException w:name="Medium List 2 Accent 1" w:uiPriority="66"/>
+    <w:lsdException w:name="Medium Grid 1 Accent 1" w:uiPriority="67"/>
+    <w:lsdException w:name="Medium Grid 2 Accent 1" w:uiPriority="68"/>
+    <w:lsdException w:name="Medium Grid 3 Accent 1" w:uiPriority="69"/>
+    <w:lsdException w:name="Dark List Accent 1" w:uiPriority="70"/>
+    <w:lsdException w:name="Colorful Shading Accent 1" w:uiPriority="71"/>
+    <w:lsdException w:name="Colorful List Accent 1" w:uiPriority="72"/>
+    <w:lsdException w:name="Colorful Grid Accent 1" w:uiPriority="73"/>
+    <w:lsdException w:name="Light Shading Accent 2" w:uiPriority="60"/>
+    <w:lsdException w:name="Light List Accent 2" w:uiPriority="61"/>
+    <w:lsdException w:name="Light Grid Accent 2" w:uiPriority="62"/>
+    <w:lsdException w:name="Medium Shading 1 Accent 2" w:uiPriority="63"/>
+    <w:lsdException w:name="Medium Shading 2 Accent 2" w:uiPriority="64"/>
+    <w:lsdException w:name="Medium List 1 Accent 2" w:uiPriority="65"/>
+    <w:lsdException w:name="Medium List 2 Accent 2" w:uiPriority="66"/>
+    <w:lsdException w:name="Medium Grid 1 Accent 2" w:uiPriority="67"/>
+    <w:lsdException w:name="Medium Grid 2 Accent 2" w:uiPriority="68"/>
+    <w:lsdException w:name="Medium Grid 3 Accent 2" w:uiPriority="69"/>
+    <w:lsdException w:name="Dark List Accent 2" w:uiPriority="70"/>
+    <w:lsdException w:name="Colorful Shading Accent 2" w:uiPriority="71"/>
+    <w:lsdException w:name="Colorful List Accent 2" w:uiPriority="72"/>
+    <w:lsdException w:name="Colorful Grid Accent 2" w:uiPriority="73"/>
+    <w:lsdException w:name="Light Shading Accent 3" w:uiPriority="60"/>
+    <w:lsdException w:name="Light List Accent 3" w:uiPriority="61"/>
+    <w:lsdException w:name="Light Grid Accent 3" w:uiPriority="62"/>
+    <w:lsdException w:name="Medium Shading 1 Accent 3" w:uiPriority="63"/>
+    <w:lsdException w:name="Medium Shading 2 Accent 3" w:uiPriority="64"/>
+    <w:lsdException w:name="Medium List 1 Accent 3" w:uiPriority="65"/>
+    <w:lsdException w:name="Medium List 2 Accent 3" w:uiPriority="66"/>
+    <w:lsdException w:name="Medium Grid 1 Accent 3" w:uiPriority="67"/>
+    <w:lsdException w:name="Medium Grid 2 Accent 3" w:uiPriority="68"/>
+    <w:lsdException w:name="Medium Grid 3 Accent 3" w:uiPriority="69"/>
+    <w:lsdException w:name="Dark List Accent 3" w:uiPriority="70"/>
+    <w:lsdException w:name="Colorful Shading Accent 3" w:uiPriority="71"/>
+    <w:lsdException w:name="Colorful List Accent 3" w:uiPriority="72"/>
+    <w:lsdException w:name="Colorful Grid Accent 3" w:uiPriority="73"/>
+    <w:lsdException w:name="Light Shading Accent 4" w:uiPriority="60"/>
+    <w:lsdException w:name="Light List Accent 4" w:uiPriority="61"/>
+    <w:lsdException w:name="Light Grid Accent 4" w:uiPriority="62"/>
+    <w:lsdException w:name="Medium Shading 1 Accent 4" w:uiPriority="63"/>
+    <w:lsdException w:name="Medium Shading 2 Accent 4" w:uiPriority="64"/>
+    <w:lsdException w:name="Medium List 1 Accent 4" w:uiPriority="65"/>
+    <w:lsdException w:name="Medium List 2 Accent 4" w:uiPriority="66"/>
+    <w:lsdException w:name="Medium Grid 1 Accent 4" w:uiPriority="67"/>
+    <w:lsdException w:name="Medium Grid 2 Accent 4" w:uiPriority="68"/>
+    <w:lsdException w:name="Medium Grid 3 Accent 4" w:uiPriority="69"/>
+    <w:lsdException w:name="Dark List Accent 4" w:uiPriority="70"/>
+    <w:lsdException w:name="Colorful Shading Accent 4" w:uiPriority="71"/>
+    <w:lsdException w:name="Colorful List Accent 4" w:uiPriority="72"/>
+    <w:lsdException w:name="Colorful Grid Accent 4" w:uiPriority="73"/>
+    <w:lsdException w:name="Light Shading Accent 5" w:uiPriority="60"/>
+    <w:lsdException w:name="Light List Accent 5" w:uiPriority="61"/>
+    <w:lsdException w:name="Light Grid Accent 5" w:uiPriority="62"/>
+    <w:lsdException w:name="Medium Shading 1 Accent 5" w:uiPriority="63"/>
+    <w:lsdException w:name="Medium Shading 2 Accent 5" w:uiPriority="64"/>
+    <w:lsdException w:name="Medium List 1 Accent 5" w:uiPriority="65"/>
+    <w:lsdException w:name="Medium List 2 Accent 5" w:uiPriority="66"/>
+    <w:lsdException w:name="Medium Grid 1 Accent 5" w:uiPriority="67"/>
+    <w:lsdException w:name="Medium Grid 2 Accent 5" w:uiPriority="68"/>
+    <w:lsdException w:name="Medium Grid 3 Accent 5" w:uiPriority="69"/>
+    <w:lsdException w:name="Dark List Accent 5" w:uiPriority="70"/>
+    <w:lsdException w:name="Colorful Shading Accent 5" w:uiPriority="71"/>
+    <w:lsdException w:name="Colorful List Accent 5" w:uiPriority="72"/>
+    <w:lsdException w:name="Colorful Grid Accent 5" w:uiPriority="73"/>
+    <w:lsdException w:name="Light Shading Accent 6" w:uiPriority="60"/>
+    <w:lsdException w:name="Light List Accent 6" w:uiPriority="61"/>
+    <w:lsdException w:name="Light Grid Accent 6" w:uiPriority="62"/>
+    <w:lsdException w:name="Medium Shading 1 Accent 6" w:uiPriority="63"/>
+    <w:lsdException w:name="Medium Shading 2 Accent 6" w:uiPriority="64"/>
+    <w:lsdException w:name="Medium List 1 Accent 6" w:uiPriority="65"/>
+    <w:lsdException w:name="Medium List 2 Accent 6" w:uiPriority="66"/>
+    <w:lsdException w:name="Medium Grid 1 Accent 6" w:uiPriority="67"/>
+    <w:lsdException w:name="Medium Grid 2 Accent 6" w:uiPriority="68"/>
+    <w:lsdException w:name="Medium Grid 3 Accent 6" w:uiPriority="69"/>
+    <w:lsdException w:name="Dark List Accent 6" w:uiPriority="70"/>
+    <w:lsdException w:name="Colorful Shading Accent 6" w:uiPriority="71"/>
+    <w:lsdException w:name="Colorful List Accent 6" w:uiPriority="72"/>
+    <w:lsdException w:name="Colorful Grid Accent 6" w:uiPriority="73"/>
+    <w:lsdException w:name="Subtle Emphasis" w:uiPriority="19" w:qFormat="1"/>
+    <w:lsdException w:name="Intense Emphasis" w:uiPriority="21" w:qFormat="1"/>
+    <w:lsdException w:name="Subtle Reference" w:uiPriority="31" w:qFormat="1"/>
+    <w:lsdException w:name="Intense Reference" w:uiPriority="32" w:qFormat="1"/>
+    <w:lsdException w:name="Book Title" w:uiPriority="33" w:qFormat="1"/>
+    <w:lsdException w:name="Bibliography" w:semiHidden="1" w:uiPriority="37" w:unhideWhenUsed="1"/>
+    <w:lsdException w:name="TOC Heading" w:semiHidden="1" w:uiPriority="39" w:unhideWhenUsed="1" w:qFormat="1"/>
+    <w:lsdException w:name="Plain Table 1" w:uiPriority="41"/>
+    <w:lsdException w:name="Plain Table 2" w:uiPriority="42"/>
+    <w:lsdException w:name="Plain Table 3" w:uiPriority="43"/>
+    <w:lsdException w:name="Plain Table 4" w:uiPriority="44"/>
+    <w:lsdException w:name="Plain Table 5" w:uiPriority="45"/>
+    <w:lsdException w:name="Grid Table Light" w:uiPriority="40"/>
+    <w:lsdException w:name="Grid Table 1 Light" w:uiPriority="46"/>
+    <w:lsdException w:name="Grid Table 2" w:uiPriority="47"/>
+    <w:lsdException w:name="Grid Table 3" w:uiPriority="48"/>
+    <w:lsdException w:name="Grid Table 4" w:uiPriority="49"/>
+    <w:lsdException w:name="Grid Table 5 Dark" w:uiPriority="50"/>
+    <w:lsdException w:name="Grid Table 6 Colorful" w:uiPriority="51"/>
+    <w:lsdException w:name="Grid Table 7 Colorful" w:uiPriority="52"/>
+    <w:lsdException w:name="Grid Table 1 Light Accent 1" w:uiPriority="46"/>
+    <w:lsdException w:name="Grid Table 2 Accent 1" w:uiPriority="47"/>
+    <w:lsdException w:name="Grid Table 3 Accent 1" w:uiPriority="48"/>
+    <w:lsdException w:name="Grid Table 4 Accent 1" w:uiPriority="49"/>
+    <w:lsdException w:name="Grid Table 5 Dark Accent 1" w:uiPriority="50"/>
+    <w:lsdException w:name="Grid Table 6 Colorful Accent 1" w:uiPriority="51"/>
+    <w:lsdException w:name="Grid Table 7 Colorful Accent 1" w:uiPriority="52"/>
+    <w:lsdException w:name="Grid Table 1 Light Accent 2" w:uiPriority="46"/>
+    <w:lsdException w:name="Grid Table 2 Accent 2" w:uiPriority="47"/>
+    <w:lsdException w:name="Grid Table 3 Accent 2" w:uiPriority="48"/>
+    <w:lsdException w:name="Grid Table 4 Accent 2" w:uiPriority="49"/>
+    <w:lsdException w:name="Grid Table 5 Dark Accent 2" w:uiPriority="50"/>
+    <w:lsdException w:name="Grid Table 6 Colorful Accent 2" w:uiPriority="51"/>
+    <w:lsdException w:name="Grid Table 7 Colorful Accent 2" w:uiPriority="52"/>
+    <w:lsdException w:name="Grid Table 1 Light Accent 3" w:uiPriority="46"/>
+    <w:lsdException w:name="Grid Table 2 Accent 3" w:uiPriority="47"/>
+    <w:lsdException w:name="Grid Table 3 Accent 3" w:uiPriority="48"/>
+    <w:lsdException w:name="Grid Table 4 Accent 3" w:uiPriority="49"/>
+    <w:lsdException w:name="Grid Table 5 Dark Accent 3" w:uiPriority="50"/>
+    <w:lsdException w:name="Grid Table 6 Colorful Accent 3" w:uiPriority="51"/>
+    <w:lsdException w:name="Grid Table 7 Colorful Accent 3" w:uiPriority="52"/>
+    <w:lsdException w:name="Grid Table 1 Light Accent 4" w:uiPriority="46"/>
+    <w:lsdException w:name="Grid Table 2 Accent 4" w:uiPriority="47"/>
+    <w:lsdException w:name="Grid Table 3 Accent 4" w:uiPriority="48"/>
+    <w:lsdException w:name="Grid Table 4 Accent 4" w:uiPriority="49"/>
+    <w:lsdException w:name="Grid Table 5 Dark Accent 4" w:uiPriority="50"/>
+    <w:lsdException w:name="Grid Table 6 Colorful Accent 4" w:uiPriority="51"/>
+    <w:lsdException w:name="Grid Table 7 Colorful Accent 4" w:uiPriority="52"/>
+    <w:lsdException w:name="Grid Table 1 Light Accent 5" w:uiPriority="46"/>
+    <w:lsdException w:name="Grid Table 2 Accent 5" w:uiPriority="47"/>
+    <w:lsdException w:name="Grid Table 3 Accent 5" w:uiPriority="48"/>
+    <w:lsdException w:name="Grid Table 4 Accent 5" w:uiPriority="49"/>
+    <w:lsdException w:name="Grid Table 5 Dark Accent 5" w:uiPriority="50"/>
+    <w:lsdException w:name="Grid Table 6 Colorful Accent 5" w:uiPriority="51"/>
+    <w:lsdException w:name="Grid Table 7 Colorful Accent 5" w:uiPriority="52"/>
+    <w:lsdException w:name="Grid Table 1 Light Accent 6" w:uiPriority="46"/>
+    <w:lsdException w:name="Grid Table 2 Accent 6" w:uiPriority="47"/>
+    <w:lsdException w:name="Grid Table 3 Accent 6" w:uiPriority="48"/>
+    <w:lsdException w:name="Grid Table 4 Accent 6" w:uiPriority="49"/>
+    <w:lsdException w:name="Grid Table 5 Dark Accent 6" w:uiPriority="50"/>
+    <w:lsdException w:name="Grid Table 6 Colorful Accent 6" w:uiPriority="51"/>
+    <w:lsdException w:name="Grid Table 7 Colorful Accent 6" w:uiPriority="52"/>
+    <w:lsdException w:name="List Table 1 Light" w:uiPriority="46"/>
+    <w:lsdException w:name="List Table 2" w:uiPriority="47"/>
+    <w:lsdException w:name="List Table 3" w:uiPriority="48"/>
+    <w:lsdException w:name="List Table 4" w:uiPriority="49"/>
+    <w:lsdException w:name="List Table 5 Dark" w:uiPriority="50"/>
+    <w:lsdException w:name="List Table 6 Colorful" w:uiPriority="51"/>
+    <w:lsdException w:name="List Table 7 Colorful" w:uiPriority="52"/>
+    <w:lsdException w:name="List Table 1 Light Accent 1" w:uiPriority="46"/>
+    <w:lsdException w:name="List Table 2 Accent 1" w:uiPriority="47"/>
+    <w:lsdException w:name="List Table 3 Accent 1" w:uiPriority="48"/>
+    <w:lsdException w:name="List Table 4 Accent 1" w:uiPriority="49"/>
+    <w:lsdException w:name="List Table 5 Dark Accent 1" w:uiPriority="50"/>
+    <w:lsdException w:name="List Table 6 Colorful Accent 1" w:uiPriority="51"/>
+    <w:lsdException w:name="List Table 7 Colorful Accent 1" w:uiPriority="52"/>
+    <w:lsdException w:name="List Table 1 Light Accent 2" w:uiPriority="46"/>
+    <w:lsdException w:name="List Table 2 Accent 2" w:uiPriority="47"/>
+    <w:lsdException w:name="List Table 3 Accent 2" w:uiPriority="48"/>
+    <w:lsdException w:name="List Table 4 Accent 2" w:uiPriority="49"/>
+    <w:lsdException w:name="List Table 5 Dark Accent 2" w:uiPriority="50"/>
+    <w:lsdException w:name="List Table 6 Colorful Accent 2" w:uiPriority="51"/>
+    <w:lsdException w:name="List Table 7 Colorful Accent 2" w:uiPriority="52"/>
+    <w:lsdException w:name="List Table 1 Light Accent 3" w:uiPriority="46"/>
+    <w:lsdException w:name="List Table 2 Accent 3" w:uiPriority="47"/>
+    <w:lsdException w:name="List Table 3 Accent 3" w:uiPriority="48"/>
+    <w:lsdException w:name="List Table 4 Accent 3" w:uiPriority="49"/>
+    <w:lsdException w:name="List Table 5 Dark Accent 3" w:uiPriority="50"/>
+    <w:lsdException w:name="List Table 6 Colorful Accent 3" w:uiPriority="51"/>
+    <w:lsdException w:name="List Table 7 Colorful Accent 3" w:uiPriority="52"/>
+    <w:lsdException w:name="List Table 1 Light Accent 4" w:uiPriority="46"/>
+    <w:lsdException w:name="List Table 2 Accent 4" w:uiPriority="47"/>
+    <w:lsdException w:name="List Table 3 Accent 4" w:uiPriority="48"/>
+    <w:lsdException w:name="List Table 4 Accent 4" w:uiPriority="49"/>
+    <w:lsdException w:name="List Table 5 Dark Accent 4" w:uiPriority="50"/>
+    <w:lsdException w:name="List Table 6 Colorful Accent 4" w:uiPriority="51"/>
+    <w:lsdException w:name="List Table 7 Colorful Accent 4" w:uiPriority="52"/>
+    <w:lsdException w:name="List Table 1 Light Accent 5" w:uiPriority="46"/>
+    <w:lsdException w:name="List Table 2 Accent 5" w:uiPriority="47"/>
+    <w:lsdException w:name="List Table 3 Accent 5" w:uiPriority="48"/>
+    <w:lsdException w:name="List Table 4 Accent 5" w:uiPriority="49"/>
+    <w:lsdException w:name="List Table 5 Dark Accent 5" w:uiPriority="50"/>
+    <w:lsdException w:name="List Table 6 Colorful Accent 5" w:uiPriority="51"/>
+    <w:lsdException w:name="List Table 7 Colorful Accent 5" w:uiPriority="52"/>
+    <w:lsdException w:name="List Table 1 Light Accent 6" w:uiPriority="46"/>
+    <w:lsdException w:name="List Table 2 Accent 6" w:uiPriority="47"/>
+    <w:lsdException w:name="List Table 3 Accent 6" w:uiPriority="48"/>
+    <w:lsdException w:name="List Table 4 Accent 6" w:uiPriority="49"/>
+    <w:lsdException w:name="List Table 5 Dark Accent 6" w:uiPriority="50"/>
+    <w:lsdException w:name="List Table 6 Colorful Accent 6" w:uiPriority="51"/>
+    <w:lsdException w:name="List Table 7 Colorful Accent 6" w:uiPriority="52"/>
+    <w:lsdException w:name="Mention" w:semiHidden="1" w:unhideWhenUsed="1"/>
+    <w:lsdException w:name="Smart Hyperlink" w:semiHidden="1" w:unhideWhenUsed="1"/>
+    <w:lsdException w:name="Hashtag" w:semiHidden="1" w:unhideWhenUsed="1"/>
+    <w:lsdException w:name="Unresolved Mention" w:semiHidden="1" w:unhideWhenUsed="1"/>
+    <w:lsdException w:name="Smart Link" w:semiHidden="1" w:unhideWhenUsed="1"/>
+  </w:latentStyles>
+  <w:style w:type="paragraph" w:default="1" w:styleId="Normal">
+    <w:name w:val="Normal"/>
+    <w:qFormat/>
+  </w:style>
+  <w:style w:type="character" w:default="1" w:styleId="DefaultParagraphFont">
+    <w:name w:val="Default Paragraph Font"/>
+    <w:uiPriority w:val="1"/>
+    <w:semiHidden/>
+    <w:unhideWhenUsed/>
+  </w:style>
+  <w:style w:type="table" w:default="1" w:styleId="TableNormal">
+    <w:name w:val="Normal Table"/>
+    <w:uiPriority w:val="99"/>
+    <w:semiHidden/>
+    <w:unhideWhenUsed/>
+    <w:tblPr>
+      <w:tblInd w:w="0" w:type="dxa"/>
+      <w:tblCellMar>
+        <w:top w:w="0" w:type="dxa"/>
+        <w:left w:w="108" w:type="dxa"/>
+        <w:bottom w:w="0" w:type="dxa"/>
+        <w:right w:w="108" w:type="dxa"/>
+      </w:tblCellMar>
+    </w:tblPr>
+  </w:style>
+  <w:style w:type="numbering" w:default="1" w:styleId="NoList">
+    <w:name w:val="No List"/>
+    <w:uiPriority w:val="99"/>
+    <w:semiHidden/>
+    <w:unhideWhenUsed/>
+  </w:style>
+  <w:style w:type="paragraph" w:customStyle="1" w:styleId="E7FC596D659F43568D49C6E181486DD1">
+    <w:name w:val="E7FC596D659F43568D49C6E181486DD1"/>
+    <w:rsid w:val="00B245AB"/>
+  </w:style>
+  <w:style w:type="paragraph" w:customStyle="1" w:styleId="C529FC250A714EECA40DC97C4E3DFD7A">
+    <w:name w:val="C529FC250A714EECA40DC97C4E3DFD7A"/>
+    <w:rsid w:val="00B245AB"/>
+  </w:style>
+</w:styles>
+</file>
+
+<file path=word/glossary/webSettings.xml><?xml version="1.0" encoding="utf-8"?>
+<w:webSettings xmlns:mc="http://schemas.openxmlformats.org/markup-compatibility/2006" xmlns:r="http://schemas.openxmlformats.org/officeDocument/2006/relationships" xmlns:w="http://schemas.openxmlformats.org/wordprocessingml/2006/main" xmlns:w14="http://schemas.microsoft.com/office/word/2010/wordml" xmlns:w15="http://schemas.microsoft.com/office/word/2012/wordml" xmlns:w16cex="http://schemas.microsoft.com/office/word/2018/wordml/cex" xmlns:w16cid="http://schemas.microsoft.com/office/word/2016/wordml/cid" xmlns:w16="http://schemas.microsoft.com/office/word/2018/wordml" xmlns:w16sdtdh="http://schemas.microsoft.com/office/word/2020/wordml/sdtdatahash" xmlns:w16se="http://schemas.microsoft.com/office/word/2015/wordml/symex" mc:Ignorable="w14 w15 w16se w16cid w16 w16cex w16sdtdh">
+  <w:optimizeForBrowser/>
+  <w:allowPNG/>
+</w:webSettings>
+</file>
+
 <file path=word/theme/theme1.xml><?xml version="1.0" encoding="utf-8"?>
 <a:theme xmlns:a="http://schemas.openxmlformats.org/drawingml/2006/main" name="Office Theme">
   <a:themeElements>
